--- a/Мертвяк/Мертвяк 1.docx
+++ b/Мертвяк/Мертвяк 1.docx
@@ -18,7 +18,15 @@
           <w:sz w:val="24"/>
           <w:szCs w:val="24"/>
         </w:rPr>
-        <w:t>Глава 1</w:t>
+        <w:t>Начало</w:t>
+      </w:r>
+      <w:r>
+        <w:rPr>
+          <w:rFonts w:ascii="Times New Roman" w:hAnsi="Times New Roman" w:cs="Times New Roman"/>
+          <w:sz w:val="24"/>
+          <w:szCs w:val="24"/>
+        </w:rPr>
+        <w:t xml:space="preserve"> 1</w:t>
       </w:r>
     </w:p>
     <w:p>
@@ -490,6 +498,267 @@
           <w:rFonts w:ascii="Times New Roman" w:hAnsi="Times New Roman" w:cs="Times New Roman"/>
         </w:rPr>
         <w:t xml:space="preserve"> команды не только в мёртвые мышцы, но и прямо в мой разум. Так я и начал понемногу разбираться в языке, будто учился заново, как ребёнок, но с подсказкой извне.</w:t>
+      </w:r>
+    </w:p>
+    <w:p>
+      <w:pPr>
+        <w:ind w:left="-709" w:firstLine="709"/>
+        <w:rPr>
+          <w:rFonts w:ascii="Times New Roman" w:hAnsi="Times New Roman" w:cs="Times New Roman"/>
+        </w:rPr>
+      </w:pPr>
+    </w:p>
+    <w:p>
+      <w:pPr>
+        <w:ind w:left="-709" w:firstLine="709"/>
+        <w:rPr>
+          <w:rFonts w:ascii="Times New Roman" w:hAnsi="Times New Roman" w:cs="Times New Roman"/>
+        </w:rPr>
+      </w:pPr>
+    </w:p>
+    <w:p>
+      <w:pPr>
+        <w:ind w:left="-709" w:firstLine="709"/>
+        <w:rPr>
+          <w:rFonts w:ascii="Times New Roman" w:hAnsi="Times New Roman" w:cs="Times New Roman"/>
+        </w:rPr>
+      </w:pPr>
+    </w:p>
+    <w:p>
+      <w:pPr>
+        <w:pStyle w:val="1"/>
+        <w:ind w:left="-709" w:firstLine="709"/>
+        <w:rPr>
+          <w:rFonts w:ascii="Times New Roman" w:hAnsi="Times New Roman" w:cs="Times New Roman"/>
+          <w:sz w:val="24"/>
+          <w:szCs w:val="24"/>
+        </w:rPr>
+      </w:pPr>
+      <w:r>
+        <w:rPr>
+          <w:rFonts w:ascii="Times New Roman" w:hAnsi="Times New Roman" w:cs="Times New Roman"/>
+          <w:sz w:val="24"/>
+          <w:szCs w:val="24"/>
+        </w:rPr>
+        <w:t>Начало</w:t>
+      </w:r>
+      <w:r>
+        <w:rPr>
+          <w:rFonts w:ascii="Times New Roman" w:hAnsi="Times New Roman" w:cs="Times New Roman"/>
+          <w:sz w:val="24"/>
+          <w:szCs w:val="24"/>
+        </w:rPr>
+        <w:t xml:space="preserve"> </w:t>
+      </w:r>
+      <w:r>
+        <w:rPr>
+          <w:rFonts w:ascii="Times New Roman" w:hAnsi="Times New Roman" w:cs="Times New Roman"/>
+          <w:sz w:val="24"/>
+          <w:szCs w:val="24"/>
+        </w:rPr>
+        <w:t>2</w:t>
+      </w:r>
+    </w:p>
+    <w:p>
+      <w:pPr>
+        <w:ind w:left="-709" w:firstLine="709"/>
+        <w:rPr>
+          <w:rFonts w:ascii="Times New Roman" w:hAnsi="Times New Roman" w:cs="Times New Roman"/>
+        </w:rPr>
+      </w:pPr>
+    </w:p>
+    <w:p>
+      <w:pPr>
+        <w:ind w:left="-709" w:firstLine="709"/>
+        <w:rPr>
+          <w:rFonts w:ascii="Times New Roman" w:hAnsi="Times New Roman" w:cs="Times New Roman"/>
+        </w:rPr>
+      </w:pPr>
+      <w:r>
+        <w:rPr>
+          <w:rFonts w:ascii="Times New Roman" w:hAnsi="Times New Roman" w:cs="Times New Roman"/>
+        </w:rPr>
+        <w:t xml:space="preserve">Резкий крик на гортанном языке сопроводил хлесткий удар плети, которая впилась мне прямо в плечо и скорее всего даже порвала кожу. Но я не почувствовал ничего. И абсолютно никак не среагировал, продолжая катить огромную тележку, нагруженную какой-то странной синей породой. </w:t>
+      </w:r>
+    </w:p>
+    <w:p>
+      <w:pPr>
+        <w:ind w:left="-709" w:firstLine="709"/>
+        <w:rPr>
+          <w:rFonts w:ascii="Times New Roman" w:hAnsi="Times New Roman" w:cs="Times New Roman"/>
+        </w:rPr>
+      </w:pPr>
+      <w:r>
+        <w:rPr>
+          <w:rFonts w:ascii="Times New Roman" w:hAnsi="Times New Roman" w:cs="Times New Roman"/>
+        </w:rPr>
+        <w:t>Скорее всего погонщик хотел заставить меня шевелиться чуть шустрее, но я не мог – своим телом я все равно не управлял и если бы он просто не был больным ублюдком, то воспользовался бы амулетом. Который и управлял всей рабочей силой на этой странной шахте.</w:t>
+      </w:r>
+    </w:p>
+    <w:p>
+      <w:pPr>
+        <w:ind w:left="-709" w:firstLine="709"/>
+        <w:rPr>
+          <w:rFonts w:ascii="Times New Roman" w:hAnsi="Times New Roman" w:cs="Times New Roman"/>
+        </w:rPr>
+      </w:pPr>
+      <w:r>
+        <w:rPr>
+          <w:rFonts w:ascii="Times New Roman" w:hAnsi="Times New Roman" w:cs="Times New Roman"/>
+        </w:rPr>
+        <w:t>Рабочей силой, которая состояла из оживших мертвецов.</w:t>
+      </w:r>
+    </w:p>
+    <w:p>
+      <w:pPr>
+        <w:ind w:left="-709" w:firstLine="709"/>
+        <w:rPr>
+          <w:rFonts w:ascii="Times New Roman" w:hAnsi="Times New Roman" w:cs="Times New Roman"/>
+        </w:rPr>
+      </w:pPr>
+      <w:r>
+        <w:rPr>
+          <w:rFonts w:ascii="Times New Roman" w:hAnsi="Times New Roman" w:cs="Times New Roman"/>
+        </w:rPr>
+        <w:t xml:space="preserve">И да, я был одним из них. Единственным моим отличием от остальной мертвой массы было то, что внутри этого тела был заперт я – пришелец из абсолютно другого мира, неизвестно как тут очутившийся. </w:t>
+      </w:r>
+    </w:p>
+    <w:p>
+      <w:pPr>
+        <w:ind w:left="-709" w:firstLine="709"/>
+        <w:rPr>
+          <w:rFonts w:ascii="Times New Roman" w:hAnsi="Times New Roman" w:cs="Times New Roman"/>
+        </w:rPr>
+      </w:pPr>
+      <w:r>
+        <w:rPr>
+          <w:rFonts w:ascii="Times New Roman" w:hAnsi="Times New Roman" w:cs="Times New Roman"/>
+        </w:rPr>
+        <w:t xml:space="preserve">Еще один крик, но удара не последовало – второй погонщик остановил замахнувшегося, схватив за руку. Да, мы были мертвы, но тела все же портились гораздо быстрее, если у них были хоть какие-то внешние повреждения. </w:t>
+      </w:r>
+    </w:p>
+    <w:p>
+      <w:pPr>
+        <w:ind w:left="-709" w:firstLine="709"/>
+        <w:rPr>
+          <w:rFonts w:ascii="Times New Roman" w:hAnsi="Times New Roman" w:cs="Times New Roman"/>
+        </w:rPr>
+      </w:pPr>
+      <w:r>
+        <w:rPr>
+          <w:rFonts w:ascii="Times New Roman" w:hAnsi="Times New Roman" w:cs="Times New Roman"/>
+        </w:rPr>
+        <w:t xml:space="preserve">Крин – так звали того, кто калечил мертвяков. И то его имя я </w:t>
+      </w:r>
+      <w:r>
+        <w:rPr>
+          <w:rFonts w:ascii="Times New Roman" w:hAnsi="Times New Roman" w:cs="Times New Roman"/>
+        </w:rPr>
+        <w:t>узнал только потому, что</w:t>
+      </w:r>
+      <w:r>
+        <w:rPr>
+          <w:rFonts w:ascii="Times New Roman" w:hAnsi="Times New Roman" w:cs="Times New Roman"/>
+        </w:rPr>
+        <w:t xml:space="preserve"> его постоянно выкрикивали другие погонщики, пытаясь остановить больного урода. </w:t>
+      </w:r>
+    </w:p>
+    <w:p>
+      <w:pPr>
+        <w:ind w:left="-709" w:firstLine="709"/>
+        <w:rPr>
+          <w:rFonts w:ascii="Times New Roman" w:hAnsi="Times New Roman" w:cs="Times New Roman"/>
+        </w:rPr>
+      </w:pPr>
+      <w:r>
+        <w:rPr>
+          <w:rFonts w:ascii="Times New Roman" w:hAnsi="Times New Roman" w:cs="Times New Roman"/>
+        </w:rPr>
+        <w:t xml:space="preserve">Одному мертвяку </w:t>
+      </w:r>
+      <w:r>
+        <w:rPr>
+          <w:rFonts w:ascii="Times New Roman" w:hAnsi="Times New Roman" w:cs="Times New Roman"/>
+        </w:rPr>
+        <w:t>как-то</w:t>
+      </w:r>
+      <w:r>
+        <w:rPr>
+          <w:rFonts w:ascii="Times New Roman" w:hAnsi="Times New Roman" w:cs="Times New Roman"/>
+        </w:rPr>
+        <w:t xml:space="preserve"> пару дней назад прилетело в глаз и выбило его, так потом к нам в загон приходил какой-то старикашка и долго водил над мертвецом руками, а потом </w:t>
+      </w:r>
+      <w:r>
+        <w:rPr>
+          <w:rFonts w:ascii="Times New Roman" w:hAnsi="Times New Roman" w:cs="Times New Roman"/>
+        </w:rPr>
+        <w:t xml:space="preserve">потребовал за это плату. Этот момент я четко видел, так как стоял прямо лицом к выходу и </w:t>
+      </w:r>
+      <w:r>
+        <w:rPr>
+          <w:rFonts w:ascii="Times New Roman" w:hAnsi="Times New Roman" w:cs="Times New Roman"/>
+        </w:rPr>
+        <w:t>мог,</w:t>
+      </w:r>
+      <w:r>
+        <w:rPr>
+          <w:rFonts w:ascii="Times New Roman" w:hAnsi="Times New Roman" w:cs="Times New Roman"/>
+        </w:rPr>
+        <w:t xml:space="preserve"> не вызывая подозрений наблюдать всю картину. </w:t>
+      </w:r>
+    </w:p>
+    <w:p>
+      <w:pPr>
+        <w:ind w:left="-709" w:firstLine="709"/>
+        <w:rPr>
+          <w:rFonts w:ascii="Times New Roman" w:hAnsi="Times New Roman" w:cs="Times New Roman"/>
+        </w:rPr>
+      </w:pPr>
+      <w:r>
+        <w:rPr>
+          <w:rFonts w:ascii="Times New Roman" w:hAnsi="Times New Roman" w:cs="Times New Roman"/>
+        </w:rPr>
+        <w:t xml:space="preserve">И платить пришлось Кирину, сквасив кислую рожу. Но на долго его это не остановило и без плети обошлось всего один день. Следующей жертвой он, судя по всему, выбрал меня. </w:t>
+      </w:r>
+    </w:p>
+    <w:p>
+      <w:pPr>
+        <w:ind w:left="-709" w:firstLine="709"/>
+        <w:rPr>
+          <w:rFonts w:ascii="Times New Roman" w:hAnsi="Times New Roman" w:cs="Times New Roman"/>
+        </w:rPr>
+      </w:pPr>
+      <w:r>
+        <w:rPr>
+          <w:rFonts w:ascii="Times New Roman" w:hAnsi="Times New Roman" w:cs="Times New Roman"/>
+        </w:rPr>
+        <w:t xml:space="preserve">Надеюсь, сильно он меня не покалечит, ведь сегодня мой последний день тут – ночью я планировал сбежать. </w:t>
+      </w:r>
+    </w:p>
+    <w:p>
+      <w:pPr>
+        <w:ind w:left="-709" w:firstLine="709"/>
+        <w:rPr>
+          <w:rFonts w:ascii="Times New Roman" w:hAnsi="Times New Roman" w:cs="Times New Roman"/>
+        </w:rPr>
+      </w:pPr>
+      <w:r>
+        <w:rPr>
+          <w:rFonts w:ascii="Times New Roman" w:hAnsi="Times New Roman" w:cs="Times New Roman"/>
+        </w:rPr>
+        <w:t xml:space="preserve">После почти двух недель нахождения на руднике и пассивного наблюдения </w:t>
+      </w:r>
+      <w:r>
+        <w:rPr>
+          <w:rFonts w:ascii="Times New Roman" w:hAnsi="Times New Roman" w:cs="Times New Roman"/>
+        </w:rPr>
+        <w:t>за происходящим</w:t>
+      </w:r>
+      <w:r>
+        <w:rPr>
+          <w:rFonts w:ascii="Times New Roman" w:hAnsi="Times New Roman" w:cs="Times New Roman"/>
+        </w:rPr>
+        <w:t xml:space="preserve"> из глаз мертвого тела, я наконец-то смогу отсюда свалить. Ну или хотя бы попробовать. </w:t>
       </w:r>
     </w:p>
     <w:sectPr>
@@ -1105,6 +1374,7 @@
   <w:style w:type="character" w:default="1" w:styleId="a0">
     <w:name w:val="Default Paragraph Font"/>
     <w:uiPriority w:val="1"/>
+    <w:semiHidden/>
     <w:unhideWhenUsed/>
   </w:style>
   <w:style w:type="table" w:default="1" w:styleId="a1">

--- a/Мертвяк/Мертвяк 1.docx
+++ b/Мертвяк/Мертвяк 1.docx
@@ -12654,12 +12654,32 @@
           <w:rFonts w:ascii="Times New Roman" w:hAnsi="Times New Roman" w:cs="Times New Roman"/>
         </w:rPr>
       </w:pPr>
-      <w:r>
-        <w:rPr>
-          <w:rFonts w:ascii="Times New Roman" w:hAnsi="Times New Roman" w:cs="Times New Roman"/>
+    </w:p>
+    <w:p>
+      <w:pPr>
+        <w:ind w:left="-709" w:firstLine="567"/>
+        <w:rPr>
+          <w:rFonts w:ascii="Times New Roman" w:hAnsi="Times New Roman" w:cs="Times New Roman"/>
+          <w:b/>
+          <w:bCs/>
+        </w:rPr>
+      </w:pPr>
+      <w:r>
+        <w:rPr>
+          <w:rFonts w:ascii="Times New Roman" w:hAnsi="Times New Roman" w:cs="Times New Roman"/>
+          <w:b/>
+          <w:bCs/>
         </w:rPr>
         <w:t>[22:14:01] СИСТЕМА: Активирован протокол тревоги "Код: Хищник". Сектор Гамма-7 изолирован. [22:14:02] БЕЗОПАСНОСТЬ: Внешний доступ к терминалам класса "Гамма" деактивирован. Требуется авторизация уровня "Командир" или удаленный приказ. [22:17:34] ДОСТУП: Попытка входа с терминала G-7-A. ID: Чистильщик-09. ОТКЛОНЕНО. Причина: Протокол блокировки. [22:17:35] ДОСТУП: Попытка входа с терминала G-7-A. ID: Чистильщик-11. ОТКЛОНЕНО. Причина: Протокол блокировки.</w:t>
       </w:r>
+    </w:p>
+    <w:p>
+      <w:pPr>
+        <w:ind w:left="-709" w:firstLine="567"/>
+        <w:rPr>
+          <w:rFonts w:ascii="Times New Roman" w:hAnsi="Times New Roman" w:cs="Times New Roman"/>
+        </w:rPr>
+      </w:pPr>
     </w:p>
     <w:p>
       <w:pPr>
@@ -12842,6 +12862,7 @@
         <w:rPr>
           <w:rFonts w:ascii="Times New Roman" w:hAnsi="Times New Roman" w:cs="Times New Roman"/>
         </w:rPr>
+        <w:lastRenderedPageBreak/>
         <w:t>Я не "ввел пароль". Я не "открыл дверь".</w:t>
       </w:r>
     </w:p>
@@ -12884,7 +12905,6 @@
         <w:rPr>
           <w:rFonts w:ascii="Times New Roman" w:hAnsi="Times New Roman" w:cs="Times New Roman"/>
         </w:rPr>
-        <w:lastRenderedPageBreak/>
         <w:t>"Чистильщики" были пользователями. Они пытались войти через парадную дверь, которую их же система заперла на время тревоги.</w:t>
       </w:r>
     </w:p>
@@ -12958,22 +12978,6 @@
         </w:rPr>
         <w:t>Глава 7</w:t>
       </w:r>
-    </w:p>
-    <w:p>
-      <w:pPr>
-        <w:ind w:left="-709" w:firstLine="567"/>
-        <w:rPr>
-          <w:rFonts w:ascii="Times New Roman" w:hAnsi="Times New Roman" w:cs="Times New Roman"/>
-        </w:rPr>
-      </w:pPr>
-    </w:p>
-    <w:p>
-      <w:pPr>
-        <w:ind w:left="-709" w:firstLine="567"/>
-        <w:rPr>
-          <w:rFonts w:ascii="Times New Roman" w:hAnsi="Times New Roman" w:cs="Times New Roman"/>
-        </w:rPr>
-      </w:pPr>
       <w:r>
         <w:rPr>
           <w:rFonts w:ascii="Times New Roman" w:hAnsi="Times New Roman" w:cs="Times New Roman"/>
@@ -12992,187 +12996,342 @@
         <w:rPr>
           <w:rFonts w:ascii="Times New Roman" w:hAnsi="Times New Roman" w:cs="Times New Roman"/>
         </w:rPr>
-        <w:t>Тишина была недолгой. Снаружи раздался яростный, приглушенный крик, а затем по двери забарабанили тяжелые удары. Бесполезно. Удары сменились короткими, деловыми командами, и через несколько секунд я услышал звук, от которого моя мертвая плоть инстинктивно сжалась — высокий, пронзительный визг плазменного резака.</w:t>
-      </w:r>
-    </w:p>
-    <w:p>
-      <w:pPr>
-        <w:ind w:left="-709" w:firstLine="567"/>
-        <w:rPr>
-          <w:rFonts w:ascii="Times New Roman" w:hAnsi="Times New Roman" w:cs="Times New Roman"/>
-        </w:rPr>
-      </w:pPr>
-      <w:r>
-        <w:rPr>
-          <w:rFonts w:ascii="Times New Roman" w:hAnsi="Times New Roman" w:cs="Times New Roman"/>
-        </w:rPr>
-        <w:t>Часы тикали. У меня было не больше нескольких минут.</w:t>
-      </w:r>
-    </w:p>
-    <w:p>
-      <w:pPr>
-        <w:ind w:left="-709" w:firstLine="567"/>
-        <w:rPr>
-          <w:rFonts w:ascii="Times New Roman" w:hAnsi="Times New Roman" w:cs="Times New Roman"/>
-        </w:rPr>
-      </w:pPr>
-      <w:r>
-        <w:rPr>
-          <w:rFonts w:ascii="Times New Roman" w:hAnsi="Times New Roman" w:cs="Times New Roman"/>
-        </w:rPr>
-        <w:t xml:space="preserve">Бегство было глупостью. Бегство без ресурсов — самоубийством. Я оказался в сокровищнице, и я не собирался уходить с пустыми руками. Я закрыл глаза, игнорируя визг резака, и сосредоточился, вызвав в памяти карту "Чистильщика". В задней части оружейной, за стеллажами, карта показывала неприметную стальную дверь в </w:t>
+        <w:t>Тяжелые, глухие удары сотрясали бронированную дверь, отдаваясь вибрацией в моих костях. Снаружи доносились приглушенные крики — ярость, смешанная с растерянностью. Они были в ярости, потому что добыча ускользнула. Они были в растерянности, потому что добыча сделала это, взломав их собственную систему безопасности. Я прислонился спиной к холодной стали, но не для того, чтобы перевести дух. Я слушал. Анализировал.</w:t>
+      </w:r>
+    </w:p>
+    <w:p>
+      <w:pPr>
+        <w:ind w:left="-709" w:firstLine="567"/>
+        <w:rPr>
+          <w:rFonts w:ascii="Times New Roman" w:hAnsi="Times New Roman" w:cs="Times New Roman"/>
+        </w:rPr>
+      </w:pPr>
+      <w:r>
+        <w:rPr>
+          <w:rFonts w:ascii="Times New Roman" w:hAnsi="Times New Roman" w:cs="Times New Roman"/>
+        </w:rPr>
+        <w:t>Каждый удар по двери был подтверждением моего нового статуса. Я больше не был просто выжившим, не был игроком, осваивающим правила. Я был системной ошибкой. Вирусом, получившим права администратора. И эти удары были ничем иным, как отчаянной попыткой антивирусной программы грубой силой уничтожить угрозу, которую она не могла понять.</w:t>
+      </w:r>
+    </w:p>
+    <w:p>
+      <w:pPr>
+        <w:ind w:left="-709" w:firstLine="567"/>
+        <w:rPr>
+          <w:rFonts w:ascii="Times New Roman" w:hAnsi="Times New Roman" w:cs="Times New Roman"/>
+        </w:rPr>
+      </w:pPr>
+      <w:r>
+        <w:rPr>
+          <w:rFonts w:ascii="Times New Roman" w:hAnsi="Times New Roman" w:cs="Times New Roman"/>
+        </w:rPr>
+        <w:t>Моей целью больше не могло быть просто бегство. Сбежавший вирус все еще остается вирусом, который рано или поздно выследят и сотрут. Нет. Моя цель изменилась. Она стала масштабнее, амбициознее и куда опаснее. Если я — вирус в сети «</w:t>
       </w:r>
       <w:proofErr w:type="spellStart"/>
       <w:r>
         <w:rPr>
           <w:rFonts w:ascii="Times New Roman" w:hAnsi="Times New Roman" w:cs="Times New Roman"/>
         </w:rPr>
-        <w:t>техпомещение</w:t>
+        <w:t>Некро-Кортекс</w:t>
       </w:r>
       <w:proofErr w:type="spellEnd"/>
       <w:r>
         <w:rPr>
           <w:rFonts w:ascii="Times New Roman" w:hAnsi="Times New Roman" w:cs="Times New Roman"/>
         </w:rPr>
-        <w:t>, а оттуда — шахту старого лифта, ведущую вниз. Это был мой единственный шанс.</w:t>
-      </w:r>
-    </w:p>
-    <w:p>
-      <w:pPr>
-        <w:ind w:left="-709" w:firstLine="567"/>
-        <w:rPr>
-          <w:rFonts w:ascii="Times New Roman" w:hAnsi="Times New Roman" w:cs="Times New Roman"/>
-        </w:rPr>
-      </w:pPr>
-      <w:r>
-        <w:rPr>
-          <w:rFonts w:ascii="Times New Roman" w:hAnsi="Times New Roman" w:cs="Times New Roman"/>
-        </w:rPr>
-        <w:t xml:space="preserve">План созрел мгновенно. Вскрыть путь к отступлению, собрать максимум трофеев и оставить ловушку. Просто сбежать — значило оставить их у себя на хвосте. Нужно было их задержать. Или уничтожить. А если повезет, то и собрать еще немного </w:t>
+        <w:t>», то моя задача — не сбежать из нее. Моя задача — подчинить ее себе. Стать не просто аномалией, а новым системным ядром.</w:t>
+      </w:r>
+    </w:p>
+    <w:p>
+      <w:pPr>
+        <w:ind w:left="-709" w:firstLine="567"/>
+        <w:rPr>
+          <w:rFonts w:ascii="Times New Roman" w:hAnsi="Times New Roman" w:cs="Times New Roman"/>
+        </w:rPr>
+      </w:pPr>
+      <w:r>
+        <w:rPr>
+          <w:rFonts w:ascii="Times New Roman" w:hAnsi="Times New Roman" w:cs="Times New Roman"/>
+        </w:rPr>
+        <w:t>«Охранять вход», — отдал я безмолвный приказ своим юнитам.</w:t>
+      </w:r>
+    </w:p>
+    <w:p>
+      <w:pPr>
+        <w:ind w:left="-709" w:firstLine="567"/>
+        <w:rPr>
+          <w:rFonts w:ascii="Times New Roman" w:hAnsi="Times New Roman" w:cs="Times New Roman"/>
+        </w:rPr>
+      </w:pPr>
+      <w:r>
+        <w:rPr>
+          <w:rFonts w:ascii="Times New Roman" w:hAnsi="Times New Roman" w:cs="Times New Roman"/>
+        </w:rPr>
+        <w:t xml:space="preserve">Хват, почти невредимый, встал слева от двери, подняв трофейный </w:t>
       </w:r>
       <w:proofErr w:type="spellStart"/>
       <w:r>
         <w:rPr>
           <w:rFonts w:ascii="Times New Roman" w:hAnsi="Times New Roman" w:cs="Times New Roman"/>
         </w:rPr>
-        <w:t>Некроэнергии</w:t>
+        <w:t>энергоклинок</w:t>
       </w:r>
       <w:proofErr w:type="spellEnd"/>
       <w:r>
         <w:rPr>
           <w:rFonts w:ascii="Times New Roman" w:hAnsi="Times New Roman" w:cs="Times New Roman"/>
         </w:rPr>
-        <w:t xml:space="preserve"> с их трупов.</w:t>
-      </w:r>
-    </w:p>
-    <w:p>
-      <w:pPr>
-        <w:ind w:left="-709" w:firstLine="567"/>
-        <w:rPr>
-          <w:rFonts w:ascii="Times New Roman" w:hAnsi="Times New Roman" w:cs="Times New Roman"/>
-        </w:rPr>
-      </w:pPr>
-      <w:r>
-        <w:rPr>
-          <w:rFonts w:ascii="Times New Roman" w:hAnsi="Times New Roman" w:cs="Times New Roman"/>
-        </w:rPr>
-        <w:t>Я разделил свой разум на три потока.</w:t>
-      </w:r>
-    </w:p>
-    <w:p>
-      <w:pPr>
-        <w:ind w:left="-709" w:firstLine="567"/>
-        <w:rPr>
-          <w:rFonts w:ascii="Times New Roman" w:hAnsi="Times New Roman" w:cs="Times New Roman"/>
-        </w:rPr>
-      </w:pPr>
-      <w:r>
-        <w:rPr>
-          <w:rFonts w:ascii="Times New Roman" w:hAnsi="Times New Roman" w:cs="Times New Roman"/>
-        </w:rPr>
-        <w:t>Первый поток — я сам.</w:t>
-      </w:r>
-    </w:p>
-    <w:p>
-      <w:pPr>
-        <w:ind w:left="-709" w:firstLine="567"/>
-        <w:rPr>
-          <w:rFonts w:ascii="Times New Roman" w:hAnsi="Times New Roman" w:cs="Times New Roman"/>
-        </w:rPr>
-      </w:pPr>
-      <w:r>
-        <w:rPr>
-          <w:rFonts w:ascii="Times New Roman" w:hAnsi="Times New Roman" w:cs="Times New Roman"/>
-        </w:rPr>
-        <w:t xml:space="preserve">Моя задача — вскрыть путь к отступлению. Я на ходу сорвал с манекена тяжелый нагрудник и, пробегая к задней двери, защелкнул его крепления. добравшись до цели, я достал трофейный </w:t>
+        <w:t>. Его поза была идеальной копией боевой стойки «Чистильщиков» — экономия движений, максимальная готовность к бою. Щит, мой изувеченный таран, занял позицию справа. Его грудь представляла собой дымящуюся кашу из расплавленной плоти и металла, а левая рука безвольно висела. Но он был функционален. Он был стеной.</w:t>
+      </w:r>
+    </w:p>
+    <w:p>
+      <w:pPr>
+        <w:ind w:left="-709" w:firstLine="567"/>
+        <w:rPr>
+          <w:rFonts w:ascii="Times New Roman" w:hAnsi="Times New Roman" w:cs="Times New Roman"/>
+        </w:rPr>
+      </w:pPr>
+    </w:p>
+    <w:p>
+      <w:pPr>
+        <w:ind w:left="-709" w:firstLine="567"/>
+        <w:rPr>
+          <w:rFonts w:ascii="Times New Roman" w:hAnsi="Times New Roman" w:cs="Times New Roman"/>
+          <w:b/>
+          <w:bCs/>
+        </w:rPr>
+      </w:pPr>
+      <w:r>
+        <w:rPr>
+          <w:rFonts w:ascii="Times New Roman" w:hAnsi="Times New Roman" w:cs="Times New Roman"/>
+          <w:b/>
+          <w:bCs/>
+        </w:rPr>
+        <w:t>[Состояние Юнита "Щит": Прочность 35%. Обнаружены критические повреждения торса и левой конечности.]</w:t>
+      </w:r>
+    </w:p>
+    <w:p>
+      <w:pPr>
+        <w:ind w:left="-709" w:firstLine="567"/>
+        <w:rPr>
+          <w:rFonts w:ascii="Times New Roman" w:hAnsi="Times New Roman" w:cs="Times New Roman"/>
+        </w:rPr>
+      </w:pPr>
+    </w:p>
+    <w:p>
+      <w:pPr>
+        <w:ind w:left="-709" w:firstLine="567"/>
+        <w:rPr>
+          <w:rFonts w:ascii="Times New Roman" w:hAnsi="Times New Roman" w:cs="Times New Roman"/>
+        </w:rPr>
+      </w:pPr>
+      <w:r>
+        <w:rPr>
+          <w:rFonts w:ascii="Times New Roman" w:hAnsi="Times New Roman" w:cs="Times New Roman"/>
+        </w:rPr>
+        <w:lastRenderedPageBreak/>
+        <w:t>Я окинул взглядом свое убежище. Оружейная комната. Не главный арсенал, а передовой склад, точка быстрого пополнения. Вдоль стен тянулись металлические стеллажи. На них — аккуратно уложенные кассеты для импульсных арбалетов, стойки с плазменными гранатами, ящики с медицинскими и ремонтными комплектами. Это было не просто оружие. Это были ресурсы.</w:t>
+      </w:r>
+    </w:p>
+    <w:p>
+      <w:pPr>
+        <w:ind w:left="-709" w:firstLine="567"/>
+        <w:rPr>
+          <w:rFonts w:ascii="Times New Roman" w:hAnsi="Times New Roman" w:cs="Times New Roman"/>
+        </w:rPr>
+      </w:pPr>
+      <w:r>
+        <w:rPr>
+          <w:rFonts w:ascii="Times New Roman" w:hAnsi="Times New Roman" w:cs="Times New Roman"/>
+        </w:rPr>
+        <w:t>Я быстро провел инвентаризацию. Три стандартные кассеты с синими энергетическими болтами и одна, помеченная красной полосой — бронебойная. Две плазменные гранаты модели «Очищение». И самое ценное сейчас — три полевых ремкомплекта для</w:t>
+      </w:r>
+      <w:r>
+        <w:rPr>
+          <w:rFonts w:ascii="Times New Roman" w:hAnsi="Times New Roman" w:cs="Times New Roman"/>
+        </w:rPr>
+        <w:t xml:space="preserve"> моих</w:t>
+      </w:r>
+      <w:r>
+        <w:rPr>
+          <w:rFonts w:ascii="Times New Roman" w:hAnsi="Times New Roman" w:cs="Times New Roman"/>
+        </w:rPr>
+        <w:t xml:space="preserve"> юнитов. Пакеты с вязкой, </w:t>
       </w:r>
       <w:proofErr w:type="spellStart"/>
       <w:r>
         <w:rPr>
           <w:rFonts w:ascii="Times New Roman" w:hAnsi="Times New Roman" w:cs="Times New Roman"/>
         </w:rPr>
-        <w:t>энергоклинок</w:t>
+        <w:t>самополимеризующейся</w:t>
       </w:r>
       <w:proofErr w:type="spellEnd"/>
       <w:r>
         <w:rPr>
           <w:rFonts w:ascii="Times New Roman" w:hAnsi="Times New Roman" w:cs="Times New Roman"/>
         </w:rPr>
-        <w:t xml:space="preserve"> и начал выплавлять замок.</w:t>
-      </w:r>
-    </w:p>
-    <w:p>
-      <w:pPr>
-        <w:ind w:left="-709" w:firstLine="567"/>
-        <w:rPr>
-          <w:rFonts w:ascii="Times New Roman" w:hAnsi="Times New Roman" w:cs="Times New Roman"/>
-        </w:rPr>
-      </w:pPr>
-      <w:r>
-        <w:rPr>
-          <w:rFonts w:ascii="Times New Roman" w:hAnsi="Times New Roman" w:cs="Times New Roman"/>
-        </w:rPr>
-        <w:t>Второй и третий потоки — мои миньоны.</w:t>
-      </w:r>
-    </w:p>
-    <w:p>
-      <w:pPr>
-        <w:ind w:left="-709" w:firstLine="567"/>
-        <w:rPr>
-          <w:rFonts w:ascii="Times New Roman" w:hAnsi="Times New Roman" w:cs="Times New Roman"/>
-        </w:rPr>
-      </w:pPr>
-      <w:r>
-        <w:rPr>
-          <w:rFonts w:ascii="Times New Roman" w:hAnsi="Times New Roman" w:cs="Times New Roman"/>
-        </w:rPr>
-        <w:t>Они должны были стать моей армией снабжения. Приоритет — броня, затем — припасы, и в конце — подготовка ловушки. Я скомпилировал два сложных скрипта.</w:t>
-      </w:r>
-    </w:p>
-    <w:p>
-      <w:pPr>
-        <w:ind w:left="-709" w:firstLine="567"/>
-        <w:rPr>
-          <w:rFonts w:ascii="Times New Roman" w:hAnsi="Times New Roman" w:cs="Times New Roman"/>
-        </w:rPr>
-      </w:pPr>
-    </w:p>
-    <w:p>
-      <w:pPr>
-        <w:ind w:left="-709" w:firstLine="567"/>
-        <w:rPr>
-          <w:rFonts w:ascii="Times New Roman" w:hAnsi="Times New Roman" w:cs="Times New Roman"/>
-          <w:b/>
-          <w:bCs/>
-        </w:rPr>
-      </w:pPr>
-      <w:r>
-        <w:rPr>
-          <w:rFonts w:ascii="Times New Roman" w:hAnsi="Times New Roman" w:cs="Times New Roman"/>
-          <w:b/>
-          <w:bCs/>
-        </w:rPr>
-        <w:t>[Загрузка скрипта в Юнит "Щит"...]</w:t>
+        <w:t xml:space="preserve"> пастой и набором металлических скоб, которые, судя по всему, должны были стягивать края ран, пока паста не затвердеет.</w:t>
+      </w:r>
+    </w:p>
+    <w:p>
+      <w:pPr>
+        <w:ind w:left="-709" w:firstLine="567"/>
+        <w:rPr>
+          <w:rFonts w:ascii="Times New Roman" w:hAnsi="Times New Roman" w:cs="Times New Roman"/>
+        </w:rPr>
+      </w:pPr>
+      <w:r>
+        <w:rPr>
+          <w:rFonts w:ascii="Times New Roman" w:hAnsi="Times New Roman" w:cs="Times New Roman"/>
+        </w:rPr>
+        <w:t>Я подошел к Щиту. Он не реагировал, его взгляд был пуст. Я вскрыл один из пакетов. Запах озона и химии ударил в нос. Я принялся за работу. Мои пальцы, ставшие сильнее и проворнее, действовали с механической точностью. Я замазывал рану вязкой субстанцией, которая тут же начинала шипеть и твердеть при контакте с некротической плотью. Затем я брал скобы и с силой вонзал их в тело юнита, скрепляя рваные края. Это было похоже на работу мясника, сшивающего тушу. Никаких эмоций. Только холодный расчет.</w:t>
+      </w:r>
+    </w:p>
+    <w:p>
+      <w:pPr>
+        <w:ind w:left="-709" w:firstLine="567"/>
+        <w:rPr>
+          <w:rFonts w:ascii="Times New Roman" w:hAnsi="Times New Roman" w:cs="Times New Roman"/>
+        </w:rPr>
+      </w:pPr>
+    </w:p>
+    <w:p>
+      <w:pPr>
+        <w:ind w:left="-709" w:firstLine="567"/>
+        <w:rPr>
+          <w:rFonts w:ascii="Times New Roman" w:hAnsi="Times New Roman" w:cs="Times New Roman"/>
+          <w:b/>
+          <w:bCs/>
+        </w:rPr>
+      </w:pPr>
+      <w:r>
+        <w:rPr>
+          <w:rFonts w:ascii="Times New Roman" w:hAnsi="Times New Roman" w:cs="Times New Roman"/>
+          <w:b/>
+          <w:bCs/>
+        </w:rPr>
+        <w:t>[Применен полевой ремкомплект. Прочность Юнита "Щит" восстановлена на 30%. Текущая прочность: 65%.]</w:t>
+      </w:r>
+    </w:p>
+    <w:p>
+      <w:pPr>
+        <w:ind w:left="-709" w:firstLine="567"/>
+        <w:rPr>
+          <w:rFonts w:ascii="Times New Roman" w:hAnsi="Times New Roman" w:cs="Times New Roman"/>
+        </w:rPr>
+      </w:pPr>
+    </w:p>
+    <w:p>
+      <w:pPr>
+        <w:ind w:left="-709" w:firstLine="567"/>
+        <w:rPr>
+          <w:rFonts w:ascii="Times New Roman" w:hAnsi="Times New Roman" w:cs="Times New Roman"/>
+        </w:rPr>
+      </w:pPr>
+      <w:r>
+        <w:rPr>
+          <w:rFonts w:ascii="Times New Roman" w:hAnsi="Times New Roman" w:cs="Times New Roman"/>
+        </w:rPr>
+        <w:t>Этого было достаточно. Он выдержит еще один бой.</w:t>
+      </w:r>
+    </w:p>
+    <w:p>
+      <w:pPr>
+        <w:ind w:left="-709" w:firstLine="567"/>
+        <w:rPr>
+          <w:rFonts w:ascii="Times New Roman" w:hAnsi="Times New Roman" w:cs="Times New Roman"/>
+        </w:rPr>
+      </w:pPr>
+      <w:r>
+        <w:rPr>
+          <w:rFonts w:ascii="Times New Roman" w:hAnsi="Times New Roman" w:cs="Times New Roman"/>
+        </w:rPr>
+        <w:t>Мой взгляд переместился в дальний угол комнаты. Там, вмонтированный в стену, находился он — ключ ко всему. Небольшой экран, несколько диагностических портов и тускло светящаяся надпись: «ЛОКАЛЬНЫЙ ТЕРМИНАЛ ОБСЛУЖИВАНИЯ. СЕКТОР ГАММА-7».</w:t>
+      </w:r>
+    </w:p>
+    <w:p>
+      <w:pPr>
+        <w:ind w:left="-709" w:firstLine="567"/>
+        <w:rPr>
+          <w:rFonts w:ascii="Times New Roman" w:hAnsi="Times New Roman" w:cs="Times New Roman"/>
+        </w:rPr>
+      </w:pPr>
+      <w:r>
+        <w:rPr>
+          <w:rFonts w:ascii="Times New Roman" w:hAnsi="Times New Roman" w:cs="Times New Roman"/>
+        </w:rPr>
+        <w:t>Удары по двери стали реже, но мощнее. Они сменили тактику. Вероятно, притащили какой-то силовой инструмент. Время уходило.</w:t>
+      </w:r>
+    </w:p>
+    <w:p>
+      <w:pPr>
+        <w:ind w:left="-709" w:firstLine="567"/>
+        <w:rPr>
+          <w:rFonts w:ascii="Times New Roman" w:hAnsi="Times New Roman" w:cs="Times New Roman"/>
+        </w:rPr>
+      </w:pPr>
+      <w:r>
+        <w:rPr>
+          <w:rFonts w:ascii="Times New Roman" w:hAnsi="Times New Roman" w:cs="Times New Roman"/>
+        </w:rPr>
+        <w:t>Я подошел к терминалу. Мой план был дерзким и невероятно рискованным. Я мог бы попытаться пробиться с боем. С моими новыми силой и ловкостью, с двумя юнитами и полным боезапасом, у меня был бы шанс против пяти «Чистильщиков». Но что потом? За ними придет еще десять. А потом — сам Магнус. Прямое столкновение — это путь смертника. Я должен был действовать как вирус. Не сражаться с системой, а обманывать ее.</w:t>
+      </w:r>
+    </w:p>
+    <w:p>
+      <w:pPr>
+        <w:ind w:left="-709" w:firstLine="567"/>
+        <w:rPr>
+          <w:rFonts w:ascii="Times New Roman" w:hAnsi="Times New Roman" w:cs="Times New Roman"/>
+        </w:rPr>
+      </w:pPr>
+      <w:r>
+        <w:rPr>
+          <w:rFonts w:ascii="Times New Roman" w:hAnsi="Times New Roman" w:cs="Times New Roman"/>
+        </w:rPr>
+        <w:t>Я коснулся экрана терминала. Моя аномальная природа, мой статус «терминала 734», мгновенно вызвал реакцию. Экран замерцал, и вместо стандартного приглашения ввести пароль, на нем вспыхнули строки системного кода, которые тут же сменились знакомым мне синим интерфейсом. Система узнала меня. И предложила варианты.</w:t>
+      </w:r>
+    </w:p>
+    <w:p>
+      <w:pPr>
+        <w:ind w:left="-709" w:firstLine="567"/>
+        <w:rPr>
+          <w:rFonts w:ascii="Times New Roman" w:hAnsi="Times New Roman" w:cs="Times New Roman"/>
+        </w:rPr>
+      </w:pPr>
+    </w:p>
+    <w:p>
+      <w:pPr>
+        <w:ind w:left="-709" w:firstLine="567"/>
+        <w:rPr>
+          <w:rFonts w:ascii="Times New Roman" w:hAnsi="Times New Roman" w:cs="Times New Roman"/>
+          <w:b/>
+          <w:bCs/>
+        </w:rPr>
+      </w:pPr>
+      <w:r>
+        <w:rPr>
+          <w:rFonts w:ascii="Times New Roman" w:hAnsi="Times New Roman" w:cs="Times New Roman"/>
+          <w:b/>
+          <w:bCs/>
+        </w:rPr>
+        <w:t>[Обнаружен неидентифицированный терминал 734. Уровень допуска: 5. Доступные операции:]</w:t>
+      </w:r>
+    </w:p>
+    <w:p>
+      <w:pPr>
+        <w:ind w:left="-709" w:firstLine="567"/>
+        <w:rPr>
+          <w:rFonts w:ascii="Times New Roman" w:hAnsi="Times New Roman" w:cs="Times New Roman"/>
+          <w:b/>
+          <w:bCs/>
+        </w:rPr>
+      </w:pPr>
+      <w:r>
+        <w:rPr>
+          <w:rFonts w:ascii="Times New Roman" w:hAnsi="Times New Roman" w:cs="Times New Roman"/>
+          <w:b/>
+          <w:bCs/>
+        </w:rPr>
+        <w:t>[&gt; Диагностика эмиттеров сектора Гамма-7]</w:t>
       </w:r>
     </w:p>
     <w:p>
@@ -13191,6 +13350,741 @@
           <w:bCs/>
         </w:rPr>
         <w:lastRenderedPageBreak/>
+        <w:t>[&gt; Просмотр логов сектора Гамма-7]</w:t>
+      </w:r>
+    </w:p>
+    <w:p>
+      <w:pPr>
+        <w:ind w:left="-709" w:firstLine="567"/>
+        <w:rPr>
+          <w:rFonts w:ascii="Times New Roman" w:hAnsi="Times New Roman" w:cs="Times New Roman"/>
+          <w:b/>
+          <w:bCs/>
+        </w:rPr>
+      </w:pPr>
+      <w:r>
+        <w:rPr>
+          <w:rFonts w:ascii="Times New Roman" w:hAnsi="Times New Roman" w:cs="Times New Roman"/>
+          <w:b/>
+          <w:bCs/>
+        </w:rPr>
+        <w:t>[&gt; Статус энергосети сектора Гамма-7]</w:t>
+      </w:r>
+    </w:p>
+    <w:p>
+      <w:pPr>
+        <w:ind w:left="-709" w:firstLine="567"/>
+        <w:rPr>
+          <w:rFonts w:ascii="Times New Roman" w:hAnsi="Times New Roman" w:cs="Times New Roman"/>
+        </w:rPr>
+      </w:pPr>
+    </w:p>
+    <w:p>
+      <w:pPr>
+        <w:ind w:left="-709" w:firstLine="567"/>
+        <w:rPr>
+          <w:rFonts w:ascii="Times New Roman" w:hAnsi="Times New Roman" w:cs="Times New Roman"/>
+        </w:rPr>
+      </w:pPr>
+      <w:r>
+        <w:rPr>
+          <w:rFonts w:ascii="Times New Roman" w:hAnsi="Times New Roman" w:cs="Times New Roman"/>
+        </w:rPr>
+        <w:t>Атаковать Ядро «</w:t>
+      </w:r>
+      <w:proofErr w:type="spellStart"/>
+      <w:r>
+        <w:rPr>
+          <w:rFonts w:ascii="Times New Roman" w:hAnsi="Times New Roman" w:cs="Times New Roman"/>
+        </w:rPr>
+        <w:t>Некро-Кортекса</w:t>
+      </w:r>
+      <w:proofErr w:type="spellEnd"/>
+      <w:r>
+        <w:rPr>
+          <w:rFonts w:ascii="Times New Roman" w:hAnsi="Times New Roman" w:cs="Times New Roman"/>
+        </w:rPr>
+        <w:t>» отсюда было бы самоубийством. Это как пытаться взломать Пентагон с общественного компьютера в библиотеке. Моя активность была бы мгновенно запеленгована, и система обрушила бы на меня все свои защитные протоколы. Но мне и не нужно было ломать всю сеть. Мне нужно было лишь подделать одну маленькую запись. Создать информационный шум. Посеять хаос.</w:t>
+      </w:r>
+    </w:p>
+    <w:p>
+      <w:pPr>
+        <w:ind w:left="-709" w:firstLine="567"/>
+        <w:rPr>
+          <w:rFonts w:ascii="Times New Roman" w:hAnsi="Times New Roman" w:cs="Times New Roman"/>
+        </w:rPr>
+      </w:pPr>
+      <w:r>
+        <w:rPr>
+          <w:rFonts w:ascii="Times New Roman" w:hAnsi="Times New Roman" w:cs="Times New Roman"/>
+        </w:rPr>
+        <w:t>Я мысленно выбрал опцию «Просмотр логов сектора». Экран заполнился строками текста, фиксирующими все события за последние часы. Мои убийства, активация кода «Хищник», блокировка дверей — все было здесь. Сухой, бесстрастный отчет о моей деятельности.</w:t>
+      </w:r>
+    </w:p>
+    <w:p>
+      <w:pPr>
+        <w:ind w:left="-709" w:firstLine="567"/>
+        <w:rPr>
+          <w:rFonts w:ascii="Times New Roman" w:hAnsi="Times New Roman" w:cs="Times New Roman"/>
+        </w:rPr>
+      </w:pPr>
+      <w:r>
+        <w:rPr>
+          <w:rFonts w:ascii="Times New Roman" w:hAnsi="Times New Roman" w:cs="Times New Roman"/>
+        </w:rPr>
+        <w:t>Я не собирался ничего стирать. Это бы тоже вызвало тревогу. Я собирался добавить кое-что новое.</w:t>
+      </w:r>
+    </w:p>
+    <w:p>
+      <w:pPr>
+        <w:ind w:left="-709" w:firstLine="567"/>
+        <w:rPr>
+          <w:rFonts w:ascii="Times New Roman" w:hAnsi="Times New Roman" w:cs="Times New Roman"/>
+        </w:rPr>
+      </w:pPr>
+      <w:r>
+        <w:rPr>
+          <w:rFonts w:ascii="Times New Roman" w:hAnsi="Times New Roman" w:cs="Times New Roman"/>
+        </w:rPr>
+        <w:t>Мой план был прост. «Чистильщики» снаружи знают, где я. Но их командиры, их система — полагаются на данные. Если я создам видимость, что я нахожусь в двух местах одновременно, это вызовет у них когнитивный диссонанс. Они профессионалы, а профессионалы действуют по инструкции. А любая инструкция дает сбой, когда данные противоречат друг другу.</w:t>
+      </w:r>
+    </w:p>
+    <w:p>
+      <w:pPr>
+        <w:ind w:left="-709" w:firstLine="567"/>
+        <w:rPr>
+          <w:rFonts w:ascii="Times New Roman" w:hAnsi="Times New Roman" w:cs="Times New Roman"/>
+        </w:rPr>
+      </w:pPr>
+      <w:r>
+        <w:rPr>
+          <w:rFonts w:ascii="Times New Roman" w:hAnsi="Times New Roman" w:cs="Times New Roman"/>
+        </w:rPr>
+        <w:t>Я сфокусировал свою Волю. Мой доступный запас составлял 9 единиц. Десять были зарезервированы под Хвата и Щита, три я потратил на скрипты перед последним боем. Сейчас каждая единица была на вес золота.</w:t>
+      </w:r>
+    </w:p>
+    <w:p>
+      <w:pPr>
+        <w:ind w:left="-709" w:firstLine="567"/>
+        <w:rPr>
+          <w:rFonts w:ascii="Times New Roman" w:hAnsi="Times New Roman" w:cs="Times New Roman"/>
+        </w:rPr>
+      </w:pPr>
+      <w:r>
+        <w:rPr>
+          <w:rFonts w:ascii="Times New Roman" w:hAnsi="Times New Roman" w:cs="Times New Roman"/>
+        </w:rPr>
+        <w:t>Я представил себе команду, которую хочу выполнить. Не просто «написать текст». А «инъецировать данные в защищенный архивный файл с обходом протоколов верификации». Это было сложное, ресурсоемкое действие. Это был настоящий взлом.</w:t>
+      </w:r>
+    </w:p>
+    <w:p>
+      <w:pPr>
+        <w:ind w:left="-709" w:firstLine="567"/>
+        <w:rPr>
+          <w:rFonts w:ascii="Times New Roman" w:hAnsi="Times New Roman" w:cs="Times New Roman"/>
+        </w:rPr>
+      </w:pPr>
+      <w:r>
+        <w:rPr>
+          <w:rFonts w:ascii="Times New Roman" w:hAnsi="Times New Roman" w:cs="Times New Roman"/>
+        </w:rPr>
+        <w:t>Система тут же отреагировала, выбросив на экран запрос на подтверждение.</w:t>
+      </w:r>
+    </w:p>
+    <w:p>
+      <w:pPr>
+        <w:ind w:left="-709" w:firstLine="567"/>
+        <w:rPr>
+          <w:rFonts w:ascii="Times New Roman" w:hAnsi="Times New Roman" w:cs="Times New Roman"/>
+          <w:b/>
+          <w:bCs/>
+        </w:rPr>
+      </w:pPr>
+    </w:p>
+    <w:p>
+      <w:pPr>
+        <w:ind w:left="-709" w:firstLine="567"/>
+        <w:rPr>
+          <w:rFonts w:ascii="Times New Roman" w:hAnsi="Times New Roman" w:cs="Times New Roman"/>
+          <w:b/>
+          <w:bCs/>
+        </w:rPr>
+      </w:pPr>
+      <w:r>
+        <w:rPr>
+          <w:rFonts w:ascii="Times New Roman" w:hAnsi="Times New Roman" w:cs="Times New Roman"/>
+          <w:b/>
+          <w:bCs/>
+        </w:rPr>
+        <w:t>[Попытка несанкционированной записи в архивный лог-файл G-7.log... ВНИМАНИЕ</w:t>
+      </w:r>
+      <w:proofErr w:type="gramStart"/>
+      <w:r>
+        <w:rPr>
+          <w:rFonts w:ascii="Times New Roman" w:hAnsi="Times New Roman" w:cs="Times New Roman"/>
+          <w:b/>
+          <w:bCs/>
+        </w:rPr>
+        <w:t>: Это</w:t>
+      </w:r>
+      <w:proofErr w:type="gramEnd"/>
+      <w:r>
+        <w:rPr>
+          <w:rFonts w:ascii="Times New Roman" w:hAnsi="Times New Roman" w:cs="Times New Roman"/>
+          <w:b/>
+          <w:bCs/>
+        </w:rPr>
+        <w:t xml:space="preserve"> действие вызовет значительную системную нагрузку и потребует больших затрат ресурса. Продолжить?]</w:t>
+      </w:r>
+    </w:p>
+    <w:p>
+      <w:pPr>
+        <w:ind w:left="-709" w:firstLine="567"/>
+        <w:rPr>
+          <w:rFonts w:ascii="Times New Roman" w:hAnsi="Times New Roman" w:cs="Times New Roman"/>
+        </w:rPr>
+      </w:pPr>
+    </w:p>
+    <w:p>
+      <w:pPr>
+        <w:ind w:left="-709" w:firstLine="567"/>
+        <w:rPr>
+          <w:rFonts w:ascii="Times New Roman" w:hAnsi="Times New Roman" w:cs="Times New Roman"/>
+        </w:rPr>
+      </w:pPr>
+      <w:r>
+        <w:rPr>
+          <w:rFonts w:ascii="Times New Roman" w:hAnsi="Times New Roman" w:cs="Times New Roman"/>
+        </w:rPr>
+        <w:t>Я мысленно подтвердил.</w:t>
+      </w:r>
+    </w:p>
+    <w:p>
+      <w:pPr>
+        <w:ind w:left="-709" w:firstLine="567"/>
+        <w:rPr>
+          <w:rFonts w:ascii="Times New Roman" w:hAnsi="Times New Roman" w:cs="Times New Roman"/>
+        </w:rPr>
+      </w:pPr>
+    </w:p>
+    <w:p>
+      <w:pPr>
+        <w:ind w:left="-709" w:firstLine="567"/>
+        <w:rPr>
+          <w:rFonts w:ascii="Times New Roman" w:hAnsi="Times New Roman" w:cs="Times New Roman"/>
+          <w:b/>
+          <w:bCs/>
+        </w:rPr>
+      </w:pPr>
+      <w:r>
+        <w:rPr>
+          <w:rFonts w:ascii="Times New Roman" w:hAnsi="Times New Roman" w:cs="Times New Roman"/>
+          <w:b/>
+          <w:bCs/>
+        </w:rPr>
+        <w:t>[Требуемый ресурс: Воля. Стоимость: 7 ед.]</w:t>
+      </w:r>
+    </w:p>
+    <w:p>
+      <w:pPr>
+        <w:ind w:left="-709" w:firstLine="567"/>
+        <w:rPr>
+          <w:rFonts w:ascii="Times New Roman" w:hAnsi="Times New Roman" w:cs="Times New Roman"/>
+        </w:rPr>
+      </w:pPr>
+    </w:p>
+    <w:p>
+      <w:pPr>
+        <w:ind w:left="-709" w:firstLine="567"/>
+        <w:rPr>
+          <w:rFonts w:ascii="Times New Roman" w:hAnsi="Times New Roman" w:cs="Times New Roman"/>
+        </w:rPr>
+      </w:pPr>
+      <w:r>
+        <w:rPr>
+          <w:rFonts w:ascii="Times New Roman" w:hAnsi="Times New Roman" w:cs="Times New Roman"/>
+        </w:rPr>
+        <w:t>Семь из девяти. Почти все, что у меня было. Это была огромная ставка. Я ставил почти всю свою ментальную энергию на одну строчку текста. Но альтернативой была верная смерть в этой стальной коробке. Я снова подтвердил, не колеблясь ни секунды.</w:t>
+      </w:r>
+    </w:p>
+    <w:p>
+      <w:pPr>
+        <w:ind w:left="-709" w:firstLine="567"/>
+        <w:rPr>
+          <w:rFonts w:ascii="Times New Roman" w:hAnsi="Times New Roman" w:cs="Times New Roman"/>
+        </w:rPr>
+      </w:pPr>
+      <w:r>
+        <w:rPr>
+          <w:rFonts w:ascii="Times New Roman" w:hAnsi="Times New Roman" w:cs="Times New Roman"/>
+        </w:rPr>
+        <w:lastRenderedPageBreak/>
+        <w:t>В тот же миг я почувствовал, как моя Воля утекает из меня, превращаясь в поток чистой синей энергии, который устремился в терминал. Это было похоже на то, как я атаковал души в Безмолвии. Моя Воля, оформленная в виде острого ментального копья, пробивала защиту системного файла. Я ощутил сопротивление — брандмауэры, защитные печати, протоколы контроля целостности данных. Но мой уровень допуска, мой статус аномалии, давал мне преимущество. Я не пытался подобрать ключ. Я просто выламывал дверь.</w:t>
+      </w:r>
+    </w:p>
+    <w:p>
+      <w:pPr>
+        <w:ind w:left="-709" w:firstLine="567"/>
+        <w:rPr>
+          <w:rFonts w:ascii="Times New Roman" w:hAnsi="Times New Roman" w:cs="Times New Roman"/>
+        </w:rPr>
+      </w:pPr>
+      <w:r>
+        <w:rPr>
+          <w:rFonts w:ascii="Times New Roman" w:hAnsi="Times New Roman" w:cs="Times New Roman"/>
+        </w:rPr>
+        <w:t>Спустя мгновение, показавшееся вечностью, сопротивление исчезло. Канал был открыт. Я влил в него заранее подготовленный пакет данных. Две строки ложной информации.</w:t>
+      </w:r>
+    </w:p>
+    <w:p>
+      <w:pPr>
+        <w:ind w:left="-709" w:firstLine="567"/>
+        <w:rPr>
+          <w:rFonts w:ascii="Times New Roman" w:hAnsi="Times New Roman" w:cs="Times New Roman"/>
+        </w:rPr>
+      </w:pPr>
+      <w:r>
+        <w:rPr>
+          <w:rFonts w:ascii="Times New Roman" w:hAnsi="Times New Roman" w:cs="Times New Roman"/>
+        </w:rPr>
+        <w:t>На экране терминала, среди реальных записей, появились две новые, фальшивые, но для любого оператора системы они выглядели бы абсолютно настоящими.</w:t>
+      </w:r>
+    </w:p>
+    <w:p>
+      <w:pPr>
+        <w:ind w:left="-709" w:firstLine="567"/>
+        <w:rPr>
+          <w:rFonts w:ascii="Times New Roman" w:hAnsi="Times New Roman" w:cs="Times New Roman"/>
+        </w:rPr>
+      </w:pPr>
+    </w:p>
+    <w:p>
+      <w:pPr>
+        <w:ind w:left="-709" w:firstLine="567"/>
+        <w:rPr>
+          <w:rFonts w:ascii="Times New Roman" w:hAnsi="Times New Roman" w:cs="Times New Roman"/>
+          <w:b/>
+          <w:bCs/>
+        </w:rPr>
+      </w:pPr>
+      <w:r>
+        <w:rPr>
+          <w:rFonts w:ascii="Times New Roman" w:hAnsi="Times New Roman" w:cs="Times New Roman"/>
+          <w:b/>
+          <w:bCs/>
+        </w:rPr>
+        <w:t>[22:19:45] КРИТИЧЕСКАЯ ОШИБКА: Зафиксирован скачок напряжения в энергосети сектора Утилизации. Возможен сбой системы охлаждения основных печей.]</w:t>
+      </w:r>
+    </w:p>
+    <w:p>
+      <w:pPr>
+        <w:ind w:left="-709" w:firstLine="567"/>
+        <w:rPr>
+          <w:rFonts w:ascii="Times New Roman" w:hAnsi="Times New Roman" w:cs="Times New Roman"/>
+          <w:b/>
+          <w:bCs/>
+        </w:rPr>
+      </w:pPr>
+      <w:r>
+        <w:rPr>
+          <w:rFonts w:ascii="Times New Roman" w:hAnsi="Times New Roman" w:cs="Times New Roman"/>
+          <w:b/>
+          <w:bCs/>
+        </w:rPr>
+        <w:t>[22:19:47] ВНИМАНИЕ: Обнаружена несанкционированная активность вблизи терминала У-4. Активирован протокол "Гарпунная Сеть". Источник угрозы не идентифицирован. Предполагаемый класс: Диверсант.]</w:t>
+      </w:r>
+    </w:p>
+    <w:p>
+      <w:pPr>
+        <w:ind w:left="-709" w:firstLine="567"/>
+        <w:rPr>
+          <w:rFonts w:ascii="Times New Roman" w:hAnsi="Times New Roman" w:cs="Times New Roman"/>
+        </w:rPr>
+      </w:pPr>
+    </w:p>
+    <w:p>
+      <w:pPr>
+        <w:ind w:left="-709" w:firstLine="567"/>
+        <w:rPr>
+          <w:rFonts w:ascii="Times New Roman" w:hAnsi="Times New Roman" w:cs="Times New Roman"/>
+        </w:rPr>
+      </w:pPr>
+      <w:r>
+        <w:rPr>
+          <w:rFonts w:ascii="Times New Roman" w:hAnsi="Times New Roman" w:cs="Times New Roman"/>
+        </w:rPr>
+        <w:t>Готово. Я создал призрак. Теперь в системе «</w:t>
+      </w:r>
+      <w:proofErr w:type="spellStart"/>
+      <w:r>
+        <w:rPr>
+          <w:rFonts w:ascii="Times New Roman" w:hAnsi="Times New Roman" w:cs="Times New Roman"/>
+        </w:rPr>
+        <w:t>Некро-Кортекс</w:t>
+      </w:r>
+      <w:proofErr w:type="spellEnd"/>
+      <w:r>
+        <w:rPr>
+          <w:rFonts w:ascii="Times New Roman" w:hAnsi="Times New Roman" w:cs="Times New Roman"/>
+        </w:rPr>
+        <w:t>» было две угрозы. Одна — реальная, запертая в оружейной. Вторая — фантомная, якобы устроившая саботаж в самом сердце Утилизатора. Командир «Чистильщиков», получив эти данные, окажется перед выбором: продолжать штурм здесь, рискуя, что настоящий диверсант устроит катастрофу в другом месте, или разделить силы. Я ставил на то, что он выберет второе.</w:t>
+      </w:r>
+    </w:p>
+    <w:p>
+      <w:pPr>
+        <w:ind w:left="-709" w:firstLine="567"/>
+        <w:rPr>
+          <w:rFonts w:ascii="Times New Roman" w:hAnsi="Times New Roman" w:cs="Times New Roman"/>
+        </w:rPr>
+      </w:pPr>
+      <w:r>
+        <w:rPr>
+          <w:rFonts w:ascii="Times New Roman" w:hAnsi="Times New Roman" w:cs="Times New Roman"/>
+        </w:rPr>
+        <w:t>Но одних логов было мало. Им нужно было физическое подтверждение. Шум. Взрыв. Что-то, что заставит их поверить в реальность второй угрозы.</w:t>
+      </w:r>
+    </w:p>
+    <w:p>
+      <w:pPr>
+        <w:ind w:left="-709" w:firstLine="567"/>
+        <w:rPr>
+          <w:rFonts w:ascii="Times New Roman" w:hAnsi="Times New Roman" w:cs="Times New Roman"/>
+        </w:rPr>
+      </w:pPr>
+      <w:r>
+        <w:rPr>
+          <w:rFonts w:ascii="Times New Roman" w:hAnsi="Times New Roman" w:cs="Times New Roman"/>
+        </w:rPr>
+        <w:t>Я отошел от терминала, чувствуя легкое головокружение от потери Воли. Мой доступный запас упал до двух единиц. Я был почти пуст.</w:t>
+      </w:r>
+    </w:p>
+    <w:p>
+      <w:pPr>
+        <w:ind w:left="-709" w:firstLine="567"/>
+        <w:rPr>
+          <w:rFonts w:ascii="Times New Roman" w:hAnsi="Times New Roman" w:cs="Times New Roman"/>
+        </w:rPr>
+      </w:pPr>
+      <w:r>
+        <w:rPr>
+          <w:rFonts w:ascii="Times New Roman" w:hAnsi="Times New Roman" w:cs="Times New Roman"/>
+        </w:rPr>
+        <w:t>Я взял одну из плазменных гранат. Мой взгляд обратился к стене, противоположной от входа. Согласно карте из памяти «Чистильщика», за ней проходил технический коллектор. Узкий, грязный, но ведущий в общую «кровеносную систему» комплекса. Это был мой путь к отступлению.</w:t>
+      </w:r>
+    </w:p>
+    <w:p>
+      <w:pPr>
+        <w:ind w:left="-709" w:firstLine="567"/>
+        <w:rPr>
+          <w:rFonts w:ascii="Times New Roman" w:hAnsi="Times New Roman" w:cs="Times New Roman"/>
+        </w:rPr>
+      </w:pPr>
+      <w:r>
+        <w:rPr>
+          <w:rFonts w:ascii="Times New Roman" w:hAnsi="Times New Roman" w:cs="Times New Roman"/>
+        </w:rPr>
+        <w:t>Я прикрепил гранату к стене, выставив мощность на самый минимум. Мне не нужен был мощный взрыв, который обрушит половину комнаты. Мне нужен был направленный хлопок, выброс энергии и достаточно большая дыра, чтобы в нее мог пролезть я и мои юниты.</w:t>
+      </w:r>
+    </w:p>
+    <w:p>
+      <w:pPr>
+        <w:ind w:left="-709" w:firstLine="567"/>
+        <w:rPr>
+          <w:rFonts w:ascii="Times New Roman" w:hAnsi="Times New Roman" w:cs="Times New Roman"/>
+        </w:rPr>
+      </w:pPr>
+      <w:r>
+        <w:rPr>
+          <w:rFonts w:ascii="Times New Roman" w:hAnsi="Times New Roman" w:cs="Times New Roman"/>
+        </w:rPr>
+        <w:t>Все было готово. Информационная бомба заложена. Физическая — ждала своего часа. Я встал у стены рядом с дверью, прислушиваясь. Удары прекратились. Снаружи воцарилась тишина. Они получили мои «сообщения». Сейчас их командир принимал решение.</w:t>
+      </w:r>
+    </w:p>
+    <w:p>
+      <w:pPr>
+        <w:ind w:left="-709" w:firstLine="567"/>
+        <w:rPr>
+          <w:rFonts w:ascii="Times New Roman" w:hAnsi="Times New Roman" w:cs="Times New Roman"/>
+        </w:rPr>
+      </w:pPr>
+      <w:r>
+        <w:rPr>
+          <w:rFonts w:ascii="Times New Roman" w:hAnsi="Times New Roman" w:cs="Times New Roman"/>
+        </w:rPr>
+        <w:t>Мой план был на грани провала или успеха. И все зависело от того, насколько предсказуемы в своих действиях мои враги.</w:t>
+      </w:r>
+    </w:p>
+    <w:p>
+      <w:pPr>
+        <w:ind w:left="-709" w:firstLine="567"/>
+        <w:rPr>
+          <w:rFonts w:ascii="Times New Roman" w:hAnsi="Times New Roman" w:cs="Times New Roman"/>
+        </w:rPr>
+      </w:pPr>
+      <w:r>
+        <w:rPr>
+          <w:rFonts w:ascii="Times New Roman" w:hAnsi="Times New Roman" w:cs="Times New Roman"/>
+        </w:rPr>
+        <w:lastRenderedPageBreak/>
+        <w:t>Я посмотрел на своих молчаливых стражей. Хват и подлатанный Щит. Они были готовы. Я был готов.</w:t>
+      </w:r>
+    </w:p>
+    <w:p>
+      <w:pPr>
+        <w:rPr>
+          <w:rFonts w:ascii="Times New Roman" w:hAnsi="Times New Roman" w:cs="Times New Roman"/>
+        </w:rPr>
+      </w:pPr>
+      <w:r>
+        <w:rPr>
+          <w:rFonts w:ascii="Times New Roman" w:hAnsi="Times New Roman" w:cs="Times New Roman"/>
+        </w:rPr>
+        <w:t>Теперь — физическое подтверждение.</w:t>
+      </w:r>
+    </w:p>
+    <w:p>
+      <w:pPr>
+        <w:ind w:left="-709" w:firstLine="567"/>
+        <w:rPr>
+          <w:rFonts w:ascii="Times New Roman" w:hAnsi="Times New Roman" w:cs="Times New Roman"/>
+        </w:rPr>
+      </w:pPr>
+      <w:r>
+        <w:rPr>
+          <w:rFonts w:ascii="Times New Roman" w:hAnsi="Times New Roman" w:cs="Times New Roman"/>
+        </w:rPr>
+        <w:t>Я мысленно потянулся к гранате, активируя детонатор. Секундная задержка. Я прижался к стене, готовясь к рывку.</w:t>
+      </w:r>
+    </w:p>
+    <w:p>
+      <w:pPr>
+        <w:ind w:left="-709" w:firstLine="567"/>
+        <w:rPr>
+          <w:rFonts w:ascii="Times New Roman" w:hAnsi="Times New Roman" w:cs="Times New Roman"/>
+        </w:rPr>
+      </w:pPr>
+      <w:r>
+        <w:rPr>
+          <w:rFonts w:ascii="Times New Roman" w:hAnsi="Times New Roman" w:cs="Times New Roman"/>
+        </w:rPr>
+        <w:t>Взрыв был не оглушительным, а резким и сухим, как удар гигантского кнута. Стена напротив выгнулась наружу, и в ее центре образовался рваный, оплавленный пролом, из которого пахнуло сыростью, гнилью и озоном. Осколки металла и камня веером разлетелись по комнате. Система тут же отреагировала на этот всплеск.</w:t>
+      </w:r>
+    </w:p>
+    <w:p>
+      <w:pPr>
+        <w:ind w:left="-709" w:firstLine="567"/>
+        <w:rPr>
+          <w:rFonts w:ascii="Times New Roman" w:hAnsi="Times New Roman" w:cs="Times New Roman"/>
+        </w:rPr>
+      </w:pPr>
+    </w:p>
+    <w:p>
+      <w:pPr>
+        <w:ind w:left="-709" w:firstLine="567"/>
+        <w:rPr>
+          <w:rFonts w:ascii="Times New Roman" w:hAnsi="Times New Roman" w:cs="Times New Roman"/>
+          <w:b/>
+          <w:bCs/>
+        </w:rPr>
+      </w:pPr>
+      <w:r>
+        <w:rPr>
+          <w:rFonts w:ascii="Times New Roman" w:hAnsi="Times New Roman" w:cs="Times New Roman"/>
+          <w:b/>
+          <w:bCs/>
+        </w:rPr>
+        <w:t>[ВНИМАНИЕ! Зарегистрирован несанкционированный выброс энергии в секторе Гамма-7, подуровень Б. Источник совпадает с координатами терминала G-7-A.]</w:t>
+      </w:r>
+    </w:p>
+    <w:p>
+      <w:pPr>
+        <w:ind w:left="-709" w:firstLine="567"/>
+        <w:rPr>
+          <w:rFonts w:ascii="Times New Roman" w:hAnsi="Times New Roman" w:cs="Times New Roman"/>
+        </w:rPr>
+      </w:pPr>
+    </w:p>
+    <w:p>
+      <w:pPr>
+        <w:ind w:left="-709" w:firstLine="567"/>
+        <w:rPr>
+          <w:rFonts w:ascii="Times New Roman" w:hAnsi="Times New Roman" w:cs="Times New Roman"/>
+        </w:rPr>
+      </w:pPr>
+      <w:r>
+        <w:rPr>
+          <w:rFonts w:ascii="Times New Roman" w:hAnsi="Times New Roman" w:cs="Times New Roman"/>
+        </w:rPr>
+        <w:t>Идеально. Теперь у них было три противоречивых факта: визуальный контакт со мной здесь, системная тревога в Утилизаторе и энергетический всплеск снова здесь. Полный хаос в данных.</w:t>
+      </w:r>
+    </w:p>
+    <w:p>
+      <w:pPr>
+        <w:ind w:left="-709" w:firstLine="567"/>
+        <w:rPr>
+          <w:rFonts w:ascii="Times New Roman" w:hAnsi="Times New Roman" w:cs="Times New Roman"/>
+        </w:rPr>
+      </w:pPr>
+      <w:r>
+        <w:rPr>
+          <w:rFonts w:ascii="Times New Roman" w:hAnsi="Times New Roman" w:cs="Times New Roman"/>
+        </w:rPr>
+        <w:t>Тишина снаружи взорвалась криками.</w:t>
+      </w:r>
+    </w:p>
+    <w:p>
+      <w:pPr>
+        <w:ind w:left="-709" w:firstLine="567"/>
+        <w:rPr>
+          <w:rFonts w:ascii="Times New Roman" w:hAnsi="Times New Roman" w:cs="Times New Roman"/>
+        </w:rPr>
+      </w:pPr>
+      <w:r>
+        <w:rPr>
+          <w:rFonts w:ascii="Times New Roman" w:hAnsi="Times New Roman" w:cs="Times New Roman"/>
+        </w:rPr>
+        <w:t xml:space="preserve">— Что это было?! Докладывайте!  </w:t>
+      </w:r>
+    </w:p>
+    <w:p>
+      <w:pPr>
+        <w:ind w:left="-709" w:firstLine="567"/>
+        <w:rPr>
+          <w:rFonts w:ascii="Times New Roman" w:hAnsi="Times New Roman" w:cs="Times New Roman"/>
+        </w:rPr>
+      </w:pPr>
+      <w:r>
+        <w:rPr>
+          <w:rFonts w:ascii="Times New Roman" w:hAnsi="Times New Roman" w:cs="Times New Roman"/>
+        </w:rPr>
+        <w:t xml:space="preserve">— Взрыв внутри! Он пытается пробиться!  </w:t>
+      </w:r>
+    </w:p>
+    <w:p>
+      <w:pPr>
+        <w:ind w:left="-709" w:firstLine="567"/>
+        <w:rPr>
+          <w:rFonts w:ascii="Times New Roman" w:hAnsi="Times New Roman" w:cs="Times New Roman"/>
+        </w:rPr>
+      </w:pPr>
+      <w:r>
+        <w:rPr>
+          <w:rFonts w:ascii="Times New Roman" w:hAnsi="Times New Roman" w:cs="Times New Roman"/>
+        </w:rPr>
+        <w:t>— Командир, что с Утилизатором?! Система выдает критическую ошибку!</w:t>
+      </w:r>
+    </w:p>
+    <w:p>
+      <w:pPr>
+        <w:ind w:left="-709" w:firstLine="567"/>
+        <w:rPr>
+          <w:rFonts w:ascii="Times New Roman" w:hAnsi="Times New Roman" w:cs="Times New Roman"/>
+        </w:rPr>
+      </w:pPr>
+      <w:r>
+        <w:rPr>
+          <w:rFonts w:ascii="Times New Roman" w:hAnsi="Times New Roman" w:cs="Times New Roman"/>
+        </w:rPr>
+        <w:t xml:space="preserve">Я слышал голос их лидера, перекрывающий панику. Он был резок и властен.  </w:t>
+      </w:r>
+    </w:p>
+    <w:p>
+      <w:pPr>
+        <w:ind w:left="-709" w:firstLine="567"/>
+        <w:rPr>
+          <w:rFonts w:ascii="Times New Roman" w:hAnsi="Times New Roman" w:cs="Times New Roman"/>
+        </w:rPr>
+      </w:pPr>
+      <w:r>
+        <w:rPr>
+          <w:rFonts w:ascii="Times New Roman" w:hAnsi="Times New Roman" w:cs="Times New Roman"/>
+        </w:rPr>
+        <w:t>— Группа Альфа, держать периметр! Группа Бета, трое, за мной! К Утилизатору, живо! Если он выведет из строя печи, весь комплекс встанет! Остальные — готовьтесь к штурму по моей команде!</w:t>
+      </w:r>
+    </w:p>
+    <w:p>
+      <w:pPr>
+        <w:ind w:left="-709" w:firstLine="567"/>
+        <w:rPr>
+          <w:rFonts w:ascii="Times New Roman" w:hAnsi="Times New Roman" w:cs="Times New Roman"/>
+        </w:rPr>
+      </w:pPr>
+      <w:r>
+        <w:rPr>
+          <w:rFonts w:ascii="Times New Roman" w:hAnsi="Times New Roman" w:cs="Times New Roman"/>
+        </w:rPr>
+        <w:t>Шаги. Тяжелый, торопливый топот нескольких пар ботинок, удаляющийся в сторону Утилизатора.</w:t>
+      </w:r>
+    </w:p>
+    <w:p>
+      <w:pPr>
+        <w:ind w:left="-709" w:firstLine="567"/>
+        <w:rPr>
+          <w:rFonts w:ascii="Times New Roman" w:hAnsi="Times New Roman" w:cs="Times New Roman"/>
+        </w:rPr>
+      </w:pPr>
+      <w:r>
+        <w:rPr>
+          <w:rFonts w:ascii="Times New Roman" w:hAnsi="Times New Roman" w:cs="Times New Roman"/>
+        </w:rPr>
+        <w:t>Моя ставка сыграла. Он разделил силы. Из пяти человек, блокировавших меня, как минимум трое ушли. Осталось двое. Может, трое, если считать самого командира, который мог остаться. Шансы выровнялись. Это было мое окно.</w:t>
+      </w:r>
+    </w:p>
+    <w:p>
+      <w:pPr>
+        <w:ind w:left="-709" w:firstLine="567"/>
+        <w:rPr>
+          <w:rFonts w:ascii="Times New Roman" w:hAnsi="Times New Roman" w:cs="Times New Roman"/>
+        </w:rPr>
+      </w:pPr>
+      <w:r>
+        <w:rPr>
+          <w:rFonts w:ascii="Times New Roman" w:hAnsi="Times New Roman" w:cs="Times New Roman"/>
+        </w:rPr>
+        <w:t>Я потратил последние крупицы своей ментальной энергии, загружая два простейших скрипта в своих юнитов.</w:t>
+      </w:r>
+    </w:p>
+    <w:p>
+      <w:pPr>
+        <w:ind w:left="-709" w:firstLine="567"/>
+        <w:rPr>
+          <w:rFonts w:ascii="Times New Roman" w:hAnsi="Times New Roman" w:cs="Times New Roman"/>
+        </w:rPr>
+      </w:pPr>
+    </w:p>
+    <w:p>
+      <w:pPr>
+        <w:ind w:left="-709" w:firstLine="567"/>
+        <w:rPr>
+          <w:rFonts w:ascii="Times New Roman" w:hAnsi="Times New Roman" w:cs="Times New Roman"/>
+          <w:b/>
+          <w:bCs/>
+        </w:rPr>
+      </w:pPr>
+      <w:r>
+        <w:rPr>
+          <w:rFonts w:ascii="Times New Roman" w:hAnsi="Times New Roman" w:cs="Times New Roman"/>
+          <w:b/>
+          <w:bCs/>
+        </w:rPr>
+        <w:t xml:space="preserve">[Загрузка скрипта в Юнит "Щит"...]  </w:t>
+      </w:r>
+    </w:p>
+    <w:p>
+      <w:pPr>
+        <w:ind w:left="-709" w:firstLine="567"/>
+        <w:rPr>
+          <w:rFonts w:ascii="Times New Roman" w:hAnsi="Times New Roman" w:cs="Times New Roman"/>
+          <w:b/>
+          <w:bCs/>
+        </w:rPr>
+      </w:pPr>
+      <w:r>
+        <w:rPr>
+          <w:rFonts w:ascii="Times New Roman" w:hAnsi="Times New Roman" w:cs="Times New Roman"/>
+          <w:b/>
+          <w:bCs/>
+        </w:rPr>
         <w:t>[Команда 1: ВЗАИМОДЕЙСТВИЕ</w:t>
       </w:r>
       <w:proofErr w:type="gramStart"/>
@@ -13200,7 +14094,7 @@
           <w:b/>
           <w:bCs/>
         </w:rPr>
-        <w:t>: Снять</w:t>
+        <w:t>: Выломать</w:t>
       </w:r>
       <w:proofErr w:type="gramEnd"/>
       <w:r>
@@ -13209,1174 +14103,25 @@
           <w:b/>
           <w:bCs/>
         </w:rPr>
-        <w:t xml:space="preserve"> нагрудник и надеть.]</w:t>
-      </w:r>
-    </w:p>
-    <w:p>
-      <w:pPr>
-        <w:ind w:left="-709" w:firstLine="567"/>
-        <w:rPr>
-          <w:rFonts w:ascii="Times New Roman" w:hAnsi="Times New Roman" w:cs="Times New Roman"/>
-          <w:b/>
-          <w:bCs/>
-        </w:rPr>
-      </w:pPr>
-      <w:r>
-        <w:rPr>
-          <w:rFonts w:ascii="Times New Roman" w:hAnsi="Times New Roman" w:cs="Times New Roman"/>
-          <w:b/>
-          <w:bCs/>
-        </w:rPr>
-        <w:t>[Команда 2: ВЗАИМОДЕЙСТВИЕ</w:t>
-      </w:r>
-      <w:proofErr w:type="gramStart"/>
-      <w:r>
-        <w:rPr>
-          <w:rFonts w:ascii="Times New Roman" w:hAnsi="Times New Roman" w:cs="Times New Roman"/>
-          <w:b/>
-          <w:bCs/>
-        </w:rPr>
-        <w:t>: Взять</w:t>
-      </w:r>
-      <w:proofErr w:type="gramEnd"/>
-      <w:r>
-        <w:rPr>
-          <w:rFonts w:ascii="Times New Roman" w:hAnsi="Times New Roman" w:cs="Times New Roman"/>
-          <w:b/>
-          <w:bCs/>
-        </w:rPr>
-        <w:t xml:space="preserve"> контейнер с гранатами.]</w:t>
-      </w:r>
-    </w:p>
-    <w:p>
-      <w:pPr>
-        <w:ind w:left="-709" w:firstLine="567"/>
-        <w:rPr>
-          <w:rFonts w:ascii="Times New Roman" w:hAnsi="Times New Roman" w:cs="Times New Roman"/>
-          <w:b/>
-          <w:bCs/>
-        </w:rPr>
-      </w:pPr>
-      <w:r>
-        <w:rPr>
-          <w:rFonts w:ascii="Times New Roman" w:hAnsi="Times New Roman" w:cs="Times New Roman"/>
-          <w:b/>
-          <w:bCs/>
-        </w:rPr>
-        <w:t>[Потрачено Воли: 1]</w:t>
-      </w:r>
-    </w:p>
-    <w:p>
-      <w:pPr>
-        <w:ind w:left="-709" w:firstLine="567"/>
-        <w:rPr>
-          <w:rFonts w:ascii="Times New Roman" w:hAnsi="Times New Roman" w:cs="Times New Roman"/>
-        </w:rPr>
-      </w:pPr>
-    </w:p>
-    <w:p>
-      <w:pPr>
-        <w:ind w:left="-709" w:firstLine="567"/>
-        <w:rPr>
-          <w:rFonts w:ascii="Times New Roman" w:hAnsi="Times New Roman" w:cs="Times New Roman"/>
-          <w:b/>
-          <w:bCs/>
-        </w:rPr>
-      </w:pPr>
-      <w:r>
-        <w:rPr>
-          <w:rFonts w:ascii="Times New Roman" w:hAnsi="Times New Roman" w:cs="Times New Roman"/>
-          <w:b/>
-          <w:bCs/>
-        </w:rPr>
-        <w:t>[Загрузка скрипта в Юнит "Хват"...]</w:t>
-      </w:r>
-    </w:p>
-    <w:p>
-      <w:pPr>
-        <w:ind w:left="-709" w:firstLine="567"/>
-        <w:rPr>
-          <w:rFonts w:ascii="Times New Roman" w:hAnsi="Times New Roman" w:cs="Times New Roman"/>
-          <w:b/>
-          <w:bCs/>
-        </w:rPr>
-      </w:pPr>
-      <w:r>
-        <w:rPr>
-          <w:rFonts w:ascii="Times New Roman" w:hAnsi="Times New Roman" w:cs="Times New Roman"/>
-          <w:b/>
-          <w:bCs/>
-        </w:rPr>
-        <w:t>[Команда 1: ВЗАИМОДЕЙСТВИЕ</w:t>
-      </w:r>
-      <w:proofErr w:type="gramStart"/>
-      <w:r>
-        <w:rPr>
-          <w:rFonts w:ascii="Times New Roman" w:hAnsi="Times New Roman" w:cs="Times New Roman"/>
-          <w:b/>
-          <w:bCs/>
-        </w:rPr>
-        <w:t>: Снять</w:t>
-      </w:r>
-      <w:proofErr w:type="gramEnd"/>
-      <w:r>
-        <w:rPr>
-          <w:rFonts w:ascii="Times New Roman" w:hAnsi="Times New Roman" w:cs="Times New Roman"/>
-          <w:b/>
-          <w:bCs/>
-        </w:rPr>
-        <w:t xml:space="preserve"> наплечники и рюкзак.]</w:t>
-      </w:r>
-    </w:p>
-    <w:p>
-      <w:pPr>
-        <w:ind w:left="-709" w:firstLine="567"/>
-        <w:rPr>
-          <w:rFonts w:ascii="Times New Roman" w:hAnsi="Times New Roman" w:cs="Times New Roman"/>
-          <w:b/>
-          <w:bCs/>
-        </w:rPr>
-      </w:pPr>
-      <w:r>
-        <w:rPr>
-          <w:rFonts w:ascii="Times New Roman" w:hAnsi="Times New Roman" w:cs="Times New Roman"/>
-          <w:b/>
-          <w:bCs/>
-        </w:rPr>
-        <w:t> [Команда 2: ВЗАИМОДЕЙСТВИЕ</w:t>
-      </w:r>
-      <w:proofErr w:type="gramStart"/>
-      <w:r>
-        <w:rPr>
-          <w:rFonts w:ascii="Times New Roman" w:hAnsi="Times New Roman" w:cs="Times New Roman"/>
-          <w:b/>
-          <w:bCs/>
-        </w:rPr>
-        <w:t>: Собрать</w:t>
-      </w:r>
-      <w:proofErr w:type="gramEnd"/>
-      <w:r>
-        <w:rPr>
-          <w:rFonts w:ascii="Times New Roman" w:hAnsi="Times New Roman" w:cs="Times New Roman"/>
-          <w:b/>
-          <w:bCs/>
-        </w:rPr>
-        <w:t xml:space="preserve"> кассеты для арбалета в рюкзак.]</w:t>
-      </w:r>
-    </w:p>
-    <w:p>
-      <w:pPr>
-        <w:ind w:left="-709" w:firstLine="567"/>
-        <w:rPr>
-          <w:rFonts w:ascii="Times New Roman" w:hAnsi="Times New Roman" w:cs="Times New Roman"/>
-          <w:b/>
-          <w:bCs/>
-        </w:rPr>
-      </w:pPr>
-      <w:r>
-        <w:rPr>
-          <w:rFonts w:ascii="Times New Roman" w:hAnsi="Times New Roman" w:cs="Times New Roman"/>
-          <w:b/>
-          <w:bCs/>
-        </w:rPr>
-        <w:t>[Потрачено Воли: 1]</w:t>
-      </w:r>
-    </w:p>
-    <w:p>
-      <w:pPr>
-        <w:ind w:left="-709" w:firstLine="567"/>
-        <w:rPr>
-          <w:rFonts w:ascii="Times New Roman" w:hAnsi="Times New Roman" w:cs="Times New Roman"/>
-        </w:rPr>
-      </w:pPr>
-    </w:p>
-    <w:p>
-      <w:pPr>
-        <w:ind w:left="-709" w:firstLine="567"/>
-        <w:rPr>
-          <w:rFonts w:ascii="Times New Roman" w:hAnsi="Times New Roman" w:cs="Times New Roman"/>
-        </w:rPr>
-      </w:pPr>
-      <w:r>
-        <w:rPr>
-          <w:rFonts w:ascii="Times New Roman" w:hAnsi="Times New Roman" w:cs="Times New Roman"/>
-        </w:rPr>
-        <w:t>Я отдал триггер-команду. Пока я плавил металл, за моей спиной развернулась картина сюрреалистичной эффективности. Щит и Хват облачились в броню, а затем принялись за сбор припасов. Хват сгребал в рюкзак кассеты, а Щит взял в руки тяжелый контейнер с плазменными гранатами.</w:t>
-      </w:r>
-    </w:p>
-    <w:p>
-      <w:pPr>
-        <w:ind w:left="-709" w:firstLine="567"/>
-        <w:rPr>
-          <w:rFonts w:ascii="Times New Roman" w:hAnsi="Times New Roman" w:cs="Times New Roman"/>
-        </w:rPr>
-      </w:pPr>
-      <w:r>
-        <w:rPr>
-          <w:rFonts w:ascii="Times New Roman" w:hAnsi="Times New Roman" w:cs="Times New Roman"/>
-        </w:rPr>
-        <w:t>Визг резака становился все громче. Участок главной двери начал светиться тускло-оранжевым.</w:t>
-      </w:r>
-    </w:p>
-    <w:p>
-      <w:pPr>
-        <w:ind w:left="-709" w:firstLine="567"/>
-        <w:rPr>
-          <w:rFonts w:ascii="Times New Roman" w:hAnsi="Times New Roman" w:cs="Times New Roman"/>
-        </w:rPr>
-      </w:pPr>
-      <w:r>
-        <w:rPr>
-          <w:rFonts w:ascii="Times New Roman" w:hAnsi="Times New Roman" w:cs="Times New Roman"/>
-        </w:rPr>
-        <w:t>Я работал быстрее. Наконец, с громким щелчком, расплавленный механизм замка поддался. Я рванул ручку — дверь заклинило. — Ломай, — отдал я короткий приказ Щиту.</w:t>
-      </w:r>
-    </w:p>
-    <w:p>
-      <w:pPr>
-        <w:ind w:left="-709" w:firstLine="567"/>
-        <w:rPr>
-          <w:rFonts w:ascii="Times New Roman" w:hAnsi="Times New Roman" w:cs="Times New Roman"/>
-        </w:rPr>
-      </w:pPr>
-      <w:r>
-        <w:rPr>
-          <w:rFonts w:ascii="Times New Roman" w:hAnsi="Times New Roman" w:cs="Times New Roman"/>
-        </w:rPr>
-        <w:t>Мой юнит, теперь защищенный броней, развернулся и со всей силы врезался в поврежденную дверь. После третьего удара она слетела с петель. Путь был открыт.</w:t>
-      </w:r>
-    </w:p>
-    <w:p>
-      <w:pPr>
-        <w:ind w:left="-709" w:firstLine="567"/>
-        <w:rPr>
-          <w:rFonts w:ascii="Times New Roman" w:hAnsi="Times New Roman" w:cs="Times New Roman"/>
-        </w:rPr>
-      </w:pPr>
-      <w:r>
-        <w:rPr>
-          <w:rFonts w:ascii="Times New Roman" w:hAnsi="Times New Roman" w:cs="Times New Roman"/>
-        </w:rPr>
-        <w:t>— Хватит! — скомандовал я Хвату, который уже набил рюкзак почти доверху. — Ко мне!</w:t>
-      </w:r>
-    </w:p>
-    <w:p>
-      <w:pPr>
-        <w:ind w:left="-709" w:firstLine="567"/>
-        <w:rPr>
-          <w:rFonts w:ascii="Times New Roman" w:hAnsi="Times New Roman" w:cs="Times New Roman"/>
-        </w:rPr>
-      </w:pPr>
-      <w:r>
-        <w:rPr>
-          <w:rFonts w:ascii="Times New Roman" w:hAnsi="Times New Roman" w:cs="Times New Roman"/>
-        </w:rPr>
-        <w:t>Я услышал за спиной громкий хлопок. Участок главной двери, который резали "Чистильщики", раскалился добела и с шипением вывалился внутрь. В проем тут же просунулся ствол арбалета. Времени больше не было.</w:t>
-      </w:r>
-    </w:p>
-    <w:p>
-      <w:pPr>
-        <w:ind w:left="-709" w:firstLine="567"/>
-        <w:rPr>
-          <w:rFonts w:ascii="Times New Roman" w:hAnsi="Times New Roman" w:cs="Times New Roman"/>
-        </w:rPr>
-      </w:pPr>
-      <w:r>
-        <w:rPr>
-          <w:rFonts w:ascii="Times New Roman" w:hAnsi="Times New Roman" w:cs="Times New Roman"/>
-        </w:rPr>
-        <w:t>Но оставался последний штрих.</w:t>
-      </w:r>
-    </w:p>
-    <w:p>
-      <w:pPr>
-        <w:ind w:left="-709" w:firstLine="567"/>
-        <w:rPr>
-          <w:rFonts w:ascii="Times New Roman" w:hAnsi="Times New Roman" w:cs="Times New Roman"/>
-        </w:rPr>
-      </w:pPr>
-    </w:p>
-    <w:p>
-      <w:pPr>
-        <w:ind w:left="-709" w:firstLine="567"/>
-        <w:rPr>
-          <w:rFonts w:ascii="Times New Roman" w:hAnsi="Times New Roman" w:cs="Times New Roman"/>
-          <w:b/>
-          <w:bCs/>
-        </w:rPr>
-      </w:pPr>
-      <w:r>
-        <w:rPr>
-          <w:rFonts w:ascii="Times New Roman" w:hAnsi="Times New Roman" w:cs="Times New Roman"/>
-          <w:b/>
-          <w:bCs/>
-        </w:rPr>
-        <w:t>[Загрузка скрипта в Юнит "Хват"...]</w:t>
-      </w:r>
-    </w:p>
-    <w:p>
-      <w:pPr>
-        <w:ind w:left="-709" w:firstLine="567"/>
-        <w:rPr>
-          <w:rFonts w:ascii="Times New Roman" w:hAnsi="Times New Roman" w:cs="Times New Roman"/>
-          <w:b/>
-          <w:bCs/>
-        </w:rPr>
-      </w:pPr>
-      <w:r>
-        <w:rPr>
-          <w:rFonts w:ascii="Times New Roman" w:hAnsi="Times New Roman" w:cs="Times New Roman"/>
-          <w:b/>
-          <w:bCs/>
-        </w:rPr>
-        <w:t>[Команда 1: ВЗАИМОДЕЙСТВИЕ</w:t>
-      </w:r>
-      <w:proofErr w:type="gramStart"/>
-      <w:r>
-        <w:rPr>
-          <w:rFonts w:ascii="Times New Roman" w:hAnsi="Times New Roman" w:cs="Times New Roman"/>
-          <w:b/>
-          <w:bCs/>
-        </w:rPr>
-        <w:t>: Установить</w:t>
-      </w:r>
-      <w:proofErr w:type="gramEnd"/>
-      <w:r>
-        <w:rPr>
-          <w:rFonts w:ascii="Times New Roman" w:hAnsi="Times New Roman" w:cs="Times New Roman"/>
-          <w:b/>
-          <w:bCs/>
-        </w:rPr>
-        <w:t xml:space="preserve"> гранату у входа.]</w:t>
-      </w:r>
-    </w:p>
-    <w:p>
-      <w:pPr>
-        <w:ind w:left="-709" w:firstLine="567"/>
-        <w:rPr>
-          <w:rFonts w:ascii="Times New Roman" w:hAnsi="Times New Roman" w:cs="Times New Roman"/>
-          <w:b/>
-          <w:bCs/>
-        </w:rPr>
-      </w:pPr>
-      <w:r>
-        <w:rPr>
-          <w:rFonts w:ascii="Times New Roman" w:hAnsi="Times New Roman" w:cs="Times New Roman"/>
-          <w:b/>
-          <w:bCs/>
-        </w:rPr>
-        <w:t>[Команда 2: ВЗАИМОДЕЙСТВИЕ</w:t>
-      </w:r>
-      <w:proofErr w:type="gramStart"/>
-      <w:r>
-        <w:rPr>
-          <w:rFonts w:ascii="Times New Roman" w:hAnsi="Times New Roman" w:cs="Times New Roman"/>
-          <w:b/>
-          <w:bCs/>
-        </w:rPr>
-        <w:t>: Привязать</w:t>
-      </w:r>
-      <w:proofErr w:type="gramEnd"/>
-      <w:r>
-        <w:rPr>
-          <w:rFonts w:ascii="Times New Roman" w:hAnsi="Times New Roman" w:cs="Times New Roman"/>
-          <w:b/>
-          <w:bCs/>
-        </w:rPr>
-        <w:t xml:space="preserve"> чеку к падающей двери.]</w:t>
-      </w:r>
-    </w:p>
-    <w:p>
-      <w:pPr>
-        <w:ind w:left="-709" w:firstLine="567"/>
-        <w:rPr>
-          <w:rFonts w:ascii="Times New Roman" w:hAnsi="Times New Roman" w:cs="Times New Roman"/>
-          <w:b/>
-          <w:bCs/>
-        </w:rPr>
-      </w:pPr>
-      <w:r>
-        <w:rPr>
-          <w:rFonts w:ascii="Times New Roman" w:hAnsi="Times New Roman" w:cs="Times New Roman"/>
-          <w:b/>
-          <w:bCs/>
-        </w:rPr>
-        <w:t>[Потрачено Воли: 1]</w:t>
-      </w:r>
-    </w:p>
-    <w:p>
-      <w:pPr>
-        <w:ind w:left="-709" w:firstLine="567"/>
-        <w:rPr>
-          <w:rFonts w:ascii="Times New Roman" w:hAnsi="Times New Roman" w:cs="Times New Roman"/>
-        </w:rPr>
-      </w:pPr>
-    </w:p>
-    <w:p>
-      <w:pPr>
-        <w:ind w:left="-709" w:firstLine="567"/>
-        <w:rPr>
-          <w:rFonts w:ascii="Times New Roman" w:hAnsi="Times New Roman" w:cs="Times New Roman"/>
-        </w:rPr>
-      </w:pPr>
-      <w:r>
-        <w:rPr>
-          <w:rFonts w:ascii="Times New Roman" w:hAnsi="Times New Roman" w:cs="Times New Roman"/>
-        </w:rPr>
-        <w:t>Пока я хватал с ближайшего стеллажа еще один арбалет, Хват подскочил к главному входу. Он быстро прикрепил одну из гранат к стене рядом с проемом, а тонкий провод от чеки зацепил за почти вырезанный кусок двери. Теперь, когда "Чистильщики" вышибут дверь до конца, они сами активируют ловушку.</w:t>
-      </w:r>
-    </w:p>
-    <w:p>
-      <w:pPr>
-        <w:ind w:left="-709" w:firstLine="567"/>
-        <w:rPr>
-          <w:rFonts w:ascii="Times New Roman" w:hAnsi="Times New Roman" w:cs="Times New Roman"/>
-        </w:rPr>
-      </w:pPr>
-    </w:p>
-    <w:p>
-      <w:pPr>
-        <w:ind w:left="-709" w:firstLine="567"/>
-        <w:rPr>
-          <w:rFonts w:ascii="Times New Roman" w:hAnsi="Times New Roman" w:cs="Times New Roman"/>
-        </w:rPr>
-      </w:pPr>
-      <w:r>
-        <w:rPr>
-          <w:rFonts w:ascii="Times New Roman" w:hAnsi="Times New Roman" w:cs="Times New Roman"/>
-        </w:rPr>
-        <w:t>«Вниз». — приказал я.</w:t>
-      </w:r>
-    </w:p>
-    <w:p>
-      <w:pPr>
-        <w:ind w:left="-709" w:firstLine="567"/>
-        <w:rPr>
-          <w:rFonts w:ascii="Times New Roman" w:hAnsi="Times New Roman" w:cs="Times New Roman"/>
-        </w:rPr>
-      </w:pPr>
-      <w:r>
-        <w:rPr>
-          <w:rFonts w:ascii="Times New Roman" w:hAnsi="Times New Roman" w:cs="Times New Roman"/>
-        </w:rPr>
-        <w:t>Хват закинул тяжелый рюкзак на плечо и первым нырнул в темный проем, начиная спуск. За ним последовал Щит. Я бросился за ними. Я бросил последний взгляд на оружейную, на свою маленькую ловушку, и шагнул на лестницу, погружаясь в ледяной мрак Глубоких Шахт.</w:t>
-      </w:r>
-    </w:p>
-    <w:p>
-      <w:pPr>
-        <w:ind w:left="-709" w:firstLine="567"/>
-        <w:rPr>
-          <w:rFonts w:ascii="Times New Roman" w:hAnsi="Times New Roman" w:cs="Times New Roman"/>
-        </w:rPr>
-      </w:pPr>
-      <w:r>
-        <w:rPr>
-          <w:rFonts w:ascii="Times New Roman" w:hAnsi="Times New Roman" w:cs="Times New Roman"/>
-        </w:rPr>
-        <w:t>Сверху донесся яростный крик и грохот — "Чистильщики" наконец выбили дверь до конца. Я напрягся, ожидая.</w:t>
-      </w:r>
-    </w:p>
-    <w:p>
-      <w:pPr>
-        <w:ind w:left="-709" w:firstLine="567"/>
-        <w:rPr>
-          <w:rFonts w:ascii="Times New Roman" w:hAnsi="Times New Roman" w:cs="Times New Roman"/>
-        </w:rPr>
-      </w:pPr>
-      <w:r>
-        <w:rPr>
-          <w:rFonts w:ascii="Times New Roman" w:hAnsi="Times New Roman" w:cs="Times New Roman"/>
-        </w:rPr>
-        <w:t>Спустя полминуты, когда я был уже на глубине десятков метров, шахту сотряс глухой, мощный удар, который прошел вибрацией по ржавой лестнице. Взрыв. Он был не таким сильным, как я ожидал — стены оружейной, видимо, сдержали большую часть энергии, но его было достаточно.</w:t>
-      </w:r>
-    </w:p>
-    <w:p>
-      <w:pPr>
-        <w:ind w:left="-709" w:firstLine="567"/>
-        <w:rPr>
-          <w:rFonts w:ascii="Times New Roman" w:hAnsi="Times New Roman" w:cs="Times New Roman"/>
-        </w:rPr>
-      </w:pPr>
-      <w:r>
-        <w:rPr>
-          <w:rFonts w:ascii="Times New Roman" w:hAnsi="Times New Roman" w:cs="Times New Roman"/>
-        </w:rPr>
-        <w:t xml:space="preserve">Я инстинктивно замер, вглядываясь в свой интерфейс. Я ждал. Ждал заветных синих строк: </w:t>
-      </w:r>
-      <w:r>
-        <w:rPr>
-          <w:rFonts w:ascii="Times New Roman" w:hAnsi="Times New Roman" w:cs="Times New Roman"/>
-          <w:b/>
-          <w:bCs/>
-        </w:rPr>
-        <w:t xml:space="preserve">[Убийство зарегистрировано], [Получено </w:t>
-      </w:r>
-      <w:proofErr w:type="spellStart"/>
-      <w:r>
-        <w:rPr>
-          <w:rFonts w:ascii="Times New Roman" w:hAnsi="Times New Roman" w:cs="Times New Roman"/>
-          <w:b/>
-          <w:bCs/>
-        </w:rPr>
-        <w:t>Некроэнергии</w:t>
-      </w:r>
-      <w:proofErr w:type="spellEnd"/>
-      <w:r>
-        <w:rPr>
-          <w:rFonts w:ascii="Times New Roman" w:hAnsi="Times New Roman" w:cs="Times New Roman"/>
-          <w:b/>
-          <w:bCs/>
-        </w:rPr>
-        <w:t>]</w:t>
-      </w:r>
-      <w:r>
-        <w:rPr>
-          <w:rFonts w:ascii="Times New Roman" w:hAnsi="Times New Roman" w:cs="Times New Roman"/>
-        </w:rPr>
-        <w:t>. Но ничего не происходило. Интерфейс молчал.</w:t>
-      </w:r>
-    </w:p>
-    <w:p>
-      <w:pPr>
-        <w:ind w:left="-709" w:firstLine="567"/>
-        <w:rPr>
-          <w:rFonts w:ascii="Times New Roman" w:hAnsi="Times New Roman" w:cs="Times New Roman"/>
-        </w:rPr>
-      </w:pPr>
-      <w:r>
-        <w:rPr>
-          <w:rFonts w:ascii="Times New Roman" w:hAnsi="Times New Roman" w:cs="Times New Roman"/>
-        </w:rPr>
-        <w:t xml:space="preserve">Я был слишком далеко. Мой личный передатчик, моя аномальная душа, не смог "собрать урожай" на таком расстоянии. </w:t>
-      </w:r>
-      <w:proofErr w:type="spellStart"/>
-      <w:r>
-        <w:rPr>
-          <w:rFonts w:ascii="Times New Roman" w:hAnsi="Times New Roman" w:cs="Times New Roman"/>
-        </w:rPr>
-        <w:t>Некроэнергия</w:t>
-      </w:r>
-      <w:proofErr w:type="spellEnd"/>
-      <w:r>
-        <w:rPr>
-          <w:rFonts w:ascii="Times New Roman" w:hAnsi="Times New Roman" w:cs="Times New Roman"/>
-        </w:rPr>
-        <w:t>, высвободившаяся из их тел, просто рассеялась впустую.</w:t>
-      </w:r>
-    </w:p>
-    <w:p>
-      <w:pPr>
-        <w:ind w:left="-709" w:firstLine="567"/>
-        <w:rPr>
-          <w:rFonts w:ascii="Times New Roman" w:hAnsi="Times New Roman" w:cs="Times New Roman"/>
-        </w:rPr>
-      </w:pPr>
-      <w:r>
-        <w:rPr>
-          <w:rFonts w:ascii="Times New Roman" w:hAnsi="Times New Roman" w:cs="Times New Roman"/>
-        </w:rPr>
-        <w:t>Я ощутил укол досады, почти разочарования. Ценный ресурс был потерян. Это был важный урок. Для получения награды я должен быть рядом.</w:t>
-      </w:r>
-    </w:p>
-    <w:p>
-      <w:pPr>
-        <w:ind w:left="-709" w:firstLine="567"/>
-        <w:rPr>
-          <w:rFonts w:ascii="Times New Roman" w:hAnsi="Times New Roman" w:cs="Times New Roman"/>
-        </w:rPr>
-      </w:pPr>
-      <w:r>
-        <w:rPr>
-          <w:rFonts w:ascii="Times New Roman" w:hAnsi="Times New Roman" w:cs="Times New Roman"/>
-        </w:rPr>
-        <w:t>И тут же это разочарование сменилось куда более глубоким и холодным ощущением. Я почувствовал, как в моем сознании что-то оборвалось...</w:t>
-      </w:r>
-    </w:p>
-    <w:p>
-      <w:pPr>
-        <w:ind w:left="-709" w:firstLine="567"/>
-        <w:rPr>
-          <w:rFonts w:ascii="Times New Roman" w:hAnsi="Times New Roman" w:cs="Times New Roman"/>
-        </w:rPr>
-      </w:pPr>
-      <w:r>
-        <w:rPr>
-          <w:rFonts w:ascii="Times New Roman" w:hAnsi="Times New Roman" w:cs="Times New Roman"/>
-        </w:rPr>
-        <w:t>Это было не похоже на ментальный удар или атаку. Наоборот. Это было чувство внезапной, оглушительной тишины там, где всегда был тихий, едва заметный шум. Постоянный, давящий фон сети "</w:t>
-      </w:r>
-      <w:proofErr w:type="spellStart"/>
-      <w:r>
-        <w:rPr>
-          <w:rFonts w:ascii="Times New Roman" w:hAnsi="Times New Roman" w:cs="Times New Roman"/>
-        </w:rPr>
-        <w:t>Некро-Кортекс</w:t>
-      </w:r>
-      <w:proofErr w:type="spellEnd"/>
-      <w:r>
-        <w:rPr>
-          <w:rFonts w:ascii="Times New Roman" w:hAnsi="Times New Roman" w:cs="Times New Roman"/>
-        </w:rPr>
-        <w:t>", похожий на низкочастотный гул, который я ощущал с самого своего "пробуждения", просто исчез. Словно из ушей вынули вату, о существовании которой я даже не подозревал. Мир стал одновременно кристально чистым и пугающе пустым.</w:t>
-      </w:r>
-    </w:p>
-    <w:p>
-      <w:pPr>
-        <w:ind w:left="-709" w:firstLine="567"/>
-        <w:rPr>
-          <w:rFonts w:ascii="Times New Roman" w:hAnsi="Times New Roman" w:cs="Times New Roman"/>
-        </w:rPr>
-      </w:pPr>
-      <w:r>
-        <w:rPr>
-          <w:rFonts w:ascii="Times New Roman" w:hAnsi="Times New Roman" w:cs="Times New Roman"/>
-        </w:rPr>
-        <w:t>Мой интерфейс на мгновение моргнул, и прямо перед глазами вспыхнуло новое уведомление. Не синее, как обычно, а тревожно-багровое.</w:t>
-      </w:r>
-    </w:p>
-    <w:p>
-      <w:pPr>
-        <w:ind w:left="-709" w:firstLine="567"/>
-        <w:rPr>
-          <w:rFonts w:ascii="Times New Roman" w:hAnsi="Times New Roman" w:cs="Times New Roman"/>
-          <w:b/>
-          <w:bCs/>
-        </w:rPr>
-      </w:pPr>
-      <w:r>
-        <w:rPr>
-          <w:rFonts w:ascii="Times New Roman" w:hAnsi="Times New Roman" w:cs="Times New Roman"/>
-          <w:b/>
-          <w:bCs/>
-        </w:rPr>
-        <w:t>[ВНИМАНИЕ: Соединение с сетью "</w:t>
-      </w:r>
-      <w:proofErr w:type="spellStart"/>
-      <w:r>
-        <w:rPr>
-          <w:rFonts w:ascii="Times New Roman" w:hAnsi="Times New Roman" w:cs="Times New Roman"/>
-          <w:b/>
-          <w:bCs/>
-        </w:rPr>
-        <w:t>Некро-Кортекс</w:t>
-      </w:r>
-      <w:proofErr w:type="spellEnd"/>
-      <w:r>
-        <w:rPr>
-          <w:rFonts w:ascii="Times New Roman" w:hAnsi="Times New Roman" w:cs="Times New Roman"/>
-          <w:b/>
-          <w:bCs/>
-        </w:rPr>
-        <w:t>" потеряно. Протоколы "Сбор Урожая" и "Доступ к Библиотеке" неактивны.]</w:t>
-      </w:r>
-    </w:p>
-    <w:p>
-      <w:pPr>
-        <w:ind w:left="-709" w:firstLine="567"/>
-        <w:rPr>
-          <w:rFonts w:ascii="Times New Roman" w:hAnsi="Times New Roman" w:cs="Times New Roman"/>
-        </w:rPr>
-      </w:pPr>
-      <w:r>
-        <w:rPr>
-          <w:rFonts w:ascii="Times New Roman" w:hAnsi="Times New Roman" w:cs="Times New Roman"/>
-        </w:rPr>
-        <w:t>Я замер, вцепившись в холодную, скользкую перекладину. Мои миньоны, почувствовав мою остановку, тоже застыли на лестнице внизу.</w:t>
-      </w:r>
-    </w:p>
-    <w:p>
-      <w:pPr>
-        <w:ind w:left="-709" w:firstLine="567"/>
-        <w:rPr>
-          <w:rFonts w:ascii="Times New Roman" w:hAnsi="Times New Roman" w:cs="Times New Roman"/>
-        </w:rPr>
-      </w:pPr>
-      <w:r>
-        <w:rPr>
-          <w:rFonts w:ascii="Times New Roman" w:hAnsi="Times New Roman" w:cs="Times New Roman"/>
-        </w:rPr>
-        <w:t>Соединение потеряно.</w:t>
-      </w:r>
-    </w:p>
-    <w:p>
-      <w:pPr>
-        <w:ind w:left="-709" w:firstLine="567"/>
-        <w:rPr>
-          <w:rFonts w:ascii="Times New Roman" w:hAnsi="Times New Roman" w:cs="Times New Roman"/>
-        </w:rPr>
-      </w:pPr>
-      <w:r>
-        <w:rPr>
-          <w:rFonts w:ascii="Times New Roman" w:hAnsi="Times New Roman" w:cs="Times New Roman"/>
-        </w:rPr>
-        <w:t xml:space="preserve">Теперь все встало на свои места. Моя досада от потери </w:t>
-      </w:r>
-      <w:proofErr w:type="spellStart"/>
-      <w:r>
-        <w:rPr>
-          <w:rFonts w:ascii="Times New Roman" w:hAnsi="Times New Roman" w:cs="Times New Roman"/>
-        </w:rPr>
-        <w:t>Некроэнергии</w:t>
-      </w:r>
-      <w:proofErr w:type="spellEnd"/>
-      <w:r>
-        <w:rPr>
-          <w:rFonts w:ascii="Times New Roman" w:hAnsi="Times New Roman" w:cs="Times New Roman"/>
-        </w:rPr>
-        <w:t xml:space="preserve"> после взрыва сменилась холодным, ясным пониманием. Дело было не в расстоянии. Дело было в том, что я покинул "зону покрытия". Я ушел в офлайн.</w:t>
-      </w:r>
-    </w:p>
-    <w:p>
-      <w:pPr>
-        <w:rPr>
-          <w:rFonts w:ascii="Times New Roman" w:hAnsi="Times New Roman" w:cs="Times New Roman"/>
-        </w:rPr>
-      </w:pPr>
-      <w:r>
-        <w:rPr>
-          <w:rFonts w:ascii="Times New Roman" w:hAnsi="Times New Roman" w:cs="Times New Roman"/>
-        </w:rPr>
-        <w:t>Я посмотрел на свой статус. [Остаток НЕ: 30] [Маркеры доступа к системной библиотеке: 3]</w:t>
-      </w:r>
-    </w:p>
-    <w:p>
-      <w:pPr>
-        <w:ind w:left="-709" w:firstLine="567"/>
-        <w:rPr>
-          <w:rFonts w:ascii="Times New Roman" w:hAnsi="Times New Roman" w:cs="Times New Roman"/>
-        </w:rPr>
-      </w:pPr>
-      <w:r>
-        <w:rPr>
-          <w:rFonts w:ascii="Times New Roman" w:hAnsi="Times New Roman" w:cs="Times New Roman"/>
-        </w:rPr>
-        <w:lastRenderedPageBreak/>
-        <w:t>Эти цифры, которые еще недавно были залогом моего будущего роста, теперь стали бесполезными. Я не мог больше "собирать урожай". Я мог убить хоть сотню врагов, но мой уровень не сдвинется с места. Я не мог получить доступ к библиотеке. Три моих "ключа авторизации" превратились в бессмысленные символы — ключи от двери, до которой я больше не мог дотянуться.</w:t>
-      </w:r>
-    </w:p>
-    <w:p>
-      <w:pPr>
-        <w:ind w:left="-709" w:firstLine="567"/>
-        <w:rPr>
-          <w:rFonts w:ascii="Times New Roman" w:hAnsi="Times New Roman" w:cs="Times New Roman"/>
-        </w:rPr>
-      </w:pPr>
-      <w:r>
-        <w:rPr>
-          <w:rFonts w:ascii="Times New Roman" w:hAnsi="Times New Roman" w:cs="Times New Roman"/>
-        </w:rPr>
-        <w:t>Вся системная часть моей прокачки, основанная на убийствах и получении уровней, была отключена.</w:t>
-      </w:r>
-    </w:p>
-    <w:p>
-      <w:pPr>
-        <w:ind w:left="-709" w:firstLine="567"/>
-        <w:rPr>
-          <w:rFonts w:ascii="Times New Roman" w:hAnsi="Times New Roman" w:cs="Times New Roman"/>
-        </w:rPr>
-      </w:pPr>
-      <w:r>
-        <w:rPr>
-          <w:rFonts w:ascii="Times New Roman" w:hAnsi="Times New Roman" w:cs="Times New Roman"/>
-        </w:rPr>
-        <w:t>На мгновение меня охватило леденящее чувство полной изоляции. Я был один. Полностью отрезан от системы, которая, хоть и была моей тюрьмой, одновременно была и источником моей силы. Но тут же, следом за этим холодком, пришло и другое чувство.</w:t>
-      </w:r>
-    </w:p>
-    <w:p>
-      <w:pPr>
-        <w:ind w:left="-709" w:firstLine="567"/>
-        <w:rPr>
-          <w:rFonts w:ascii="Times New Roman" w:hAnsi="Times New Roman" w:cs="Times New Roman"/>
-        </w:rPr>
-      </w:pPr>
-      <w:r>
-        <w:rPr>
-          <w:rFonts w:ascii="Times New Roman" w:hAnsi="Times New Roman" w:cs="Times New Roman"/>
-        </w:rPr>
-        <w:t>Свобода.</w:t>
-      </w:r>
-    </w:p>
-    <w:p>
-      <w:pPr>
-        <w:ind w:left="-709" w:firstLine="567"/>
-        <w:rPr>
-          <w:rFonts w:ascii="Times New Roman" w:hAnsi="Times New Roman" w:cs="Times New Roman"/>
-        </w:rPr>
-      </w:pPr>
-      <w:r>
-        <w:rPr>
-          <w:rFonts w:ascii="Times New Roman" w:hAnsi="Times New Roman" w:cs="Times New Roman"/>
-        </w:rPr>
-        <w:t>Надо мной больше не довлел постоянный сигнал Магнуса. Никто не мог попытаться перехватить контроль. Никто не мог отследить меня через сеть. Здесь, в этой тьме, я был сам по себе. Мои навыки, установленные в мою нервную систему, остались со мной. Мои миньоны, подключенные к моему личному "локальному эмиттеру", по-прежнему подчинялись мне.</w:t>
-      </w:r>
-    </w:p>
-    <w:p>
-      <w:pPr>
-        <w:ind w:left="-709" w:firstLine="567"/>
-        <w:rPr>
-          <w:rFonts w:ascii="Times New Roman" w:hAnsi="Times New Roman" w:cs="Times New Roman"/>
-        </w:rPr>
-      </w:pPr>
-      <w:r>
-        <w:rPr>
-          <w:rFonts w:ascii="Times New Roman" w:hAnsi="Times New Roman" w:cs="Times New Roman"/>
-        </w:rPr>
-        <w:t>Правила игры изменились. Уровни и системный опыт ушли в прошлое. Теперь у меня остался только один путь к усилению, тот, который я уже опробовал. Примитивный, жестокий, но теперь — единственный.</w:t>
-      </w:r>
-    </w:p>
-    <w:p>
-      <w:pPr>
-        <w:ind w:left="-709" w:firstLine="567"/>
-        <w:rPr>
-          <w:rFonts w:ascii="Times New Roman" w:hAnsi="Times New Roman" w:cs="Times New Roman"/>
-        </w:rPr>
-      </w:pPr>
-      <w:r>
-        <w:rPr>
-          <w:rFonts w:ascii="Times New Roman" w:hAnsi="Times New Roman" w:cs="Times New Roman"/>
-        </w:rPr>
-        <w:t>Адаптация через поглощение.</w:t>
-      </w:r>
-    </w:p>
-    <w:p>
-      <w:pPr>
-        <w:ind w:left="-709" w:firstLine="567"/>
-        <w:rPr>
-          <w:rFonts w:ascii="Times New Roman" w:hAnsi="Times New Roman" w:cs="Times New Roman"/>
-        </w:rPr>
-      </w:pPr>
-      <w:r>
-        <w:rPr>
-          <w:rFonts w:ascii="Times New Roman" w:hAnsi="Times New Roman" w:cs="Times New Roman"/>
-        </w:rPr>
-        <w:t>Я усмехнулся своей мертвой, беззвучной усмешкой. Магнус думал, что загнал меня в угол. Но он лишь выпустил меня в новые охотничьи угодья.</w:t>
-      </w:r>
-    </w:p>
-    <w:p>
-      <w:pPr>
-        <w:ind w:left="-709" w:firstLine="567"/>
-        <w:rPr>
-          <w:rFonts w:ascii="Times New Roman" w:hAnsi="Times New Roman" w:cs="Times New Roman"/>
-        </w:rPr>
-      </w:pPr>
-      <w:r>
-        <w:rPr>
-          <w:rFonts w:ascii="Times New Roman" w:hAnsi="Times New Roman" w:cs="Times New Roman"/>
-        </w:rPr>
-        <w:t>Спуск продолжился в новой, звенящей тишине. Я больше не думал о погоне. Я думал о выживании в новой парадигме. Каждый шаг вниз по скользкой лестнице был шагом в неизведанное. Воздух становился холоднее, гуще, он пах сырой землей, гниющими грибами и чем-то еще… чем-то древним, как сама скала.</w:t>
-      </w:r>
-    </w:p>
-    <w:p>
-      <w:pPr>
-        <w:ind w:left="-709" w:firstLine="567"/>
-        <w:rPr>
-          <w:rFonts w:ascii="Times New Roman" w:hAnsi="Times New Roman" w:cs="Times New Roman"/>
-        </w:rPr>
-      </w:pPr>
-      <w:r>
-        <w:rPr>
-          <w:rFonts w:ascii="Times New Roman" w:hAnsi="Times New Roman" w:cs="Times New Roman"/>
-        </w:rPr>
-        <w:t>Это было тактическое отступление в неизвестность, рассчитанный риск. Я сознательно уходил с "шахматной доски" Магнуса, чтобы потом вернуться на нее совершенно другой фигурой. Фигурой, которую он не сможет просчитать, потому что она будет действовать по правилам, которых он не знает.</w:t>
-      </w:r>
-    </w:p>
-    <w:p>
-      <w:pPr>
-        <w:ind w:left="-709" w:firstLine="567"/>
-        <w:rPr>
-          <w:rFonts w:ascii="Times New Roman" w:hAnsi="Times New Roman" w:cs="Times New Roman"/>
-        </w:rPr>
-      </w:pPr>
-      <w:r>
-        <w:rPr>
-          <w:rFonts w:ascii="Times New Roman" w:hAnsi="Times New Roman" w:cs="Times New Roman"/>
-        </w:rPr>
-        <w:t>Лестница закончилась внезапно. Я спрыгнул на твердый, неровный каменный пол. За мной последовали мои миньоны, их бронированные тела приземлились с глухим стуком, который тут же утонул в бездонной тишине. Мы были на дне. Шахта лифта выходила в свод гигантской, неосвещенной естественной пещеры. Тьма здесь была не просто отсутствием света. Она была материей, плотной и давящей, поглощающей любые звуки.</w:t>
-      </w:r>
-    </w:p>
-    <w:p>
-      <w:pPr>
-        <w:ind w:left="-709" w:firstLine="567"/>
-        <w:rPr>
-          <w:rFonts w:ascii="Times New Roman" w:hAnsi="Times New Roman" w:cs="Times New Roman"/>
-        </w:rPr>
-      </w:pPr>
-      <w:r>
-        <w:rPr>
-          <w:rFonts w:ascii="Times New Roman" w:hAnsi="Times New Roman" w:cs="Times New Roman"/>
-        </w:rPr>
-        <w:t>Я закрыл глаза, отсекая бесполезные попытки что-то разглядеть, и сосредоточился на своем внутреннем «сонаре». Я послал импульс Воли через моих юнитов, используя их как ретрансляторы, и мир вокруг меня начал обретать форму.</w:t>
-      </w:r>
-    </w:p>
-    <w:p>
-      <w:pPr>
-        <w:ind w:left="-709" w:firstLine="567"/>
-        <w:rPr>
-          <w:rFonts w:ascii="Times New Roman" w:hAnsi="Times New Roman" w:cs="Times New Roman"/>
-        </w:rPr>
-      </w:pPr>
-    </w:p>
-    <w:p>
-      <w:pPr>
-        <w:ind w:left="-709" w:firstLine="567"/>
-        <w:rPr>
-          <w:rFonts w:ascii="Times New Roman" w:hAnsi="Times New Roman" w:cs="Times New Roman"/>
-        </w:rPr>
-      </w:pPr>
-      <w:r>
-        <w:rPr>
-          <w:rFonts w:ascii="Times New Roman" w:hAnsi="Times New Roman" w:cs="Times New Roman"/>
-        </w:rPr>
-        <w:lastRenderedPageBreak/>
-        <w:t>Это было не зрение. Это было чистое знание пространства. Мое сознание очертило контуры огромного, невообразимого зала, своды которого терялись где-то в сотнях метров над головой. Вокруг нас росли причудливые каменные колонны, похожие на окаменевшие кости исполинских чудовищ. Вдалеке, на пределе моего восприятия, я ощутил огромную, идеально ровную поверхность — неподвижное подземное озеро. Все было тихо. Все было мертво. Слишком мертво.</w:t>
-      </w:r>
-    </w:p>
-    <w:p>
-      <w:pPr>
-        <w:ind w:left="-709" w:firstLine="567"/>
-        <w:rPr>
-          <w:rFonts w:ascii="Times New Roman" w:hAnsi="Times New Roman" w:cs="Times New Roman"/>
-        </w:rPr>
-      </w:pPr>
-      <w:r>
-        <w:rPr>
-          <w:rFonts w:ascii="Times New Roman" w:hAnsi="Times New Roman" w:cs="Times New Roman"/>
-        </w:rPr>
-        <w:t>Я сделал шаг вперед, приказывая миньонам следовать за мной. И не успел сделать второй.</w:t>
-      </w:r>
-    </w:p>
-    <w:p>
-      <w:pPr>
-        <w:ind w:left="-709" w:firstLine="567"/>
-        <w:rPr>
-          <w:rFonts w:ascii="Times New Roman" w:hAnsi="Times New Roman" w:cs="Times New Roman"/>
-        </w:rPr>
-      </w:pPr>
-      <w:r>
-        <w:rPr>
-          <w:rFonts w:ascii="Times New Roman" w:hAnsi="Times New Roman" w:cs="Times New Roman"/>
-        </w:rPr>
-        <w:t>Мой "сонар" взорвался какофонией сигналов. Пустота, которую я только что нанес на свою ментальную карту, внезапно заполнилась. Плотными, неподвижными сгустками материи, которые прятались в тенях колонн, прижимались к стенам, висели на потолке. Они не шли ко мне. Они уже были здесь. Идеально сливаясь с окружением, обманывая мое первичное сканирование. Они ждали.</w:t>
-      </w:r>
-    </w:p>
-    <w:p>
-      <w:pPr>
-        <w:ind w:left="-709" w:firstLine="567"/>
-        <w:rPr>
-          <w:rFonts w:ascii="Times New Roman" w:hAnsi="Times New Roman" w:cs="Times New Roman"/>
-        </w:rPr>
-      </w:pPr>
-      <w:r>
-        <w:rPr>
-          <w:rFonts w:ascii="Times New Roman" w:hAnsi="Times New Roman" w:cs="Times New Roman"/>
-        </w:rPr>
-        <w:t>И в тот же миг тишина взорвалась.</w:t>
-      </w:r>
-    </w:p>
-    <w:p>
-      <w:pPr>
-        <w:ind w:left="-709" w:firstLine="567"/>
-        <w:rPr>
-          <w:rFonts w:ascii="Times New Roman" w:hAnsi="Times New Roman" w:cs="Times New Roman"/>
-        </w:rPr>
-      </w:pPr>
-      <w:r>
-        <w:rPr>
-          <w:rFonts w:ascii="Times New Roman" w:hAnsi="Times New Roman" w:cs="Times New Roman"/>
-        </w:rPr>
-        <w:t xml:space="preserve">Из темноты, со всех сторон, на нас бросилась стая. Это были быстрые, поджарые твари размером с крупную собаку, покрытые сегментированным черным хитином, который поглощал свет и делал их почти невидимыми. Они передвигались на четырех когтистых лапах, но с одинаковой легкостью цеплялись за отвесные скалы и потолок. Их челюсти, усеянные игольчатыми зубами, щелкали, как лезвия гильотин. Скальные </w:t>
-      </w:r>
-      <w:proofErr w:type="spellStart"/>
-      <w:r>
-        <w:rPr>
-          <w:rFonts w:ascii="Times New Roman" w:hAnsi="Times New Roman" w:cs="Times New Roman"/>
-        </w:rPr>
-        <w:t>Скрытни</w:t>
-      </w:r>
-      <w:proofErr w:type="spellEnd"/>
-      <w:r>
-        <w:rPr>
-          <w:rFonts w:ascii="Times New Roman" w:hAnsi="Times New Roman" w:cs="Times New Roman"/>
-        </w:rPr>
-        <w:t>.</w:t>
-      </w:r>
-    </w:p>
-    <w:p>
-      <w:pPr>
-        <w:ind w:left="-709" w:firstLine="567"/>
-        <w:rPr>
-          <w:rFonts w:ascii="Times New Roman" w:hAnsi="Times New Roman" w:cs="Times New Roman"/>
-        </w:rPr>
-      </w:pPr>
-      <w:r>
-        <w:rPr>
-          <w:rFonts w:ascii="Times New Roman" w:hAnsi="Times New Roman" w:cs="Times New Roman"/>
-        </w:rPr>
-        <w:t xml:space="preserve">Первый упал с потолка прямо на Щита. Мой юнит, облаченный в тяжелую броню, принял удар на себя. Раздался тошнотворный треск рвущегося хитина и гниющей плоти, но он устоял, вонзив свои пальцы в тело твари. Еще два </w:t>
-      </w:r>
-      <w:proofErr w:type="spellStart"/>
-      <w:r>
-        <w:rPr>
-          <w:rFonts w:ascii="Times New Roman" w:hAnsi="Times New Roman" w:cs="Times New Roman"/>
-        </w:rPr>
-        <w:t>Скрытня</w:t>
-      </w:r>
-      <w:proofErr w:type="spellEnd"/>
-      <w:r>
-        <w:rPr>
-          <w:rFonts w:ascii="Times New Roman" w:hAnsi="Times New Roman" w:cs="Times New Roman"/>
-        </w:rPr>
-        <w:t xml:space="preserve"> атаковали с флангов, целясь в Хвата. Я понял, что наша маленькая группа окружена как минимум пятью хищниками, которые использовали трехмерное пространство пещеры для своих атак.</w:t>
-      </w:r>
-    </w:p>
-    <w:p>
-      <w:pPr>
-        <w:ind w:left="-709" w:firstLine="567"/>
-        <w:rPr>
-          <w:rFonts w:ascii="Times New Roman" w:hAnsi="Times New Roman" w:cs="Times New Roman"/>
-        </w:rPr>
-      </w:pPr>
-      <w:r>
-        <w:rPr>
-          <w:rFonts w:ascii="Times New Roman" w:hAnsi="Times New Roman" w:cs="Times New Roman"/>
-        </w:rPr>
-        <w:t>Лобовое столкновение — смерть. Мои юниты были прочны, но не вечны. А без доступа к сети «</w:t>
-      </w:r>
-      <w:proofErr w:type="spellStart"/>
-      <w:r>
-        <w:rPr>
-          <w:rFonts w:ascii="Times New Roman" w:hAnsi="Times New Roman" w:cs="Times New Roman"/>
-        </w:rPr>
-        <w:t>Некро-Кортекса</w:t>
-      </w:r>
-      <w:proofErr w:type="spellEnd"/>
-      <w:r>
-        <w:rPr>
-          <w:rFonts w:ascii="Times New Roman" w:hAnsi="Times New Roman" w:cs="Times New Roman"/>
-        </w:rPr>
-        <w:t>» каждый полученный ими урон был почти необратим. Мне нужно было использовать то, чего не было у этих тварей. Интеллект. И мой единственный оставшийся тактический инструмент.</w:t>
-      </w:r>
-    </w:p>
-    <w:p>
-      <w:pPr>
-        <w:ind w:left="-709" w:firstLine="567"/>
-        <w:rPr>
-          <w:rFonts w:ascii="Times New Roman" w:hAnsi="Times New Roman" w:cs="Times New Roman"/>
-        </w:rPr>
-      </w:pPr>
-      <w:r>
-        <w:rPr>
-          <w:rFonts w:ascii="Times New Roman" w:hAnsi="Times New Roman" w:cs="Times New Roman"/>
-        </w:rPr>
-        <w:t>Мой запас Воли был почти полон. Я мгновенно отдал приказ Щиту держать позицию, став центром нашей импровизированной обороны. Сам я вскинул арбалет, пытаясь поймать в прицел мелькающие во тьме силуэты, но они были слишком быстры, слишком хаотичны. Стрельба вслепую была пустой тратой драгоценных боеприпасов.</w:t>
-      </w:r>
-    </w:p>
-    <w:p>
-      <w:pPr>
-        <w:ind w:left="-709" w:firstLine="567"/>
-        <w:rPr>
-          <w:rFonts w:ascii="Times New Roman" w:hAnsi="Times New Roman" w:cs="Times New Roman"/>
-        </w:rPr>
-      </w:pPr>
-      <w:r>
-        <w:rPr>
-          <w:rFonts w:ascii="Times New Roman" w:hAnsi="Times New Roman" w:cs="Times New Roman"/>
-        </w:rPr>
-        <w:t>Нужно было создать возможность. Запрограммировать ее.</w:t>
-      </w:r>
-    </w:p>
-    <w:p>
-      <w:pPr>
-        <w:ind w:left="-709" w:firstLine="567"/>
-        <w:rPr>
-          <w:rFonts w:ascii="Times New Roman" w:hAnsi="Times New Roman" w:cs="Times New Roman"/>
-        </w:rPr>
-      </w:pPr>
-      <w:r>
-        <w:rPr>
-          <w:rFonts w:ascii="Times New Roman" w:hAnsi="Times New Roman" w:cs="Times New Roman"/>
-        </w:rPr>
-        <w:t>Я потратил драгоценную секунду, чтобы скомпилировать скрипт для Хвата. Цель была не в том, чтобы убить. Цель была в том, чтобы покалечить и создать хаос.</w:t>
-      </w:r>
-    </w:p>
-    <w:p>
-      <w:pPr>
-        <w:ind w:left="-709" w:firstLine="567"/>
-        <w:rPr>
-          <w:rFonts w:ascii="Times New Roman" w:hAnsi="Times New Roman" w:cs="Times New Roman"/>
-        </w:rPr>
-      </w:pPr>
-    </w:p>
-    <w:p>
-      <w:pPr>
-        <w:ind w:left="-709" w:firstLine="567"/>
-        <w:rPr>
-          <w:rFonts w:ascii="Times New Roman" w:hAnsi="Times New Roman" w:cs="Times New Roman"/>
-          <w:b/>
-          <w:bCs/>
-        </w:rPr>
-      </w:pPr>
-      <w:r>
-        <w:rPr>
-          <w:rFonts w:ascii="Times New Roman" w:hAnsi="Times New Roman" w:cs="Times New Roman"/>
-          <w:b/>
-          <w:bCs/>
-        </w:rPr>
-        <w:t>[Загрузка скрипта в Юнит "Хват"...]</w:t>
-      </w:r>
-    </w:p>
-    <w:p>
-      <w:pPr>
-        <w:ind w:left="-709" w:firstLine="567"/>
-        <w:rPr>
-          <w:rFonts w:ascii="Times New Roman" w:hAnsi="Times New Roman" w:cs="Times New Roman"/>
-          <w:b/>
-          <w:bCs/>
-        </w:rPr>
-      </w:pPr>
-      <w:r>
-        <w:rPr>
-          <w:rFonts w:ascii="Times New Roman" w:hAnsi="Times New Roman" w:cs="Times New Roman"/>
-          <w:b/>
-          <w:bCs/>
-        </w:rPr>
-        <w:t>[Команда 1: АТАКА: Ближайшая цель (ноги).]</w:t>
-      </w:r>
-    </w:p>
-    <w:p>
-      <w:pPr>
-        <w:ind w:left="-709" w:firstLine="567"/>
-        <w:rPr>
-          <w:rFonts w:ascii="Times New Roman" w:hAnsi="Times New Roman" w:cs="Times New Roman"/>
-          <w:b/>
-          <w:bCs/>
-        </w:rPr>
-      </w:pPr>
-      <w:r>
-        <w:rPr>
-          <w:rFonts w:ascii="Times New Roman" w:hAnsi="Times New Roman" w:cs="Times New Roman"/>
-          <w:b/>
-          <w:bCs/>
-        </w:rPr>
-        <w:t>[Команда 2: ОТСТУПЛЕНИЕ</w:t>
-      </w:r>
-      <w:proofErr w:type="gramStart"/>
-      <w:r>
-        <w:rPr>
-          <w:rFonts w:ascii="Times New Roman" w:hAnsi="Times New Roman" w:cs="Times New Roman"/>
-          <w:b/>
-          <w:bCs/>
-        </w:rPr>
-        <w:t>: Вернуться</w:t>
-      </w:r>
-      <w:proofErr w:type="gramEnd"/>
-      <w:r>
-        <w:rPr>
-          <w:rFonts w:ascii="Times New Roman" w:hAnsi="Times New Roman" w:cs="Times New Roman"/>
-          <w:b/>
-          <w:bCs/>
-        </w:rPr>
-        <w:t xml:space="preserve"> к "Щиту".]</w:t>
+        <w:t xml:space="preserve"> дверь.]  </w:t>
+      </w:r>
+    </w:p>
+    <w:p>
+      <w:pPr>
+        <w:ind w:left="-709" w:firstLine="567"/>
+        <w:rPr>
+          <w:rFonts w:ascii="Times New Roman" w:hAnsi="Times New Roman" w:cs="Times New Roman"/>
+          <w:b/>
+          <w:bCs/>
+        </w:rPr>
+      </w:pPr>
+      <w:r>
+        <w:rPr>
+          <w:rFonts w:ascii="Times New Roman" w:hAnsi="Times New Roman" w:cs="Times New Roman"/>
+          <w:b/>
+          <w:bCs/>
+        </w:rPr>
+        <w:t xml:space="preserve">[Команда 2: АТАКА: Ближайший противник.]  </w:t>
       </w:r>
     </w:p>
     <w:p>
@@ -14403,128 +14148,347 @@
         <w:ind w:left="-709" w:firstLine="567"/>
         <w:rPr>
           <w:rFonts w:ascii="Times New Roman" w:hAnsi="Times New Roman" w:cs="Times New Roman"/>
-        </w:rPr>
-      </w:pPr>
-    </w:p>
-    <w:p>
-      <w:pPr>
-        <w:ind w:left="-709" w:firstLine="567"/>
-        <w:rPr>
-          <w:rFonts w:ascii="Times New Roman" w:hAnsi="Times New Roman" w:cs="Times New Roman"/>
-        </w:rPr>
-      </w:pPr>
-      <w:r>
-        <w:rPr>
-          <w:rFonts w:ascii="Times New Roman" w:hAnsi="Times New Roman" w:cs="Times New Roman"/>
-        </w:rPr>
-        <w:t xml:space="preserve">Щит издал беззвучный рев, который я </w:t>
+          <w:b/>
+          <w:bCs/>
+        </w:rPr>
+      </w:pPr>
+    </w:p>
+    <w:p>
+      <w:pPr>
+        <w:ind w:left="-709" w:firstLine="567"/>
+        <w:rPr>
+          <w:rFonts w:ascii="Times New Roman" w:hAnsi="Times New Roman" w:cs="Times New Roman"/>
+          <w:b/>
+          <w:bCs/>
+        </w:rPr>
+      </w:pPr>
+      <w:r>
+        <w:rPr>
+          <w:rFonts w:ascii="Times New Roman" w:hAnsi="Times New Roman" w:cs="Times New Roman"/>
+          <w:b/>
+          <w:bCs/>
+        </w:rPr>
+        <w:t xml:space="preserve">[Загрузка скрипта в Юнит "Хват"...]  </w:t>
+      </w:r>
+    </w:p>
+    <w:p>
+      <w:pPr>
+        <w:ind w:left="-709" w:firstLine="567"/>
+        <w:rPr>
+          <w:rFonts w:ascii="Times New Roman" w:hAnsi="Times New Roman" w:cs="Times New Roman"/>
+          <w:b/>
+          <w:bCs/>
+        </w:rPr>
+      </w:pPr>
+      <w:r>
+        <w:rPr>
+          <w:rFonts w:ascii="Times New Roman" w:hAnsi="Times New Roman" w:cs="Times New Roman"/>
+          <w:b/>
+          <w:bCs/>
+        </w:rPr>
+        <w:t>[Команда 1: ПЕРЕМЕЩЕНИЕ</w:t>
       </w:r>
       <w:proofErr w:type="gramStart"/>
       <w:r>
         <w:rPr>
           <w:rFonts w:ascii="Times New Roman" w:hAnsi="Times New Roman" w:cs="Times New Roman"/>
-        </w:rPr>
-        <w:t>ощутил</w:t>
+          <w:b/>
+          <w:bCs/>
+        </w:rPr>
+        <w:t>: Двигаться</w:t>
       </w:r>
       <w:proofErr w:type="gramEnd"/>
       <w:r>
         <w:rPr>
           <w:rFonts w:ascii="Times New Roman" w:hAnsi="Times New Roman" w:cs="Times New Roman"/>
-        </w:rPr>
-        <w:t xml:space="preserve"> как всплеск ярости в нашем ментальном канале, и отшвырнул от себя </w:t>
+          <w:b/>
+          <w:bCs/>
+        </w:rPr>
+        <w:t xml:space="preserve"> за "Щитом".]  </w:t>
+      </w:r>
+    </w:p>
+    <w:p>
+      <w:pPr>
+        <w:ind w:left="-709" w:firstLine="567"/>
+        <w:rPr>
+          <w:rFonts w:ascii="Times New Roman" w:hAnsi="Times New Roman" w:cs="Times New Roman"/>
+          <w:b/>
+          <w:bCs/>
+        </w:rPr>
+      </w:pPr>
+      <w:r>
+        <w:rPr>
+          <w:rFonts w:ascii="Times New Roman" w:hAnsi="Times New Roman" w:cs="Times New Roman"/>
+          <w:b/>
+          <w:bCs/>
+        </w:rPr>
+        <w:t xml:space="preserve">[Команда 2: АТАКА: Противник, атакующий оператора.]  </w:t>
+      </w:r>
+    </w:p>
+    <w:p>
+      <w:pPr>
+        <w:ind w:left="-709" w:firstLine="567"/>
+        <w:rPr>
+          <w:rFonts w:ascii="Times New Roman" w:hAnsi="Times New Roman" w:cs="Times New Roman"/>
+          <w:b/>
+          <w:bCs/>
+        </w:rPr>
+      </w:pPr>
+      <w:r>
+        <w:rPr>
+          <w:rFonts w:ascii="Times New Roman" w:hAnsi="Times New Roman" w:cs="Times New Roman"/>
+          <w:b/>
+          <w:bCs/>
+        </w:rPr>
+        <w:t>[Потрачено Воли: 1]</w:t>
+      </w:r>
+    </w:p>
+    <w:p>
+      <w:pPr>
+        <w:ind w:left="-709" w:firstLine="567"/>
+        <w:rPr>
+          <w:rFonts w:ascii="Times New Roman" w:hAnsi="Times New Roman" w:cs="Times New Roman"/>
+        </w:rPr>
+      </w:pPr>
+    </w:p>
+    <w:p>
+      <w:pPr>
+        <w:ind w:left="-709" w:firstLine="567"/>
+        <w:rPr>
+          <w:rFonts w:ascii="Times New Roman" w:hAnsi="Times New Roman" w:cs="Times New Roman"/>
+        </w:rPr>
+      </w:pPr>
+      <w:r>
+        <w:rPr>
+          <w:rFonts w:ascii="Times New Roman" w:hAnsi="Times New Roman" w:cs="Times New Roman"/>
+        </w:rPr>
+        <w:t>Мой запас Воли упал до нуля. Я был ментально истощен, но план был запущен.</w:t>
+      </w:r>
+    </w:p>
+    <w:p>
+      <w:pPr>
+        <w:ind w:left="-709" w:firstLine="567"/>
+        <w:rPr>
+          <w:rFonts w:ascii="Times New Roman" w:hAnsi="Times New Roman" w:cs="Times New Roman"/>
+        </w:rPr>
+      </w:pPr>
+      <w:r>
+        <w:rPr>
+          <w:rFonts w:ascii="Times New Roman" w:hAnsi="Times New Roman" w:cs="Times New Roman"/>
+        </w:rPr>
+        <w:t>«Теперь!» — отдал я триггер-команду.</w:t>
+      </w:r>
+    </w:p>
+    <w:p>
+      <w:pPr>
+        <w:ind w:left="-709" w:firstLine="567"/>
+        <w:rPr>
+          <w:rFonts w:ascii="Times New Roman" w:hAnsi="Times New Roman" w:cs="Times New Roman"/>
+        </w:rPr>
+      </w:pPr>
+      <w:r>
+        <w:rPr>
+          <w:rFonts w:ascii="Times New Roman" w:hAnsi="Times New Roman" w:cs="Times New Roman"/>
+        </w:rPr>
+        <w:t xml:space="preserve">Щит, мой подлатанный </w:t>
       </w:r>
       <w:proofErr w:type="spellStart"/>
       <w:r>
         <w:rPr>
           <w:rFonts w:ascii="Times New Roman" w:hAnsi="Times New Roman" w:cs="Times New Roman"/>
         </w:rPr>
-        <w:t>Скрытня</w:t>
+        <w:t>джаггернаут</w:t>
       </w:r>
       <w:proofErr w:type="spellEnd"/>
       <w:r>
         <w:rPr>
           <w:rFonts w:ascii="Times New Roman" w:hAnsi="Times New Roman" w:cs="Times New Roman"/>
         </w:rPr>
-        <w:t>, вцепившегося ему в плечо. Я сделал выстрел из арбалета по мелькнувшему силуэту, но болт лишь высек искры из камня в метре от цели — тварь уже была в другом месте.</w:t>
-      </w:r>
-    </w:p>
-    <w:p>
-      <w:pPr>
-        <w:ind w:left="-709" w:firstLine="567"/>
-        <w:rPr>
-          <w:rFonts w:ascii="Times New Roman" w:hAnsi="Times New Roman" w:cs="Times New Roman"/>
-        </w:rPr>
-      </w:pPr>
-      <w:r>
-        <w:rPr>
-          <w:rFonts w:ascii="Times New Roman" w:hAnsi="Times New Roman" w:cs="Times New Roman"/>
-        </w:rPr>
-        <w:t>В этот момент я отдал триггер-команду.</w:t>
-      </w:r>
-    </w:p>
-    <w:p>
-      <w:pPr>
-        <w:ind w:left="-709" w:firstLine="567"/>
-        <w:rPr>
-          <w:rFonts w:ascii="Times New Roman" w:hAnsi="Times New Roman" w:cs="Times New Roman"/>
-        </w:rPr>
-      </w:pPr>
-      <w:r>
-        <w:rPr>
-          <w:rFonts w:ascii="Times New Roman" w:hAnsi="Times New Roman" w:cs="Times New Roman"/>
-        </w:rPr>
-        <w:t>«Теперь!»</w:t>
-      </w:r>
-    </w:p>
-    <w:p>
-      <w:pPr>
-        <w:ind w:left="-709" w:firstLine="567"/>
-        <w:rPr>
-          <w:rFonts w:ascii="Times New Roman" w:hAnsi="Times New Roman" w:cs="Times New Roman"/>
-        </w:rPr>
-      </w:pPr>
-      <w:r>
-        <w:rPr>
-          <w:rFonts w:ascii="Times New Roman" w:hAnsi="Times New Roman" w:cs="Times New Roman"/>
-        </w:rPr>
-        <w:t xml:space="preserve">Хват, мой верный юнит с </w:t>
+        <w:t>, не колеблясь ни мгновения, развернулся и обрушил всю свою массу и нечеловеческую силу на заблокированную дверь. Он не пытался найти ручку или взломать замок. Он бил в самый центр, туда, где сходились массивные засовы. Первый удар — и бронированная плита содрогнулась, металл заскрежетал, деформируясь, словно жесть. Снаружи раздался удивленный, испуганный вскрик. Второй удар — и сталь не выдержала. С оглушительным треском, похожим на переламываемую кость титана, засовы вырвало из пазов. Дверь, весившая не одну тонну, сорвалась с петель и с грохотом рухнула в коридор.</w:t>
+      </w:r>
+    </w:p>
+    <w:p>
+      <w:pPr>
+        <w:ind w:left="-709" w:firstLine="567"/>
+        <w:rPr>
+          <w:rFonts w:ascii="Times New Roman" w:hAnsi="Times New Roman" w:cs="Times New Roman"/>
+        </w:rPr>
+      </w:pPr>
+      <w:r>
+        <w:rPr>
+          <w:rFonts w:ascii="Times New Roman" w:hAnsi="Times New Roman" w:cs="Times New Roman"/>
+        </w:rPr>
+        <w:t>Я увидел, как один из «Чистильщиков», стоявший слишком близко, не успел отскочить. Плита накрыла его, и я услышал отвратительный влажный хруст. Его крик оборвался на полуслове. Но он не был мертв. Он был зажат, его ноги превратились в кровавое месиво, и он бился под стальной плитой, как пойманное в капкан животное.</w:t>
+      </w:r>
+    </w:p>
+    <w:p>
+      <w:pPr>
+        <w:ind w:left="-709" w:firstLine="567"/>
+        <w:rPr>
+          <w:rFonts w:ascii="Times New Roman" w:hAnsi="Times New Roman" w:cs="Times New Roman"/>
+        </w:rPr>
+      </w:pPr>
+      <w:r>
+        <w:rPr>
+          <w:rFonts w:ascii="Times New Roman" w:hAnsi="Times New Roman" w:cs="Times New Roman"/>
+        </w:rPr>
+        <w:t>Двое оставшихся — один с импульсным пистолетом, второй, очевидно, командир, сжимавший в руках боевой нож и арбалет за спиной — на секунду замерли, ошеломленные этой первобытной яростью. Этой секунды хватило Щиту. Выполнив первую команду, он тут же перешел ко второй: «АТАКА: Ближайший противник». Он ринулся на солдата с пистолетом. Тот успел среагировать, вскинул оружие и выпустил в грудь моему юниту два заряда. Синие сгустки энергии оставили в теле Щита две новые дымящиеся дыры, но даже не замедлили его. Скрипт был законом. Боль — лишь информацией. Щит врезался в него, как таран, припечатав к стене коридора. Раздался глухой удар и треск ломаемых ребер.</w:t>
+      </w:r>
+    </w:p>
+    <w:p>
+      <w:pPr>
+        <w:ind w:left="-709" w:firstLine="567"/>
+        <w:rPr>
+          <w:rFonts w:ascii="Times New Roman" w:hAnsi="Times New Roman" w:cs="Times New Roman"/>
+        </w:rPr>
+      </w:pPr>
+      <w:r>
+        <w:rPr>
+          <w:rFonts w:ascii="Times New Roman" w:hAnsi="Times New Roman" w:cs="Times New Roman"/>
+        </w:rPr>
+        <w:t>В этот момент командир отряда показал, почему он командир. Он не запаниковал. Он не стал помогать своему раздавленному товарищу. Он мгновенно оценил угрозу. Его взгляд проскользнул по двум зомби и остановился на мне, стоящем в дверном проеме с арбалетом в руках. Он понял, где находится мозг этой операции.</w:t>
+      </w:r>
+    </w:p>
+    <w:p>
+      <w:pPr>
+        <w:ind w:left="-709" w:firstLine="567"/>
+        <w:rPr>
+          <w:rFonts w:ascii="Times New Roman" w:hAnsi="Times New Roman" w:cs="Times New Roman"/>
+        </w:rPr>
+      </w:pPr>
+      <w:r>
+        <w:rPr>
+          <w:rFonts w:ascii="Times New Roman" w:hAnsi="Times New Roman" w:cs="Times New Roman"/>
+        </w:rPr>
+        <w:t xml:space="preserve">Но пока его взгляд был прикован ко мне, сработал второй скрипт. Хват, мой верный телохранитель, выскользнул из-за спины Щита, выполняя свою директиву: «АТАКА: Противник, атакующий оператора». Он двигался не как зомби. Он двигался как хищник — быстро, бесшумно, с пугающей целеустремленностью. </w:t>
       </w:r>
       <w:proofErr w:type="spellStart"/>
       <w:r>
         <w:rPr>
           <w:rFonts w:ascii="Times New Roman" w:hAnsi="Times New Roman" w:cs="Times New Roman"/>
         </w:rPr>
-        <w:t>энергоклинком</w:t>
+        <w:t>Энергоклинок</w:t>
       </w:r>
       <w:proofErr w:type="spellEnd"/>
       <w:r>
         <w:rPr>
           <w:rFonts w:ascii="Times New Roman" w:hAnsi="Times New Roman" w:cs="Times New Roman"/>
         </w:rPr>
-        <w:t xml:space="preserve"> наперевес, сорвался с места. Он не несся напролом в яростной атаке. Он начал выполнять свой первый автономный боевой скрипт в этом новом, враждебном мире. Он скользнул в сторону, пропуская мимо себя бросившегося на него хищника, и сделал выверенный, экономный выпад, целясь точно в суставы задних лап ближайшего </w:t>
+        <w:t xml:space="preserve"> в его руке ожил, испуская низкое гудение.</w:t>
+      </w:r>
+    </w:p>
+    <w:p>
+      <w:pPr>
+        <w:ind w:left="-709" w:firstLine="567"/>
+        <w:rPr>
+          <w:rFonts w:ascii="Times New Roman" w:hAnsi="Times New Roman" w:cs="Times New Roman"/>
+        </w:rPr>
+      </w:pPr>
+      <w:r>
+        <w:rPr>
+          <w:rFonts w:ascii="Times New Roman" w:hAnsi="Times New Roman" w:cs="Times New Roman"/>
+        </w:rPr>
+        <w:lastRenderedPageBreak/>
+        <w:t>Командир среагировал с молниеносной скоростью. Он бросил бесполезный вблизи арбалет и выхватил из ножен на бедре шипящий боевой нож, одновременно отскакивая назад. Клинок Хвата прочертил в воздухе смертоносную дугу, но встретил лишь пустоту.</w:t>
+      </w:r>
+    </w:p>
+    <w:p>
+      <w:pPr>
+        <w:ind w:left="-709" w:firstLine="567"/>
+        <w:rPr>
+          <w:rFonts w:ascii="Times New Roman" w:hAnsi="Times New Roman" w:cs="Times New Roman"/>
+        </w:rPr>
+      </w:pPr>
+      <w:r>
+        <w:rPr>
+          <w:rFonts w:ascii="Times New Roman" w:hAnsi="Times New Roman" w:cs="Times New Roman"/>
+        </w:rPr>
+        <w:t>Начался танец смерти.</w:t>
+      </w:r>
+    </w:p>
+    <w:p>
+      <w:pPr>
+        <w:ind w:left="-709" w:firstLine="567"/>
+        <w:rPr>
+          <w:rFonts w:ascii="Times New Roman" w:hAnsi="Times New Roman" w:cs="Times New Roman"/>
+        </w:rPr>
+      </w:pPr>
+      <w:r>
+        <w:rPr>
+          <w:rFonts w:ascii="Times New Roman" w:hAnsi="Times New Roman" w:cs="Times New Roman"/>
+        </w:rPr>
+        <w:t>Я не вмешивался. Я поднял свой арбалет, заряженный бронебойным болтом, и хладнокровно прицелился. Моей целью был не командир, занятый Хватом. Моей целью был второй «Чистильщик», которого Щит все еще держал, прижав к стене. Солдат отчаянно пытался вырваться, бил прикладом пистолета по голове моего юнита, но хватка мертвеца была железной.</w:t>
+      </w:r>
+    </w:p>
+    <w:p>
+      <w:pPr>
+        <w:ind w:left="-709" w:firstLine="567"/>
+        <w:rPr>
+          <w:rFonts w:ascii="Times New Roman" w:hAnsi="Times New Roman" w:cs="Times New Roman"/>
+        </w:rPr>
+      </w:pPr>
+      <w:r>
+        <w:rPr>
+          <w:rFonts w:ascii="Times New Roman" w:hAnsi="Times New Roman" w:cs="Times New Roman"/>
+        </w:rPr>
+        <w:t>Я выстрелил.</w:t>
+      </w:r>
+    </w:p>
+    <w:p>
+      <w:pPr>
+        <w:ind w:left="-709" w:firstLine="567"/>
+        <w:rPr>
+          <w:rFonts w:ascii="Times New Roman" w:hAnsi="Times New Roman" w:cs="Times New Roman"/>
+        </w:rPr>
+      </w:pPr>
+      <w:r>
+        <w:rPr>
+          <w:rFonts w:ascii="Times New Roman" w:hAnsi="Times New Roman" w:cs="Times New Roman"/>
+        </w:rPr>
+        <w:t>Красный шлейф бронебойного заряда пронзил полумрак коридора. Болт ударил «Чистильщика» точно в сочленение шлема и нагрудника. Голова дернулась назад под неестественным углом. Тело обмякло. Щит, почувствовав, что сопротивление прекратилось, разжал руки, и труп мешком рухнул на пол.</w:t>
+      </w:r>
+    </w:p>
+    <w:p>
+      <w:pPr>
+        <w:ind w:left="-709" w:firstLine="567"/>
+        <w:rPr>
+          <w:rFonts w:ascii="Times New Roman" w:hAnsi="Times New Roman" w:cs="Times New Roman"/>
+        </w:rPr>
+      </w:pPr>
+      <w:r>
+        <w:rPr>
+          <w:rFonts w:ascii="Times New Roman" w:hAnsi="Times New Roman" w:cs="Times New Roman"/>
+        </w:rPr>
+        <w:t xml:space="preserve">Теперь все мое внимание было приковано к дуэли. Это была схватка двух противоположностей. Командир был воплощением отточенной годами тренировок техники: он двигался плавно, уклонялся, парировал, искал брешь в обороне. Его нож мелькал, как жало змеи. Хват же был чистой, незамутненной функцией. Он не знал усталости, не знал страха. Его атаки были прямолинейны, но невероятно сильны и быстры. Он не защищался — он лишь атаковал, заставляя командира постоянно отступать, не давая ему ни секунды передышки. </w:t>
       </w:r>
       <w:proofErr w:type="spellStart"/>
       <w:r>
         <w:rPr>
           <w:rFonts w:ascii="Times New Roman" w:hAnsi="Times New Roman" w:cs="Times New Roman"/>
         </w:rPr>
-        <w:t>Скрытня</w:t>
+        <w:t>Энергоклинок</w:t>
       </w:r>
       <w:proofErr w:type="spellEnd"/>
       <w:r>
         <w:rPr>
           <w:rFonts w:ascii="Times New Roman" w:hAnsi="Times New Roman" w:cs="Times New Roman"/>
         </w:rPr>
-        <w:t>.</w:t>
-      </w:r>
-    </w:p>
-    <w:p>
-      <w:pPr>
-        <w:ind w:left="-709" w:firstLine="567"/>
-        <w:rPr>
-          <w:rFonts w:ascii="Times New Roman" w:hAnsi="Times New Roman" w:cs="Times New Roman"/>
-        </w:rPr>
-      </w:pPr>
+        <w:t xml:space="preserve"> раз за разом врезался в стены, оставляя глубокие, оплавленные борозды там, где мгновение назад была голова или торс человека.</w:t>
+      </w:r>
+    </w:p>
+    <w:p>
+      <w:pPr>
+        <w:ind w:left="-709" w:firstLine="567"/>
+        <w:rPr>
+          <w:rFonts w:ascii="Times New Roman" w:hAnsi="Times New Roman" w:cs="Times New Roman"/>
+        </w:rPr>
+      </w:pPr>
+      <w:r>
+        <w:rPr>
+          <w:rFonts w:ascii="Times New Roman" w:hAnsi="Times New Roman" w:cs="Times New Roman"/>
+        </w:rPr>
+        <w:t xml:space="preserve">Командир понял, что проигрывает бой на истощение. Он пошел на риск. Во время очередной атаки Хвата он не стал уклоняться. Он шагнул вперед, подставляя левое плечо под удар. </w:t>
+      </w:r>
       <w:proofErr w:type="spellStart"/>
       <w:r>
         <w:rPr>
@@ -14537,338 +14501,1940 @@
         <w:rPr>
           <w:rFonts w:ascii="Times New Roman" w:hAnsi="Times New Roman" w:cs="Times New Roman"/>
         </w:rPr>
-        <w:t xml:space="preserve"> в руке Хвата описал короткую, выверенную дугу. Я не увидел этого, но я _почувствовал_. Через нашу ментальную связь прошел четкий, чистый импульс — не глухой удар о хитин, а резкий, вибрирующий сигнал успешного проникновения и отделения. Словно хирург, делающий точный разрез.</w:t>
-      </w:r>
-    </w:p>
-    <w:p>
-      <w:pPr>
-        <w:ind w:left="-709" w:firstLine="567"/>
-        <w:rPr>
-          <w:rFonts w:ascii="Times New Roman" w:hAnsi="Times New Roman" w:cs="Times New Roman"/>
-        </w:rPr>
-      </w:pPr>
-      <w:r>
-        <w:rPr>
-          <w:rFonts w:ascii="Times New Roman" w:hAnsi="Times New Roman" w:cs="Times New Roman"/>
-        </w:rPr>
-        <w:t>И тут же тишина пещеры разорвалась.</w:t>
-      </w:r>
-    </w:p>
-    <w:p>
-      <w:pPr>
-        <w:ind w:left="-709" w:firstLine="567"/>
-        <w:rPr>
-          <w:rFonts w:ascii="Times New Roman" w:hAnsi="Times New Roman" w:cs="Times New Roman"/>
-        </w:rPr>
-      </w:pPr>
-      <w:r>
-        <w:rPr>
-          <w:rFonts w:ascii="Times New Roman" w:hAnsi="Times New Roman" w:cs="Times New Roman"/>
-        </w:rPr>
-        <w:t>Пронзительный, полный боли и ярости визг ударил по моим ушам. Это был не ментальный отголосок, а настоящий, физический звук. Впервые за все время в этом подземелье я получил четкий ориентир. Покалеченная тварь, рухнувшая на землю с перерезанными сухожилиями на задних лапах, вопила, выдавая свое точное местоположение.</w:t>
-      </w:r>
-    </w:p>
-    <w:p>
-      <w:pPr>
-        <w:ind w:left="-709" w:firstLine="567"/>
-        <w:rPr>
-          <w:rFonts w:ascii="Times New Roman" w:hAnsi="Times New Roman" w:cs="Times New Roman"/>
-        </w:rPr>
-      </w:pPr>
-      <w:r>
-        <w:rPr>
-          <w:rFonts w:ascii="Times New Roman" w:hAnsi="Times New Roman" w:cs="Times New Roman"/>
-        </w:rPr>
-        <w:t>Я не колебался. Мой мозг уже обработал траекторию. Я развернулся, вскинул арбалет и, целясь не глазами, а слухом, нажал на спуск. Синий энергетический болт беззвучно сорвался с тетивы и вонзился точно в источник звука. Визг оборвался на полуслове.</w:t>
-      </w:r>
-    </w:p>
-    <w:p>
-      <w:pPr>
-        <w:ind w:left="-709" w:firstLine="567"/>
-        <w:rPr>
-          <w:rFonts w:ascii="Times New Roman" w:hAnsi="Times New Roman" w:cs="Times New Roman"/>
-        </w:rPr>
-      </w:pPr>
-      <w:r>
-        <w:rPr>
-          <w:rFonts w:ascii="Times New Roman" w:hAnsi="Times New Roman" w:cs="Times New Roman"/>
-        </w:rPr>
-        <w:t xml:space="preserve">Интерфейс остался безмолвным. Никаких синих строк. Никакого [Получено </w:t>
+        <w:t xml:space="preserve"> с шипением вошел в плоть, прожигая броню и мышцы. Командир взревел от боли, но его правая рука с ножом метнулась вперед, целясь не в тело Хвата, а в его запястье. Он хотел обезоружить моего юнита.</w:t>
+      </w:r>
+    </w:p>
+    <w:p>
+      <w:pPr>
+        <w:ind w:left="-709" w:firstLine="567"/>
+        <w:rPr>
+          <w:rFonts w:ascii="Times New Roman" w:hAnsi="Times New Roman" w:cs="Times New Roman"/>
+        </w:rPr>
+      </w:pPr>
+      <w:r>
+        <w:rPr>
+          <w:rFonts w:ascii="Times New Roman" w:hAnsi="Times New Roman" w:cs="Times New Roman"/>
+        </w:rPr>
+        <w:t>Это была его ошибка. Он думал, как человек. Он ожидал, что его противник отреагирует на боль или попытается защитить оружие.</w:t>
+      </w:r>
+    </w:p>
+    <w:p>
+      <w:pPr>
+        <w:ind w:left="-709" w:firstLine="567"/>
+        <w:rPr>
+          <w:rFonts w:ascii="Times New Roman" w:hAnsi="Times New Roman" w:cs="Times New Roman"/>
+        </w:rPr>
+      </w:pPr>
+      <w:r>
+        <w:rPr>
+          <w:rFonts w:ascii="Times New Roman" w:hAnsi="Times New Roman" w:cs="Times New Roman"/>
+        </w:rPr>
+        <w:t>Но Хват был не человеком. Он был программой.</w:t>
+      </w:r>
+    </w:p>
+    <w:p>
+      <w:pPr>
+        <w:ind w:left="-709" w:firstLine="567"/>
+        <w:rPr>
+          <w:rFonts w:ascii="Times New Roman" w:hAnsi="Times New Roman" w:cs="Times New Roman"/>
+        </w:rPr>
+      </w:pPr>
+      <w:r>
+        <w:rPr>
+          <w:rFonts w:ascii="Times New Roman" w:hAnsi="Times New Roman" w:cs="Times New Roman"/>
+        </w:rPr>
+        <w:t>В тот момент, когда нож командира почти достиг цели, я отдал мысленный приказ, перекрывающий скрипт. Не сложный, не требующий Воли. Простое, базовое действие.</w:t>
+      </w:r>
+    </w:p>
+    <w:p>
+      <w:pPr>
+        <w:ind w:left="-709" w:firstLine="567"/>
+        <w:rPr>
+          <w:rFonts w:ascii="Times New Roman" w:hAnsi="Times New Roman" w:cs="Times New Roman"/>
+        </w:rPr>
+      </w:pPr>
+      <w:r>
+        <w:rPr>
+          <w:rFonts w:ascii="Times New Roman" w:hAnsi="Times New Roman" w:cs="Times New Roman"/>
+        </w:rPr>
+        <w:t>«Отпустить».</w:t>
+      </w:r>
+    </w:p>
+    <w:p>
+      <w:pPr>
+        <w:ind w:left="-709" w:firstLine="567"/>
+        <w:rPr>
+          <w:rFonts w:ascii="Times New Roman" w:hAnsi="Times New Roman" w:cs="Times New Roman"/>
+        </w:rPr>
+      </w:pPr>
+      <w:r>
+        <w:rPr>
+          <w:rFonts w:ascii="Times New Roman" w:hAnsi="Times New Roman" w:cs="Times New Roman"/>
+        </w:rPr>
+        <w:t xml:space="preserve">Пальцы Хвата разжались. </w:t>
       </w:r>
       <w:proofErr w:type="spellStart"/>
       <w:r>
         <w:rPr>
           <w:rFonts w:ascii="Times New Roman" w:hAnsi="Times New Roman" w:cs="Times New Roman"/>
         </w:rPr>
+        <w:t>Энергоклинок</w:t>
+      </w:r>
+      <w:proofErr w:type="spellEnd"/>
+      <w:r>
+        <w:rPr>
+          <w:rFonts w:ascii="Times New Roman" w:hAnsi="Times New Roman" w:cs="Times New Roman"/>
+        </w:rPr>
+        <w:t>, лишенный опоры, упал на пол. Командир на долю секунды замер, его атака потеряла цель, его мозг пытался обработать этот нелогичный маневр.</w:t>
+      </w:r>
+    </w:p>
+    <w:p>
+      <w:pPr>
+        <w:ind w:left="-709" w:firstLine="567"/>
+        <w:rPr>
+          <w:rFonts w:ascii="Times New Roman" w:hAnsi="Times New Roman" w:cs="Times New Roman"/>
+        </w:rPr>
+      </w:pPr>
+      <w:r>
+        <w:rPr>
+          <w:rFonts w:ascii="Times New Roman" w:hAnsi="Times New Roman" w:cs="Times New Roman"/>
+        </w:rPr>
+        <w:t>Этой доли секунды мне было достаточно.</w:t>
+      </w:r>
+    </w:p>
+    <w:p>
+      <w:pPr>
+        <w:ind w:left="-709" w:firstLine="567"/>
+        <w:rPr>
+          <w:rFonts w:ascii="Times New Roman" w:hAnsi="Times New Roman" w:cs="Times New Roman"/>
+        </w:rPr>
+      </w:pPr>
+      <w:r>
+        <w:rPr>
+          <w:rFonts w:ascii="Times New Roman" w:hAnsi="Times New Roman" w:cs="Times New Roman"/>
+        </w:rPr>
+        <w:t xml:space="preserve">Я отбросил ставший бесполезным арбалет и ринулся вперед. Моя Сила, равная десяти, моя Ловкость, равная семи, — все это превратило мое мертвое тело в таран. Я врезался в командира, сбивая его с ног. Мы рухнули на пол вперемешку с обломками. Я оказался сверху, прижав его к </w:t>
+      </w:r>
+      <w:r>
+        <w:rPr>
+          <w:rFonts w:ascii="Times New Roman" w:hAnsi="Times New Roman" w:cs="Times New Roman"/>
+        </w:rPr>
+        <w:lastRenderedPageBreak/>
+        <w:t>земле всем своим весом. Он был силен, он извивался, его глаза за забралом шлема горели яростью и ненавистью. Его рука с ножом все еще была свободна, он пытался нанести удар.</w:t>
+      </w:r>
+    </w:p>
+    <w:p>
+      <w:pPr>
+        <w:ind w:left="-709" w:firstLine="567"/>
+        <w:rPr>
+          <w:rFonts w:ascii="Times New Roman" w:hAnsi="Times New Roman" w:cs="Times New Roman"/>
+        </w:rPr>
+      </w:pPr>
+      <w:r>
+        <w:rPr>
+          <w:rFonts w:ascii="Times New Roman" w:hAnsi="Times New Roman" w:cs="Times New Roman"/>
+        </w:rPr>
+        <w:t>Но я не стал с ним бороться. Я просто навалился, используя свою мертвую, не знающую усталости массу. Мои пальцы вцепились в его руку, блокируя движение.</w:t>
+      </w:r>
+    </w:p>
+    <w:p>
+      <w:pPr>
+        <w:ind w:left="-709" w:firstLine="567"/>
+        <w:rPr>
+          <w:rFonts w:ascii="Times New Roman" w:hAnsi="Times New Roman" w:cs="Times New Roman"/>
+        </w:rPr>
+      </w:pPr>
+      <w:r>
+        <w:rPr>
+          <w:rFonts w:ascii="Times New Roman" w:hAnsi="Times New Roman" w:cs="Times New Roman"/>
+        </w:rPr>
+        <w:t>А над нами уже нависала тень. Хват, лишившись оружия, не остановился. Он шагнул вперед и, не колеблясь, вонзил пальцы своей свободной руки в глазницы шлема командира. Раздался отвратительный хруст. Командир дернулся в последний раз и затих.</w:t>
+      </w:r>
+    </w:p>
+    <w:p>
+      <w:pPr>
+        <w:ind w:left="-709" w:firstLine="567"/>
+        <w:rPr>
+          <w:rFonts w:ascii="Times New Roman" w:hAnsi="Times New Roman" w:cs="Times New Roman"/>
+        </w:rPr>
+      </w:pPr>
+      <w:r>
+        <w:rPr>
+          <w:rFonts w:ascii="Times New Roman" w:hAnsi="Times New Roman" w:cs="Times New Roman"/>
+        </w:rPr>
+        <w:t>Тишина. На этот раз — настоящая. Тяжелая, вязкая, нарушаемая лишь тихим шипением остывающего металла и стонами раздавленного под дверью «Чистильщика». Я поднялся, отталкивая от себя труп. Хват подобрал с пола свой клинок. Щит стоял рядом, неподвижный, как статуя.</w:t>
+      </w:r>
+    </w:p>
+    <w:p>
+      <w:pPr>
+        <w:ind w:left="-709" w:firstLine="567"/>
+        <w:rPr>
+          <w:rFonts w:ascii="Times New Roman" w:hAnsi="Times New Roman" w:cs="Times New Roman"/>
+        </w:rPr>
+      </w:pPr>
+      <w:r>
+        <w:rPr>
+          <w:rFonts w:ascii="Times New Roman" w:hAnsi="Times New Roman" w:cs="Times New Roman"/>
+        </w:rPr>
+        <w:t>Я подошел к умирающему под дверью и без эмоций наступил ему на горло, прекращая его мучения.</w:t>
+      </w:r>
+    </w:p>
+    <w:p>
+      <w:pPr>
+        <w:ind w:left="-709" w:firstLine="567"/>
+        <w:rPr>
+          <w:rFonts w:ascii="Times New Roman" w:hAnsi="Times New Roman" w:cs="Times New Roman"/>
+        </w:rPr>
+      </w:pPr>
+      <w:r>
+        <w:rPr>
+          <w:rFonts w:ascii="Times New Roman" w:hAnsi="Times New Roman" w:cs="Times New Roman"/>
+        </w:rPr>
+        <w:t>Система, как всегда бесстрастная, подвела итог.</w:t>
+      </w:r>
+    </w:p>
+    <w:p>
+      <w:pPr>
+        <w:ind w:left="-709" w:firstLine="567"/>
+        <w:rPr>
+          <w:rFonts w:ascii="Times New Roman" w:hAnsi="Times New Roman" w:cs="Times New Roman"/>
+        </w:rPr>
+      </w:pPr>
+    </w:p>
+    <w:p>
+      <w:pPr>
+        <w:ind w:left="-709" w:firstLine="567"/>
+        <w:rPr>
+          <w:rFonts w:ascii="Times New Roman" w:hAnsi="Times New Roman" w:cs="Times New Roman"/>
+          <w:b/>
+          <w:bCs/>
+        </w:rPr>
+      </w:pPr>
+      <w:r>
+        <w:rPr>
+          <w:rFonts w:ascii="Times New Roman" w:hAnsi="Times New Roman" w:cs="Times New Roman"/>
+          <w:b/>
+          <w:bCs/>
+        </w:rPr>
+        <w:t xml:space="preserve">[Зарегистрировано убийство 3 элитных существ. Получено </w:t>
+      </w:r>
+      <w:proofErr w:type="spellStart"/>
+      <w:r>
+        <w:rPr>
+          <w:rFonts w:ascii="Times New Roman" w:hAnsi="Times New Roman" w:cs="Times New Roman"/>
+          <w:b/>
+          <w:bCs/>
+        </w:rPr>
         <w:t>Некроэнергии</w:t>
       </w:r>
       <w:proofErr w:type="spellEnd"/>
       <w:r>
         <w:rPr>
           <w:rFonts w:ascii="Times New Roman" w:hAnsi="Times New Roman" w:cs="Times New Roman"/>
-        </w:rPr>
-        <w:t>]. Лишь холодное, пустое подтверждение моего нового статуса. Я был в офлайне. Убийство больше не было ресурсом. Только устранением угрозы.</w:t>
-      </w:r>
-    </w:p>
-    <w:p>
-      <w:pPr>
-        <w:ind w:left="-709" w:firstLine="567"/>
-        <w:rPr>
-          <w:rFonts w:ascii="Times New Roman" w:hAnsi="Times New Roman" w:cs="Times New Roman"/>
-        </w:rPr>
-      </w:pPr>
-      <w:r>
-        <w:rPr>
-          <w:rFonts w:ascii="Times New Roman" w:hAnsi="Times New Roman" w:cs="Times New Roman"/>
-        </w:rPr>
-        <w:t>Хват, выполнив первую команду, тут же перешел ко второй. Он не стал добивать или осматривать свою жертву. Он развернулся и одним прыжком вернулся к Щиту, вставая рядом с ним в оборонительную стойку. Скрипт был выполнен.</w:t>
-      </w:r>
-    </w:p>
-    <w:p>
-      <w:pPr>
-        <w:ind w:left="-709" w:firstLine="567"/>
-        <w:rPr>
-          <w:rFonts w:ascii="Times New Roman" w:hAnsi="Times New Roman" w:cs="Times New Roman"/>
-        </w:rPr>
-      </w:pPr>
-      <w:r>
-        <w:rPr>
-          <w:rFonts w:ascii="Times New Roman" w:hAnsi="Times New Roman" w:cs="Times New Roman"/>
-        </w:rPr>
-        <w:t xml:space="preserve">На мгновение все замерло. Оставшиеся четыре </w:t>
+          <w:b/>
+          <w:bCs/>
+        </w:rPr>
+        <w:t>: 720 ед.]</w:t>
+      </w:r>
+    </w:p>
+    <w:p>
+      <w:pPr>
+        <w:ind w:left="-709" w:firstLine="567"/>
+        <w:rPr>
+          <w:rFonts w:ascii="Times New Roman" w:hAnsi="Times New Roman" w:cs="Times New Roman"/>
+          <w:b/>
+          <w:bCs/>
+        </w:rPr>
+      </w:pPr>
+      <w:r>
+        <w:rPr>
+          <w:rFonts w:ascii="Times New Roman" w:hAnsi="Times New Roman" w:cs="Times New Roman"/>
+          <w:b/>
+          <w:bCs/>
+        </w:rPr>
+        <w:t>[Текущий запас НЕ: 30 + 720 = 750]</w:t>
+      </w:r>
+    </w:p>
+    <w:p>
+      <w:pPr>
+        <w:ind w:left="-709" w:firstLine="567"/>
+        <w:rPr>
+          <w:rFonts w:ascii="Times New Roman" w:hAnsi="Times New Roman" w:cs="Times New Roman"/>
+        </w:rPr>
+      </w:pPr>
+    </w:p>
+    <w:p>
+      <w:pPr>
+        <w:ind w:left="-709" w:firstLine="567"/>
+        <w:rPr>
+          <w:rFonts w:ascii="Times New Roman" w:hAnsi="Times New Roman" w:cs="Times New Roman"/>
+        </w:rPr>
+      </w:pPr>
+      <w:r>
+        <w:rPr>
+          <w:rFonts w:ascii="Times New Roman" w:hAnsi="Times New Roman" w:cs="Times New Roman"/>
+        </w:rPr>
+        <w:t>Я мысленно потянулся к кнопке повышения уровня, но замер. Цифры на экране говорили сами за себя.</w:t>
+      </w:r>
+    </w:p>
+    <w:p>
+      <w:pPr>
+        <w:ind w:left="-709" w:firstLine="567"/>
+        <w:rPr>
+          <w:rFonts w:ascii="Times New Roman" w:hAnsi="Times New Roman" w:cs="Times New Roman"/>
+        </w:rPr>
+      </w:pPr>
+    </w:p>
+    <w:p>
+      <w:pPr>
+        <w:ind w:left="-709" w:firstLine="567"/>
+        <w:rPr>
+          <w:rFonts w:ascii="Times New Roman" w:hAnsi="Times New Roman" w:cs="Times New Roman"/>
+          <w:b/>
+          <w:bCs/>
+        </w:rPr>
+      </w:pPr>
+      <w:r>
+        <w:rPr>
+          <w:rFonts w:ascii="Times New Roman" w:hAnsi="Times New Roman" w:cs="Times New Roman"/>
+          <w:b/>
+          <w:bCs/>
+        </w:rPr>
+        <w:t>[Стоимость повышения до Уровня 6: 1000 НЕ]</w:t>
+      </w:r>
+    </w:p>
+    <w:p>
+      <w:pPr>
+        <w:ind w:left="-709" w:firstLine="567"/>
+        <w:rPr>
+          <w:rFonts w:ascii="Times New Roman" w:hAnsi="Times New Roman" w:cs="Times New Roman"/>
+          <w:b/>
+          <w:bCs/>
+        </w:rPr>
+      </w:pPr>
+      <w:r>
+        <w:rPr>
+          <w:rFonts w:ascii="Times New Roman" w:hAnsi="Times New Roman" w:cs="Times New Roman"/>
+          <w:b/>
+          <w:bCs/>
+        </w:rPr>
+        <w:t xml:space="preserve">[Недостаточно </w:t>
       </w:r>
       <w:proofErr w:type="spellStart"/>
       <w:r>
         <w:rPr>
           <w:rFonts w:ascii="Times New Roman" w:hAnsi="Times New Roman" w:cs="Times New Roman"/>
-        </w:rPr>
-        <w:t>Скрытня</w:t>
+          <w:b/>
+          <w:bCs/>
+        </w:rPr>
+        <w:t>Некроэнергии</w:t>
       </w:r>
       <w:proofErr w:type="spellEnd"/>
       <w:r>
         <w:rPr>
           <w:rFonts w:ascii="Times New Roman" w:hAnsi="Times New Roman" w:cs="Times New Roman"/>
-        </w:rPr>
-        <w:t xml:space="preserve"> прекратили свою хаотичную атаку. На моей ментальной карте их сигналы перестали метаться и замерли, образовав полукольцо вокруг нас. Они были хищниками, привыкшими к легкой добыче, к панике и бегству. Но они столкнулись с чем-то другим. С тремя фигурами, которые не бежали, а давали отпор с неестественной, скоординированной точностью. Один из них был мертв, второй — тяжело ранен. Они переоценивали ситуацию.</w:t>
-      </w:r>
-    </w:p>
-    <w:p>
-      <w:pPr>
-        <w:rPr>
-          <w:rFonts w:ascii="Times New Roman" w:hAnsi="Times New Roman" w:cs="Times New Roman"/>
-        </w:rPr>
-      </w:pPr>
-      <w:r>
-        <w:rPr>
-          <w:rFonts w:ascii="Times New Roman" w:hAnsi="Times New Roman" w:cs="Times New Roman"/>
-        </w:rPr>
-        <w:t>Эта короткая передышка была всем, что мне было нужно. Я быстро оценил обстановку.</w:t>
-      </w:r>
-    </w:p>
-    <w:p>
-      <w:pPr>
-        <w:ind w:left="-709" w:firstLine="567"/>
-        <w:rPr>
-          <w:rFonts w:ascii="Times New Roman" w:hAnsi="Times New Roman" w:cs="Times New Roman"/>
-        </w:rPr>
-      </w:pPr>
-    </w:p>
-    <w:p>
-      <w:pPr>
-        <w:ind w:left="-709" w:firstLine="567"/>
-        <w:rPr>
-          <w:rFonts w:ascii="Times New Roman" w:hAnsi="Times New Roman" w:cs="Times New Roman"/>
-          <w:b/>
-          <w:bCs/>
-        </w:rPr>
-      </w:pPr>
-      <w:r>
-        <w:rPr>
-          <w:rFonts w:ascii="Times New Roman" w:hAnsi="Times New Roman" w:cs="Times New Roman"/>
-          <w:b/>
-          <w:bCs/>
-        </w:rPr>
-        <w:t>[Юнит "Щит": Прочность корпуса 78%. Повреждение левой руки.]</w:t>
-      </w:r>
-    </w:p>
-    <w:p>
-      <w:pPr>
-        <w:ind w:left="-709" w:firstLine="567"/>
-        <w:rPr>
-          <w:rFonts w:ascii="Times New Roman" w:hAnsi="Times New Roman" w:cs="Times New Roman"/>
-          <w:b/>
-          <w:bCs/>
-        </w:rPr>
-      </w:pPr>
-      <w:r>
-        <w:rPr>
-          <w:rFonts w:ascii="Times New Roman" w:hAnsi="Times New Roman" w:cs="Times New Roman"/>
-          <w:b/>
-          <w:bCs/>
-        </w:rPr>
-        <w:t>[Юнит "Хват": Прочность корпуса 91%.]</w:t>
-      </w:r>
-    </w:p>
-    <w:p>
-      <w:pPr>
-        <w:ind w:left="-709" w:firstLine="567"/>
-        <w:rPr>
-          <w:rFonts w:ascii="Times New Roman" w:hAnsi="Times New Roman" w:cs="Times New Roman"/>
-          <w:b/>
-          <w:bCs/>
-        </w:rPr>
-      </w:pPr>
-      <w:r>
-        <w:rPr>
-          <w:rFonts w:ascii="Times New Roman" w:hAnsi="Times New Roman" w:cs="Times New Roman"/>
-          <w:b/>
-          <w:bCs/>
-        </w:rPr>
-        <w:t>[Воля: 7/12]</w:t>
-      </w:r>
-    </w:p>
-    <w:p>
-      <w:pPr>
-        <w:ind w:left="-709" w:firstLine="567"/>
-        <w:rPr>
-          <w:rFonts w:ascii="Times New Roman" w:hAnsi="Times New Roman" w:cs="Times New Roman"/>
-        </w:rPr>
-      </w:pPr>
-    </w:p>
-    <w:p>
-      <w:pPr>
-        <w:ind w:left="-709" w:firstLine="567"/>
-        <w:rPr>
-          <w:rFonts w:ascii="Times New Roman" w:hAnsi="Times New Roman" w:cs="Times New Roman"/>
-        </w:rPr>
-      </w:pPr>
-      <w:r>
-        <w:rPr>
-          <w:rFonts w:ascii="Times New Roman" w:hAnsi="Times New Roman" w:cs="Times New Roman"/>
-        </w:rPr>
-        <w:t>Мы не могли победить в битве на истощение. Щит уже получил серьезные повреждения, и я не мог его починить. Каждый следующий удар мог стать для него последним. Мне нужно было изменить поле боя. Навязать им свои правила.</w:t>
-      </w:r>
-    </w:p>
-    <w:p>
-      <w:pPr>
-        <w:ind w:left="-709" w:firstLine="567"/>
-        <w:rPr>
-          <w:rFonts w:ascii="Times New Roman" w:hAnsi="Times New Roman" w:cs="Times New Roman"/>
-        </w:rPr>
-      </w:pPr>
-      <w:r>
-        <w:rPr>
-          <w:rFonts w:ascii="Times New Roman" w:hAnsi="Times New Roman" w:cs="Times New Roman"/>
-        </w:rPr>
-        <w:t>Мой внутренний взор метнулся к краю ментальной карты, к той огромной, неподвижной поверхности, которую я засек ранее. Подземное озеро. Вода. Неизвестная переменная, но она была лучше, чем открытое пространство, где нас могли атаковать со всех сторон.</w:t>
-      </w:r>
-    </w:p>
-    <w:p>
-      <w:pPr>
-        <w:ind w:left="-709" w:firstLine="567"/>
-        <w:rPr>
-          <w:rFonts w:ascii="Times New Roman" w:hAnsi="Times New Roman" w:cs="Times New Roman"/>
-        </w:rPr>
-      </w:pPr>
-      <w:r>
-        <w:rPr>
-          <w:rFonts w:ascii="Times New Roman" w:hAnsi="Times New Roman" w:cs="Times New Roman"/>
-        </w:rPr>
-        <w:t>План созрел в то же мгновение. Дерзкий, рискованный, но единственно верный.</w:t>
-      </w:r>
-    </w:p>
-    <w:p>
-      <w:pPr>
-        <w:ind w:left="-709" w:firstLine="567"/>
-        <w:rPr>
-          <w:rFonts w:ascii="Times New Roman" w:hAnsi="Times New Roman" w:cs="Times New Roman"/>
-        </w:rPr>
-      </w:pPr>
-      <w:r>
-        <w:rPr>
-          <w:rFonts w:ascii="Times New Roman" w:hAnsi="Times New Roman" w:cs="Times New Roman"/>
-        </w:rPr>
-        <w:t>Я скомпилировал новый скрипт, на этот раз для Щита.</w:t>
-      </w:r>
-    </w:p>
-    <w:p>
-      <w:pPr>
-        <w:ind w:left="-709" w:firstLine="567"/>
-        <w:rPr>
-          <w:rFonts w:ascii="Times New Roman" w:hAnsi="Times New Roman" w:cs="Times New Roman"/>
-        </w:rPr>
-      </w:pPr>
-    </w:p>
-    <w:p>
-      <w:pPr>
-        <w:ind w:left="-709" w:firstLine="567"/>
-        <w:rPr>
-          <w:rFonts w:ascii="Times New Roman" w:hAnsi="Times New Roman" w:cs="Times New Roman"/>
-          <w:b/>
-          <w:bCs/>
-        </w:rPr>
-      </w:pPr>
-      <w:r>
-        <w:rPr>
-          <w:rFonts w:ascii="Times New Roman" w:hAnsi="Times New Roman" w:cs="Times New Roman"/>
-          <w:b/>
-          <w:bCs/>
-        </w:rPr>
-        <w:t>[Загрузка скрипта в Юнит "Щит"...]</w:t>
-      </w:r>
-    </w:p>
-    <w:p>
-      <w:pPr>
-        <w:ind w:left="-709" w:firstLine="567"/>
-        <w:rPr>
-          <w:rFonts w:ascii="Times New Roman" w:hAnsi="Times New Roman" w:cs="Times New Roman"/>
-          <w:b/>
-          <w:bCs/>
-        </w:rPr>
-      </w:pPr>
-      <w:r>
-        <w:rPr>
-          <w:rFonts w:ascii="Times New Roman" w:hAnsi="Times New Roman" w:cs="Times New Roman"/>
-          <w:b/>
-          <w:bCs/>
-        </w:rPr>
-        <w:t>[Команда 1: ВЗАИМОДЕЙСТВИЕ</w:t>
+          <w:b/>
+          <w:bCs/>
+        </w:rPr>
+        <w:t xml:space="preserve"> для повышения уровня.]</w:t>
+      </w:r>
+    </w:p>
+    <w:p>
+      <w:pPr>
+        <w:ind w:left="-709" w:firstLine="567"/>
+        <w:rPr>
+          <w:rFonts w:ascii="Times New Roman" w:hAnsi="Times New Roman" w:cs="Times New Roman"/>
+        </w:rPr>
+      </w:pPr>
+    </w:p>
+    <w:p>
+      <w:pPr>
+        <w:ind w:left="-709" w:firstLine="567"/>
+        <w:rPr>
+          <w:rFonts w:ascii="Times New Roman" w:hAnsi="Times New Roman" w:cs="Times New Roman"/>
+        </w:rPr>
+      </w:pPr>
+      <w:r>
+        <w:rPr>
+          <w:rFonts w:ascii="Times New Roman" w:hAnsi="Times New Roman" w:cs="Times New Roman"/>
+        </w:rPr>
+        <w:t>Я смотрел на это сообщение, и в моем сознании сложился еще один фрагмент паззла. Система адаптировалась. Или, вернее, я достиг той точки, где кривая прокачки становилась все круче. Легкие уровни закончились. Цена за силу росла в геометрической прогрессии. Теперь даже убийство трех элитных солдат не давало мне гарантированного скачка в развитии. Мир перестал быть щедрым. Он требовал больше крови, больше смертей за каждую крупицу мощи.</w:t>
+      </w:r>
+    </w:p>
+    <w:p>
+      <w:pPr>
+        <w:ind w:left="-709" w:firstLine="567"/>
+        <w:rPr>
+          <w:rFonts w:ascii="Times New Roman" w:hAnsi="Times New Roman" w:cs="Times New Roman"/>
+        </w:rPr>
+      </w:pPr>
+      <w:r>
+        <w:rPr>
+          <w:rFonts w:ascii="Times New Roman" w:hAnsi="Times New Roman" w:cs="Times New Roman"/>
+        </w:rPr>
+        <w:t>Мой взгляд упал на три трупа, лежащие в коридоре. И впервые за долгое время я ощутил укол… не сожаления. Прагматичной, холодной досады.</w:t>
+      </w:r>
+    </w:p>
+    <w:p>
+      <w:pPr>
+        <w:ind w:left="-709" w:firstLine="567"/>
+        <w:rPr>
+          <w:rFonts w:ascii="Times New Roman" w:hAnsi="Times New Roman" w:cs="Times New Roman"/>
+        </w:rPr>
+      </w:pPr>
+      <w:r>
+        <w:rPr>
+          <w:rFonts w:ascii="Times New Roman" w:hAnsi="Times New Roman" w:cs="Times New Roman"/>
+        </w:rPr>
+        <w:t xml:space="preserve">Это были не просто мешки с </w:t>
+      </w:r>
+      <w:proofErr w:type="spellStart"/>
+      <w:r>
+        <w:rPr>
+          <w:rFonts w:ascii="Times New Roman" w:hAnsi="Times New Roman" w:cs="Times New Roman"/>
+        </w:rPr>
+        <w:t>Некроэнергией</w:t>
+      </w:r>
+      <w:proofErr w:type="spellEnd"/>
+      <w:r>
+        <w:rPr>
+          <w:rFonts w:ascii="Times New Roman" w:hAnsi="Times New Roman" w:cs="Times New Roman"/>
+        </w:rPr>
+        <w:t>. Это были архивы. Источники перманентного усиления атрибутов. Фрагменты памяти, которые могли дать мне новые пароли, схемы патрулей, знание о слабостях Магнуса. Я оставлял на этом грязном полу три бесценных сундука с сокровищами, потому что у меня не было времени их вскрыть. С той стороны завала уже наверняка слышен рев бурильных установок. Группа Магнуса приближалась.</w:t>
+      </w:r>
+    </w:p>
+    <w:p>
+      <w:pPr>
+        <w:ind w:left="-709" w:firstLine="567"/>
+        <w:rPr>
+          <w:rFonts w:ascii="Times New Roman" w:hAnsi="Times New Roman" w:cs="Times New Roman"/>
+        </w:rPr>
+      </w:pPr>
+      <w:r>
+        <w:rPr>
+          <w:rFonts w:ascii="Times New Roman" w:hAnsi="Times New Roman" w:cs="Times New Roman"/>
+        </w:rPr>
+        <w:lastRenderedPageBreak/>
+        <w:t>Каждая секунда, потраченная на поглощение, увеличивала риск быть загнанным в угол. И как бы ни была велика награда, она не стоила гарантированной смерти.</w:t>
+      </w:r>
+    </w:p>
+    <w:p>
+      <w:pPr>
+        <w:ind w:left="-709" w:firstLine="567"/>
+        <w:rPr>
+          <w:rFonts w:ascii="Times New Roman" w:hAnsi="Times New Roman" w:cs="Times New Roman"/>
+        </w:rPr>
+      </w:pPr>
+      <w:r>
+        <w:rPr>
+          <w:rFonts w:ascii="Times New Roman" w:hAnsi="Times New Roman" w:cs="Times New Roman"/>
+        </w:rPr>
+        <w:t>«В пролом», — отдал я безмолвный приказ, отворачиваясь от упущенной возможности.</w:t>
+      </w:r>
+    </w:p>
+    <w:p>
+      <w:pPr>
+        <w:ind w:left="-709" w:firstLine="567"/>
+        <w:rPr>
+          <w:rFonts w:ascii="Times New Roman" w:hAnsi="Times New Roman" w:cs="Times New Roman"/>
+        </w:rPr>
+      </w:pPr>
+      <w:r>
+        <w:rPr>
+          <w:rFonts w:ascii="Times New Roman" w:hAnsi="Times New Roman" w:cs="Times New Roman"/>
+        </w:rPr>
+        <w:t>Щит первым неуклюже полез в дыру в стене, его массивное тело едва протискивалось в рваное отверстие. Хват последовал за ним. Последним шел я, бросив прощальный взгляд на трофеи, которые не мог забрать.</w:t>
+      </w:r>
+    </w:p>
+    <w:p>
+      <w:pPr>
+        <w:ind w:left="-709" w:firstLine="567"/>
+        <w:rPr>
+          <w:rFonts w:ascii="Times New Roman" w:hAnsi="Times New Roman" w:cs="Times New Roman"/>
+        </w:rPr>
+      </w:pPr>
+      <w:r>
+        <w:rPr>
+          <w:rFonts w:ascii="Times New Roman" w:hAnsi="Times New Roman" w:cs="Times New Roman"/>
+        </w:rPr>
+        <w:t>Мы оказались в совершенно ином мире. Это была изнанка комплекса, его кровеносная и нервная система. Не широкие транспортные штольни, а узкие, тесные технические коллекторы, где едва мог разойтись один человек. Воздух был спертым, тяжелым, пахнущим озоном от поврежденных кабелей, вековой пылью и чем-то кислым, гнилостным, что сочилось из дренажных решеток в полу.</w:t>
+      </w:r>
+    </w:p>
+    <w:p>
+      <w:pPr>
+        <w:ind w:left="-709" w:firstLine="567"/>
+        <w:rPr>
+          <w:rFonts w:ascii="Times New Roman" w:hAnsi="Times New Roman" w:cs="Times New Roman"/>
+        </w:rPr>
+      </w:pPr>
+      <w:r>
+        <w:rPr>
+          <w:rFonts w:ascii="Times New Roman" w:hAnsi="Times New Roman" w:cs="Times New Roman"/>
+        </w:rPr>
+        <w:t>Света почти не было. Лишь редкие, тусклые аварийные лампы, покрытые слоем грязи, бросали слабые отсветы на сплетения толстых, бронированных кабелей, похожих на черных металлических змей, обвивающих стены и потолок. Под ногами хлюпала какая-то слизь, и в темноте постоянно слышался шорох — крысы или другие, более мелкие твари, для которых эти коммуникации были домом.</w:t>
+      </w:r>
+    </w:p>
+    <w:p>
+      <w:pPr>
+        <w:ind w:left="-709" w:firstLine="567"/>
+        <w:rPr>
+          <w:rFonts w:ascii="Times New Roman" w:hAnsi="Times New Roman" w:cs="Times New Roman"/>
+        </w:rPr>
+      </w:pPr>
+      <w:r>
+        <w:rPr>
+          <w:rFonts w:ascii="Times New Roman" w:hAnsi="Times New Roman" w:cs="Times New Roman"/>
+        </w:rPr>
+        <w:t xml:space="preserve">Это был лабиринт. Грязный, вонючий, </w:t>
+      </w:r>
+      <w:proofErr w:type="spellStart"/>
+      <w:r>
+        <w:rPr>
+          <w:rFonts w:ascii="Times New Roman" w:hAnsi="Times New Roman" w:cs="Times New Roman"/>
+        </w:rPr>
+        <w:t>клаустрофобный</w:t>
+      </w:r>
+      <w:proofErr w:type="spellEnd"/>
+      <w:r>
+        <w:rPr>
+          <w:rFonts w:ascii="Times New Roman" w:hAnsi="Times New Roman" w:cs="Times New Roman"/>
+        </w:rPr>
+        <w:t>. Идеальное место, чтобы затеряться. Идеальная среда для хищника, который не полагается на зрение.</w:t>
+      </w:r>
+    </w:p>
+    <w:p>
+      <w:pPr>
+        <w:ind w:left="-709" w:firstLine="567"/>
+        <w:rPr>
+          <w:rFonts w:ascii="Times New Roman" w:hAnsi="Times New Roman" w:cs="Times New Roman"/>
+        </w:rPr>
+      </w:pPr>
+      <w:r>
+        <w:rPr>
+          <w:rFonts w:ascii="Times New Roman" w:hAnsi="Times New Roman" w:cs="Times New Roman"/>
+        </w:rPr>
+        <w:t>«Щит — впереди. Десять метров. Хват — за мной. Прикрывать тыл», — отдал я новые приказы, выстраивая боевой порядок.</w:t>
+      </w:r>
+    </w:p>
+    <w:p>
+      <w:pPr>
+        <w:ind w:left="-709" w:firstLine="567"/>
+        <w:rPr>
+          <w:rFonts w:ascii="Times New Roman" w:hAnsi="Times New Roman" w:cs="Times New Roman"/>
+        </w:rPr>
+      </w:pPr>
+      <w:r>
+        <w:rPr>
+          <w:rFonts w:ascii="Times New Roman" w:hAnsi="Times New Roman" w:cs="Times New Roman"/>
+        </w:rPr>
+        <w:t>Мы двинулись вглубь этого лабиринта. Мой сонар, отражаясь от стен и моих юнитов, рисовал в сознании трехмерную карту этого сплетения труб, проводов и узких проходов. Я не видел цвета, не видел грязи. Я видел геометрию. Расстояния. Повороты. Потенциальные засады и пути к отступлению.</w:t>
+      </w:r>
+    </w:p>
+    <w:p>
+      <w:pPr>
+        <w:ind w:left="-709" w:firstLine="567"/>
+        <w:rPr>
+          <w:rFonts w:ascii="Times New Roman" w:hAnsi="Times New Roman" w:cs="Times New Roman"/>
+        </w:rPr>
+      </w:pPr>
+      <w:r>
+        <w:rPr>
+          <w:rFonts w:ascii="Times New Roman" w:hAnsi="Times New Roman" w:cs="Times New Roman"/>
+        </w:rPr>
+        <w:t>Здесь я был не просто беглецом. Здесь, в этих темных, забытых артериях комплекса, я был в своей стихии. «Чистильщики» с их громоздкой броней и тактикой открытых пространств здесь были бы неуклюжи и слепы. А я, управляющий своими марионетками на расстоянии, видящий сквозь стены, был королем.</w:t>
+      </w:r>
+    </w:p>
+    <w:p>
+      <w:pPr>
+        <w:ind w:left="-709" w:firstLine="567"/>
+        <w:rPr>
+          <w:rFonts w:ascii="Times New Roman" w:hAnsi="Times New Roman" w:cs="Times New Roman"/>
+        </w:rPr>
+      </w:pPr>
+      <w:r>
+        <w:rPr>
+          <w:rFonts w:ascii="Times New Roman" w:hAnsi="Times New Roman" w:cs="Times New Roman"/>
+        </w:rPr>
+        <w:t>Я не бежал. Я погружался в свою новую стихию. И где-то впереди, в этом лабиринте, меня ждали новые ресурсы, новые враги и, возможно, путь к самому сердцу этой проклятой машины — к Ядру «</w:t>
+      </w:r>
+      <w:proofErr w:type="spellStart"/>
+      <w:r>
+        <w:rPr>
+          <w:rFonts w:ascii="Times New Roman" w:hAnsi="Times New Roman" w:cs="Times New Roman"/>
+        </w:rPr>
+        <w:t>Некро-Кортекса</w:t>
+      </w:r>
+      <w:proofErr w:type="spellEnd"/>
+      <w:r>
+        <w:rPr>
+          <w:rFonts w:ascii="Times New Roman" w:hAnsi="Times New Roman" w:cs="Times New Roman"/>
+        </w:rPr>
+        <w:t>». Охота продолжалась, но теперь — на моих условиях.</w:t>
+      </w:r>
+    </w:p>
+    <w:p>
+      <w:pPr>
+        <w:ind w:left="-709" w:firstLine="567"/>
+        <w:rPr>
+          <w:rFonts w:ascii="Times New Roman" w:hAnsi="Times New Roman" w:cs="Times New Roman"/>
+        </w:rPr>
+      </w:pPr>
+    </w:p>
+    <w:p>
+      <w:pPr>
+        <w:ind w:left="-709" w:firstLine="567"/>
+        <w:rPr>
+          <w:rFonts w:ascii="Times New Roman" w:hAnsi="Times New Roman" w:cs="Times New Roman"/>
+        </w:rPr>
+      </w:pPr>
+    </w:p>
+    <w:p>
+      <w:pPr>
+        <w:pStyle w:val="2"/>
+        <w:ind w:left="-709" w:firstLine="567"/>
+        <w:rPr>
+          <w:rFonts w:ascii="Times New Roman" w:hAnsi="Times New Roman" w:cs="Times New Roman"/>
+          <w:sz w:val="24"/>
+          <w:szCs w:val="24"/>
+        </w:rPr>
+      </w:pPr>
+      <w:r>
+        <w:rPr>
+          <w:rFonts w:ascii="Times New Roman" w:hAnsi="Times New Roman" w:cs="Times New Roman"/>
+          <w:sz w:val="24"/>
+          <w:szCs w:val="24"/>
+        </w:rPr>
+        <w:t xml:space="preserve">Глава </w:t>
+      </w:r>
+      <w:r>
+        <w:rPr>
+          <w:rFonts w:ascii="Times New Roman" w:hAnsi="Times New Roman" w:cs="Times New Roman"/>
+          <w:sz w:val="24"/>
+          <w:szCs w:val="24"/>
+        </w:rPr>
+        <w:t>8</w:t>
+      </w:r>
+      <w:r>
+        <w:rPr>
+          <w:rFonts w:ascii="Times New Roman" w:hAnsi="Times New Roman" w:cs="Times New Roman"/>
+        </w:rPr>
+        <w:br/>
+      </w:r>
+    </w:p>
+    <w:p>
+      <w:pPr>
+        <w:ind w:left="-709" w:firstLine="567"/>
+        <w:rPr>
+          <w:rFonts w:ascii="Times New Roman" w:hAnsi="Times New Roman" w:cs="Times New Roman"/>
+        </w:rPr>
+      </w:pPr>
+      <w:r>
+        <w:rPr>
+          <w:rFonts w:ascii="Times New Roman" w:hAnsi="Times New Roman" w:cs="Times New Roman"/>
+        </w:rPr>
+        <w:t xml:space="preserve">Мир схлопнулся до диаметра трубы. Здесь, в изнанке комплекса, время текло иначе. Оно измерялось не в минутах, а в циклах работы вентиляторов, в гудении силовых кабелей и в шорохе невидимых тварей, скользящих по скользкому от конденсата металлу. Я был в своей стихии. </w:t>
+      </w:r>
+      <w:r>
+        <w:rPr>
+          <w:rFonts w:ascii="Times New Roman" w:hAnsi="Times New Roman" w:cs="Times New Roman"/>
+        </w:rPr>
+        <w:lastRenderedPageBreak/>
+        <w:t xml:space="preserve">Грязь, мрак и теснота не имели для меня значения. Мой сонар рисовал безупречную геометрию пространства, превращая </w:t>
+      </w:r>
+      <w:proofErr w:type="spellStart"/>
+      <w:r>
+        <w:rPr>
+          <w:rFonts w:ascii="Times New Roman" w:hAnsi="Times New Roman" w:cs="Times New Roman"/>
+        </w:rPr>
+        <w:t>клаустрофобный</w:t>
+      </w:r>
+      <w:proofErr w:type="spellEnd"/>
+      <w:r>
+        <w:rPr>
+          <w:rFonts w:ascii="Times New Roman" w:hAnsi="Times New Roman" w:cs="Times New Roman"/>
+        </w:rPr>
+        <w:t xml:space="preserve"> лабиринт в тактическую карту.</w:t>
+      </w:r>
+    </w:p>
+    <w:p>
+      <w:pPr>
+        <w:ind w:left="-709" w:firstLine="567"/>
+        <w:rPr>
+          <w:rFonts w:ascii="Times New Roman" w:hAnsi="Times New Roman" w:cs="Times New Roman"/>
+        </w:rPr>
+      </w:pPr>
+      <w:r>
+        <w:rPr>
+          <w:rFonts w:ascii="Times New Roman" w:hAnsi="Times New Roman" w:cs="Times New Roman"/>
+        </w:rPr>
+        <w:t>Мои юниты, «Щит» и «Хват», двигались по моим приказам с бесшумной эффективностью. Они были моими глазами и ушами, моими выносными сенсорами, патрулирующими соседние коллекторы. Я не бежал. Я занимал территорию. Я превращал кровеносную систему врага в свою собственную паутину.</w:t>
+      </w:r>
+    </w:p>
+    <w:p>
+      <w:pPr>
+        <w:ind w:left="-709" w:firstLine="567"/>
+        <w:rPr>
+          <w:rFonts w:ascii="Times New Roman" w:hAnsi="Times New Roman" w:cs="Times New Roman"/>
+        </w:rPr>
+      </w:pPr>
+      <w:r>
+        <w:rPr>
+          <w:rFonts w:ascii="Times New Roman" w:hAnsi="Times New Roman" w:cs="Times New Roman"/>
+        </w:rPr>
+        <w:t>Именно поэтому я почувствовал изменение первым.</w:t>
+      </w:r>
+    </w:p>
+    <w:p>
+      <w:pPr>
+        <w:ind w:left="-709" w:firstLine="567"/>
+        <w:rPr>
+          <w:rFonts w:ascii="Times New Roman" w:hAnsi="Times New Roman" w:cs="Times New Roman"/>
+        </w:rPr>
+      </w:pPr>
+      <w:r>
+        <w:rPr>
+          <w:rFonts w:ascii="Times New Roman" w:hAnsi="Times New Roman" w:cs="Times New Roman"/>
+        </w:rPr>
+        <w:t>Это не был звук. Это не был приказ, перехваченный из сети. Это было изменение в самой ткани реальности «</w:t>
+      </w:r>
+      <w:proofErr w:type="spellStart"/>
+      <w:r>
+        <w:rPr>
+          <w:rFonts w:ascii="Times New Roman" w:hAnsi="Times New Roman" w:cs="Times New Roman"/>
+        </w:rPr>
+        <w:t>Некро-Кортекса</w:t>
+      </w:r>
+      <w:proofErr w:type="spellEnd"/>
+      <w:r>
+        <w:rPr>
+          <w:rFonts w:ascii="Times New Roman" w:hAnsi="Times New Roman" w:cs="Times New Roman"/>
+        </w:rPr>
+        <w:t>». Фоновый шум, к которому я привык — ровное, безличное гудение миллионов команд, поддерживающих жизнь в мертвецах — внезапно изменил тональность. Он стал агрессивным. Давящим.</w:t>
+      </w:r>
+    </w:p>
+    <w:p>
+      <w:pPr>
+        <w:ind w:left="-709" w:firstLine="567"/>
+        <w:rPr>
+          <w:rFonts w:ascii="Times New Roman" w:hAnsi="Times New Roman" w:cs="Times New Roman"/>
+        </w:rPr>
+      </w:pPr>
+      <w:r>
+        <w:rPr>
+          <w:rFonts w:ascii="Times New Roman" w:hAnsi="Times New Roman" w:cs="Times New Roman"/>
+        </w:rPr>
+        <w:t>Мой ментальный сонар, до этого кристально чистый, подернулся рябью, словно на поверхность спокойного озера бросили горсть песка. Трехмерная карта, которую рисовало мое сознание, начала искажаться. Появились «слепые зоны» — участки, из которых сигнал возвращался искаженным, зашумленным, бесполезным.</w:t>
+      </w:r>
+    </w:p>
+    <w:p>
+      <w:pPr>
+        <w:ind w:left="-709" w:firstLine="567"/>
+        <w:rPr>
+          <w:rFonts w:ascii="Times New Roman" w:hAnsi="Times New Roman" w:cs="Times New Roman"/>
+        </w:rPr>
+      </w:pPr>
+    </w:p>
+    <w:p>
+      <w:pPr>
+        <w:ind w:left="-709" w:firstLine="567"/>
+        <w:rPr>
+          <w:rFonts w:ascii="Times New Roman" w:hAnsi="Times New Roman" w:cs="Times New Roman"/>
+          <w:b/>
+          <w:bCs/>
+        </w:rPr>
+      </w:pPr>
+      <w:r>
+        <w:rPr>
+          <w:rFonts w:ascii="Times New Roman" w:hAnsi="Times New Roman" w:cs="Times New Roman"/>
+          <w:b/>
+          <w:bCs/>
+        </w:rPr>
+        <w:t>[ВНИМАНИЕ! Активирован протокол "Гарпунная Сеть". Уровень системного давления: 7/10.]</w:t>
+      </w:r>
+    </w:p>
+    <w:p>
+      <w:pPr>
+        <w:ind w:left="-709" w:firstLine="567"/>
+        <w:rPr>
+          <w:rFonts w:ascii="Times New Roman" w:hAnsi="Times New Roman" w:cs="Times New Roman"/>
+        </w:rPr>
+      </w:pPr>
+    </w:p>
+    <w:p>
+      <w:pPr>
+        <w:ind w:left="-709" w:firstLine="567"/>
+        <w:rPr>
+          <w:rFonts w:ascii="Times New Roman" w:hAnsi="Times New Roman" w:cs="Times New Roman"/>
+        </w:rPr>
+      </w:pPr>
+      <w:r>
+        <w:rPr>
+          <w:rFonts w:ascii="Times New Roman" w:hAnsi="Times New Roman" w:cs="Times New Roman"/>
+        </w:rPr>
+        <w:t>Я замер, прижавшись к стене, покрытой склизкой черной органикой. «Гарпунная Сеть». Название было говорящим. Это была не атака. Это была облава.</w:t>
+      </w:r>
+    </w:p>
+    <w:p>
+      <w:pPr>
+        <w:ind w:left="-709" w:firstLine="567"/>
+        <w:rPr>
+          <w:rFonts w:ascii="Times New Roman" w:hAnsi="Times New Roman" w:cs="Times New Roman"/>
+        </w:rPr>
+      </w:pPr>
+      <w:r>
+        <w:rPr>
+          <w:rFonts w:ascii="Times New Roman" w:hAnsi="Times New Roman" w:cs="Times New Roman"/>
+        </w:rPr>
+        <w:t>Связь с моими юнитами, до этого прочная, как стальной трос, начала мерцать. Я ощущал это как физический дискомфорт, словно нити, связывающие меня с марионетками, натянулись до предела и начали вибрировать под чудовищным давлением.</w:t>
+      </w:r>
+    </w:p>
+    <w:p>
+      <w:pPr>
+        <w:ind w:left="-709" w:firstLine="567"/>
+        <w:rPr>
+          <w:rFonts w:ascii="Times New Roman" w:hAnsi="Times New Roman" w:cs="Times New Roman"/>
+        </w:rPr>
+      </w:pPr>
+    </w:p>
+    <w:p>
+      <w:pPr>
+        <w:ind w:left="-709" w:firstLine="567"/>
+        <w:rPr>
+          <w:rFonts w:ascii="Times New Roman" w:hAnsi="Times New Roman" w:cs="Times New Roman"/>
+          <w:b/>
+          <w:bCs/>
+        </w:rPr>
+      </w:pPr>
+      <w:r>
+        <w:rPr>
+          <w:rFonts w:ascii="Times New Roman" w:hAnsi="Times New Roman" w:cs="Times New Roman"/>
+          <w:b/>
+          <w:bCs/>
+        </w:rPr>
+        <w:t xml:space="preserve">[Канал связи с Юнитом "Щит" нестабилен. Потеря данных: 12%.]  </w:t>
+      </w:r>
+    </w:p>
+    <w:p>
+      <w:pPr>
+        <w:ind w:left="-709" w:firstLine="567"/>
+        <w:rPr>
+          <w:rFonts w:ascii="Times New Roman" w:hAnsi="Times New Roman" w:cs="Times New Roman"/>
+          <w:b/>
+          <w:bCs/>
+        </w:rPr>
+      </w:pPr>
+      <w:r>
+        <w:rPr>
+          <w:rFonts w:ascii="Times New Roman" w:hAnsi="Times New Roman" w:cs="Times New Roman"/>
+          <w:b/>
+          <w:bCs/>
+        </w:rPr>
+        <w:t>[Канал связи с Юнитом "Хват" нестабилен. Потеря данных: 14%.]</w:t>
+      </w:r>
+    </w:p>
+    <w:p>
+      <w:pPr>
+        <w:ind w:left="-709" w:firstLine="567"/>
+        <w:rPr>
+          <w:rFonts w:ascii="Times New Roman" w:hAnsi="Times New Roman" w:cs="Times New Roman"/>
+        </w:rPr>
+      </w:pPr>
+    </w:p>
+    <w:p>
+      <w:pPr>
+        <w:ind w:left="-709" w:firstLine="567"/>
+        <w:rPr>
+          <w:rFonts w:ascii="Times New Roman" w:hAnsi="Times New Roman" w:cs="Times New Roman"/>
+        </w:rPr>
+      </w:pPr>
+      <w:r>
+        <w:rPr>
+          <w:rFonts w:ascii="Times New Roman" w:hAnsi="Times New Roman" w:cs="Times New Roman"/>
+        </w:rPr>
+        <w:t>Я мысленно усилил канал, вливая в него толику концентрации. Мерцание прекратилось, но я почувствовал, как возросла пассивная нагрузка на мое сознание. Система не пыталась оборвать мою связь. Она делала ее поддержание дороже. Она пыталась истощить меня.</w:t>
+      </w:r>
+    </w:p>
+    <w:p>
+      <w:pPr>
+        <w:ind w:left="-709" w:firstLine="567"/>
+        <w:rPr>
+          <w:rFonts w:ascii="Times New Roman" w:hAnsi="Times New Roman" w:cs="Times New Roman"/>
+        </w:rPr>
+      </w:pPr>
+    </w:p>
+    <w:p>
+      <w:pPr>
+        <w:ind w:left="-709" w:firstLine="567"/>
+        <w:rPr>
+          <w:rFonts w:ascii="Times New Roman" w:hAnsi="Times New Roman" w:cs="Times New Roman"/>
+          <w:b/>
+          <w:bCs/>
+        </w:rPr>
+      </w:pPr>
+      <w:r>
+        <w:rPr>
+          <w:rFonts w:ascii="Times New Roman" w:hAnsi="Times New Roman" w:cs="Times New Roman"/>
+          <w:b/>
+          <w:bCs/>
+        </w:rPr>
+        <w:t>[ВНИМАНИЕ! Резервация Воли на поддержание каналов связи увеличена на 20% из-за внешнего системного давления.]</w:t>
+      </w:r>
+    </w:p>
+    <w:p>
+      <w:pPr>
+        <w:ind w:left="-709" w:firstLine="567"/>
+        <w:rPr>
+          <w:rFonts w:ascii="Times New Roman" w:hAnsi="Times New Roman" w:cs="Times New Roman"/>
+        </w:rPr>
+      </w:pPr>
+    </w:p>
+    <w:p>
+      <w:pPr>
+        <w:ind w:left="-709" w:firstLine="567"/>
+        <w:rPr>
+          <w:rFonts w:ascii="Times New Roman" w:hAnsi="Times New Roman" w:cs="Times New Roman"/>
+        </w:rPr>
+      </w:pPr>
+      <w:r>
+        <w:rPr>
+          <w:rFonts w:ascii="Times New Roman" w:hAnsi="Times New Roman" w:cs="Times New Roman"/>
+        </w:rPr>
+        <w:lastRenderedPageBreak/>
+        <w:t>Холодный, безжалостный расчет. Магнус понял, что я — не просто сильный мертвец. Он понял, что моя сила — в контроле. И теперь он пытался лишить меня этого контроля, удушив в невидимой сети.</w:t>
+      </w:r>
+    </w:p>
+    <w:p>
+      <w:pPr>
+        <w:ind w:left="-709" w:firstLine="567"/>
+        <w:rPr>
+          <w:rFonts w:ascii="Times New Roman" w:hAnsi="Times New Roman" w:cs="Times New Roman"/>
+        </w:rPr>
+      </w:pPr>
+      <w:r>
+        <w:rPr>
+          <w:rFonts w:ascii="Times New Roman" w:hAnsi="Times New Roman" w:cs="Times New Roman"/>
+        </w:rPr>
+        <w:t>Я двинулся дальше, но теперь мое передвижение стало другим. Я больше не был хозяином лабиринта. Я стал дичью, ищущей укрытие. Я выбирал самые старые, самые заброшенные коммуникации, где, судя по карте из памяти «Чистильщика», сигнал эмиттеров был слабее всего. Сверху, сквозь вентиляционные решетки, доносился тяжелый, размеренный топот. Патрули. Они не спускались сюда, в грязь. Они блокировали выходы. Они методично прочесывали основные уровни, загоняя меня все глубже.</w:t>
+      </w:r>
+    </w:p>
+    <w:p>
+      <w:pPr>
+        <w:ind w:left="-709" w:firstLine="567"/>
+        <w:rPr>
+          <w:rFonts w:ascii="Times New Roman" w:hAnsi="Times New Roman" w:cs="Times New Roman"/>
+        </w:rPr>
+      </w:pPr>
+      <w:r>
+        <w:rPr>
+          <w:rFonts w:ascii="Times New Roman" w:hAnsi="Times New Roman" w:cs="Times New Roman"/>
+        </w:rPr>
+        <w:t xml:space="preserve">Я прислушался. Сквозь гул и скрежет я мог разобрать обрывки команд, отдаваемых по </w:t>
+      </w:r>
+      <w:proofErr w:type="spellStart"/>
+      <w:r>
+        <w:rPr>
+          <w:rFonts w:ascii="Times New Roman" w:hAnsi="Times New Roman" w:cs="Times New Roman"/>
+        </w:rPr>
+        <w:t>вокс-кастерам</w:t>
+      </w:r>
+      <w:proofErr w:type="spellEnd"/>
+      <w:r>
+        <w:rPr>
+          <w:rFonts w:ascii="Times New Roman" w:hAnsi="Times New Roman" w:cs="Times New Roman"/>
+        </w:rPr>
+        <w:t>. Они не кричали. Они работали. Профессионально, слаженно, как единый механизм.</w:t>
+      </w:r>
+    </w:p>
+    <w:p>
+      <w:pPr>
+        <w:ind w:left="-709" w:firstLine="567"/>
+        <w:rPr>
+          <w:rFonts w:ascii="Times New Roman" w:hAnsi="Times New Roman" w:cs="Times New Roman"/>
+        </w:rPr>
+      </w:pPr>
+      <w:r>
+        <w:rPr>
+          <w:rFonts w:ascii="Times New Roman" w:hAnsi="Times New Roman" w:cs="Times New Roman"/>
+        </w:rPr>
+        <w:t>Магнус был умен. Он не штурмовал вслепую, не бросал своих людей в темные норы, где я имел преимущество. Он действовал как опытный охотник, загоняющий волка. Он сжимал периметр, методично сужая зону поиска, повышая плотность сети. Он превращал весь комплекс в гигантскую клетку, стены которой медленно, но неотвратимо сдвигались.</w:t>
+      </w:r>
+    </w:p>
+    <w:p>
+      <w:pPr>
+        <w:ind w:left="-709" w:firstLine="567"/>
+        <w:rPr>
+          <w:rFonts w:ascii="Times New Roman" w:hAnsi="Times New Roman" w:cs="Times New Roman"/>
+        </w:rPr>
+      </w:pPr>
+      <w:r>
+        <w:rPr>
+          <w:rFonts w:ascii="Times New Roman" w:hAnsi="Times New Roman" w:cs="Times New Roman"/>
+        </w:rPr>
+        <w:t>Я остановился в развилке трех ржавых, полузатопленных труб. Мой сонар показывал, что впереди — тупик. Сзади — зона усиленного сигнала «Гарпунной Сети». Бегство было лишь вопросом времени. Рано или поздно я окажусь в ловушке, где давление сети станет невыносимым. Моя Воля иссякнет, контроль над юнитами будет потерян, и я превращусь в обычного, слепого и беззащитного мертвеца, которого без труда прикончит любой патруль.</w:t>
+      </w:r>
+    </w:p>
+    <w:p>
+      <w:pPr>
+        <w:ind w:left="-709" w:firstLine="567"/>
+        <w:rPr>
+          <w:rFonts w:ascii="Times New Roman" w:hAnsi="Times New Roman" w:cs="Times New Roman"/>
+        </w:rPr>
+      </w:pPr>
+      <w:r>
+        <w:rPr>
+          <w:rFonts w:ascii="Times New Roman" w:hAnsi="Times New Roman" w:cs="Times New Roman"/>
+        </w:rPr>
+        <w:t>Я проанализировал ситуацию с ледяным спокойствием хирурга, изучающего рентгеновский снимок.</w:t>
+      </w:r>
+    </w:p>
+    <w:p>
+      <w:pPr>
+        <w:ind w:left="-709" w:firstLine="567"/>
+        <w:rPr>
+          <w:rFonts w:ascii="Times New Roman" w:hAnsi="Times New Roman" w:cs="Times New Roman"/>
+        </w:rPr>
+      </w:pPr>
+      <w:r>
+        <w:rPr>
+          <w:rFonts w:ascii="Times New Roman" w:hAnsi="Times New Roman" w:cs="Times New Roman"/>
+        </w:rPr>
+        <w:t xml:space="preserve">Проблема: Протокол «Гарпунная Сеть» направлен на истощение моего ключевого ресурса — Воли.  </w:t>
+      </w:r>
+    </w:p>
+    <w:p>
+      <w:pPr>
+        <w:ind w:left="-709" w:firstLine="567"/>
+        <w:rPr>
+          <w:rFonts w:ascii="Times New Roman" w:hAnsi="Times New Roman" w:cs="Times New Roman"/>
+        </w:rPr>
+      </w:pPr>
+      <w:r>
+        <w:rPr>
+          <w:rFonts w:ascii="Times New Roman" w:hAnsi="Times New Roman" w:cs="Times New Roman"/>
+        </w:rPr>
+        <w:t xml:space="preserve">Стратегия противника: Локализация и удержание, а не прямое уничтожение. Магнус ждет, пока я ослабею.  </w:t>
+      </w:r>
+    </w:p>
+    <w:p>
+      <w:pPr>
+        <w:ind w:left="-709" w:firstLine="567"/>
+        <w:rPr>
+          <w:rFonts w:ascii="Times New Roman" w:hAnsi="Times New Roman" w:cs="Times New Roman"/>
+        </w:rPr>
+      </w:pPr>
+      <w:r>
+        <w:rPr>
+          <w:rFonts w:ascii="Times New Roman" w:hAnsi="Times New Roman" w:cs="Times New Roman"/>
+        </w:rPr>
+        <w:t>Мои ответные действия: Бегство неэффективно и ведет к гарантированному поражению в долгосрочной перспективе.</w:t>
+      </w:r>
+    </w:p>
+    <w:p>
+      <w:pPr>
+        <w:ind w:left="-709" w:firstLine="567"/>
+        <w:rPr>
+          <w:rFonts w:ascii="Times New Roman" w:hAnsi="Times New Roman" w:cs="Times New Roman"/>
+        </w:rPr>
+      </w:pPr>
+      <w:r>
+        <w:rPr>
+          <w:rFonts w:ascii="Times New Roman" w:hAnsi="Times New Roman" w:cs="Times New Roman"/>
+        </w:rPr>
+        <w:t>Вывод напрашивался сам собой, холодный и острый, как скальпель. Я не должен был пытаться вырваться из сети. Это было невозможно. Я должен был заставить Магнуса самому отменить протокол.</w:t>
+      </w:r>
+    </w:p>
+    <w:p>
+      <w:pPr>
+        <w:ind w:left="-709" w:firstLine="567"/>
+        <w:rPr>
+          <w:rFonts w:ascii="Times New Roman" w:hAnsi="Times New Roman" w:cs="Times New Roman"/>
+        </w:rPr>
+      </w:pPr>
+      <w:r>
+        <w:rPr>
+          <w:rFonts w:ascii="Times New Roman" w:hAnsi="Times New Roman" w:cs="Times New Roman"/>
+        </w:rPr>
+        <w:t>А для этого ему нужна была проблема. Проблема более важная, более срочная и более катастрофическая, чем один аномальный мертвец, забившийся в канализационную трубу. Я должен был поджечь его дом, чтобы он забыл про мышь, шуршащую в подвале.</w:t>
+      </w:r>
+    </w:p>
+    <w:p>
+      <w:pPr>
+        <w:ind w:left="-709" w:firstLine="567"/>
+        <w:rPr>
+          <w:rFonts w:ascii="Times New Roman" w:hAnsi="Times New Roman" w:cs="Times New Roman"/>
+        </w:rPr>
+      </w:pPr>
+      <w:r>
+        <w:rPr>
+          <w:rFonts w:ascii="Times New Roman" w:hAnsi="Times New Roman" w:cs="Times New Roman"/>
+        </w:rPr>
+        <w:t>Мой план начал обретать форму. Это была уже не тактика выживания. Это была стратегия. Я перестал быть добычей, реагирующей на действия охотника. Я сам становился охотником, но моя цель была не плоть, а сама система.</w:t>
+      </w:r>
+    </w:p>
+    <w:p>
+      <w:pPr>
+        <w:ind w:left="-709" w:firstLine="567"/>
+        <w:rPr>
+          <w:rFonts w:ascii="Times New Roman" w:hAnsi="Times New Roman" w:cs="Times New Roman"/>
+        </w:rPr>
+      </w:pPr>
+      <w:r>
+        <w:rPr>
+          <w:rFonts w:ascii="Times New Roman" w:hAnsi="Times New Roman" w:cs="Times New Roman"/>
+        </w:rPr>
+        <w:t xml:space="preserve">Я отозвал своих юнитов, приказав им занять оборонительные позиции у входов в мое импровизированное логово. Давление сети немного ослабло, когда они приблизились. Я закрыл </w:t>
+      </w:r>
+      <w:r>
+        <w:rPr>
+          <w:rFonts w:ascii="Times New Roman" w:hAnsi="Times New Roman" w:cs="Times New Roman"/>
+        </w:rPr>
+        <w:lastRenderedPageBreak/>
+        <w:t>глаза, отключаясь от внешнего мира, и полностью погрузился в свою внутреннюю карту — трехмерный слепок комплекса, сотканный из памяти «Чистильщика» и данных моего сонара.</w:t>
+      </w:r>
+    </w:p>
+    <w:p>
+      <w:pPr>
+        <w:ind w:left="-709" w:firstLine="567"/>
+        <w:rPr>
+          <w:rFonts w:ascii="Times New Roman" w:hAnsi="Times New Roman" w:cs="Times New Roman"/>
+        </w:rPr>
+      </w:pPr>
+      <w:r>
+        <w:rPr>
+          <w:rFonts w:ascii="Times New Roman" w:hAnsi="Times New Roman" w:cs="Times New Roman"/>
+        </w:rPr>
+        <w:t>Мне нужна была уязвимость. Не сломанная дверь или неохраняемый коридор. Мне нужна была системная, фундаментальная уязвимость в работе самого комплекса. Что-то, что могло вызвать цепную реакцию. Что-то, что превратит отлаженный механизм «</w:t>
+      </w:r>
+      <w:proofErr w:type="spellStart"/>
+      <w:r>
+        <w:rPr>
+          <w:rFonts w:ascii="Times New Roman" w:hAnsi="Times New Roman" w:cs="Times New Roman"/>
+        </w:rPr>
+        <w:t>Некро-Кортекса</w:t>
+      </w:r>
+      <w:proofErr w:type="spellEnd"/>
+      <w:r>
+        <w:rPr>
+          <w:rFonts w:ascii="Times New Roman" w:hAnsi="Times New Roman" w:cs="Times New Roman"/>
+        </w:rPr>
+        <w:t>» в хаос.</w:t>
+      </w:r>
+    </w:p>
+    <w:p>
+      <w:pPr>
+        <w:ind w:left="-709" w:firstLine="567"/>
+        <w:rPr>
+          <w:rFonts w:ascii="Times New Roman" w:hAnsi="Times New Roman" w:cs="Times New Roman"/>
+        </w:rPr>
+      </w:pPr>
+      <w:r>
+        <w:rPr>
+          <w:rFonts w:ascii="Times New Roman" w:hAnsi="Times New Roman" w:cs="Times New Roman"/>
+        </w:rPr>
+        <w:t>Мой внутренний взор скользил по схеме: Казармы. Командный центр. Штольни. Загон. Утилизатор. И… Комбинат. Место, где мертвые тела превращали в сырье. Огромный цех с чанами, где новые юниты проходили «консервацию» перед подключением к сети.</w:t>
+      </w:r>
+    </w:p>
+    <w:p>
+      <w:pPr>
+        <w:ind w:left="-709" w:firstLine="567"/>
+        <w:rPr>
+          <w:rFonts w:ascii="Times New Roman" w:hAnsi="Times New Roman" w:cs="Times New Roman"/>
+        </w:rPr>
+      </w:pPr>
+      <w:r>
+        <w:rPr>
+          <w:rFonts w:ascii="Times New Roman" w:hAnsi="Times New Roman" w:cs="Times New Roman"/>
+        </w:rPr>
+        <w:t>Мой внутренний взор снова обратился к карте, извлеченной из памяти «Чистильщика». Это была не просто схема. Это был живой, дышащий организм комплекса, и я искал его нервные узлы. Не командный центр — он был слишком хорошо защищен. Мне нужно было место, где информация течет свободно, где люди теряют бдительность, убаюканные рутиной. Место, где говорят.</w:t>
+      </w:r>
+    </w:p>
+    <w:p>
+      <w:pPr>
+        <w:ind w:left="-709" w:firstLine="567"/>
+        <w:rPr>
+          <w:rFonts w:ascii="Times New Roman" w:hAnsi="Times New Roman" w:cs="Times New Roman"/>
+        </w:rPr>
+      </w:pPr>
+      <w:r>
+        <w:rPr>
+          <w:rFonts w:ascii="Times New Roman" w:hAnsi="Times New Roman" w:cs="Times New Roman"/>
+        </w:rPr>
+        <w:t>Я нашел его. Небольшой пост надзора в секторе Гамма-5, зажатый между транспортной штольней и техническими коммуникациями. Судя по обозначениям, там должны были находиться «Надзиратели» — операторы рангом ниже «Чистильщиков», но выше простых погонщиков. Они координировали работу мертвецов в своем секторе. И прямо над их постом, согласно схеме, проходила старая вентиляционная шахта.</w:t>
+      </w:r>
+    </w:p>
+    <w:p>
+      <w:pPr>
+        <w:ind w:left="-709" w:firstLine="567"/>
+        <w:rPr>
+          <w:rFonts w:ascii="Times New Roman" w:hAnsi="Times New Roman" w:cs="Times New Roman"/>
+        </w:rPr>
+      </w:pPr>
+      <w:r>
+        <w:rPr>
+          <w:rFonts w:ascii="Times New Roman" w:hAnsi="Times New Roman" w:cs="Times New Roman"/>
+        </w:rPr>
+        <w:t>Путь был опасен. Давление «Гарпунной Сети» здесь было выше, чем в заброшенных коллекторах. Я двигался медленно, используя своих юнитов как приманку и сенсоры одновременно. Я отправлял их по коротким маршрутам с помощью «Цепного Приказа», наблюдая, как искажается связь, когда они пересекали зоны с особенно плотным сигналом. Это позволяло мне составить карту «течений» и «воронок» в невидимой сети Магнуса, находя безопасные проходы.</w:t>
+      </w:r>
+    </w:p>
+    <w:p>
+      <w:pPr>
+        <w:ind w:left="-709" w:firstLine="567"/>
+        <w:rPr>
+          <w:rFonts w:ascii="Times New Roman" w:hAnsi="Times New Roman" w:cs="Times New Roman"/>
+        </w:rPr>
+      </w:pPr>
+      <w:r>
+        <w:rPr>
+          <w:rFonts w:ascii="Times New Roman" w:hAnsi="Times New Roman" w:cs="Times New Roman"/>
+        </w:rPr>
+        <w:t>Наконец, я достиг цели. Вентиляционная шахта была узкой, покрытой слоем жирной, вековой пыли. Я оставил «Щита» и «Хвата» в коридоре позади, приказав им замереть и не двигаться, чтобы минимизировать свой ментальный след. Я же, цепляясь за скобы на стенах, поднялся на несколько метров вверх и пополз по горизонтальному коробу. Вскоре я увидел впереди тусклый прямоугольник света — решетку, выходящую в потолок поста надзора.</w:t>
+      </w:r>
+    </w:p>
+    <w:p>
+      <w:pPr>
+        <w:ind w:left="-709" w:firstLine="567"/>
+        <w:rPr>
+          <w:rFonts w:ascii="Times New Roman" w:hAnsi="Times New Roman" w:cs="Times New Roman"/>
+        </w:rPr>
+      </w:pPr>
+      <w:r>
+        <w:rPr>
+          <w:rFonts w:ascii="Times New Roman" w:hAnsi="Times New Roman" w:cs="Times New Roman"/>
+        </w:rPr>
+        <w:t>Я подполз к самому краю и заглянул вниз.</w:t>
+      </w:r>
+    </w:p>
+    <w:p>
+      <w:pPr>
+        <w:ind w:left="-709" w:firstLine="567"/>
+        <w:rPr>
+          <w:rFonts w:ascii="Times New Roman" w:hAnsi="Times New Roman" w:cs="Times New Roman"/>
+        </w:rPr>
+      </w:pPr>
+      <w:r>
+        <w:rPr>
+          <w:rFonts w:ascii="Times New Roman" w:hAnsi="Times New Roman" w:cs="Times New Roman"/>
+        </w:rPr>
+        <w:t>Комната была маленькой и убогой. Два операторских кресла, несколько мерцающих мониторов и стол, заваленный пустыми упаковками от пищевых концентратов. В креслах сидели двое мужчин в серых комбинезонах «Надзирателей». Один, полный и лысеющий, нервно протирал свой амулет контроля, который тускло мерцал, явно работая на пределе. Второй, худой и с усталыми глазами, смотрел в монитор, на котором хаотично мигали красные точки патрулей.</w:t>
+      </w:r>
+    </w:p>
+    <w:p>
+      <w:pPr>
+        <w:ind w:left="-709" w:firstLine="567"/>
+        <w:rPr>
+          <w:rFonts w:ascii="Times New Roman" w:hAnsi="Times New Roman" w:cs="Times New Roman"/>
+        </w:rPr>
+      </w:pPr>
+      <w:r>
+        <w:rPr>
+          <w:rFonts w:ascii="Times New Roman" w:hAnsi="Times New Roman" w:cs="Times New Roman"/>
+        </w:rPr>
+        <w:t>Я замер, превратившись в часть тени. Я слушал.</w:t>
+      </w:r>
+    </w:p>
+    <w:p>
+      <w:pPr>
+        <w:ind w:left="-709" w:firstLine="567"/>
+        <w:rPr>
+          <w:rFonts w:ascii="Times New Roman" w:hAnsi="Times New Roman" w:cs="Times New Roman"/>
+        </w:rPr>
+      </w:pPr>
+      <w:r>
+        <w:rPr>
+          <w:rFonts w:ascii="Times New Roman" w:hAnsi="Times New Roman" w:cs="Times New Roman"/>
+        </w:rPr>
+        <w:t>— Мой амулет скоро расплавится, — проворчал лысый, не отрываясь от своего занятия. — Эта «Гарпунная Сеть» выжигает эмиттеры. Магнус спятил. Поднять весь комплекс на уши из-за одного сбежавшего мертвяка?</w:t>
+      </w:r>
+    </w:p>
+    <w:p>
+      <w:pPr>
+        <w:ind w:left="-709" w:firstLine="567"/>
+        <w:rPr>
+          <w:rFonts w:ascii="Times New Roman" w:hAnsi="Times New Roman" w:cs="Times New Roman"/>
+        </w:rPr>
+      </w:pPr>
+      <w:r>
+        <w:rPr>
+          <w:rFonts w:ascii="Times New Roman" w:hAnsi="Times New Roman" w:cs="Times New Roman"/>
+        </w:rPr>
+        <w:lastRenderedPageBreak/>
+        <w:t>— Не простого мертвяка, — отозвался худой, не поворачиваясь. — Ты же слышал отчеты. Он управляет другими. Он использует оружие. Он взломал оружейную. Это не просто сбой. Это аномалия.</w:t>
+      </w:r>
+    </w:p>
+    <w:p>
+      <w:pPr>
+        <w:ind w:left="-709" w:firstLine="567"/>
+        <w:rPr>
+          <w:rFonts w:ascii="Times New Roman" w:hAnsi="Times New Roman" w:cs="Times New Roman"/>
+        </w:rPr>
+      </w:pPr>
+      <w:r>
+        <w:rPr>
+          <w:rFonts w:ascii="Times New Roman" w:hAnsi="Times New Roman" w:cs="Times New Roman"/>
+        </w:rPr>
+        <w:t>— Да плевать, что это! — Лысый бросил амулет на стол. — Мы гоняемся за призраком уже несколько часов, а в шахтах тем временем назревает бардак. Юниты на грани сбоя от перегрузки сигнала, добыча руды почти встала. Инвесторы с Гегемонии ему голову оторвут за такие убытки.</w:t>
+      </w:r>
+    </w:p>
+    <w:p>
+      <w:pPr>
+        <w:ind w:left="-709" w:firstLine="567"/>
+        <w:rPr>
+          <w:rFonts w:ascii="Times New Roman" w:hAnsi="Times New Roman" w:cs="Times New Roman"/>
+        </w:rPr>
+      </w:pPr>
+      <w:r>
+        <w:rPr>
+          <w:rFonts w:ascii="Times New Roman" w:hAnsi="Times New Roman" w:cs="Times New Roman"/>
+        </w:rPr>
+        <w:t>Худой вздохнул и потер переносицу.</w:t>
+      </w:r>
+    </w:p>
+    <w:p>
+      <w:pPr>
+        <w:ind w:left="-709" w:firstLine="567"/>
+        <w:rPr>
+          <w:rFonts w:ascii="Times New Roman" w:hAnsi="Times New Roman" w:cs="Times New Roman"/>
+        </w:rPr>
+      </w:pPr>
+      <w:r>
+        <w:rPr>
+          <w:rFonts w:ascii="Times New Roman" w:hAnsi="Times New Roman" w:cs="Times New Roman"/>
+        </w:rPr>
+        <w:t>— Просто держись. Скоро должно стать полегче. С поверхности прибыла новая партия «сырья». Большая. Сейчас ее готовят на Комбинате. Как только их подключат, восполним потери и сможем усилить патрули. Тогда и прижмут твою «аномалию».</w:t>
+      </w:r>
+    </w:p>
+    <w:p>
+      <w:pPr>
+        <w:ind w:left="-709" w:firstLine="567"/>
+        <w:rPr>
+          <w:rFonts w:ascii="Times New Roman" w:hAnsi="Times New Roman" w:cs="Times New Roman"/>
+        </w:rPr>
+      </w:pPr>
+      <w:r>
+        <w:rPr>
+          <w:rFonts w:ascii="Times New Roman" w:hAnsi="Times New Roman" w:cs="Times New Roman"/>
+        </w:rPr>
+        <w:t>Лысый хмыкнул.</w:t>
+      </w:r>
+    </w:p>
+    <w:p>
+      <w:pPr>
+        <w:ind w:left="-709" w:firstLine="567"/>
+        <w:rPr>
+          <w:rFonts w:ascii="Times New Roman" w:hAnsi="Times New Roman" w:cs="Times New Roman"/>
+        </w:rPr>
+      </w:pPr>
+      <w:r>
+        <w:rPr>
+          <w:rFonts w:ascii="Times New Roman" w:hAnsi="Times New Roman" w:cs="Times New Roman"/>
+        </w:rPr>
+        <w:t>— Отлично. Еще больше работы. Надеюсь, в этот раз обойдется без сюрпризов. Не хочу повторения истории месячной давности.</w:t>
+      </w:r>
+    </w:p>
+    <w:p>
+      <w:pPr>
+        <w:ind w:left="-709" w:firstLine="567"/>
+        <w:rPr>
+          <w:rFonts w:ascii="Times New Roman" w:hAnsi="Times New Roman" w:cs="Times New Roman"/>
+        </w:rPr>
+      </w:pPr>
+      <w:r>
+        <w:rPr>
+          <w:rFonts w:ascii="Times New Roman" w:hAnsi="Times New Roman" w:cs="Times New Roman"/>
+        </w:rPr>
+        <w:t>Это замечание привлекло мое полное внимание. Худой поморщился, словно от зубной боли.</w:t>
+      </w:r>
+    </w:p>
+    <w:p>
+      <w:pPr>
+        <w:ind w:left="-709" w:firstLine="567"/>
+        <w:rPr>
+          <w:rFonts w:ascii="Times New Roman" w:hAnsi="Times New Roman" w:cs="Times New Roman"/>
+        </w:rPr>
+      </w:pPr>
+      <w:r>
+        <w:rPr>
+          <w:rFonts w:ascii="Times New Roman" w:hAnsi="Times New Roman" w:cs="Times New Roman"/>
+        </w:rPr>
+        <w:t xml:space="preserve">— Даже не напоминай. Этот стажер-идиот… — он покачал головой. — Всего лишь неправильно откалибровал подачу реагентов в консервационные чаны. Формула </w:t>
+      </w:r>
+      <w:proofErr w:type="spellStart"/>
+      <w:r>
+        <w:rPr>
+          <w:rFonts w:ascii="Times New Roman" w:hAnsi="Times New Roman" w:cs="Times New Roman"/>
+        </w:rPr>
+        <w:t>нейростабилизатора</w:t>
+      </w:r>
+      <w:proofErr w:type="spellEnd"/>
+      <w:r>
+        <w:rPr>
+          <w:rFonts w:ascii="Times New Roman" w:hAnsi="Times New Roman" w:cs="Times New Roman"/>
+        </w:rPr>
+        <w:t xml:space="preserve"> была нарушена на сотую долю процента. На сотую! А в итоге — вся партия, двести юнитов, после подключения к сети сошла с ума.</w:t>
+      </w:r>
+    </w:p>
+    <w:p>
+      <w:pPr>
+        <w:ind w:left="-709" w:firstLine="567"/>
+        <w:rPr>
+          <w:rFonts w:ascii="Times New Roman" w:hAnsi="Times New Roman" w:cs="Times New Roman"/>
+        </w:rPr>
+      </w:pPr>
+      <w:r>
+        <w:rPr>
+          <w:rFonts w:ascii="Times New Roman" w:hAnsi="Times New Roman" w:cs="Times New Roman"/>
+        </w:rPr>
+        <w:t>Лысый нервно усмехнулся.</w:t>
+      </w:r>
+    </w:p>
+    <w:p>
+      <w:pPr>
+        <w:ind w:left="-709" w:firstLine="567"/>
+        <w:rPr>
+          <w:rFonts w:ascii="Times New Roman" w:hAnsi="Times New Roman" w:cs="Times New Roman"/>
+        </w:rPr>
+      </w:pPr>
+      <w:r>
+        <w:rPr>
+          <w:rFonts w:ascii="Times New Roman" w:hAnsi="Times New Roman" w:cs="Times New Roman"/>
+        </w:rPr>
+        <w:t>— Я был в той смене. Это был ад. Они не просто перестали подчиняться. У них начались судороги, приступы неконтролируемой агрессии. Они начали рвать друг друга на части, нападать на погонщиков, биться головами о стены. Мы потеряли тогда дюжину живых сотрудников, пока «Чистильщики» не навели порядок. Настоящий бунт мертвецов. Магнус был в ярости.</w:t>
+      </w:r>
+    </w:p>
+    <w:p>
+      <w:pPr>
+        <w:ind w:left="-709" w:firstLine="567"/>
+        <w:rPr>
+          <w:rFonts w:ascii="Times New Roman" w:hAnsi="Times New Roman" w:cs="Times New Roman"/>
+        </w:rPr>
+      </w:pPr>
+      <w:r>
+        <w:rPr>
+          <w:rFonts w:ascii="Times New Roman" w:hAnsi="Times New Roman" w:cs="Times New Roman"/>
+        </w:rPr>
+        <w:t>Худой кивнул, его взгляд был прикован к воспоминаниям.</w:t>
+      </w:r>
+    </w:p>
+    <w:p>
+      <w:pPr>
+        <w:ind w:left="-709" w:firstLine="567"/>
+        <w:rPr>
+          <w:rFonts w:ascii="Times New Roman" w:hAnsi="Times New Roman" w:cs="Times New Roman"/>
+        </w:rPr>
+      </w:pPr>
+      <w:r>
+        <w:rPr>
+          <w:rFonts w:ascii="Times New Roman" w:hAnsi="Times New Roman" w:cs="Times New Roman"/>
+        </w:rPr>
+        <w:t>— Хаос в шахтах, огромные убытки и дыра в производственном цикле. И все из-за одной крошечной ошибки. Одной капли не того вещества в чане.</w:t>
+      </w:r>
+    </w:p>
+    <w:p>
+      <w:pPr>
+        <w:ind w:left="-709" w:firstLine="567"/>
+        <w:rPr>
+          <w:rFonts w:ascii="Times New Roman" w:hAnsi="Times New Roman" w:cs="Times New Roman"/>
+        </w:rPr>
+      </w:pPr>
+      <w:r>
+        <w:rPr>
+          <w:rFonts w:ascii="Times New Roman" w:hAnsi="Times New Roman" w:cs="Times New Roman"/>
+        </w:rPr>
+        <w:t>Я медленно отполз назад от решетки, растворяясь в темноте вентиляционной шахты. Мое сознание работало с бешеной скоростью, но внешне я оставался неподвижен, как камень.</w:t>
+      </w:r>
+    </w:p>
+    <w:p>
+      <w:pPr>
+        <w:ind w:left="-709" w:firstLine="567"/>
+        <w:rPr>
+          <w:rFonts w:ascii="Times New Roman" w:hAnsi="Times New Roman" w:cs="Times New Roman"/>
+        </w:rPr>
+      </w:pPr>
+      <w:r>
+        <w:rPr>
+          <w:rFonts w:ascii="Times New Roman" w:hAnsi="Times New Roman" w:cs="Times New Roman"/>
+        </w:rPr>
+        <w:t>Разрозненные данные, полученные за последние часы, складывались в единую, безупречную мозаику.</w:t>
+      </w:r>
+    </w:p>
+    <w:p>
+      <w:pPr>
+        <w:ind w:left="-709" w:firstLine="567"/>
+        <w:rPr>
+          <w:rFonts w:ascii="Times New Roman" w:hAnsi="Times New Roman" w:cs="Times New Roman"/>
+        </w:rPr>
+      </w:pPr>
+      <w:r>
+        <w:rPr>
+          <w:rFonts w:ascii="Times New Roman" w:hAnsi="Times New Roman" w:cs="Times New Roman"/>
+        </w:rPr>
+        <w:t>Итак,</w:t>
+      </w:r>
+      <w:r>
+        <w:rPr>
+          <w:rFonts w:ascii="Times New Roman" w:hAnsi="Times New Roman" w:cs="Times New Roman"/>
+        </w:rPr>
+        <w:t xml:space="preserve"> Магнус использует «Гарпунную Сеть», чтобы истощить меня, но эта тактика </w:t>
+      </w:r>
+      <w:proofErr w:type="spellStart"/>
+      <w:r>
+        <w:rPr>
+          <w:rFonts w:ascii="Times New Roman" w:hAnsi="Times New Roman" w:cs="Times New Roman"/>
+        </w:rPr>
+        <w:t>ресурсозатратна</w:t>
+      </w:r>
+      <w:proofErr w:type="spellEnd"/>
+      <w:r>
+        <w:rPr>
+          <w:rFonts w:ascii="Times New Roman" w:hAnsi="Times New Roman" w:cs="Times New Roman"/>
+        </w:rPr>
+        <w:t xml:space="preserve"> и вызывает недовольство персонала.  </w:t>
+      </w:r>
+    </w:p>
+    <w:p>
+      <w:pPr>
+        <w:ind w:left="-709" w:firstLine="567"/>
+        <w:rPr>
+          <w:rFonts w:ascii="Times New Roman" w:hAnsi="Times New Roman" w:cs="Times New Roman"/>
+        </w:rPr>
+      </w:pPr>
+      <w:r>
+        <w:rPr>
+          <w:rFonts w:ascii="Times New Roman" w:hAnsi="Times New Roman" w:cs="Times New Roman"/>
+        </w:rPr>
+        <w:t xml:space="preserve">В комплекс прибыла новая, большая партия «сырья» для обработки на Комбинате.  </w:t>
+      </w:r>
+    </w:p>
+    <w:p>
+      <w:pPr>
+        <w:ind w:left="-709" w:firstLine="567"/>
+        <w:rPr>
+          <w:rFonts w:ascii="Times New Roman" w:hAnsi="Times New Roman" w:cs="Times New Roman"/>
+        </w:rPr>
+      </w:pPr>
+      <w:r>
+        <w:rPr>
+          <w:rFonts w:ascii="Times New Roman" w:hAnsi="Times New Roman" w:cs="Times New Roman"/>
+        </w:rPr>
+        <w:t>И самое важное, что я узнал - н</w:t>
+      </w:r>
+      <w:r>
+        <w:rPr>
+          <w:rFonts w:ascii="Times New Roman" w:hAnsi="Times New Roman" w:cs="Times New Roman"/>
+        </w:rPr>
+        <w:t>езначительное, почти незаметное изменение химического состава консервирующего реагента приводит к катастрофическим сбоям в поведении юнитов после их подключения к сети.</w:t>
+      </w:r>
+    </w:p>
+    <w:p>
+      <w:pPr>
+        <w:ind w:left="-709" w:firstLine="567"/>
+        <w:rPr>
+          <w:rFonts w:ascii="Times New Roman" w:hAnsi="Times New Roman" w:cs="Times New Roman"/>
+        </w:rPr>
+      </w:pPr>
+      <w:r>
+        <w:rPr>
+          <w:rFonts w:ascii="Times New Roman" w:hAnsi="Times New Roman" w:cs="Times New Roman"/>
+        </w:rPr>
+        <w:lastRenderedPageBreak/>
+        <w:t>План родился мгновенно. Не как вспышка озарения, а как единственно верное решение сложного уравнения. Холодное, элегантное, смертоносное.</w:t>
+      </w:r>
+    </w:p>
+    <w:p>
+      <w:pPr>
+        <w:ind w:left="-709" w:firstLine="567"/>
+        <w:rPr>
+          <w:rFonts w:ascii="Times New Roman" w:hAnsi="Times New Roman" w:cs="Times New Roman"/>
+        </w:rPr>
+      </w:pPr>
+      <w:r>
+        <w:rPr>
+          <w:rFonts w:ascii="Times New Roman" w:hAnsi="Times New Roman" w:cs="Times New Roman"/>
+        </w:rPr>
+        <w:t>Мне не нужно было взрывать Комбинат. Это было бы громко, глупо и предсказуемо. Это была бы тактика солдата. Я же был вирусом. И действовать я должен был соответственно.</w:t>
+      </w:r>
+    </w:p>
+    <w:p>
+      <w:pPr>
+        <w:ind w:left="-709" w:firstLine="567"/>
+        <w:rPr>
+          <w:rFonts w:ascii="Times New Roman" w:hAnsi="Times New Roman" w:cs="Times New Roman"/>
+        </w:rPr>
+      </w:pPr>
+      <w:r>
+        <w:rPr>
+          <w:rFonts w:ascii="Times New Roman" w:hAnsi="Times New Roman" w:cs="Times New Roman"/>
+        </w:rPr>
+        <w:t>Я отравлю источник.</w:t>
+      </w:r>
+    </w:p>
+    <w:p>
+      <w:pPr>
+        <w:ind w:left="-709" w:firstLine="567"/>
+        <w:rPr>
+          <w:rFonts w:ascii="Times New Roman" w:hAnsi="Times New Roman" w:cs="Times New Roman"/>
+        </w:rPr>
+      </w:pPr>
+      <w:r>
+        <w:rPr>
+          <w:rFonts w:ascii="Times New Roman" w:hAnsi="Times New Roman" w:cs="Times New Roman"/>
+        </w:rPr>
+        <w:t>Я повторю тот «несчастный случай». Но не с двумя сотнями юнитов. А с тысячами. Я создам для Магнуса такую волну системных ошибок, такой шквал критических сбоев, что его «</w:t>
+      </w:r>
+      <w:proofErr w:type="spellStart"/>
+      <w:r>
+        <w:rPr>
+          <w:rFonts w:ascii="Times New Roman" w:hAnsi="Times New Roman" w:cs="Times New Roman"/>
+        </w:rPr>
+        <w:t>Некро-Кортекс</w:t>
+      </w:r>
+      <w:proofErr w:type="spellEnd"/>
+      <w:r>
+        <w:rPr>
+          <w:rFonts w:ascii="Times New Roman" w:hAnsi="Times New Roman" w:cs="Times New Roman"/>
+        </w:rPr>
+        <w:t>» захлебнется в хаосе. Ему придется перебросить все силы, всех «Чистильщиков», все ресурсы «Гарпунной Сети» не на мою поимку, а на подавление внутреннего бунта, грозящего парализовать весь комплекс.</w:t>
+      </w:r>
+    </w:p>
+    <w:p>
+      <w:pPr>
+        <w:ind w:left="-709" w:firstLine="567"/>
+        <w:rPr>
+          <w:rFonts w:ascii="Times New Roman" w:hAnsi="Times New Roman" w:cs="Times New Roman"/>
+        </w:rPr>
+      </w:pPr>
+      <w:r>
+        <w:rPr>
+          <w:rFonts w:ascii="Times New Roman" w:hAnsi="Times New Roman" w:cs="Times New Roman"/>
+        </w:rPr>
+        <w:t>Это был идеальный асимметричный ответ. Он пытался победить меня силой, создав непробиваемую сеть. Я же собирался победить его, вызвав в его армии смертельную болезнь. Я не буду ломать его стены. Я сделаю так, что его собственный дом сгниет изнутри.</w:t>
+      </w:r>
+    </w:p>
+    <w:p>
+      <w:pPr>
+        <w:ind w:left="-709" w:firstLine="567"/>
+        <w:rPr>
+          <w:rFonts w:ascii="Times New Roman" w:hAnsi="Times New Roman" w:cs="Times New Roman"/>
+        </w:rPr>
+      </w:pPr>
+      <w:r>
+        <w:rPr>
+          <w:rFonts w:ascii="Times New Roman" w:hAnsi="Times New Roman" w:cs="Times New Roman"/>
+        </w:rPr>
+        <w:t>Я вернулся к своим юнитам. Давление сети все еще ощущалось, но теперь оно не казалось угрозой. Оно стало таймером, отсчитывающим время до начала моего представления. Я снова открыл внутреннюю карту, но теперь мой взгляд был прикован к одной точке. К техническим уровням под Комбинатом. К сплетению труб и насосных станций, которые несли в чаны жизнь… или, в моем случае, яд.</w:t>
+      </w:r>
+    </w:p>
+    <w:p>
+      <w:pPr>
+        <w:ind w:left="-709" w:firstLine="567"/>
+        <w:rPr>
+          <w:rFonts w:ascii="Times New Roman" w:hAnsi="Times New Roman" w:cs="Times New Roman"/>
+        </w:rPr>
+      </w:pPr>
+      <w:r>
+        <w:rPr>
+          <w:rFonts w:ascii="Times New Roman" w:hAnsi="Times New Roman" w:cs="Times New Roman"/>
+        </w:rPr>
+        <w:t>Путь к Комбинату лежал через самое сердце вражеской территории. Я больше не мог прятаться в заброшенных и забытых всеми сточных канавах. Мне предстояло пересечь оживленные транспортные артерии и технические коридоры, которые патрулировались постоянно. Давление «Гарпунной Сети» здесь было почти невыносимым. Оно ощущалось как физическая тяжесть, как будто воздух стал плотным и вязким, мешая не только движению, но и мысли.</w:t>
+      </w:r>
+    </w:p>
+    <w:p>
+      <w:pPr>
+        <w:ind w:left="-709" w:firstLine="567"/>
+        <w:rPr>
+          <w:rFonts w:ascii="Times New Roman" w:hAnsi="Times New Roman" w:cs="Times New Roman"/>
+        </w:rPr>
+      </w:pPr>
+      <w:r>
+        <w:rPr>
+          <w:rFonts w:ascii="Times New Roman" w:hAnsi="Times New Roman" w:cs="Times New Roman"/>
+        </w:rPr>
+        <w:t>Я двигался медленно, превратив своих юнитов в шахматные фигуры на трехмерной доске. «Цепной Приказ» стал моим главным инструментом разведки. Я не рисковал собой. Я рисковал ими.</w:t>
+      </w:r>
+    </w:p>
+    <w:p>
+      <w:pPr>
+        <w:ind w:left="-709" w:firstLine="567"/>
+        <w:rPr>
+          <w:rFonts w:ascii="Times New Roman" w:hAnsi="Times New Roman" w:cs="Times New Roman"/>
+          <w:b/>
+          <w:bCs/>
+        </w:rPr>
+      </w:pPr>
+    </w:p>
+    <w:p>
+      <w:pPr>
+        <w:ind w:left="-709" w:firstLine="567"/>
+        <w:rPr>
+          <w:rFonts w:ascii="Times New Roman" w:hAnsi="Times New Roman" w:cs="Times New Roman"/>
+          <w:b/>
+          <w:bCs/>
+        </w:rPr>
+      </w:pPr>
+      <w:r>
+        <w:rPr>
+          <w:rFonts w:ascii="Times New Roman" w:hAnsi="Times New Roman" w:cs="Times New Roman"/>
+          <w:b/>
+          <w:bCs/>
+        </w:rPr>
+        <w:t xml:space="preserve">[Загрузка скрипта в Юнит "Хват"...]  </w:t>
+      </w:r>
+    </w:p>
+    <w:p>
+      <w:pPr>
+        <w:ind w:left="-709" w:firstLine="567"/>
+        <w:rPr>
+          <w:rFonts w:ascii="Times New Roman" w:hAnsi="Times New Roman" w:cs="Times New Roman"/>
+          <w:b/>
+          <w:bCs/>
+        </w:rPr>
+      </w:pPr>
+      <w:r>
+        <w:rPr>
+          <w:rFonts w:ascii="Times New Roman" w:hAnsi="Times New Roman" w:cs="Times New Roman"/>
+          <w:b/>
+          <w:bCs/>
+        </w:rPr>
+        <w:t xml:space="preserve">[Команда 1: ПЕРЕМЕЩЕНИЕ: двигаться по коллектору Г-4 до пересечения с кабельной шахтой.]  </w:t>
+      </w:r>
+    </w:p>
+    <w:p>
+      <w:pPr>
+        <w:ind w:left="-709" w:firstLine="567"/>
+        <w:rPr>
+          <w:rFonts w:ascii="Times New Roman" w:hAnsi="Times New Roman" w:cs="Times New Roman"/>
+          <w:b/>
+          <w:bCs/>
+        </w:rPr>
+      </w:pPr>
+      <w:r>
+        <w:rPr>
+          <w:rFonts w:ascii="Times New Roman" w:hAnsi="Times New Roman" w:cs="Times New Roman"/>
+          <w:b/>
+          <w:bCs/>
+        </w:rPr>
+        <w:t xml:space="preserve">[Команда 2: ОЖИДАНИЕ: замереть на 10 секунд и вернуться к оператору.]  </w:t>
+      </w:r>
+    </w:p>
+    <w:p>
+      <w:pPr>
+        <w:ind w:left="-709" w:firstLine="567"/>
+        <w:rPr>
+          <w:rFonts w:ascii="Times New Roman" w:hAnsi="Times New Roman" w:cs="Times New Roman"/>
+          <w:b/>
+          <w:bCs/>
+        </w:rPr>
+      </w:pPr>
+      <w:r>
+        <w:rPr>
+          <w:rFonts w:ascii="Times New Roman" w:hAnsi="Times New Roman" w:cs="Times New Roman"/>
+          <w:b/>
+          <w:bCs/>
+        </w:rPr>
+        <w:t>[Потрачено Воли: 1]</w:t>
+      </w:r>
+    </w:p>
+    <w:p>
+      <w:pPr>
+        <w:ind w:left="-709" w:firstLine="567"/>
+        <w:rPr>
+          <w:rFonts w:ascii="Times New Roman" w:hAnsi="Times New Roman" w:cs="Times New Roman"/>
+        </w:rPr>
+      </w:pPr>
+    </w:p>
+    <w:p>
+      <w:pPr>
+        <w:ind w:left="-709" w:firstLine="567"/>
+        <w:rPr>
+          <w:rFonts w:ascii="Times New Roman" w:hAnsi="Times New Roman" w:cs="Times New Roman"/>
+        </w:rPr>
+      </w:pPr>
+      <w:r>
+        <w:rPr>
+          <w:rFonts w:ascii="Times New Roman" w:hAnsi="Times New Roman" w:cs="Times New Roman"/>
+        </w:rPr>
+        <w:t xml:space="preserve">Хват беззвучно отделился от тени и скользнул вперед. Я не видел его глазами. Я чувствовал его. Я ощущал, как его канал связи натягивается и искажается, проходя через зоны с особенно сильным сигналом. В моем сознании карта местности покрывалась новыми пометками — здесь «течение» сети было особенно сильным, здесь — слабее. Я наносил на карту маршруты патрулей, </w:t>
+      </w:r>
+      <w:r>
+        <w:rPr>
+          <w:rFonts w:ascii="Times New Roman" w:hAnsi="Times New Roman" w:cs="Times New Roman"/>
+        </w:rPr>
+        <w:lastRenderedPageBreak/>
+        <w:t>ориентируясь по вибрациям их шагов, которые улавливал мой юнит. Затем я отправлял «Щита» в другую сторону, собирая еще один фрагмент пазла. Это была кропотливая, изматывающая работа. Каждый потраченный на скрипт балл Воли был инвестицией в собственное выживание.</w:t>
+      </w:r>
+    </w:p>
+    <w:p>
+      <w:pPr>
+        <w:ind w:left="-709" w:firstLine="567"/>
+        <w:rPr>
+          <w:rFonts w:ascii="Times New Roman" w:hAnsi="Times New Roman" w:cs="Times New Roman"/>
+        </w:rPr>
+      </w:pPr>
+      <w:r>
+        <w:rPr>
+          <w:rFonts w:ascii="Times New Roman" w:hAnsi="Times New Roman" w:cs="Times New Roman"/>
+        </w:rPr>
+        <w:t>Спустя час, который показался вечностью, я стоял перед своей целью. Я находился не в самом Комбинате, а на техническом уровне под ним. Это был совершенно другой мир. Вместо органической грязи и вони канализации здесь царил стерильный, промышленный ад. Воздух был сухим, горячим и гудел от напряжения. Он пах озоном, раскаленным металлом и едкими химикатами. Вокруг меня, сплетаясь в кошмарный клубок, тянулись сотни труб всех диаметров — от тонких, как палец, до толстых, как ствол векового дерева. По ним с глухим, утробным гулом текли реагенты, энергия и охлаждающая жидкость. Это было сердце машины. И я пришел, чтобы впрыснуть яд прямо в его аорту.</w:t>
+      </w:r>
+    </w:p>
+    <w:p>
+      <w:pPr>
+        <w:ind w:left="-709" w:firstLine="567"/>
+        <w:rPr>
+          <w:rFonts w:ascii="Times New Roman" w:hAnsi="Times New Roman" w:cs="Times New Roman"/>
+        </w:rPr>
+      </w:pPr>
+      <w:r>
+        <w:rPr>
+          <w:rFonts w:ascii="Times New Roman" w:hAnsi="Times New Roman" w:cs="Times New Roman"/>
+        </w:rPr>
+        <w:t>Ориентируясь на гул насосов и сверяясь с картой, я нашел нужный узел. Он не был защищен бронированными дверями или патрулями. Зачем? Никому в здравом уме не пришло бы в голову спускаться в этот лабиринт. Узел представлял собой небольшую площадку, в центре которой стоял невзрачный металлический шкаф — промышленный контроллер, управляющий подачей реагентов в чаны наверху. Его поверхность была покрыта диагностическими портами и тускло светящимися индикаторами.</w:t>
+      </w:r>
+    </w:p>
+    <w:p>
+      <w:pPr>
+        <w:ind w:left="-709" w:firstLine="567"/>
+        <w:rPr>
+          <w:rFonts w:ascii="Times New Roman" w:hAnsi="Times New Roman" w:cs="Times New Roman"/>
+        </w:rPr>
+      </w:pPr>
+      <w:r>
+        <w:rPr>
+          <w:rFonts w:ascii="Times New Roman" w:hAnsi="Times New Roman" w:cs="Times New Roman"/>
+        </w:rPr>
+        <w:t>Я подошел и приложил ладонь к металлической панели. Моя аномальная природа, мой статус «терминала 734», мгновенно вступил в контакт с системой. Но в этот раз реакция была иной. Это была не гостеприимная синева диагностического окна. Это была глухая стена.</w:t>
+      </w:r>
+    </w:p>
+    <w:p>
+      <w:pPr>
+        <w:ind w:left="-709" w:firstLine="567"/>
+        <w:rPr>
+          <w:rFonts w:ascii="Times New Roman" w:hAnsi="Times New Roman" w:cs="Times New Roman"/>
+        </w:rPr>
+      </w:pPr>
+    </w:p>
+    <w:p>
+      <w:pPr>
+        <w:ind w:left="-709" w:firstLine="567"/>
+        <w:rPr>
+          <w:rFonts w:ascii="Times New Roman" w:hAnsi="Times New Roman" w:cs="Times New Roman"/>
+          <w:b/>
+          <w:bCs/>
+        </w:rPr>
+      </w:pPr>
+      <w:r>
+        <w:rPr>
+          <w:rFonts w:ascii="Times New Roman" w:hAnsi="Times New Roman" w:cs="Times New Roman"/>
+          <w:b/>
+          <w:bCs/>
+        </w:rPr>
+        <w:t>[ВНИМАНИЕ! ДОСТУП К ПРОМЫШЛЕННОМУ ПРОТОКОЛУ GH-4 ЗАЩИЩЕН. ТРЕБУЕТСЯ АВТОРИЗАЦИЯ УРОВНЯ 7.]</w:t>
+      </w:r>
+    </w:p>
+    <w:p>
+      <w:pPr>
+        <w:ind w:left="-709" w:firstLine="567"/>
+        <w:rPr>
+          <w:rFonts w:ascii="Times New Roman" w:hAnsi="Times New Roman" w:cs="Times New Roman"/>
+        </w:rPr>
+      </w:pPr>
+    </w:p>
+    <w:p>
+      <w:pPr>
+        <w:ind w:left="-709" w:firstLine="567"/>
+        <w:rPr>
+          <w:rFonts w:ascii="Times New Roman" w:hAnsi="Times New Roman" w:cs="Times New Roman"/>
+        </w:rPr>
+      </w:pPr>
+      <w:r>
+        <w:rPr>
+          <w:rFonts w:ascii="Times New Roman" w:hAnsi="Times New Roman" w:cs="Times New Roman"/>
+        </w:rPr>
+        <w:t>Уровень 7. Административный. Уровень системного оператора, а не полевого юнита пятого класса. Система видела меня, но не собиралась пускать. Она распознала угрозу.</w:t>
+      </w:r>
+    </w:p>
+    <w:p>
+      <w:pPr>
+        <w:ind w:left="-709" w:firstLine="567"/>
+        <w:rPr>
+          <w:rFonts w:ascii="Times New Roman" w:hAnsi="Times New Roman" w:cs="Times New Roman"/>
+        </w:rPr>
+      </w:pPr>
+      <w:r>
+        <w:rPr>
+          <w:rFonts w:ascii="Times New Roman" w:hAnsi="Times New Roman" w:cs="Times New Roman"/>
+        </w:rPr>
+        <w:t>Я почувствовал, как невидимые щупальца системной безопасности начали «ощупывать» мой канал, пытаясь идентифицировать, классифицировать и изолировать меня. У меня были секунды.</w:t>
+      </w:r>
+    </w:p>
+    <w:p>
+      <w:pPr>
+        <w:ind w:left="-709" w:firstLine="567"/>
+        <w:rPr>
+          <w:rFonts w:ascii="Times New Roman" w:hAnsi="Times New Roman" w:cs="Times New Roman"/>
+        </w:rPr>
+      </w:pPr>
+      <w:r>
+        <w:rPr>
+          <w:rFonts w:ascii="Times New Roman" w:hAnsi="Times New Roman" w:cs="Times New Roman"/>
+        </w:rPr>
+        <w:t>Я не стал пытаться обойти защиту. Я сделал то, что умел лучше всего. Я пошел напролом.</w:t>
+      </w:r>
+    </w:p>
+    <w:p>
+      <w:pPr>
+        <w:ind w:left="-709" w:firstLine="567"/>
+        <w:rPr>
+          <w:rFonts w:ascii="Times New Roman" w:hAnsi="Times New Roman" w:cs="Times New Roman"/>
+        </w:rPr>
+      </w:pPr>
+      <w:r>
+        <w:rPr>
+          <w:rFonts w:ascii="Times New Roman" w:hAnsi="Times New Roman" w:cs="Times New Roman"/>
+        </w:rPr>
+        <w:t xml:space="preserve">Я сфокусировал всю свою доступную Волю. Десять единиц были зарезервированы </w:t>
       </w:r>
       <w:proofErr w:type="gramStart"/>
       <w:r>
         <w:rPr>
           <w:rFonts w:ascii="Times New Roman" w:hAnsi="Times New Roman" w:cs="Times New Roman"/>
-          <w:b/>
-          <w:bCs/>
-        </w:rPr>
-        <w:t>: Схватить</w:t>
+        </w:rPr>
+        <w:t>под юнитов</w:t>
       </w:r>
       <w:proofErr w:type="gramEnd"/>
       <w:r>
         <w:rPr>
           <w:rFonts w:ascii="Times New Roman" w:hAnsi="Times New Roman" w:cs="Times New Roman"/>
-          <w:b/>
-          <w:bCs/>
-        </w:rPr>
-        <w:t xml:space="preserve"> раненую тварь.]</w:t>
-      </w:r>
-    </w:p>
-    <w:p>
-      <w:pPr>
-        <w:ind w:left="-709" w:firstLine="567"/>
-        <w:rPr>
-          <w:rFonts w:ascii="Times New Roman" w:hAnsi="Times New Roman" w:cs="Times New Roman"/>
-          <w:b/>
-          <w:bCs/>
-        </w:rPr>
-      </w:pPr>
-      <w:r>
-        <w:rPr>
-          <w:rFonts w:ascii="Times New Roman" w:hAnsi="Times New Roman" w:cs="Times New Roman"/>
-          <w:b/>
-          <w:bCs/>
-        </w:rPr>
-        <w:t>[Команда 2: ПЕРЕМЕЩЕНИЕ</w:t>
+        </w:rPr>
+        <w:t>, еще несколько я потратил на разведку. У меня осталось восемь. Восемь единиц чистой, концентрированной ментальной силы. Я превратил их в таран, в ментальный бур, и направил его в стену системной защиты.</w:t>
+      </w:r>
+    </w:p>
+    <w:p>
+      <w:pPr>
+        <w:ind w:left="-709" w:firstLine="567"/>
+        <w:rPr>
+          <w:rFonts w:ascii="Times New Roman" w:hAnsi="Times New Roman" w:cs="Times New Roman"/>
+          <w:b/>
+          <w:bCs/>
+        </w:rPr>
+      </w:pPr>
+    </w:p>
+    <w:p>
+      <w:pPr>
+        <w:ind w:left="-709" w:firstLine="567"/>
+        <w:rPr>
+          <w:rFonts w:ascii="Times New Roman" w:hAnsi="Times New Roman" w:cs="Times New Roman"/>
+          <w:b/>
+          <w:bCs/>
+        </w:rPr>
+      </w:pPr>
+      <w:r>
+        <w:rPr>
+          <w:rFonts w:ascii="Times New Roman" w:hAnsi="Times New Roman" w:cs="Times New Roman"/>
+          <w:b/>
+          <w:bCs/>
+        </w:rPr>
+        <w:t>[Попытка несанкционированного силового пробоя протокола GH-4... ВНИМАНИЕ</w:t>
       </w:r>
       <w:proofErr w:type="gramStart"/>
       <w:r>
@@ -14877,7 +16443,7 @@
           <w:b/>
           <w:bCs/>
         </w:rPr>
-        <w:t>: Отступать</w:t>
+        <w:t>: Это</w:t>
       </w:r>
       <w:proofErr w:type="gramEnd"/>
       <w:r>
@@ -14886,377 +16452,786 @@
           <w:b/>
           <w:bCs/>
         </w:rPr>
-        <w:t xml:space="preserve"> к озеру.]</w:t>
-      </w:r>
-    </w:p>
-    <w:p>
-      <w:pPr>
-        <w:ind w:left="-709" w:firstLine="567"/>
-        <w:rPr>
-          <w:rFonts w:ascii="Times New Roman" w:hAnsi="Times New Roman" w:cs="Times New Roman"/>
-          <w:b/>
-          <w:bCs/>
-        </w:rPr>
-      </w:pPr>
-      <w:r>
-        <w:rPr>
-          <w:rFonts w:ascii="Times New Roman" w:hAnsi="Times New Roman" w:cs="Times New Roman"/>
-          <w:b/>
-          <w:bCs/>
-        </w:rPr>
-        <w:t>[Потрачено Воли: 1]</w:t>
-      </w:r>
-    </w:p>
-    <w:p>
-      <w:pPr>
-        <w:ind w:left="-709" w:firstLine="567"/>
-        <w:rPr>
-          <w:rFonts w:ascii="Times New Roman" w:hAnsi="Times New Roman" w:cs="Times New Roman"/>
-        </w:rPr>
-      </w:pPr>
-    </w:p>
-    <w:p>
-      <w:pPr>
-        <w:ind w:left="-709" w:firstLine="567"/>
-        <w:rPr>
-          <w:rFonts w:ascii="Times New Roman" w:hAnsi="Times New Roman" w:cs="Times New Roman"/>
-        </w:rPr>
-      </w:pPr>
-      <w:r>
-        <w:rPr>
-          <w:rFonts w:ascii="Times New Roman" w:hAnsi="Times New Roman" w:cs="Times New Roman"/>
-        </w:rPr>
-        <w:t>«Выполнять!»</w:t>
-      </w:r>
-    </w:p>
-    <w:p>
-      <w:pPr>
-        <w:ind w:left="-709" w:firstLine="567"/>
-        <w:rPr>
-          <w:rFonts w:ascii="Times New Roman" w:hAnsi="Times New Roman" w:cs="Times New Roman"/>
-        </w:rPr>
-      </w:pPr>
-      <w:r>
-        <w:rPr>
-          <w:rFonts w:ascii="Times New Roman" w:hAnsi="Times New Roman" w:cs="Times New Roman"/>
-        </w:rPr>
-        <w:t xml:space="preserve">Щит, игнорируя окруживших его хищников, сделал шаг вперед, к тому </w:t>
+        <w:t xml:space="preserve"> действие вызовет критическую системную ошибку и может привести к вашему обнаружению. Продолжить?]</w:t>
+      </w:r>
+    </w:p>
+    <w:p>
+      <w:pPr>
+        <w:ind w:left="-709" w:firstLine="567"/>
+        <w:rPr>
+          <w:rFonts w:ascii="Times New Roman" w:hAnsi="Times New Roman" w:cs="Times New Roman"/>
+        </w:rPr>
+      </w:pPr>
+    </w:p>
+    <w:p>
+      <w:pPr>
+        <w:ind w:left="-709" w:firstLine="567"/>
+        <w:rPr>
+          <w:rFonts w:ascii="Times New Roman" w:hAnsi="Times New Roman" w:cs="Times New Roman"/>
+        </w:rPr>
+      </w:pPr>
+      <w:r>
+        <w:rPr>
+          <w:rFonts w:ascii="Times New Roman" w:hAnsi="Times New Roman" w:cs="Times New Roman"/>
+        </w:rPr>
+        <w:lastRenderedPageBreak/>
+        <w:t>Мысленное «Да» было холодным и твердым, как сталь.</w:t>
+      </w:r>
+    </w:p>
+    <w:p>
+      <w:pPr>
+        <w:ind w:left="-709" w:firstLine="567"/>
+        <w:rPr>
+          <w:rFonts w:ascii="Times New Roman" w:hAnsi="Times New Roman" w:cs="Times New Roman"/>
+        </w:rPr>
+      </w:pPr>
+    </w:p>
+    <w:p>
+      <w:pPr>
+        <w:ind w:left="-709" w:firstLine="567"/>
+        <w:rPr>
+          <w:rFonts w:ascii="Times New Roman" w:hAnsi="Times New Roman" w:cs="Times New Roman"/>
+          <w:b/>
+          <w:bCs/>
+        </w:rPr>
+      </w:pPr>
+      <w:r>
+        <w:rPr>
+          <w:rFonts w:ascii="Times New Roman" w:hAnsi="Times New Roman" w:cs="Times New Roman"/>
+          <w:b/>
+          <w:bCs/>
+        </w:rPr>
+        <w:t>[Требуемый ресурс: Воля. Стоимость: 8 ед.]</w:t>
+      </w:r>
+    </w:p>
+    <w:p>
+      <w:pPr>
+        <w:ind w:left="-709" w:firstLine="567"/>
+        <w:rPr>
+          <w:rFonts w:ascii="Times New Roman" w:hAnsi="Times New Roman" w:cs="Times New Roman"/>
+        </w:rPr>
+      </w:pPr>
+    </w:p>
+    <w:p>
+      <w:pPr>
+        <w:ind w:left="-709" w:firstLine="567"/>
+        <w:rPr>
+          <w:rFonts w:ascii="Times New Roman" w:hAnsi="Times New Roman" w:cs="Times New Roman"/>
+        </w:rPr>
+      </w:pPr>
+      <w:r>
+        <w:rPr>
+          <w:rFonts w:ascii="Times New Roman" w:hAnsi="Times New Roman" w:cs="Times New Roman"/>
+        </w:rPr>
+        <w:t>Все, что у меня было. Я ставил на кон всё.</w:t>
+      </w:r>
+    </w:p>
+    <w:p>
+      <w:pPr>
+        <w:ind w:left="-709" w:firstLine="567"/>
+        <w:rPr>
+          <w:rFonts w:ascii="Times New Roman" w:hAnsi="Times New Roman" w:cs="Times New Roman"/>
+        </w:rPr>
+      </w:pPr>
+      <w:r>
+        <w:rPr>
+          <w:rFonts w:ascii="Times New Roman" w:hAnsi="Times New Roman" w:cs="Times New Roman"/>
+        </w:rPr>
+        <w:t>В тот же миг я ощутил чудовищный ментальный удар. Словно моя голова оказалась между молотом и наковальней. Система сопротивлялась. Я чувствовал ее брандмауэры не как строки кода, а как многослойные энергетические щиты. Я видел ее протоколы безопасности как хищных сторожевых псов, бросающихся на меня. Но моя Воля была не просто силой. Она была кислотой. Она была аномалией, которая не играла по правилам. Она не пыталась подобрать пароль. Она растворяла сам замок.</w:t>
+      </w:r>
+    </w:p>
+    <w:p>
+      <w:pPr>
+        <w:ind w:left="-709" w:firstLine="567"/>
+        <w:rPr>
+          <w:rFonts w:ascii="Times New Roman" w:hAnsi="Times New Roman" w:cs="Times New Roman"/>
+        </w:rPr>
+      </w:pPr>
+      <w:r>
+        <w:rPr>
+          <w:rFonts w:ascii="Times New Roman" w:hAnsi="Times New Roman" w:cs="Times New Roman"/>
+        </w:rPr>
+        <w:t>Перед моим внутренним взором с бешеной скоростью проносились схемы, формулы, графики давления и температуры. Информация лилась в мое сознание мутным, хаотичным потоком. Я игнорировал 99% этого шума, выискивая лишь одну, нужную мне строку. Одну переменную в этом гигантском уравнении.</w:t>
+      </w:r>
+    </w:p>
+    <w:p>
+      <w:pPr>
+        <w:ind w:left="-709" w:firstLine="567"/>
+        <w:rPr>
+          <w:rFonts w:ascii="Times New Roman" w:hAnsi="Times New Roman" w:cs="Times New Roman"/>
+        </w:rPr>
+      </w:pPr>
+      <w:r>
+        <w:rPr>
+          <w:rFonts w:ascii="Times New Roman" w:hAnsi="Times New Roman" w:cs="Times New Roman"/>
+        </w:rPr>
+        <w:t>И я нашел ее.</w:t>
+      </w:r>
+    </w:p>
+    <w:p>
+      <w:pPr>
+        <w:ind w:left="-709" w:firstLine="567"/>
+        <w:rPr>
+          <w:rFonts w:ascii="Times New Roman" w:hAnsi="Times New Roman" w:cs="Times New Roman"/>
+        </w:rPr>
+      </w:pPr>
+    </w:p>
+    <w:p>
+      <w:pPr>
+        <w:ind w:left="-709" w:firstLine="567"/>
+        <w:rPr>
+          <w:rFonts w:ascii="Times New Roman" w:hAnsi="Times New Roman" w:cs="Times New Roman"/>
+          <w:b/>
+          <w:bCs/>
+        </w:rPr>
+      </w:pPr>
+      <w:r>
+        <w:rPr>
+          <w:rFonts w:ascii="Times New Roman" w:hAnsi="Times New Roman" w:cs="Times New Roman"/>
+          <w:b/>
+          <w:bCs/>
+        </w:rPr>
+        <w:t xml:space="preserve">[ПАРАМЕТР: Концентрация </w:t>
       </w:r>
       <w:proofErr w:type="spellStart"/>
       <w:r>
         <w:rPr>
           <w:rFonts w:ascii="Times New Roman" w:hAnsi="Times New Roman" w:cs="Times New Roman"/>
-        </w:rPr>
-        <w:t>Скрытню</w:t>
+          <w:b/>
+          <w:bCs/>
+        </w:rPr>
+        <w:t>нейростабилизатора</w:t>
       </w:r>
       <w:proofErr w:type="spellEnd"/>
       <w:r>
         <w:rPr>
           <w:rFonts w:ascii="Times New Roman" w:hAnsi="Times New Roman" w:cs="Times New Roman"/>
-        </w:rPr>
-        <w:t>, которого он отбросил в самом начале. Тварь, оглушенная, пыталась подняться, но мой юнит был быстрее. Его стальные пальцы сомкнулись на ее теле, поднимая извивающееся, щелкающее челюстями существо в воздух. Он превратил врага в живой, визжащий щит.</w:t>
-      </w:r>
-    </w:p>
-    <w:p>
-      <w:pPr>
-        <w:ind w:left="-709" w:firstLine="567"/>
-        <w:rPr>
-          <w:rFonts w:ascii="Times New Roman" w:hAnsi="Times New Roman" w:cs="Times New Roman"/>
-        </w:rPr>
-      </w:pPr>
+          <w:b/>
+          <w:bCs/>
+        </w:rPr>
+        <w:t xml:space="preserve"> NC-14. ТЕКУЩЕЕ ЗНАЧЕНИЕ: 1.34%.]</w:t>
+      </w:r>
+    </w:p>
+    <w:p>
+      <w:pPr>
+        <w:ind w:left="-709" w:firstLine="567"/>
+        <w:rPr>
+          <w:rFonts w:ascii="Times New Roman" w:hAnsi="Times New Roman" w:cs="Times New Roman"/>
+        </w:rPr>
+      </w:pPr>
+    </w:p>
+    <w:p>
+      <w:pPr>
+        <w:ind w:left="-709" w:firstLine="567"/>
+        <w:rPr>
+          <w:rFonts w:ascii="Times New Roman" w:hAnsi="Times New Roman" w:cs="Times New Roman"/>
+        </w:rPr>
+      </w:pPr>
+      <w:r>
+        <w:rPr>
+          <w:rFonts w:ascii="Times New Roman" w:hAnsi="Times New Roman" w:cs="Times New Roman"/>
+        </w:rPr>
+        <w:t>Вот оно. Сердце врага. То самое вещество, сбой в дозировке которого приводил к бунту мертвецов. Я мог бы обнулить его. Устроить настоящий апокалипсис. Но это было бы слишком грубо. Слишком очевидно. Это был бы почерк диверсанта. Мой же план был тоньше. Я должен был оставить почерк системной ошибки. Небольшой, досадной погрешности, на которую сначала не обратят внимания.</w:t>
+      </w:r>
+    </w:p>
+    <w:p>
+      <w:pPr>
+        <w:ind w:left="-709" w:firstLine="567"/>
+        <w:rPr>
+          <w:rFonts w:ascii="Times New Roman" w:hAnsi="Times New Roman" w:cs="Times New Roman"/>
+        </w:rPr>
+      </w:pPr>
+      <w:r>
+        <w:rPr>
+          <w:rFonts w:ascii="Times New Roman" w:hAnsi="Times New Roman" w:cs="Times New Roman"/>
+        </w:rPr>
+        <w:t>Я сформировал новую команду. Не просто изменить значение. А изменить и замести следы.</w:t>
+      </w:r>
+    </w:p>
+    <w:p>
+      <w:pPr>
+        <w:ind w:left="-709" w:firstLine="567"/>
+        <w:rPr>
+          <w:rFonts w:ascii="Times New Roman" w:hAnsi="Times New Roman" w:cs="Times New Roman"/>
+          <w:b/>
+          <w:bCs/>
+        </w:rPr>
+      </w:pPr>
+    </w:p>
+    <w:p>
+      <w:pPr>
+        <w:ind w:left="-709" w:firstLine="567"/>
+        <w:rPr>
+          <w:rFonts w:ascii="Times New Roman" w:hAnsi="Times New Roman" w:cs="Times New Roman"/>
+          <w:b/>
+          <w:bCs/>
+        </w:rPr>
+      </w:pPr>
+      <w:r>
+        <w:rPr>
+          <w:rFonts w:ascii="Times New Roman" w:hAnsi="Times New Roman" w:cs="Times New Roman"/>
+          <w:b/>
+          <w:bCs/>
+        </w:rPr>
+        <w:t>[КОМАНДА: УСТАНОВИТЬ ЗНАЧЕНИЕ NC-14 = 1.29%. ЗАМАСКИРОВАТЬ ИЗМЕНЕНИЕ ПОД СТАТИСТИЧЕСКУЮ ПОГРЕШНОСТЬ КАЛИБРОВКИ.]</w:t>
+      </w:r>
+    </w:p>
+    <w:p>
+      <w:pPr>
+        <w:ind w:left="-709" w:firstLine="567"/>
+        <w:rPr>
+          <w:rFonts w:ascii="Times New Roman" w:hAnsi="Times New Roman" w:cs="Times New Roman"/>
+          <w:b/>
+          <w:bCs/>
+        </w:rPr>
+      </w:pPr>
+    </w:p>
+    <w:p>
+      <w:pPr>
+        <w:ind w:left="-709" w:firstLine="567"/>
+        <w:rPr>
+          <w:rFonts w:ascii="Times New Roman" w:hAnsi="Times New Roman" w:cs="Times New Roman"/>
+        </w:rPr>
+      </w:pPr>
+      <w:r>
+        <w:rPr>
+          <w:rFonts w:ascii="Times New Roman" w:hAnsi="Times New Roman" w:cs="Times New Roman"/>
+        </w:rPr>
+        <w:t>Мой последний волевой импульс, острый, как игла хирурга, вонзился в систему.</w:t>
+      </w:r>
+    </w:p>
+    <w:p>
+      <w:pPr>
+        <w:ind w:left="-709" w:firstLine="567"/>
+        <w:rPr>
+          <w:rFonts w:ascii="Times New Roman" w:hAnsi="Times New Roman" w:cs="Times New Roman"/>
+        </w:rPr>
+      </w:pPr>
+    </w:p>
+    <w:p>
+      <w:pPr>
+        <w:ind w:left="-709" w:firstLine="567"/>
+        <w:rPr>
+          <w:rFonts w:ascii="Times New Roman" w:hAnsi="Times New Roman" w:cs="Times New Roman"/>
+          <w:b/>
+          <w:bCs/>
+        </w:rPr>
+      </w:pPr>
+      <w:r>
+        <w:rPr>
+          <w:rFonts w:ascii="Times New Roman" w:hAnsi="Times New Roman" w:cs="Times New Roman"/>
+          <w:b/>
+          <w:bCs/>
+        </w:rPr>
+        <w:t>[...Команда принята. Значение изменено. Лог-файл модифицирован. Потрачено Воли: 8.]</w:t>
+      </w:r>
+    </w:p>
+    <w:p>
+      <w:pPr>
+        <w:ind w:left="-709" w:firstLine="567"/>
+        <w:rPr>
+          <w:rFonts w:ascii="Times New Roman" w:hAnsi="Times New Roman" w:cs="Times New Roman"/>
+        </w:rPr>
+      </w:pPr>
+    </w:p>
+    <w:p>
+      <w:pPr>
+        <w:ind w:left="-709" w:firstLine="567"/>
+        <w:rPr>
+          <w:rFonts w:ascii="Times New Roman" w:hAnsi="Times New Roman" w:cs="Times New Roman"/>
+        </w:rPr>
+      </w:pPr>
+      <w:r>
+        <w:rPr>
+          <w:rFonts w:ascii="Times New Roman" w:hAnsi="Times New Roman" w:cs="Times New Roman"/>
+        </w:rPr>
+        <w:lastRenderedPageBreak/>
+        <w:t>Мой запас доступной Воли упал до нуля. Я почувствовал резкую слабость, головокружение. Мир на мгновение качнулся. Но я устоял.</w:t>
+      </w:r>
+    </w:p>
+    <w:p>
+      <w:pPr>
+        <w:ind w:left="-709" w:firstLine="567"/>
+        <w:rPr>
+          <w:rFonts w:ascii="Times New Roman" w:hAnsi="Times New Roman" w:cs="Times New Roman"/>
+        </w:rPr>
+      </w:pPr>
+      <w:r>
+        <w:rPr>
+          <w:rFonts w:ascii="Times New Roman" w:hAnsi="Times New Roman" w:cs="Times New Roman"/>
+        </w:rPr>
+        <w:t>На экране контроллера на долю секунды мигнула желтая надпись: «Требуется калибровка датчика NC-14», но тут же исчезла, сменившись штатным зеленым индикатором «Система в норме».</w:t>
+      </w:r>
+    </w:p>
+    <w:p>
+      <w:pPr>
+        <w:ind w:left="-709" w:firstLine="567"/>
+        <w:rPr>
+          <w:rFonts w:ascii="Times New Roman" w:hAnsi="Times New Roman" w:cs="Times New Roman"/>
+        </w:rPr>
+      </w:pPr>
+      <w:r>
+        <w:rPr>
+          <w:rFonts w:ascii="Times New Roman" w:hAnsi="Times New Roman" w:cs="Times New Roman"/>
+        </w:rPr>
+        <w:t>Готово.</w:t>
+      </w:r>
+    </w:p>
+    <w:p>
+      <w:pPr>
+        <w:ind w:left="-709" w:firstLine="567"/>
+        <w:rPr>
+          <w:rFonts w:ascii="Times New Roman" w:hAnsi="Times New Roman" w:cs="Times New Roman"/>
+        </w:rPr>
+      </w:pPr>
+      <w:r>
+        <w:rPr>
+          <w:rFonts w:ascii="Times New Roman" w:hAnsi="Times New Roman" w:cs="Times New Roman"/>
+        </w:rPr>
+        <w:t>Яд был впрыснут. Микроскопическая, незначительная ошибка в 0.05%. Любая автоматическая диагностика проигнорирует ее, списав на износ оборудования. Никто ничего не заметит. Не сейчас. Но через несколько часов, когда тысячи новых, «бракованных» юнитов будут подключены к «</w:t>
+      </w:r>
       <w:proofErr w:type="spellStart"/>
       <w:r>
         <w:rPr>
           <w:rFonts w:ascii="Times New Roman" w:hAnsi="Times New Roman" w:cs="Times New Roman"/>
         </w:rPr>
-        <w:t>Скрытни</w:t>
+        <w:t>Некро-Кортексу</w:t>
       </w:r>
       <w:proofErr w:type="spellEnd"/>
       <w:r>
         <w:rPr>
           <w:rFonts w:ascii="Times New Roman" w:hAnsi="Times New Roman" w:cs="Times New Roman"/>
         </w:rPr>
-        <w:t xml:space="preserve"> пришли в ярость. Их замешательство сменилось животной злобой. Они бросились вперед, но теперь их атаки были лишены прежней координации. Они боялись задеть своего сородича.</w:t>
-      </w:r>
-    </w:p>
-    <w:p>
-      <w:pPr>
-        <w:ind w:left="-709" w:firstLine="567"/>
-        <w:rPr>
-          <w:rFonts w:ascii="Times New Roman" w:hAnsi="Times New Roman" w:cs="Times New Roman"/>
-        </w:rPr>
-      </w:pPr>
-      <w:r>
-        <w:rPr>
-          <w:rFonts w:ascii="Times New Roman" w:hAnsi="Times New Roman" w:cs="Times New Roman"/>
-        </w:rPr>
-        <w:t>«Назад!» — приказал я Хвату и начал медленно отступать, держа арбалет наготове.</w:t>
-      </w:r>
-    </w:p>
-    <w:p>
-      <w:pPr>
-        <w:ind w:left="-709" w:firstLine="567"/>
-        <w:rPr>
-          <w:rFonts w:ascii="Times New Roman" w:hAnsi="Times New Roman" w:cs="Times New Roman"/>
-        </w:rPr>
-      </w:pPr>
-      <w:r>
-        <w:rPr>
-          <w:rFonts w:ascii="Times New Roman" w:hAnsi="Times New Roman" w:cs="Times New Roman"/>
-        </w:rPr>
-        <w:t xml:space="preserve">Начался наш боевой марш-бросок через зал гигантов. Щит шел впереди, используя барахтающегося </w:t>
+        <w:t>», эта крошечная погрешность превратится в лавину. В эпидемию безумия, которая захлестнет весь комплекс.</w:t>
+      </w:r>
+    </w:p>
+    <w:p>
+      <w:pPr>
+        <w:ind w:left="-709" w:firstLine="567"/>
+        <w:rPr>
+          <w:rFonts w:ascii="Times New Roman" w:hAnsi="Times New Roman" w:cs="Times New Roman"/>
+        </w:rPr>
+      </w:pPr>
+      <w:r>
+        <w:rPr>
+          <w:rFonts w:ascii="Times New Roman" w:hAnsi="Times New Roman" w:cs="Times New Roman"/>
+        </w:rPr>
+        <w:t>Я отнял руку от контроллера. Он снова стал просто невзрачным металлическим шкафом. Я развернулся и, не оглядываясь, растворился в лабиринте труб.</w:t>
+      </w:r>
+    </w:p>
+    <w:p>
+      <w:pPr>
+        <w:ind w:left="-709" w:firstLine="567"/>
+        <w:rPr>
+          <w:rFonts w:ascii="Times New Roman" w:hAnsi="Times New Roman" w:cs="Times New Roman"/>
+        </w:rPr>
+      </w:pPr>
+      <w:r>
+        <w:rPr>
+          <w:rFonts w:ascii="Times New Roman" w:hAnsi="Times New Roman" w:cs="Times New Roman"/>
+        </w:rPr>
+        <w:t>Саботаж был совершен. Ни взрывов, ни тревоги, ни криков. Лишь тихий гул насосов, которые теперь гнали по венам комплекса отравленную кровь. Я сделал свой ход. Теперь оставалось только ждать.</w:t>
+      </w:r>
+    </w:p>
+    <w:p>
+      <w:pPr>
+        <w:ind w:left="-709" w:firstLine="567"/>
+        <w:rPr>
+          <w:rFonts w:ascii="Times New Roman" w:hAnsi="Times New Roman" w:cs="Times New Roman"/>
+        </w:rPr>
+      </w:pPr>
+      <w:r>
+        <w:rPr>
+          <w:rFonts w:ascii="Times New Roman" w:hAnsi="Times New Roman" w:cs="Times New Roman"/>
+        </w:rPr>
+        <w:t>Я отступил в заранее выбранное укрытие. Это был глухой, заброшенный коллектор, тупиковое ответвление дренажной системы, законсервированное много лет назад. Вонь здесь стояла невыносимая — смесь застарелой гнили, ржавчины и чего-то сладковатого, трупного. Идеальное место. Ни один патруль не сунется сюда без крайней нужды. Я расположился в самой дальней его части, в полной темноте, и перешел в режим пассивного наблюдения.</w:t>
+      </w:r>
+    </w:p>
+    <w:p>
+      <w:pPr>
+        <w:ind w:left="-709" w:firstLine="567"/>
+        <w:rPr>
+          <w:rFonts w:ascii="Times New Roman" w:hAnsi="Times New Roman" w:cs="Times New Roman"/>
+        </w:rPr>
+      </w:pPr>
+      <w:r>
+        <w:rPr>
+          <w:rFonts w:ascii="Times New Roman" w:hAnsi="Times New Roman" w:cs="Times New Roman"/>
+        </w:rPr>
+        <w:t>Я стал пауком в центре своей невидимой паутины. Мои юниты, «Щит» и «Хват», замерли по моему приказу в двух ключевых точках лабиринта, превратившись в безмолвные ретрансляторы. Я не мог видеть Комбинат. Я не мог слышать приказы, отдаваемые в сети «</w:t>
       </w:r>
       <w:proofErr w:type="spellStart"/>
       <w:r>
         <w:rPr>
           <w:rFonts w:ascii="Times New Roman" w:hAnsi="Times New Roman" w:cs="Times New Roman"/>
         </w:rPr>
-        <w:t>Скрытня</w:t>
+        <w:t>Некро-Кортекса</w:t>
       </w:r>
       <w:proofErr w:type="spellEnd"/>
       <w:r>
         <w:rPr>
           <w:rFonts w:ascii="Times New Roman" w:hAnsi="Times New Roman" w:cs="Times New Roman"/>
         </w:rPr>
-        <w:t xml:space="preserve"> как таран и щит одновременно. Хват прикрывал наш левый фланг, отгоняя хищников короткими, экономными выпадами своего </w:t>
+        <w:t>». Я мог только ждать и слушать физический мир, доверяясь своему расчету.</w:t>
+      </w:r>
+    </w:p>
+    <w:p>
+      <w:pPr>
+        <w:ind w:left="-709" w:firstLine="567"/>
+        <w:rPr>
+          <w:rFonts w:ascii="Times New Roman" w:hAnsi="Times New Roman" w:cs="Times New Roman"/>
+        </w:rPr>
+      </w:pPr>
+      <w:r>
+        <w:rPr>
+          <w:rFonts w:ascii="Times New Roman" w:hAnsi="Times New Roman" w:cs="Times New Roman"/>
+        </w:rPr>
+        <w:t>Мой внутренний интерфейс был холоден и спокоен. Доступная Воля — ноль. Канал связи с юнитами стабилен, но работает на пределе из-за остаточного давления «Гарпунной Сети». Расчет был сделан, переменные введены в уравнение. Теперь я ждал результата.</w:t>
+      </w:r>
+    </w:p>
+    <w:p>
+      <w:pPr>
+        <w:ind w:left="-709" w:firstLine="567"/>
+        <w:rPr>
+          <w:rFonts w:ascii="Times New Roman" w:hAnsi="Times New Roman" w:cs="Times New Roman"/>
+        </w:rPr>
+      </w:pPr>
+      <w:r>
+        <w:rPr>
+          <w:rFonts w:ascii="Times New Roman" w:hAnsi="Times New Roman" w:cs="Times New Roman"/>
+        </w:rPr>
+        <w:t>Прошел час. Затем другой. В моем мире царила абсолютная, гнетущая тишина, нарушаемая лишь редкими каплями воды, падающими с потолка. Любой другой на моем месте сошел бы с ума от неизвестности. Но я не чувствовал ничего. Ни нетерпения, ни страха. Я был уверен в своей математике. Система была предсказуема в своей реакции на сбой. Люди были предсказуемы в своей панике.</w:t>
+      </w:r>
+    </w:p>
+    <w:p>
+      <w:pPr>
+        <w:ind w:left="-709" w:firstLine="567"/>
+        <w:rPr>
+          <w:rFonts w:ascii="Times New Roman" w:hAnsi="Times New Roman" w:cs="Times New Roman"/>
+        </w:rPr>
+      </w:pPr>
+      <w:r>
+        <w:rPr>
+          <w:rFonts w:ascii="Times New Roman" w:hAnsi="Times New Roman" w:cs="Times New Roman"/>
+        </w:rPr>
+        <w:t>Первый признак пришел не как звук. Он пришел как ощущение.</w:t>
+      </w:r>
+    </w:p>
+    <w:p>
+      <w:pPr>
+        <w:ind w:left="-709" w:firstLine="567"/>
+        <w:rPr>
+          <w:rFonts w:ascii="Times New Roman" w:hAnsi="Times New Roman" w:cs="Times New Roman"/>
+        </w:rPr>
+      </w:pPr>
+      <w:r>
+        <w:rPr>
+          <w:rFonts w:ascii="Times New Roman" w:hAnsi="Times New Roman" w:cs="Times New Roman"/>
+        </w:rPr>
+        <w:t>Через ментальную связь с моими юнитами, расставленными на расстоянии сотен метров друг от друга, я почувствовал слабую, но нарастающую вибрацию. Это не были шаги патруля. Это не был гул работающего оборудования. Это был низкочастотный, глубокий гул, который, казалось, исходил от самого камня. Ритмичный, хаотичный и органический. Это был гул тысяч тел, одновременно бьющихся в конвульсиях в гигантской пещере «Загона».</w:t>
+      </w:r>
+    </w:p>
+    <w:p>
+      <w:pPr>
+        <w:ind w:left="-709" w:firstLine="567"/>
+        <w:rPr>
+          <w:rFonts w:ascii="Times New Roman" w:hAnsi="Times New Roman" w:cs="Times New Roman"/>
+        </w:rPr>
+      </w:pPr>
+      <w:r>
+        <w:rPr>
+          <w:rFonts w:ascii="Times New Roman" w:hAnsi="Times New Roman" w:cs="Times New Roman"/>
+        </w:rPr>
+        <w:lastRenderedPageBreak/>
+        <w:t>Яд начал действовать.</w:t>
+      </w:r>
+    </w:p>
+    <w:p>
+      <w:pPr>
+        <w:ind w:left="-709" w:firstLine="567"/>
+        <w:rPr>
+          <w:rFonts w:ascii="Times New Roman" w:hAnsi="Times New Roman" w:cs="Times New Roman"/>
+        </w:rPr>
+      </w:pPr>
+      <w:r>
+        <w:rPr>
+          <w:rFonts w:ascii="Times New Roman" w:hAnsi="Times New Roman" w:cs="Times New Roman"/>
+        </w:rPr>
+        <w:t>А затем началась какофония.</w:t>
+      </w:r>
+    </w:p>
+    <w:p>
+      <w:pPr>
+        <w:ind w:left="-709" w:firstLine="567"/>
+        <w:rPr>
+          <w:rFonts w:ascii="Times New Roman" w:hAnsi="Times New Roman" w:cs="Times New Roman"/>
+        </w:rPr>
+      </w:pPr>
+      <w:r>
+        <w:rPr>
+          <w:rFonts w:ascii="Times New Roman" w:hAnsi="Times New Roman" w:cs="Times New Roman"/>
+        </w:rPr>
+        <w:t>Сначала до моего слуха донесся далекий, едва различимый вой сирены — сигнал тревоги общего уровня, который я уже слышал раньше. Но почти сразу его заглушил нарастающий хаос. Сверху, из основных коридоров, донесся тяжелый, беспорядочный топот десятков ботинок, бегущих в одном направлении. Крики. Неразборчивые, панические команды, эхом отражающиеся от стен и долетающие до меня искаженным гулом.</w:t>
+      </w:r>
+    </w:p>
+    <w:p>
+      <w:pPr>
+        <w:ind w:left="-709" w:firstLine="567"/>
+        <w:rPr>
+          <w:rFonts w:ascii="Times New Roman" w:hAnsi="Times New Roman" w:cs="Times New Roman"/>
+        </w:rPr>
+      </w:pPr>
+      <w:r>
+        <w:rPr>
+          <w:rFonts w:ascii="Times New Roman" w:hAnsi="Times New Roman" w:cs="Times New Roman"/>
+        </w:rPr>
+        <w:t>Я беззвучно, словно тень, переместился к ближайшей вентиляционной решетке, выходящей в один из транспортных коридоров уровнем выше. Я прижался к стене, превращаясь в часть мрака, и заглянул в щель.</w:t>
+      </w:r>
+    </w:p>
+    <w:p>
+      <w:pPr>
+        <w:ind w:left="-709" w:firstLine="567"/>
+        <w:rPr>
+          <w:rFonts w:ascii="Times New Roman" w:hAnsi="Times New Roman" w:cs="Times New Roman"/>
+        </w:rPr>
+      </w:pPr>
+      <w:r>
+        <w:rPr>
+          <w:rFonts w:ascii="Times New Roman" w:hAnsi="Times New Roman" w:cs="Times New Roman"/>
+        </w:rPr>
+        <w:t>Картина, которую я увидел, подтвердила мои самые смелые расчеты.</w:t>
+      </w:r>
+    </w:p>
+    <w:p>
+      <w:pPr>
+        <w:ind w:left="-709" w:firstLine="567"/>
+        <w:rPr>
+          <w:rFonts w:ascii="Times New Roman" w:hAnsi="Times New Roman" w:cs="Times New Roman"/>
+        </w:rPr>
+      </w:pPr>
+      <w:r>
+        <w:rPr>
+          <w:rFonts w:ascii="Times New Roman" w:hAnsi="Times New Roman" w:cs="Times New Roman"/>
+        </w:rPr>
+        <w:t xml:space="preserve">Мимо, тяжело дыша и громыхая броней, пробежал отряд «Чистильщиков». Но они бежали не в мою сторону. Они не прочесывали коллекторы. Они неслись в сторону «Загона», к промышленному узлу. Один из них, отставший, на бегу кричал в </w:t>
       </w:r>
       <w:proofErr w:type="spellStart"/>
       <w:r>
         <w:rPr>
           <w:rFonts w:ascii="Times New Roman" w:hAnsi="Times New Roman" w:cs="Times New Roman"/>
         </w:rPr>
-        <w:t>энергоклинка</w:t>
+        <w:t>вокс-кастер</w:t>
       </w:r>
       <w:proofErr w:type="spellEnd"/>
       <w:r>
         <w:rPr>
           <w:rFonts w:ascii="Times New Roman" w:hAnsi="Times New Roman" w:cs="Times New Roman"/>
         </w:rPr>
-        <w:t>. Я замыкал арьергард, отстреливаясь по самым наглым тварям, заставляя их держаться на расстоянии.</w:t>
-      </w:r>
-    </w:p>
-    <w:p>
-      <w:pPr>
-        <w:ind w:left="-709" w:firstLine="567"/>
-        <w:rPr>
-          <w:rFonts w:ascii="Times New Roman" w:hAnsi="Times New Roman" w:cs="Times New Roman"/>
-        </w:rPr>
-      </w:pPr>
-      <w:r>
-        <w:rPr>
-          <w:rFonts w:ascii="Times New Roman" w:hAnsi="Times New Roman" w:cs="Times New Roman"/>
-        </w:rPr>
-        <w:t xml:space="preserve">Каждый мой выстрел был на вес золота. Я не целился, чтобы убить. Я целился, чтобы остановить. Болт, ударивший в каменную колонну рядом с головой одного из </w:t>
-      </w:r>
-      <w:proofErr w:type="spellStart"/>
-      <w:r>
-        <w:rPr>
-          <w:rFonts w:ascii="Times New Roman" w:hAnsi="Times New Roman" w:cs="Times New Roman"/>
-        </w:rPr>
-        <w:t>Скрытней</w:t>
-      </w:r>
-      <w:proofErr w:type="spellEnd"/>
-      <w:r>
-        <w:rPr>
-          <w:rFonts w:ascii="Times New Roman" w:hAnsi="Times New Roman" w:cs="Times New Roman"/>
-        </w:rPr>
-        <w:t>, заставил всю стаю на мгновение отпрянуть.</w:t>
-      </w:r>
-    </w:p>
-    <w:p>
-      <w:pPr>
-        <w:ind w:left="-709" w:firstLine="567"/>
-        <w:rPr>
-          <w:rFonts w:ascii="Times New Roman" w:hAnsi="Times New Roman" w:cs="Times New Roman"/>
-        </w:rPr>
-      </w:pPr>
+        <w:t xml:space="preserve"> на плече, и его панический голос был отчетливо слышен в гулком коридоре:</w:t>
+      </w:r>
+    </w:p>
+    <w:p>
+      <w:pPr>
+        <w:ind w:left="-709" w:firstLine="567"/>
+        <w:rPr>
+          <w:rFonts w:ascii="Times New Roman" w:hAnsi="Times New Roman" w:cs="Times New Roman"/>
+        </w:rPr>
+      </w:pPr>
+      <w:r>
+        <w:rPr>
+          <w:rFonts w:ascii="Times New Roman" w:hAnsi="Times New Roman" w:cs="Times New Roman"/>
+        </w:rPr>
+        <w:t xml:space="preserve">- </w:t>
+      </w:r>
+      <w:r>
+        <w:rPr>
+          <w:rFonts w:ascii="Times New Roman" w:hAnsi="Times New Roman" w:cs="Times New Roman"/>
+        </w:rPr>
+        <w:t>…Вся партия D-12! Повторяю, вся партия! Они рвут друг друга и охрану! Загон не удержать! Запрашиваю тяжелую поддержку!</w:t>
+      </w:r>
+    </w:p>
+    <w:p>
+      <w:pPr>
+        <w:ind w:left="-709" w:firstLine="567"/>
+        <w:rPr>
+          <w:rFonts w:ascii="Times New Roman" w:hAnsi="Times New Roman" w:cs="Times New Roman"/>
+        </w:rPr>
+      </w:pPr>
+      <w:r>
+        <w:rPr>
+          <w:rFonts w:ascii="Times New Roman" w:hAnsi="Times New Roman" w:cs="Times New Roman"/>
+        </w:rPr>
+        <w:t>Уравнение решалось верно.</w:t>
+      </w:r>
+    </w:p>
+    <w:p>
+      <w:pPr>
+        <w:ind w:left="-709" w:firstLine="567"/>
+        <w:rPr>
+          <w:rFonts w:ascii="Times New Roman" w:hAnsi="Times New Roman" w:cs="Times New Roman"/>
+        </w:rPr>
+      </w:pPr>
+      <w:r>
+        <w:rPr>
+          <w:rFonts w:ascii="Times New Roman" w:hAnsi="Times New Roman" w:cs="Times New Roman"/>
+        </w:rPr>
+        <w:t>Мгновение спустя в противоположном направлении, спотыкаясь и толкая друг друга, пробежали двое техников в перепачканных комбинезонах. Их лица были белыми от ужаса. Они не бежали от меня. Они бежали от хаоса, который я создал.</w:t>
+      </w:r>
+    </w:p>
+    <w:p>
+      <w:pPr>
+        <w:ind w:left="-709" w:firstLine="567"/>
+        <w:rPr>
+          <w:rFonts w:ascii="Times New Roman" w:hAnsi="Times New Roman" w:cs="Times New Roman"/>
+        </w:rPr>
+      </w:pPr>
+      <w:r>
+        <w:rPr>
+          <w:rFonts w:ascii="Times New Roman" w:hAnsi="Times New Roman" w:cs="Times New Roman"/>
+        </w:rPr>
+        <w:t xml:space="preserve">- </w:t>
+      </w:r>
+      <w:r>
+        <w:rPr>
+          <w:rFonts w:ascii="Times New Roman" w:hAnsi="Times New Roman" w:cs="Times New Roman"/>
+        </w:rPr>
+        <w:t>…Магнус отменил „Сеть“! — выкрикнул один. — Он всех бросает на подавление! Всех! Это приоритет „Альфа“! Весь комплекс на уши поставил!</w:t>
+      </w:r>
+    </w:p>
+    <w:p>
+      <w:pPr>
+        <w:ind w:left="-709" w:firstLine="567"/>
+        <w:rPr>
+          <w:rFonts w:ascii="Times New Roman" w:hAnsi="Times New Roman" w:cs="Times New Roman"/>
+        </w:rPr>
+      </w:pPr>
+      <w:r>
+        <w:rPr>
+          <w:rFonts w:ascii="Times New Roman" w:hAnsi="Times New Roman" w:cs="Times New Roman"/>
+        </w:rPr>
+        <w:t>И в тот же миг я почувствовал это. Физическое, осязаемое изменение. Давление, которое сжимало мое сознание последние несколько часов, исчезло. Словно из моей головы вынули раскаленный гвоздь. Агрессивный фон «Гарпунной Сети» просто выключили, как выдергивают вилку из розетки.</w:t>
+      </w:r>
+    </w:p>
+    <w:p>
+      <w:pPr>
+        <w:ind w:left="-709" w:firstLine="567"/>
+        <w:rPr>
+          <w:rFonts w:ascii="Times New Roman" w:hAnsi="Times New Roman" w:cs="Times New Roman"/>
+        </w:rPr>
+      </w:pPr>
+      <w:r>
+        <w:rPr>
+          <w:rFonts w:ascii="Times New Roman" w:hAnsi="Times New Roman" w:cs="Times New Roman"/>
+        </w:rPr>
+        <w:t>Мой ментальный сонар мгновенно прояснился. Рябь и помехи исчезли. Карта местности снова стала четкой, стабильной и кристально ясной. Охота на меня была официально окончена.</w:t>
+      </w:r>
+    </w:p>
+    <w:p>
+      <w:pPr>
+        <w:ind w:left="-709" w:firstLine="567"/>
+        <w:rPr>
+          <w:rFonts w:ascii="Times New Roman" w:hAnsi="Times New Roman" w:cs="Times New Roman"/>
+        </w:rPr>
+      </w:pPr>
+    </w:p>
+    <w:p>
+      <w:pPr>
+        <w:ind w:left="-709" w:firstLine="567"/>
+        <w:rPr>
+          <w:rFonts w:ascii="Times New Roman" w:hAnsi="Times New Roman" w:cs="Times New Roman"/>
+        </w:rPr>
+      </w:pPr>
+      <w:r>
+        <w:rPr>
+          <w:rFonts w:ascii="Times New Roman" w:hAnsi="Times New Roman" w:cs="Times New Roman"/>
+        </w:rPr>
+        <w:t xml:space="preserve">[ВНИМАНИЕ! Протокол "Гарпунная Сеть" деактивирован оператором. Системное давление: 0/10.]  </w:t>
+      </w:r>
+    </w:p>
+    <w:p>
+      <w:pPr>
+        <w:ind w:left="-709" w:firstLine="567"/>
+        <w:rPr>
+          <w:rFonts w:ascii="Times New Roman" w:hAnsi="Times New Roman" w:cs="Times New Roman"/>
+        </w:rPr>
+      </w:pPr>
+      <w:r>
+        <w:rPr>
+          <w:rFonts w:ascii="Times New Roman" w:hAnsi="Times New Roman" w:cs="Times New Roman"/>
+        </w:rPr>
+        <w:t>[Канал связи с юнитами стабилизирован. Резервация Воли возвращена к стандартным значениям.]</w:t>
+      </w:r>
+    </w:p>
+    <w:p>
+      <w:pPr>
+        <w:ind w:left="-709" w:firstLine="567"/>
+        <w:rPr>
+          <w:rFonts w:ascii="Times New Roman" w:hAnsi="Times New Roman" w:cs="Times New Roman"/>
+        </w:rPr>
+      </w:pPr>
+    </w:p>
+    <w:p>
+      <w:pPr>
+        <w:ind w:left="-709" w:firstLine="567"/>
+        <w:rPr>
+          <w:rFonts w:ascii="Times New Roman" w:hAnsi="Times New Roman" w:cs="Times New Roman"/>
+        </w:rPr>
+      </w:pPr>
+      <w:r>
+        <w:rPr>
+          <w:rFonts w:ascii="Times New Roman" w:hAnsi="Times New Roman" w:cs="Times New Roman"/>
+        </w:rPr>
+        <w:t xml:space="preserve">Я отстранился от решетки и вернулся в самую темную часть своего убежища. На моем лице не было и тени радости или триумфа. Лишь холодное, глубокое удовлетворение от безупречно </w:t>
+      </w:r>
       <w:r>
         <w:rPr>
           <w:rFonts w:ascii="Times New Roman" w:hAnsi="Times New Roman" w:cs="Times New Roman"/>
         </w:rPr>
         <w:lastRenderedPageBreak/>
-        <w:t>Мы отступали. Метр за метром, под аккомпанемент яростного визга нашего "заложника" и злобного щелканья его сородичей. Наконец, мой сонар показал, что мы у цели. Позади меня больше не было камня. Была пустота.</w:t>
-      </w:r>
-    </w:p>
-    <w:p>
-      <w:pPr>
-        <w:ind w:left="-709" w:firstLine="567"/>
-        <w:rPr>
-          <w:rFonts w:ascii="Times New Roman" w:hAnsi="Times New Roman" w:cs="Times New Roman"/>
-        </w:rPr>
-      </w:pPr>
-      <w:r>
-        <w:rPr>
-          <w:rFonts w:ascii="Times New Roman" w:hAnsi="Times New Roman" w:cs="Times New Roman"/>
-        </w:rPr>
-        <w:t>Мы достигли берега подземного озера.</w:t>
-      </w:r>
-    </w:p>
-    <w:p>
-      <w:pPr>
-        <w:ind w:left="-709" w:firstLine="567"/>
-        <w:rPr>
-          <w:rFonts w:ascii="Times New Roman" w:hAnsi="Times New Roman" w:cs="Times New Roman"/>
-        </w:rPr>
-      </w:pPr>
-      <w:proofErr w:type="spellStart"/>
-      <w:r>
-        <w:rPr>
-          <w:rFonts w:ascii="Times New Roman" w:hAnsi="Times New Roman" w:cs="Times New Roman"/>
-        </w:rPr>
-        <w:t>Скрытни</w:t>
-      </w:r>
-      <w:proofErr w:type="spellEnd"/>
-      <w:r>
-        <w:rPr>
-          <w:rFonts w:ascii="Times New Roman" w:hAnsi="Times New Roman" w:cs="Times New Roman"/>
-        </w:rPr>
-        <w:t xml:space="preserve"> остановились как вкопанные. Они выстроились в линию у кромки воды, но не решались ступить дальше. Их ярость сменилась первобытным, инстинктивным страхом. Они смотрели не на нас. Они смотрели на черную, неподвижную гладь воды.</w:t>
-      </w:r>
-    </w:p>
-    <w:p>
-      <w:pPr>
-        <w:ind w:left="-709" w:firstLine="567"/>
-        <w:rPr>
-          <w:rFonts w:ascii="Times New Roman" w:hAnsi="Times New Roman" w:cs="Times New Roman"/>
-        </w:rPr>
-      </w:pPr>
-      <w:r>
-        <w:rPr>
-          <w:rFonts w:ascii="Times New Roman" w:hAnsi="Times New Roman" w:cs="Times New Roman"/>
-        </w:rPr>
-        <w:t>Я медленно развернулся, держа их на прицеле. Щит швырнул извивающуюся тварь на камни перед стаей и встал рядом со мной. Мы были в безопасности. По крайней мере, с этой стороны.</w:t>
-      </w:r>
-    </w:p>
-    <w:p>
-      <w:pPr>
-        <w:ind w:left="-709" w:firstLine="567"/>
-        <w:rPr>
-          <w:rFonts w:ascii="Times New Roman" w:hAnsi="Times New Roman" w:cs="Times New Roman"/>
-        </w:rPr>
-      </w:pPr>
-      <w:r>
-        <w:rPr>
-          <w:rFonts w:ascii="Times New Roman" w:hAnsi="Times New Roman" w:cs="Times New Roman"/>
-        </w:rPr>
-        <w:t>Я позволил себе на мгновение расслабиться, переводя дух. Я нашел идеальную оборонительную позицию. Стена воды за спиной, враг — перед тобой.</w:t>
-      </w:r>
-    </w:p>
-    <w:p>
-      <w:pPr>
-        <w:ind w:left="-709" w:firstLine="567"/>
-        <w:rPr>
-          <w:rFonts w:ascii="Times New Roman" w:hAnsi="Times New Roman" w:cs="Times New Roman"/>
-        </w:rPr>
-      </w:pPr>
-      <w:r>
-        <w:rPr>
-          <w:rFonts w:ascii="Times New Roman" w:hAnsi="Times New Roman" w:cs="Times New Roman"/>
-        </w:rPr>
-        <w:t>И в этот момент я решил проверить, что же так напугало этих тварей. Я закрыл глаза и послал самый мощный импульс "сонара", на который был способен, направив его не вперед, а назад. В глубину.</w:t>
-      </w:r>
-    </w:p>
-    <w:p>
-      <w:pPr>
-        <w:ind w:left="-709" w:firstLine="567"/>
-        <w:rPr>
-          <w:rFonts w:ascii="Times New Roman" w:hAnsi="Times New Roman" w:cs="Times New Roman"/>
-        </w:rPr>
-      </w:pPr>
-      <w:r>
-        <w:rPr>
-          <w:rFonts w:ascii="Times New Roman" w:hAnsi="Times New Roman" w:cs="Times New Roman"/>
-        </w:rPr>
-        <w:t>Моя ментальная карта обновилась.</w:t>
-      </w:r>
-    </w:p>
-    <w:p>
-      <w:pPr>
-        <w:ind w:left="-709" w:firstLine="567"/>
-        <w:rPr>
-          <w:rFonts w:ascii="Times New Roman" w:hAnsi="Times New Roman" w:cs="Times New Roman"/>
-        </w:rPr>
-      </w:pPr>
-      <w:r>
-        <w:rPr>
-          <w:rFonts w:ascii="Times New Roman" w:hAnsi="Times New Roman" w:cs="Times New Roman"/>
-        </w:rPr>
-        <w:t>Под поверхностью черной, как нефть, воды, в абсолютной тишине и темноте, покоилось нечто. Оно было огромным. Настолько огромным, что мой сонар не мог охватить его целиком, рисуя лишь часть исполинского, изогнутого силуэта, покрытого чем-то вроде массивных костяных пластин. Оно было неподвижно. Оно спало.</w:t>
-      </w:r>
-    </w:p>
-    <w:p>
-      <w:pPr>
-        <w:ind w:left="-709" w:firstLine="567"/>
-        <w:rPr>
-          <w:rFonts w:ascii="Times New Roman" w:hAnsi="Times New Roman" w:cs="Times New Roman"/>
-        </w:rPr>
-      </w:pPr>
-      <w:r>
-        <w:rPr>
-          <w:rFonts w:ascii="Times New Roman" w:hAnsi="Times New Roman" w:cs="Times New Roman"/>
-        </w:rPr>
-        <w:t>Или так мне показалось в первую секунду.</w:t>
-      </w:r>
-    </w:p>
-    <w:p>
-      <w:pPr>
-        <w:ind w:left="-709" w:firstLine="567"/>
-        <w:rPr>
-          <w:rFonts w:ascii="Times New Roman" w:hAnsi="Times New Roman" w:cs="Times New Roman"/>
-        </w:rPr>
-      </w:pPr>
-      <w:r>
-        <w:rPr>
-          <w:rFonts w:ascii="Times New Roman" w:hAnsi="Times New Roman" w:cs="Times New Roman"/>
-        </w:rPr>
-        <w:t>Потому что в следующую секунду одна из этих "костяных пластин" — размером с меня самого — медленно, очень медленно приоткрылась.</w:t>
-      </w:r>
-    </w:p>
-    <w:p>
-      <w:pPr>
-        <w:ind w:left="-709" w:firstLine="567"/>
-        <w:rPr>
-          <w:rFonts w:ascii="Times New Roman" w:hAnsi="Times New Roman" w:cs="Times New Roman"/>
-        </w:rPr>
-      </w:pPr>
-      <w:r>
-        <w:rPr>
-          <w:rFonts w:ascii="Times New Roman" w:hAnsi="Times New Roman" w:cs="Times New Roman"/>
-        </w:rPr>
-        <w:t>И из-под нее на меня уставился глаз. Не физический глаз, а сгусток чистого, древнего, нечеловеческого сознания, который мой сонар воспринял как слепящую вспышку света.</w:t>
-      </w:r>
-    </w:p>
-    <w:p>
-      <w:pPr>
-        <w:ind w:left="-709" w:firstLine="567"/>
-        <w:rPr>
-          <w:rFonts w:ascii="Times New Roman" w:hAnsi="Times New Roman" w:cs="Times New Roman"/>
-        </w:rPr>
-      </w:pPr>
-    </w:p>
-    <w:p>
-      <w:pPr>
-        <w:ind w:left="-709" w:firstLine="567"/>
-        <w:rPr>
-          <w:rFonts w:ascii="Times New Roman" w:hAnsi="Times New Roman" w:cs="Times New Roman"/>
-        </w:rPr>
-      </w:pPr>
-    </w:p>
-    <w:p>
-      <w:pPr>
-        <w:ind w:left="-709" w:firstLine="567"/>
-        <w:rPr>
-          <w:rFonts w:ascii="Times New Roman" w:hAnsi="Times New Roman" w:cs="Times New Roman"/>
-        </w:rPr>
-      </w:pPr>
-    </w:p>
-    <w:p>
-      <w:pPr>
-        <w:ind w:left="-709" w:firstLine="567"/>
-        <w:rPr>
-          <w:rFonts w:ascii="Times New Roman" w:hAnsi="Times New Roman" w:cs="Times New Roman"/>
-        </w:rPr>
-      </w:pPr>
+        <w:t>исполненного уравнения. Я ввел правильные переменные и получил предсказуемый результат. Магнус, столкнувшись с выбором между призрачной угрозой в канализации и реальным, катастрофическим бунтом, который грозил остановить все производство, выбрал очевидное. Он бросился тушить пожар, который я для него разжег.</w:t>
+      </w:r>
+    </w:p>
+    <w:p>
+      <w:pPr>
+        <w:ind w:left="-709" w:firstLine="567"/>
+        <w:rPr>
+          <w:rFonts w:ascii="Times New Roman" w:hAnsi="Times New Roman" w:cs="Times New Roman"/>
+        </w:rPr>
+      </w:pPr>
+      <w:r>
+        <w:rPr>
+          <w:rFonts w:ascii="Times New Roman" w:hAnsi="Times New Roman" w:cs="Times New Roman"/>
+        </w:rPr>
+        <w:t>Пока он, словно обезумевший пожарный, будет пытаться залить свой собственный дом, который горит изнутри, передо мной открывался весь комплекс. Мой внутренний взор устремился к ментальной карте. Вверх. Мимо промышленных узлов, мимо казарм, к самой вершине этой горы — к Административным уровням. Туда, где обитал сам Магнус. Туда, куда вел VIP-лифт, о котором я узнал из памяти «Чистильщика».</w:t>
+      </w:r>
+    </w:p>
+    <w:p>
+      <w:pPr>
+        <w:ind w:left="-709" w:firstLine="567"/>
+        <w:rPr>
+          <w:rFonts w:ascii="Times New Roman" w:hAnsi="Times New Roman" w:cs="Times New Roman"/>
+        </w:rPr>
+      </w:pPr>
+      <w:r>
+        <w:rPr>
+          <w:rFonts w:ascii="Times New Roman" w:hAnsi="Times New Roman" w:cs="Times New Roman"/>
+        </w:rPr>
+        <w:t>Теперь, когда главные силы врага, его элитные «Чистильщики», были связаны боем с тысячами «отравленных», обезумевших мертвецов, путь наверх мог быть свободен. Охрана будет снята. Патрули переброшены.</w:t>
+      </w:r>
+    </w:p>
+    <w:p>
+      <w:pPr>
+        <w:ind w:left="-709" w:firstLine="567"/>
+        <w:rPr>
+          <w:rFonts w:ascii="Times New Roman" w:hAnsi="Times New Roman" w:cs="Times New Roman"/>
+        </w:rPr>
+      </w:pPr>
+      <w:r>
+        <w:rPr>
+          <w:rFonts w:ascii="Times New Roman" w:hAnsi="Times New Roman" w:cs="Times New Roman"/>
+        </w:rPr>
+        <w:t>Хаос — это лестница. И я только что выбил из-под ног врага первые несколько ступеней, чтобы подняться самому.</w:t>
+      </w:r>
     </w:p>
     <w:p>
       <w:pPr>
@@ -16164,7 +18139,6 @@
   <w:style w:type="character" w:default="1" w:styleId="a0">
     <w:name w:val="Default Paragraph Font"/>
     <w:uiPriority w:val="1"/>
-    <w:semiHidden/>
     <w:unhideWhenUsed/>
   </w:style>
   <w:style w:type="table" w:default="1" w:styleId="a1">

--- a/Мертвяк/Мертвяк 1.docx
+++ b/Мертвяк/Мертвяк 1.docx
@@ -328,21 +328,7 @@
         <w:rPr>
           <w:rFonts w:ascii="Times New Roman" w:hAnsi="Times New Roman" w:cs="Times New Roman"/>
         </w:rPr>
-        <w:t xml:space="preserve">Первоначальный шок от поглощения сменился холодным, ясным анализом. Я изменился. Моя сущность, прежде казавшаяся хрупким мыльным пузырем, теперь ощущалась как плотный, упругий шар. Эхо чужого голода не исчезло — оно </w:t>
-      </w:r>
-      <w:proofErr w:type="spellStart"/>
-      <w:r>
-        <w:rPr>
-          <w:rFonts w:ascii="Times New Roman" w:hAnsi="Times New Roman" w:cs="Times New Roman"/>
-        </w:rPr>
-        <w:t>вплавилось</w:t>
-      </w:r>
-      <w:proofErr w:type="spellEnd"/>
-      <w:r>
-        <w:rPr>
-          <w:rFonts w:ascii="Times New Roman" w:hAnsi="Times New Roman" w:cs="Times New Roman"/>
-        </w:rPr>
-        <w:t xml:space="preserve"> в мою основу, став частью меня, своего рода трофеем, усилившем мои инстинкты. Прежний человеческий страх отступил, уступив место чему-то иному: хищному любопытству и трезвому расчету. Я больше не был заблудившейся жертвой. Я стал обитателем этого места, и мое выживание зависело от того, насколько быстро я усвою его законы.</w:t>
+        <w:t>Первоначальный шок от поглощения сменился холодным, ясным анализом. Я изменился. Моя сущность, прежде казавшаяся хрупким мыльным пузырем, теперь ощущалась как плотный, упругий шар. Эхо чужого голода не исчезло — оно вплавилось в мою основу, став частью меня, своего рода трофеем, усилившем мои инстинкты. Прежний человеческий страх отступил, уступив место чему-то иному: хищному любопытству и трезвому расчету. Я больше не был заблудившейся жертвой. Я стал обитателем этого места, и мое выживание зависело от того, насколько быстро я усвою его законы.</w:t>
       </w:r>
     </w:p>
     <w:p>
@@ -1093,13 +1079,7 @@
           <w:rFonts w:ascii="Times New Roman" w:hAnsi="Times New Roman" w:cs="Times New Roman"/>
         </w:rPr>
         <w:lastRenderedPageBreak/>
-        <w:t xml:space="preserve">— это не конец. Для меня это не будет концом. Эта гниющая оболочка, эта отвратительная тюрьма из чужой плоти — мой единственный якорь в материальном мире. Единственная стена, отделяющая меня от той бездонной, голодной пустоты, из которой я </w:t>
-      </w:r>
-      <w:r>
-        <w:rPr>
-          <w:rFonts w:ascii="Times New Roman" w:hAnsi="Times New Roman" w:cs="Times New Roman"/>
-        </w:rPr>
-        <w:t>сбежал.</w:t>
+        <w:t>— это не конец. Для меня это не будет концом. Эта гниющая оболочка, эта отвратительная тюрьма из чужой плоти — мой единственный якорь в материальном мире. Единственная стена, отделяющая меня от той бездонной, голодной пустоты, из которой я сбежал.</w:t>
       </w:r>
     </w:p>
     <w:p>
@@ -1127,33 +1107,21 @@
         <w:rPr>
           <w:rFonts w:ascii="Times New Roman" w:hAnsi="Times New Roman" w:cs="Times New Roman"/>
         </w:rPr>
-        <w:t xml:space="preserve"> череп? Куда отправится моя душа, мое бестелесное "я"? Ответ был очевиден и ужасен. Я вернусь обратно. Прямо в Ее гравитационное поле, в Ее бездонную </w:t>
-      </w:r>
-      <w:r>
-        <w:rPr>
-          <w:rFonts w:ascii="Times New Roman" w:hAnsi="Times New Roman" w:cs="Times New Roman"/>
-        </w:rPr>
-        <w:t>пасть.</w:t>
-      </w:r>
-    </w:p>
-    <w:p>
-      <w:pPr>
-        <w:ind w:left="-709" w:firstLine="567"/>
-        <w:rPr>
-          <w:rFonts w:ascii="Times New Roman" w:hAnsi="Times New Roman" w:cs="Times New Roman"/>
-        </w:rPr>
-      </w:pPr>
-      <w:r>
-        <w:rPr>
-          <w:rFonts w:ascii="Times New Roman" w:hAnsi="Times New Roman" w:cs="Times New Roman"/>
-        </w:rPr>
-        <w:t xml:space="preserve">Смерть здесь, в этом туннеле — это не избавление. Это билет в один конец в куда более страшный ад. Здешняя смерть — это разрыв цепи. А я, сорвавшись с якоря, буду неумолимо дрейфовать к Ней, к той, что предлагает не просто смерть, а полную и окончательную аннигиляцию. К той, что стирает саму концепцию того, что ты когда-либо </w:t>
-      </w:r>
-      <w:r>
-        <w:rPr>
-          <w:rFonts w:ascii="Times New Roman" w:hAnsi="Times New Roman" w:cs="Times New Roman"/>
-        </w:rPr>
-        <w:t>существовал.</w:t>
+        <w:t xml:space="preserve"> череп? Куда отправится моя душа, мое бестелесное "я"? Ответ был очевиден и ужасен. Я вернусь обратно. Прямо в Ее гравитационное поле, в Ее бездонную пасть.</w:t>
+      </w:r>
+    </w:p>
+    <w:p>
+      <w:pPr>
+        <w:ind w:left="-709" w:firstLine="567"/>
+        <w:rPr>
+          <w:rFonts w:ascii="Times New Roman" w:hAnsi="Times New Roman" w:cs="Times New Roman"/>
+        </w:rPr>
+      </w:pPr>
+      <w:r>
+        <w:rPr>
+          <w:rFonts w:ascii="Times New Roman" w:hAnsi="Times New Roman" w:cs="Times New Roman"/>
+        </w:rPr>
+        <w:t>Смерть здесь, в этом туннеле — это не избавление. Это билет в один конец в куда более страшный ад. Здешняя смерть — это разрыв цепи. А я, сорвавшись с якоря, буду неумолимо дрейфовать к Ней, к той, что предлагает не просто смерть, а полную и окончательную аннигиляцию. К той, что стирает саму концепцию того, что ты когда-либо существовал.</w:t>
       </w:r>
     </w:p>
     <w:p>
@@ -1223,21 +1191,7 @@
         <w:rPr>
           <w:rFonts w:ascii="Times New Roman" w:hAnsi="Times New Roman" w:cs="Times New Roman"/>
         </w:rPr>
-        <w:t xml:space="preserve">Во-первых, контроль. Я — пассажир, а за рулем сидит кто-то другой. Что это за сила? Магия? </w:t>
-      </w:r>
-      <w:proofErr w:type="spellStart"/>
-      <w:r>
-        <w:rPr>
-          <w:rFonts w:ascii="Times New Roman" w:hAnsi="Times New Roman" w:cs="Times New Roman"/>
-        </w:rPr>
-        <w:t>Некромантский</w:t>
-      </w:r>
-      <w:proofErr w:type="spellEnd"/>
-      <w:r>
-        <w:rPr>
-          <w:rFonts w:ascii="Times New Roman" w:hAnsi="Times New Roman" w:cs="Times New Roman"/>
-        </w:rPr>
-        <w:t xml:space="preserve"> приказ, вшитый в мертвые нервы? Какая-то волна, которую излучают погонщики? Я едва мог шевелить головой, но даже это было достижением. Это была трещина в системе. Крошечный люфт в механизме тотального подчинения. Значит, его можно расширить. Если я смогу вернуть себе хотя бы палец, это уже будет победа. А если я верну себе руку, я смогу превратить этот инструмент в оружие.</w:t>
+        <w:t>Во-первых, контроль. Я — пассажир, а за рулем сидит кто-то другой. Что это за сила? Магия? Некромантский приказ, вшитый в мертвые нервы? Какая-то волна, которую излучают погонщики? Я едва мог шевелить головой, но даже это было достижением. Это была трещина в системе. Крошечный люфт в механизме тотального подчинения. Значит, его можно расширить. Если я смогу вернуть себе хотя бы палец, это уже будет победа. А если я верну себе руку, я смогу превратить этот инструмент в оружие.</w:t>
       </w:r>
     </w:p>
     <w:p>
@@ -1419,7 +1373,31 @@
         <w:rPr>
           <w:rFonts w:ascii="Times New Roman" w:hAnsi="Times New Roman" w:cs="Times New Roman"/>
         </w:rPr>
-        <w:t>Путь лежал через сердце этого проклятого места. Мы миновали огромную, как собор, пещеру, залитую мертвенно-бледным светом фосфоресцирующих грибов, росших на потолке. Здесь конвейер смерти предстал во всей своей ужасающей красе. Внизу, на гигантской каменной площадке, кипела работа. Новые тела — свежие, еще не обезображенные разложением — сгружали с платформ, похожих на вагоны. Их цепляли за конечности на ржавые крюки и окунали в чаны с той самой зеленоватой, пузырящейся жидкостью, которую я уже видел в действии. Запах стоял такой, что, будь мои легкие живыми, их бы выжгло изнутри — едкая смесь химикатов, гнили и сырого мяса.</w:t>
+        <w:t xml:space="preserve">Путь лежал через сердце этого проклятого места. Мы миновали огромную, как собор, пещеру, залитую мертвенно-бледным светом фосфоресцирующих грибов, росших на потолке. Здесь конвейер смерти предстал во всей своей ужасающей красе. Внизу, на гигантской каменной площадке, кипела работа. Новые тела — свежие, еще не обезображенные разложением — сгружали с платформ, похожих на вагоны. Их </w:t>
+      </w:r>
+      <w:r>
+        <w:rPr>
+          <w:rFonts w:ascii="Times New Roman" w:hAnsi="Times New Roman" w:cs="Times New Roman"/>
+        </w:rPr>
+        <w:t xml:space="preserve">клали на специальные платформы и </w:t>
+      </w:r>
+      <w:r>
+        <w:rPr>
+          <w:rFonts w:ascii="Times New Roman" w:hAnsi="Times New Roman" w:cs="Times New Roman"/>
+        </w:rPr>
+        <w:t>окунали в чаны с зеленоватой, пузырящейся жидкостью. Запах стоял такой, что, будь мои легкие живыми, их бы выжгло изнутри —</w:t>
+      </w:r>
+      <w:r>
+        <w:rPr>
+          <w:rFonts w:ascii="Times New Roman" w:hAnsi="Times New Roman" w:cs="Times New Roman"/>
+        </w:rPr>
+        <w:t xml:space="preserve"> так пахло и моё тело, пропитанное этой странной химией</w:t>
+      </w:r>
+      <w:r>
+        <w:rPr>
+          <w:rFonts w:ascii="Times New Roman" w:hAnsi="Times New Roman" w:cs="Times New Roman"/>
+        </w:rPr>
+        <w:t>.</w:t>
       </w:r>
     </w:p>
     <w:p>
@@ -1504,7 +1482,19 @@
         <w:rPr>
           <w:rFonts w:ascii="Times New Roman" w:hAnsi="Times New Roman" w:cs="Times New Roman"/>
         </w:rPr>
-        <w:t>А я… я впервые почувствовал пальцы.</w:t>
+        <w:t>А я… я впервые почувствова</w:t>
+      </w:r>
+      <w:r>
+        <w:rPr>
+          <w:rFonts w:ascii="Times New Roman" w:hAnsi="Times New Roman" w:cs="Times New Roman"/>
+        </w:rPr>
+        <w:t>л, что могу что-то большее, чем просто вертеть глазами и немного головой</w:t>
+      </w:r>
+      <w:r>
+        <w:rPr>
+          <w:rFonts w:ascii="Times New Roman" w:hAnsi="Times New Roman" w:cs="Times New Roman"/>
+        </w:rPr>
+        <w:t>.</w:t>
       </w:r>
     </w:p>
     <w:p>
@@ -1602,34 +1592,73 @@
         <w:rPr>
           <w:rFonts w:ascii="Times New Roman" w:hAnsi="Times New Roman" w:cs="Times New Roman"/>
         </w:rPr>
-        <w:t>Я сосредоточился, собирая свое сознание в ту самую острую иглу, что так хорошо служила мне в том мире. Я направил этот ментальный импульс в затылок стоящего передо мной мертвеца с единственным безмолвным приказом: "Повернись".</w:t>
-      </w:r>
-    </w:p>
-    <w:p>
-      <w:pPr>
-        <w:ind w:left="-709" w:firstLine="567"/>
-        <w:rPr>
-          <w:rFonts w:ascii="Times New Roman" w:hAnsi="Times New Roman" w:cs="Times New Roman"/>
-        </w:rPr>
-      </w:pPr>
-      <w:r>
-        <w:rPr>
-          <w:rFonts w:ascii="Times New Roman" w:hAnsi="Times New Roman" w:cs="Times New Roman"/>
-        </w:rPr>
-        <w:t>Результат был… никакой. Абсолютный ноль. Моя воля просто разбилась о его череп, не оставив даже ряби. Это было все равно что пытаться силой мысли сдвинуть гору. Эти тела были не просто пустыми сосудами. Они были приемниками, настроенными на одну-единственную частоту — частоту эмиттеров погонщиков. Даже в ослабленном виде этот сигнал создавал непробиваемый барьер для любого другого влияния.</w:t>
-      </w:r>
-    </w:p>
-    <w:p>
-      <w:pPr>
-        <w:ind w:left="-709" w:firstLine="567"/>
-        <w:rPr>
-          <w:rFonts w:ascii="Times New Roman" w:hAnsi="Times New Roman" w:cs="Times New Roman"/>
-        </w:rPr>
-      </w:pPr>
-      <w:r>
-        <w:rPr>
-          <w:rFonts w:ascii="Times New Roman" w:hAnsi="Times New Roman" w:cs="Times New Roman"/>
-        </w:rPr>
+        <w:t>Я сосредоточился, собирая свое сознание в ту самую острую иглу, что так хорошо служила мне в том мире</w:t>
+      </w:r>
+      <w:r>
+        <w:rPr>
+          <w:rFonts w:ascii="Times New Roman" w:hAnsi="Times New Roman" w:cs="Times New Roman"/>
+        </w:rPr>
+        <w:t xml:space="preserve"> и</w:t>
+      </w:r>
+      <w:r>
+        <w:rPr>
+          <w:rFonts w:ascii="Times New Roman" w:hAnsi="Times New Roman" w:cs="Times New Roman"/>
+        </w:rPr>
+        <w:t xml:space="preserve"> направил этот ментальный импульс в затылок стоящего передо мной мертвеца с единственным безмолвным приказом: "Повернись".</w:t>
+      </w:r>
+    </w:p>
+    <w:p>
+      <w:pPr>
+        <w:ind w:left="-709" w:firstLine="567"/>
+        <w:rPr>
+          <w:rFonts w:ascii="Times New Roman" w:hAnsi="Times New Roman" w:cs="Times New Roman"/>
+        </w:rPr>
+      </w:pPr>
+      <w:r>
+        <w:rPr>
+          <w:rFonts w:ascii="Times New Roman" w:hAnsi="Times New Roman" w:cs="Times New Roman"/>
+        </w:rPr>
+        <w:t>Результат был… никакой. Абсолютный ноль. Моя воля просто разбилась о его череп, не оставив даже ряби. Это было все равно что пытаться силой мысли сдвинуть гору. Эти тела были не просто пустыми сосудами. Они были приемниками, настроенными на одну-единственную частоту — частоту тех самых «эмиттеров», о которых я слышал. Мой сигнал просто утонул в их шуме.</w:t>
+      </w:r>
+    </w:p>
+    <w:p>
+      <w:pPr>
+        <w:ind w:left="-709" w:firstLine="567"/>
+        <w:rPr>
+          <w:rFonts w:ascii="Times New Roman" w:hAnsi="Times New Roman" w:cs="Times New Roman"/>
+        </w:rPr>
+      </w:pPr>
+      <w:r>
+        <w:rPr>
+          <w:rFonts w:ascii="Times New Roman" w:hAnsi="Times New Roman" w:cs="Times New Roman"/>
+        </w:rPr>
+        <w:t xml:space="preserve">Но была и другая, более </w:t>
+      </w:r>
+      <w:r>
+        <w:rPr>
+          <w:rFonts w:ascii="Times New Roman" w:hAnsi="Times New Roman" w:cs="Times New Roman"/>
+        </w:rPr>
+        <w:t>реальная</w:t>
+      </w:r>
+      <w:r>
+        <w:rPr>
+          <w:rFonts w:ascii="Times New Roman" w:hAnsi="Times New Roman" w:cs="Times New Roman"/>
+        </w:rPr>
+        <w:t xml:space="preserve"> вероятность: что даже если бы они были пусты, ничего бы не вышло. Что законы Безмолвия здесь не действуют, и моя воля, бывшая там копьем, в этом мире — не более чем крик в вакууме.</w:t>
+      </w:r>
+    </w:p>
+    <w:p>
+      <w:pPr>
+        <w:ind w:left="-709" w:firstLine="567"/>
+        <w:rPr>
+          <w:rFonts w:ascii="Times New Roman" w:hAnsi="Times New Roman" w:cs="Times New Roman"/>
+        </w:rPr>
+      </w:pPr>
+      <w:r>
+        <w:rPr>
+          <w:rFonts w:ascii="Times New Roman" w:hAnsi="Times New Roman" w:cs="Times New Roman"/>
+        </w:rPr>
+        <w:lastRenderedPageBreak/>
         <w:t>План по созданию армии мертвецов рассыпался, не успев сформироваться. Я был один. Абсолютно один в своем гниющем теле посреди сотен таких же гниющих, но бездумных кукол.</w:t>
       </w:r>
     </w:p>
@@ -1644,427 +1673,413 @@
         <w:rPr>
           <w:rFonts w:ascii="Times New Roman" w:hAnsi="Times New Roman" w:cs="Times New Roman"/>
         </w:rPr>
-        <w:t xml:space="preserve">На меня накатила чудовищная усталость. Не физическая — это тело, казалось, вообще не знало усталости. Устало мое сознание. Шок от попадания в этот мир, сенсорная перегрузка после </w:t>
-      </w:r>
-      <w:r>
-        <w:rPr>
-          <w:rFonts w:ascii="Times New Roman" w:hAnsi="Times New Roman" w:cs="Times New Roman"/>
+        <w:t>На меня накатила чудовищная усталость. Не физическая — это тело, казалось, вообще не знало усталости. Устало мое сознание. Шок от попадания в этот мир, сенсорная перегрузка после абсолютной тишины, отвращение, напряжение воли в попытках контролировать непослушную плоть, провалившийся эксперимент — все это высосало мои ментальные силы. Мне нужно было отдохнуть. Перезагрузиться. Спрятаться от этого мира хотя бы на время.</w:t>
+      </w:r>
+    </w:p>
+    <w:p>
+      <w:pPr>
+        <w:ind w:left="-709" w:firstLine="567"/>
+        <w:rPr>
+          <w:rFonts w:ascii="Times New Roman" w:hAnsi="Times New Roman" w:cs="Times New Roman"/>
+        </w:rPr>
+      </w:pPr>
+      <w:r>
+        <w:rPr>
+          <w:rFonts w:ascii="Times New Roman" w:hAnsi="Times New Roman" w:cs="Times New Roman"/>
+        </w:rPr>
+        <w:t xml:space="preserve">Я отошел в самый темный угол загона, опустился на холодный камень и заставил себя сделать то, что не делал, казалось, целую вечность. </w:t>
+      </w:r>
+      <w:r>
+        <w:rPr>
+          <w:rFonts w:ascii="Times New Roman" w:hAnsi="Times New Roman" w:cs="Times New Roman"/>
+        </w:rPr>
+        <w:t>З</w:t>
+      </w:r>
+      <w:r>
+        <w:rPr>
+          <w:rFonts w:ascii="Times New Roman" w:hAnsi="Times New Roman" w:cs="Times New Roman"/>
+        </w:rPr>
+        <w:t>акрыл глаза.</w:t>
+      </w:r>
+    </w:p>
+    <w:p>
+      <w:pPr>
+        <w:ind w:left="-709" w:firstLine="567"/>
+        <w:rPr>
+          <w:rFonts w:ascii="Times New Roman" w:hAnsi="Times New Roman" w:cs="Times New Roman"/>
+        </w:rPr>
+      </w:pPr>
+      <w:r>
+        <w:rPr>
+          <w:rFonts w:ascii="Times New Roman" w:hAnsi="Times New Roman" w:cs="Times New Roman"/>
+        </w:rPr>
+        <w:t>Я ожидал увидеть темноту, может быть, отголоски воспоминаний или кошмаров. Но вместо этого перед моим внутренним взором возникла рябь, как на старом, неисправном экране. По этой темноте пробежали строки непонятных, чуждых символов, похожих на программный код, и в самом центре моего сознания раздался тонкий, почти неслышный, но настойчивый писк — словно какой-то внутренний механизм отчаянно пытался провести самодиагностику.</w:t>
+      </w:r>
+    </w:p>
+    <w:p>
+      <w:pPr>
+        <w:ind w:left="-709" w:firstLine="567"/>
+        <w:rPr>
+          <w:rFonts w:ascii="Times New Roman" w:hAnsi="Times New Roman" w:cs="Times New Roman"/>
+        </w:rPr>
+      </w:pPr>
+      <w:r>
+        <w:rPr>
+          <w:rFonts w:ascii="Times New Roman" w:hAnsi="Times New Roman" w:cs="Times New Roman"/>
+        </w:rPr>
+        <w:t>Помехи нарастали, вспыхивая и затухая, пока, наконец, не схлопнулись в одну точку. А затем хаос исчез, и в пустоте за веками вспыхнули символы, стабилизировавшись. Ярко-синие</w:t>
+      </w:r>
+      <w:r>
+        <w:rPr>
+          <w:rFonts w:ascii="Times New Roman" w:hAnsi="Times New Roman" w:cs="Times New Roman"/>
+        </w:rPr>
+        <w:t xml:space="preserve"> и очень </w:t>
+      </w:r>
+      <w:r>
+        <w:rPr>
+          <w:rFonts w:ascii="Times New Roman" w:hAnsi="Times New Roman" w:cs="Times New Roman"/>
+        </w:rPr>
+        <w:t>четкие.</w:t>
+      </w:r>
+    </w:p>
+    <w:p>
+      <w:pPr>
+        <w:ind w:left="-709" w:firstLine="567"/>
+        <w:rPr>
+          <w:rFonts w:ascii="Times New Roman" w:hAnsi="Times New Roman" w:cs="Times New Roman"/>
+        </w:rPr>
+      </w:pPr>
+    </w:p>
+    <w:p>
+      <w:pPr>
+        <w:ind w:left="-709" w:firstLine="567"/>
+        <w:rPr>
+          <w:rFonts w:ascii="Times New Roman" w:hAnsi="Times New Roman" w:cs="Times New Roman"/>
+        </w:rPr>
+      </w:pPr>
+      <w:r>
+        <w:rPr>
+          <w:rFonts w:ascii="Times New Roman" w:hAnsi="Times New Roman" w:cs="Times New Roman"/>
+          <w:b/>
+          <w:bCs/>
+        </w:rPr>
+        <w:t>[ИНИЦИАЛИЗАЦИЯ СИСТЕМЫ...]</w:t>
+      </w:r>
+      <w:r>
+        <w:rPr>
+          <w:rFonts w:ascii="Times New Roman" w:hAnsi="Times New Roman" w:cs="Times New Roman"/>
+        </w:rPr>
+        <w:t xml:space="preserve"> </w:t>
+      </w:r>
+    </w:p>
+    <w:p>
+      <w:pPr>
+        <w:ind w:left="-709" w:firstLine="567"/>
+        <w:rPr>
+          <w:rFonts w:ascii="Times New Roman" w:hAnsi="Times New Roman" w:cs="Times New Roman"/>
+          <w:b/>
+          <w:bCs/>
+        </w:rPr>
+      </w:pPr>
+      <w:r>
+        <w:rPr>
+          <w:rFonts w:ascii="Times New Roman" w:hAnsi="Times New Roman" w:cs="Times New Roman"/>
+          <w:b/>
+          <w:bCs/>
+        </w:rPr>
+        <w:t>[ОБНАРУЖЕНА АНОМАЛИЯ]</w:t>
+      </w:r>
+    </w:p>
+    <w:p>
+      <w:pPr>
+        <w:ind w:left="-709" w:firstLine="567"/>
+        <w:rPr>
+          <w:rFonts w:ascii="Times New Roman" w:hAnsi="Times New Roman" w:cs="Times New Roman"/>
+        </w:rPr>
+      </w:pPr>
+      <w:r>
+        <w:rPr>
+          <w:rFonts w:ascii="Times New Roman" w:hAnsi="Times New Roman" w:cs="Times New Roman"/>
+          <w:b/>
+          <w:bCs/>
+        </w:rPr>
+        <w:t>[ЗАПУСК ПРОТОКОЛА ДИАГНОСТИКИ...]</w:t>
+      </w:r>
+      <w:r>
+        <w:rPr>
+          <w:rFonts w:ascii="Times New Roman" w:hAnsi="Times New Roman" w:cs="Times New Roman"/>
+        </w:rPr>
+        <w:t xml:space="preserve"> </w:t>
+      </w:r>
+    </w:p>
+    <w:p>
+      <w:pPr>
+        <w:ind w:left="-709" w:firstLine="567"/>
+        <w:rPr>
+          <w:rFonts w:ascii="Times New Roman" w:hAnsi="Times New Roman" w:cs="Times New Roman"/>
+        </w:rPr>
+      </w:pPr>
+      <w:r>
+        <w:rPr>
+          <w:rFonts w:ascii="Times New Roman" w:hAnsi="Times New Roman" w:cs="Times New Roman"/>
+          <w:b/>
+          <w:bCs/>
+        </w:rPr>
+        <w:t>[КАЛИБРОВКА...]</w:t>
+      </w:r>
+      <w:r>
+        <w:rPr>
+          <w:rFonts w:ascii="Times New Roman" w:hAnsi="Times New Roman" w:cs="Times New Roman"/>
+        </w:rPr>
+        <w:t xml:space="preserve"> </w:t>
+      </w:r>
+    </w:p>
+    <w:p>
+      <w:pPr>
+        <w:ind w:left="-709" w:firstLine="567"/>
+        <w:rPr>
+          <w:rFonts w:ascii="Times New Roman" w:hAnsi="Times New Roman" w:cs="Times New Roman"/>
+          <w:b/>
+          <w:bCs/>
+        </w:rPr>
+      </w:pPr>
+      <w:r>
+        <w:rPr>
+          <w:rFonts w:ascii="Times New Roman" w:hAnsi="Times New Roman" w:cs="Times New Roman"/>
+          <w:b/>
+          <w:bCs/>
+        </w:rPr>
+        <w:t>[...УСПЕШНО]</w:t>
+      </w:r>
+    </w:p>
+    <w:p>
+      <w:pPr>
+        <w:ind w:left="-709" w:firstLine="567"/>
+        <w:rPr>
+          <w:rFonts w:ascii="Times New Roman" w:hAnsi="Times New Roman" w:cs="Times New Roman"/>
+        </w:rPr>
+      </w:pPr>
+    </w:p>
+    <w:p>
+      <w:pPr>
+        <w:ind w:left="-709" w:firstLine="567"/>
+        <w:rPr>
+          <w:rFonts w:ascii="Times New Roman" w:hAnsi="Times New Roman" w:cs="Times New Roman"/>
+        </w:rPr>
+      </w:pPr>
+      <w:r>
+        <w:rPr>
+          <w:rFonts w:ascii="Times New Roman" w:hAnsi="Times New Roman" w:cs="Times New Roman"/>
+        </w:rPr>
+        <w:t>Символы сменились новым экраном, который просто висел в темноте, отзываясь на мое мысленное "внимание".</w:t>
+      </w:r>
+    </w:p>
+    <w:p>
+      <w:pPr>
+        <w:ind w:left="-709" w:firstLine="567"/>
+        <w:rPr>
+          <w:rFonts w:ascii="Times New Roman" w:hAnsi="Times New Roman" w:cs="Times New Roman"/>
+        </w:rPr>
+      </w:pPr>
+    </w:p>
+    <w:p>
+      <w:pPr>
+        <w:ind w:left="-709" w:firstLine="567"/>
+        <w:rPr>
+          <w:rFonts w:ascii="Times New Roman" w:hAnsi="Times New Roman" w:cs="Times New Roman"/>
+        </w:rPr>
+      </w:pPr>
+      <w:r>
+        <w:rPr>
+          <w:rFonts w:ascii="Times New Roman" w:hAnsi="Times New Roman" w:cs="Times New Roman"/>
+          <w:b/>
+          <w:bCs/>
+        </w:rPr>
+        <w:t>СОСТОЯНИЕ</w:t>
+      </w:r>
+    </w:p>
+    <w:p>
+      <w:pPr>
+        <w:ind w:left="-709" w:firstLine="567"/>
+        <w:rPr>
+          <w:rFonts w:ascii="Times New Roman" w:hAnsi="Times New Roman" w:cs="Times New Roman"/>
+        </w:rPr>
+      </w:pPr>
+      <w:r>
+        <w:rPr>
+          <w:rFonts w:ascii="Times New Roman" w:hAnsi="Times New Roman" w:cs="Times New Roman"/>
+          <w:b/>
+          <w:bCs/>
+        </w:rPr>
+        <w:t>ИМЯ:</w:t>
+      </w:r>
+      <w:r>
+        <w:rPr>
+          <w:rFonts w:ascii="Times New Roman" w:hAnsi="Times New Roman" w:cs="Times New Roman"/>
+        </w:rPr>
+        <w:t xml:space="preserve"> Не определено (Единица №734) </w:t>
+      </w:r>
+    </w:p>
+    <w:p>
+      <w:pPr>
+        <w:ind w:left="-709" w:firstLine="567"/>
+        <w:rPr>
+          <w:rFonts w:ascii="Times New Roman" w:hAnsi="Times New Roman" w:cs="Times New Roman"/>
+        </w:rPr>
+      </w:pPr>
+      <w:r>
+        <w:rPr>
+          <w:rFonts w:ascii="Times New Roman" w:hAnsi="Times New Roman" w:cs="Times New Roman"/>
+          <w:b/>
+          <w:bCs/>
+        </w:rPr>
+        <w:t>УРОВЕНЬ:</w:t>
+      </w:r>
+      <w:r>
+        <w:rPr>
+          <w:rFonts w:ascii="Times New Roman" w:hAnsi="Times New Roman" w:cs="Times New Roman"/>
+        </w:rPr>
+        <w:t xml:space="preserve"> 1 </w:t>
+      </w:r>
+    </w:p>
+    <w:p>
+      <w:pPr>
+        <w:ind w:left="-709" w:firstLine="567"/>
+        <w:rPr>
+          <w:rFonts w:ascii="Times New Roman" w:hAnsi="Times New Roman" w:cs="Times New Roman"/>
+        </w:rPr>
+      </w:pPr>
+      <w:r>
+        <w:rPr>
+          <w:rFonts w:ascii="Times New Roman" w:hAnsi="Times New Roman" w:cs="Times New Roman"/>
+          <w:b/>
+          <w:bCs/>
+        </w:rPr>
+        <w:t>КЛАСС:</w:t>
+      </w:r>
+      <w:r>
+        <w:rPr>
+          <w:rFonts w:ascii="Times New Roman" w:hAnsi="Times New Roman" w:cs="Times New Roman"/>
+        </w:rPr>
+        <w:t xml:space="preserve"> Контролируемый Мертвец</w:t>
+      </w:r>
+    </w:p>
+    <w:p>
+      <w:pPr>
+        <w:ind w:left="-709" w:firstLine="567"/>
+        <w:rPr>
+          <w:rFonts w:ascii="Times New Roman" w:hAnsi="Times New Roman" w:cs="Times New Roman"/>
+        </w:rPr>
+      </w:pPr>
+      <w:r>
+        <w:rPr>
+          <w:rFonts w:ascii="Times New Roman" w:hAnsi="Times New Roman" w:cs="Times New Roman"/>
+          <w:b/>
+          <w:bCs/>
+        </w:rPr>
+        <w:t>АТРИБУТЫ</w:t>
+      </w:r>
+      <w:r>
+        <w:rPr>
+          <w:rFonts w:ascii="Times New Roman" w:hAnsi="Times New Roman" w:cs="Times New Roman"/>
+        </w:rPr>
+        <w:t xml:space="preserve"> </w:t>
+      </w:r>
+      <w:r>
+        <w:rPr>
+          <w:rFonts w:ascii="Times New Roman" w:hAnsi="Times New Roman" w:cs="Times New Roman"/>
+          <w:b/>
+          <w:bCs/>
+        </w:rPr>
+        <w:t>СИЛА:</w:t>
+      </w:r>
+      <w:r>
+        <w:rPr>
+          <w:rFonts w:ascii="Times New Roman" w:hAnsi="Times New Roman" w:cs="Times New Roman"/>
+        </w:rPr>
+        <w:t xml:space="preserve"> 8 (Тело не чувствует боли и ограничений) </w:t>
+      </w:r>
+    </w:p>
+    <w:p>
+      <w:pPr>
+        <w:ind w:left="-709" w:firstLine="567"/>
+        <w:rPr>
+          <w:rFonts w:ascii="Times New Roman" w:hAnsi="Times New Roman" w:cs="Times New Roman"/>
+        </w:rPr>
+      </w:pPr>
+      <w:r>
+        <w:rPr>
+          <w:rFonts w:ascii="Times New Roman" w:hAnsi="Times New Roman" w:cs="Times New Roman"/>
+          <w:b/>
+          <w:bCs/>
+        </w:rPr>
+        <w:t>ЛОВКОСТЬ:</w:t>
+      </w:r>
+      <w:r>
+        <w:rPr>
+          <w:rFonts w:ascii="Times New Roman" w:hAnsi="Times New Roman" w:cs="Times New Roman"/>
+        </w:rPr>
+        <w:t xml:space="preserve"> 3 (Суставы и мышцы повреждены) </w:t>
+      </w:r>
+    </w:p>
+    <w:p>
+      <w:pPr>
+        <w:ind w:left="-709" w:firstLine="567"/>
+        <w:rPr>
+          <w:rFonts w:ascii="Times New Roman" w:hAnsi="Times New Roman" w:cs="Times New Roman"/>
+        </w:rPr>
+      </w:pPr>
+      <w:r>
+        <w:rPr>
+          <w:rFonts w:ascii="Times New Roman" w:hAnsi="Times New Roman" w:cs="Times New Roman"/>
+          <w:b/>
+          <w:bCs/>
+        </w:rPr>
+        <w:t>ВЫНОСЛИВОСТЬ:</w:t>
+      </w:r>
+      <w:r>
+        <w:rPr>
+          <w:rFonts w:ascii="Times New Roman" w:hAnsi="Times New Roman" w:cs="Times New Roman"/>
+        </w:rPr>
+        <w:t xml:space="preserve"> ??? (Тело не нуждается в отдыхе) </w:t>
+      </w:r>
+    </w:p>
+    <w:p>
+      <w:pPr>
+        <w:ind w:left="-709" w:firstLine="567"/>
+        <w:rPr>
+          <w:rFonts w:ascii="Times New Roman" w:hAnsi="Times New Roman" w:cs="Times New Roman"/>
+        </w:rPr>
+      </w:pPr>
+      <w:r>
+        <w:rPr>
+          <w:rFonts w:ascii="Times New Roman" w:hAnsi="Times New Roman" w:cs="Times New Roman"/>
+          <w:b/>
+          <w:bCs/>
+        </w:rPr>
+        <w:t>ИНТЕЛЛЕКТ:</w:t>
+      </w:r>
+      <w:r>
+        <w:rPr>
+          <w:rFonts w:ascii="Times New Roman" w:hAnsi="Times New Roman" w:cs="Times New Roman"/>
+        </w:rPr>
+        <w:t xml:space="preserve"> 16 (Аномалия) </w:t>
+      </w:r>
+    </w:p>
+    <w:p>
+      <w:pPr>
+        <w:ind w:left="-709" w:firstLine="567"/>
+        <w:rPr>
+          <w:rFonts w:ascii="Times New Roman" w:hAnsi="Times New Roman" w:cs="Times New Roman"/>
+        </w:rPr>
+      </w:pPr>
+      <w:r>
+        <w:rPr>
+          <w:rFonts w:ascii="Times New Roman" w:hAnsi="Times New Roman" w:cs="Times New Roman"/>
+          <w:b/>
+          <w:bCs/>
         </w:rPr>
         <w:lastRenderedPageBreak/>
-        <w:t>абсолютной тишины, отвращение, напряжение воли в попытках контролировать непослушную плоть, провалившийся эксперимент — все это высосало мои ментальные силы. Мне нужно было отдохнуть. Перезагрузиться. Спрятаться от этого мира хотя бы на время.</w:t>
-      </w:r>
-    </w:p>
-    <w:p>
-      <w:pPr>
-        <w:ind w:left="-709" w:firstLine="567"/>
-        <w:rPr>
-          <w:rFonts w:ascii="Times New Roman" w:hAnsi="Times New Roman" w:cs="Times New Roman"/>
-        </w:rPr>
-      </w:pPr>
-      <w:r>
-        <w:rPr>
-          <w:rFonts w:ascii="Times New Roman" w:hAnsi="Times New Roman" w:cs="Times New Roman"/>
-        </w:rPr>
-        <w:t>Я отошел в самый темный угол загона, опустился на холодный камень и заставил себя сделать то, что не делал, казалось, целую вечность. Я закрыл глаза.</w:t>
-      </w:r>
-    </w:p>
-    <w:p>
-      <w:pPr>
-        <w:ind w:left="-709" w:firstLine="567"/>
-        <w:rPr>
-          <w:rFonts w:ascii="Times New Roman" w:hAnsi="Times New Roman" w:cs="Times New Roman"/>
-        </w:rPr>
-      </w:pPr>
-      <w:r>
-        <w:rPr>
-          <w:rFonts w:ascii="Times New Roman" w:hAnsi="Times New Roman" w:cs="Times New Roman"/>
-        </w:rPr>
-        <w:t>Я ожидал увидеть темноту, может быть, отголоски воспоминаний или кошмаров. Но вместо этого перед моим внутренним взором возникла рябь, как на старом, неисправном экране. По этой темноте пробежали строки непонятных, чуждых символов, похожих на программный код, и в самом центре моего сознания раздался тонкий, почти неслышный, но настойчивый писк — словно какой-то внутренний механизм отчаянно пытался провести самодиагностику.</w:t>
-      </w:r>
-    </w:p>
-    <w:p>
-      <w:pPr>
-        <w:ind w:left="-709" w:firstLine="567"/>
-        <w:rPr>
-          <w:rFonts w:ascii="Times New Roman" w:hAnsi="Times New Roman" w:cs="Times New Roman"/>
-        </w:rPr>
-      </w:pPr>
-      <w:r>
-        <w:rPr>
-          <w:rFonts w:ascii="Times New Roman" w:hAnsi="Times New Roman" w:cs="Times New Roman"/>
-        </w:rPr>
-        <w:t>Помехи нарастали, вспыхивая и затухая, пока, наконец, не схлопнулись в одну точку. А затем хаос исчез, и в пустоте за веками вспыхнули символы, стабилизировавшись. Ярко-синие, четкие, словно выведенные на кристалле.</w:t>
-      </w:r>
-    </w:p>
-    <w:p>
-      <w:pPr>
-        <w:ind w:left="-709" w:firstLine="567"/>
-        <w:rPr>
-          <w:rFonts w:ascii="Times New Roman" w:hAnsi="Times New Roman" w:cs="Times New Roman"/>
-        </w:rPr>
-      </w:pPr>
-    </w:p>
-    <w:p>
-      <w:pPr>
-        <w:ind w:left="-709" w:firstLine="567"/>
-        <w:rPr>
-          <w:rFonts w:ascii="Times New Roman" w:hAnsi="Times New Roman" w:cs="Times New Roman"/>
-        </w:rPr>
-      </w:pPr>
-      <w:r>
-        <w:rPr>
-          <w:rFonts w:ascii="Times New Roman" w:hAnsi="Times New Roman" w:cs="Times New Roman"/>
-          <w:b/>
-          <w:bCs/>
-        </w:rPr>
-        <w:t>[ИНИЦИАЛИЗАЦИЯ СИСТЕМЫ...]</w:t>
-      </w:r>
-      <w:r>
-        <w:rPr>
-          <w:rFonts w:ascii="Times New Roman" w:hAnsi="Times New Roman" w:cs="Times New Roman"/>
-        </w:rPr>
-        <w:t xml:space="preserve"> </w:t>
-      </w:r>
-    </w:p>
-    <w:p>
-      <w:pPr>
-        <w:ind w:left="-709" w:firstLine="567"/>
-        <w:rPr>
-          <w:rFonts w:ascii="Times New Roman" w:hAnsi="Times New Roman" w:cs="Times New Roman"/>
-          <w:b/>
-          <w:bCs/>
-        </w:rPr>
-      </w:pPr>
-      <w:r>
-        <w:rPr>
-          <w:rFonts w:ascii="Times New Roman" w:hAnsi="Times New Roman" w:cs="Times New Roman"/>
-          <w:b/>
-          <w:bCs/>
-        </w:rPr>
-        <w:t>[ОБНАРУЖЕНА АНОМАЛИЯ]</w:t>
-      </w:r>
-    </w:p>
-    <w:p>
-      <w:pPr>
-        <w:ind w:left="-709" w:firstLine="567"/>
-        <w:rPr>
-          <w:rFonts w:ascii="Times New Roman" w:hAnsi="Times New Roman" w:cs="Times New Roman"/>
-        </w:rPr>
-      </w:pPr>
-      <w:r>
-        <w:rPr>
-          <w:rFonts w:ascii="Times New Roman" w:hAnsi="Times New Roman" w:cs="Times New Roman"/>
-          <w:b/>
-          <w:bCs/>
-        </w:rPr>
-        <w:t>[ЗАПУСК ПРОТОКОЛА ДИАГНОСТИКИ...]</w:t>
-      </w:r>
-      <w:r>
-        <w:rPr>
-          <w:rFonts w:ascii="Times New Roman" w:hAnsi="Times New Roman" w:cs="Times New Roman"/>
-        </w:rPr>
-        <w:t xml:space="preserve"> </w:t>
-      </w:r>
-    </w:p>
-    <w:p>
-      <w:pPr>
-        <w:ind w:left="-709" w:firstLine="567"/>
-        <w:rPr>
-          <w:rFonts w:ascii="Times New Roman" w:hAnsi="Times New Roman" w:cs="Times New Roman"/>
-        </w:rPr>
-      </w:pPr>
-      <w:r>
-        <w:rPr>
-          <w:rFonts w:ascii="Times New Roman" w:hAnsi="Times New Roman" w:cs="Times New Roman"/>
-          <w:b/>
-          <w:bCs/>
-        </w:rPr>
-        <w:t>[КАЛИБРОВКА...]</w:t>
-      </w:r>
-      <w:r>
-        <w:rPr>
-          <w:rFonts w:ascii="Times New Roman" w:hAnsi="Times New Roman" w:cs="Times New Roman"/>
-        </w:rPr>
-        <w:t xml:space="preserve"> </w:t>
-      </w:r>
-    </w:p>
-    <w:p>
-      <w:pPr>
-        <w:ind w:left="-709" w:firstLine="567"/>
-        <w:rPr>
-          <w:rFonts w:ascii="Times New Roman" w:hAnsi="Times New Roman" w:cs="Times New Roman"/>
-          <w:b/>
-          <w:bCs/>
-        </w:rPr>
-      </w:pPr>
-      <w:r>
-        <w:rPr>
-          <w:rFonts w:ascii="Times New Roman" w:hAnsi="Times New Roman" w:cs="Times New Roman"/>
-          <w:b/>
-          <w:bCs/>
-        </w:rPr>
-        <w:t>[...УСПЕШНО]</w:t>
-      </w:r>
-    </w:p>
-    <w:p>
-      <w:pPr>
-        <w:ind w:left="-709" w:firstLine="567"/>
-        <w:rPr>
-          <w:rFonts w:ascii="Times New Roman" w:hAnsi="Times New Roman" w:cs="Times New Roman"/>
-        </w:rPr>
-      </w:pPr>
-    </w:p>
-    <w:p>
-      <w:pPr>
-        <w:ind w:left="-709" w:firstLine="567"/>
-        <w:rPr>
-          <w:rFonts w:ascii="Times New Roman" w:hAnsi="Times New Roman" w:cs="Times New Roman"/>
-        </w:rPr>
-      </w:pPr>
-      <w:r>
-        <w:rPr>
-          <w:rFonts w:ascii="Times New Roman" w:hAnsi="Times New Roman" w:cs="Times New Roman"/>
-        </w:rPr>
-        <w:t>Символы сменились новым экраном, который просто висел в темноте, отзываясь на мое мысленное "внимание".</w:t>
-      </w:r>
-    </w:p>
-    <w:p>
-      <w:pPr>
-        <w:ind w:left="-709" w:firstLine="567"/>
-        <w:rPr>
-          <w:rFonts w:ascii="Times New Roman" w:hAnsi="Times New Roman" w:cs="Times New Roman"/>
-        </w:rPr>
-      </w:pPr>
-    </w:p>
-    <w:p>
-      <w:pPr>
-        <w:ind w:left="-709" w:firstLine="567"/>
-        <w:rPr>
-          <w:rFonts w:ascii="Times New Roman" w:hAnsi="Times New Roman" w:cs="Times New Roman"/>
-        </w:rPr>
-      </w:pPr>
-      <w:r>
-        <w:rPr>
-          <w:rFonts w:ascii="Times New Roman" w:hAnsi="Times New Roman" w:cs="Times New Roman"/>
-          <w:b/>
-          <w:bCs/>
-        </w:rPr>
-        <w:t>СОСТОЯНИЕ</w:t>
-      </w:r>
-    </w:p>
-    <w:p>
-      <w:pPr>
-        <w:ind w:left="-709" w:firstLine="567"/>
-        <w:rPr>
-          <w:rFonts w:ascii="Times New Roman" w:hAnsi="Times New Roman" w:cs="Times New Roman"/>
-        </w:rPr>
-      </w:pPr>
-      <w:r>
-        <w:rPr>
-          <w:rFonts w:ascii="Times New Roman" w:hAnsi="Times New Roman" w:cs="Times New Roman"/>
-          <w:b/>
-          <w:bCs/>
-        </w:rPr>
-        <w:t>ИМЯ</w:t>
-      </w:r>
-      <w:proofErr w:type="gramStart"/>
-      <w:r>
-        <w:rPr>
-          <w:rFonts w:ascii="Times New Roman" w:hAnsi="Times New Roman" w:cs="Times New Roman"/>
-          <w:b/>
-          <w:bCs/>
-        </w:rPr>
-        <w:t>:</w:t>
-      </w:r>
-      <w:r>
-        <w:rPr>
-          <w:rFonts w:ascii="Times New Roman" w:hAnsi="Times New Roman" w:cs="Times New Roman"/>
-        </w:rPr>
-        <w:t xml:space="preserve"> Не</w:t>
-      </w:r>
-      <w:proofErr w:type="gramEnd"/>
-      <w:r>
-        <w:rPr>
-          <w:rFonts w:ascii="Times New Roman" w:hAnsi="Times New Roman" w:cs="Times New Roman"/>
-        </w:rPr>
-        <w:t xml:space="preserve"> определено (Единица №734) </w:t>
-      </w:r>
-    </w:p>
-    <w:p>
-      <w:pPr>
-        <w:ind w:left="-709" w:firstLine="567"/>
-        <w:rPr>
-          <w:rFonts w:ascii="Times New Roman" w:hAnsi="Times New Roman" w:cs="Times New Roman"/>
-        </w:rPr>
-      </w:pPr>
-      <w:r>
-        <w:rPr>
-          <w:rFonts w:ascii="Times New Roman" w:hAnsi="Times New Roman" w:cs="Times New Roman"/>
-          <w:b/>
-          <w:bCs/>
-        </w:rPr>
-        <w:t>УРОВЕНЬ:</w:t>
-      </w:r>
-      <w:r>
-        <w:rPr>
-          <w:rFonts w:ascii="Times New Roman" w:hAnsi="Times New Roman" w:cs="Times New Roman"/>
-        </w:rPr>
-        <w:t xml:space="preserve"> 1 </w:t>
-      </w:r>
-    </w:p>
-    <w:p>
-      <w:pPr>
-        <w:ind w:left="-709" w:firstLine="567"/>
-        <w:rPr>
-          <w:rFonts w:ascii="Times New Roman" w:hAnsi="Times New Roman" w:cs="Times New Roman"/>
-        </w:rPr>
-      </w:pPr>
-      <w:r>
-        <w:rPr>
-          <w:rFonts w:ascii="Times New Roman" w:hAnsi="Times New Roman" w:cs="Times New Roman"/>
-          <w:b/>
-          <w:bCs/>
-        </w:rPr>
-        <w:t>КЛАСС:</w:t>
-      </w:r>
-      <w:r>
-        <w:rPr>
-          <w:rFonts w:ascii="Times New Roman" w:hAnsi="Times New Roman" w:cs="Times New Roman"/>
-        </w:rPr>
-        <w:t xml:space="preserve"> Контролируемый Мертвец</w:t>
-      </w:r>
-    </w:p>
-    <w:p>
-      <w:pPr>
-        <w:ind w:left="-709" w:firstLine="567"/>
-        <w:rPr>
-          <w:rFonts w:ascii="Times New Roman" w:hAnsi="Times New Roman" w:cs="Times New Roman"/>
-        </w:rPr>
-      </w:pPr>
-      <w:r>
-        <w:rPr>
-          <w:rFonts w:ascii="Times New Roman" w:hAnsi="Times New Roman" w:cs="Times New Roman"/>
-          <w:b/>
-          <w:bCs/>
-        </w:rPr>
-        <w:t>АТРИБУТЫ</w:t>
-      </w:r>
-      <w:r>
-        <w:rPr>
-          <w:rFonts w:ascii="Times New Roman" w:hAnsi="Times New Roman" w:cs="Times New Roman"/>
-        </w:rPr>
-        <w:t xml:space="preserve"> </w:t>
-      </w:r>
-      <w:r>
-        <w:rPr>
-          <w:rFonts w:ascii="Times New Roman" w:hAnsi="Times New Roman" w:cs="Times New Roman"/>
-          <w:b/>
-          <w:bCs/>
-        </w:rPr>
-        <w:t>СИЛА:</w:t>
-      </w:r>
-      <w:r>
-        <w:rPr>
-          <w:rFonts w:ascii="Times New Roman" w:hAnsi="Times New Roman" w:cs="Times New Roman"/>
-        </w:rPr>
-        <w:t xml:space="preserve"> 8 (Тело не чувствует боли и ограничений) </w:t>
-      </w:r>
-    </w:p>
-    <w:p>
-      <w:pPr>
-        <w:ind w:left="-709" w:firstLine="567"/>
-        <w:rPr>
-          <w:rFonts w:ascii="Times New Roman" w:hAnsi="Times New Roman" w:cs="Times New Roman"/>
-        </w:rPr>
-      </w:pPr>
-      <w:r>
-        <w:rPr>
-          <w:rFonts w:ascii="Times New Roman" w:hAnsi="Times New Roman" w:cs="Times New Roman"/>
-          <w:b/>
-          <w:bCs/>
-        </w:rPr>
-        <w:t>ЛОВКОСТЬ:</w:t>
-      </w:r>
-      <w:r>
-        <w:rPr>
-          <w:rFonts w:ascii="Times New Roman" w:hAnsi="Times New Roman" w:cs="Times New Roman"/>
-        </w:rPr>
-        <w:t xml:space="preserve"> 3 (Суставы и мышцы повреждены) </w:t>
-      </w:r>
-    </w:p>
-    <w:p>
-      <w:pPr>
-        <w:ind w:left="-709" w:firstLine="567"/>
-        <w:rPr>
-          <w:rFonts w:ascii="Times New Roman" w:hAnsi="Times New Roman" w:cs="Times New Roman"/>
-        </w:rPr>
-      </w:pPr>
-      <w:r>
-        <w:rPr>
-          <w:rFonts w:ascii="Times New Roman" w:hAnsi="Times New Roman" w:cs="Times New Roman"/>
-          <w:b/>
-          <w:bCs/>
-        </w:rPr>
-        <w:t>ВЫНОСЛИВОСТЬ</w:t>
-      </w:r>
-      <w:proofErr w:type="gramStart"/>
-      <w:r>
-        <w:rPr>
-          <w:rFonts w:ascii="Times New Roman" w:hAnsi="Times New Roman" w:cs="Times New Roman"/>
-          <w:b/>
-          <w:bCs/>
-        </w:rPr>
-        <w:t>:</w:t>
-      </w:r>
-      <w:r>
-        <w:rPr>
-          <w:rFonts w:ascii="Times New Roman" w:hAnsi="Times New Roman" w:cs="Times New Roman"/>
-        </w:rPr>
-        <w:t xml:space="preserve"> ???</w:t>
-      </w:r>
-      <w:proofErr w:type="gramEnd"/>
-      <w:r>
-        <w:rPr>
-          <w:rFonts w:ascii="Times New Roman" w:hAnsi="Times New Roman" w:cs="Times New Roman"/>
-        </w:rPr>
-        <w:t xml:space="preserve"> (Тело не нуждается в отдыхе) </w:t>
-      </w:r>
-    </w:p>
-    <w:p>
-      <w:pPr>
-        <w:ind w:left="-709" w:firstLine="567"/>
-        <w:rPr>
-          <w:rFonts w:ascii="Times New Roman" w:hAnsi="Times New Roman" w:cs="Times New Roman"/>
-        </w:rPr>
-      </w:pPr>
-      <w:r>
-        <w:rPr>
-          <w:rFonts w:ascii="Times New Roman" w:hAnsi="Times New Roman" w:cs="Times New Roman"/>
-          <w:b/>
-          <w:bCs/>
-        </w:rPr>
-        <w:t>ИНТЕЛЛЕКТ:</w:t>
-      </w:r>
-      <w:r>
-        <w:rPr>
-          <w:rFonts w:ascii="Times New Roman" w:hAnsi="Times New Roman" w:cs="Times New Roman"/>
-        </w:rPr>
-        <w:t xml:space="preserve"> 16 (Аномалия) </w:t>
-      </w:r>
-    </w:p>
-    <w:p>
-      <w:pPr>
-        <w:ind w:left="-709" w:firstLine="567"/>
-        <w:rPr>
-          <w:rFonts w:ascii="Times New Roman" w:hAnsi="Times New Roman" w:cs="Times New Roman"/>
-        </w:rPr>
-      </w:pPr>
-      <w:r>
-        <w:rPr>
-          <w:rFonts w:ascii="Times New Roman" w:hAnsi="Times New Roman" w:cs="Times New Roman"/>
-          <w:b/>
-          <w:bCs/>
-        </w:rPr>
         <w:t>ВОЛЯ:</w:t>
       </w:r>
       <w:r>
@@ -2133,7 +2148,6 @@
           <w:i/>
           <w:iCs/>
         </w:rPr>
-        <w:lastRenderedPageBreak/>
         <w:t>Внешний контроль (Сигнал ослаблен)</w:t>
       </w:r>
       <w:r>
@@ -2188,35 +2202,75 @@
         <w:rPr>
           <w:rFonts w:ascii="Times New Roman" w:hAnsi="Times New Roman" w:cs="Times New Roman"/>
         </w:rPr>
-        <w:t>Я смотрел на эти строки, и мир вокруг меня перевернулся во второй раз за последние сутки. Это был не просто ад. Это был ад, живущий по определенным правилам. Ад, в котором были уровни, атрибуты и состояния. А все, что имеет правила, можно изучить. Все, что можно изучить, можно использовать. И все, что можно использовать, можно обратить против своих создателей.</w:t>
-      </w:r>
-    </w:p>
-    <w:p>
-      <w:pPr>
-        <w:ind w:left="-709" w:firstLine="567"/>
-        <w:rPr>
-          <w:rFonts w:ascii="Times New Roman" w:hAnsi="Times New Roman" w:cs="Times New Roman"/>
-        </w:rPr>
-      </w:pPr>
-      <w:r>
-        <w:rPr>
-          <w:rFonts w:ascii="Times New Roman" w:hAnsi="Times New Roman" w:cs="Times New Roman"/>
-        </w:rPr>
-        <w:t>Усталость как рукой сняло. Это была не просто надежда. Это был путь.</w:t>
-      </w:r>
-    </w:p>
-    <w:p>
-      <w:pPr>
-        <w:ind w:left="-709" w:firstLine="567"/>
-        <w:rPr>
-          <w:rFonts w:ascii="Times New Roman" w:hAnsi="Times New Roman" w:cs="Times New Roman"/>
-        </w:rPr>
-      </w:pPr>
-      <w:r>
-        <w:rPr>
-          <w:rFonts w:ascii="Times New Roman" w:hAnsi="Times New Roman" w:cs="Times New Roman"/>
-        </w:rPr>
-        <w:t>Система. Я мысленно произнес это слово, и синие буквы перед моим внутренним взором послушно качнулись. Я был заперт в гниющей кукле, но у этой куклы, оказывается, был паспорт. Паспорт с отвратительной фотографией, но с перечнем характеристик, которые можно было измерить. А все, что можно измерить, можно изменить.</w:t>
+        <w:t xml:space="preserve">Я смотрел на эти строки, и мир вокруг меня перевернулся во второй раз за последние сутки. Это был не просто ад. Это был ад, живущий по определенным правилам. Ад, в котором были уровни, атрибуты и состояния. А все, что имеет правила, можно изучить. Все, что можно изучить, можно использовать. И все, что можно использовать, можно обратить против своих </w:t>
+      </w:r>
+      <w:r>
+        <w:rPr>
+          <w:rFonts w:ascii="Times New Roman" w:hAnsi="Times New Roman" w:cs="Times New Roman"/>
+        </w:rPr>
+        <w:t>тюремщиков.</w:t>
+      </w:r>
+    </w:p>
+    <w:p>
+      <w:pPr>
+        <w:ind w:left="-709" w:firstLine="567"/>
+        <w:rPr>
+          <w:rFonts w:ascii="Times New Roman" w:hAnsi="Times New Roman" w:cs="Times New Roman"/>
+        </w:rPr>
+      </w:pPr>
+      <w:r>
+        <w:rPr>
+          <w:rFonts w:ascii="Times New Roman" w:hAnsi="Times New Roman" w:cs="Times New Roman"/>
+        </w:rPr>
+        <w:t>Да, это была надежда. Но она не отменяла правды. Это место оставалось тюрьмой. Двойной тюрьмой. Сначала — из гниющей плоти, с ее голодом и разложением. А поверх нее — из камня и металла этого проклятого комплекса. И проигрыш в этой новой, жестокой игре означал не просто конец. Он означал сгнить до основания и быть выброшенным обратно — к Ней.</w:t>
+      </w:r>
+    </w:p>
+    <w:p>
+      <w:pPr>
+        <w:ind w:left="-709" w:firstLine="567"/>
+        <w:rPr>
+          <w:rFonts w:ascii="Times New Roman" w:hAnsi="Times New Roman" w:cs="Times New Roman"/>
+        </w:rPr>
+      </w:pPr>
+      <w:r>
+        <w:rPr>
+          <w:rFonts w:ascii="Times New Roman" w:hAnsi="Times New Roman" w:cs="Times New Roman"/>
+        </w:rPr>
+        <w:t>Эта мысль — мысль о возвращении в Ее бездонный голод — отрезвила лучше ледяной воды. Она сожгла любую усталость, любую жалость к себе. Надежда перестала быть просто надеждой. Она стала единственным путем.</w:t>
+      </w:r>
+    </w:p>
+    <w:p>
+      <w:pPr>
+        <w:ind w:left="-709" w:firstLine="567"/>
+        <w:rPr>
+          <w:rFonts w:ascii="Times New Roman" w:hAnsi="Times New Roman" w:cs="Times New Roman"/>
+        </w:rPr>
+      </w:pPr>
+      <w:r>
+        <w:rPr>
+          <w:rFonts w:ascii="Times New Roman" w:hAnsi="Times New Roman" w:cs="Times New Roman"/>
+        </w:rPr>
+        <w:t xml:space="preserve">Система. </w:t>
+      </w:r>
+    </w:p>
+    <w:p>
+      <w:pPr>
+        <w:ind w:left="-709" w:firstLine="567"/>
+        <w:rPr>
+          <w:rFonts w:ascii="Times New Roman" w:hAnsi="Times New Roman" w:cs="Times New Roman"/>
+        </w:rPr>
+      </w:pPr>
+      <w:r>
+        <w:rPr>
+          <w:rFonts w:ascii="Times New Roman" w:hAnsi="Times New Roman" w:cs="Times New Roman"/>
+        </w:rPr>
+        <w:t xml:space="preserve">Я мысленно произнес это слово, и синие буквы перед моим внутренним взором послушно качнулись. Я был заперт в гниющей кукле, но у этой куклы, оказывается, был паспорт. Паспорт с отвратительной фотографией, но с перечнем характеристик, которые можно было измерить. А все, что можно измерить, можно </w:t>
+      </w:r>
+      <w:r>
+        <w:rPr>
+          <w:rFonts w:ascii="Times New Roman" w:hAnsi="Times New Roman" w:cs="Times New Roman"/>
+        </w:rPr>
+        <w:t>изменить.</w:t>
       </w:r>
     </w:p>
     <w:p>
@@ -2266,75 +2320,144 @@
         <w:ind w:left="-709" w:firstLine="567"/>
         <w:rPr>
           <w:rFonts w:ascii="Times New Roman" w:hAnsi="Times New Roman" w:cs="Times New Roman"/>
-        </w:rPr>
-      </w:pPr>
-      <w:r>
-        <w:rPr>
-          <w:rFonts w:ascii="Times New Roman" w:hAnsi="Times New Roman" w:cs="Times New Roman"/>
-          <w:b/>
-          <w:bCs/>
-        </w:rPr>
-        <w:t>ИНТЕЛЛЕКТ: 16. ВОЛЯ: 22.</w:t>
-      </w:r>
-      <w:r>
-        <w:rPr>
-          <w:rFonts w:ascii="Times New Roman" w:hAnsi="Times New Roman" w:cs="Times New Roman"/>
-        </w:rPr>
-        <w:t xml:space="preserve"> Похоже, это были мои личные параметры, параметры моей души, прописавшиеся в этой оболочке. Они были помечены как "Аномалия", что подтверждало — я здесь чужой. Именно благодаря им я, вероятно, и сохранил рассудок и получил доступ к Системе.</w:t>
-      </w:r>
-    </w:p>
-    <w:p>
-      <w:pPr>
-        <w:ind w:left="-709" w:firstLine="567"/>
-        <w:rPr>
-          <w:rFonts w:ascii="Times New Roman" w:hAnsi="Times New Roman" w:cs="Times New Roman"/>
-        </w:rPr>
-      </w:pPr>
-      <w:r>
-        <w:rPr>
-          <w:rFonts w:ascii="Times New Roman" w:hAnsi="Times New Roman" w:cs="Times New Roman"/>
-          <w:b/>
-          <w:bCs/>
-        </w:rPr>
-        <w:t>СИЛА: 8. ЛОВКОСТЬ: 3.</w:t>
-      </w:r>
-      <w:r>
-        <w:rPr>
-          <w:rFonts w:ascii="Times New Roman" w:hAnsi="Times New Roman" w:cs="Times New Roman"/>
-        </w:rPr>
-        <w:t xml:space="preserve"> А это уже параметры тела. Сила была на удивление неплохой — мертвая плоть, лишенная инстинкта самосохранения, могла напрягаться до предела, рвать сухожилия, ломать собственные кости, лишь бы выполнить приказ. А вот ловкость была никакой, что я уже успел ощутить на себе.</w:t>
-      </w:r>
-    </w:p>
-    <w:p>
-      <w:pPr>
-        <w:ind w:left="-709" w:firstLine="567"/>
-        <w:rPr>
-          <w:rFonts w:ascii="Times New Roman" w:hAnsi="Times New Roman" w:cs="Times New Roman"/>
-        </w:rPr>
-      </w:pPr>
-      <w:r>
-        <w:rPr>
-          <w:rFonts w:ascii="Times New Roman" w:hAnsi="Times New Roman" w:cs="Times New Roman"/>
-          <w:b/>
-          <w:bCs/>
-        </w:rPr>
-        <w:t>ВЫНОСЛИВОСТЬ</w:t>
-      </w:r>
-      <w:proofErr w:type="gramStart"/>
-      <w:r>
-        <w:rPr>
-          <w:rFonts w:ascii="Times New Roman" w:hAnsi="Times New Roman" w:cs="Times New Roman"/>
-          <w:b/>
-          <w:bCs/>
-        </w:rPr>
-        <w:t>: ???</w:t>
-      </w:r>
-      <w:proofErr w:type="gramEnd"/>
-      <w:r>
-        <w:rPr>
-          <w:rFonts w:ascii="Times New Roman" w:hAnsi="Times New Roman" w:cs="Times New Roman"/>
-        </w:rPr>
-        <w:t xml:space="preserve"> Три вопросительных знака интриговали. Означало ли это бесконечную выносливость машины, не нуждающейся в отдыхе? Или же параметр был просто скрыт?</w:t>
+          <w:b/>
+          <w:bCs/>
+        </w:rPr>
+      </w:pPr>
+      <w:r>
+        <w:rPr>
+          <w:rFonts w:ascii="Times New Roman" w:hAnsi="Times New Roman" w:cs="Times New Roman"/>
+          <w:b/>
+          <w:bCs/>
+        </w:rPr>
+        <w:t xml:space="preserve">ИНТЕЛЛЕКТ: 16. </w:t>
+      </w:r>
+    </w:p>
+    <w:p>
+      <w:pPr>
+        <w:ind w:left="-709" w:firstLine="567"/>
+        <w:rPr>
+          <w:rFonts w:ascii="Times New Roman" w:hAnsi="Times New Roman" w:cs="Times New Roman"/>
+        </w:rPr>
+      </w:pPr>
+      <w:r>
+        <w:rPr>
+          <w:rFonts w:ascii="Times New Roman" w:hAnsi="Times New Roman" w:cs="Times New Roman"/>
+          <w:b/>
+          <w:bCs/>
+        </w:rPr>
+        <w:t>ВОЛЯ: 22.</w:t>
+      </w:r>
+      <w:r>
+        <w:rPr>
+          <w:rFonts w:ascii="Times New Roman" w:hAnsi="Times New Roman" w:cs="Times New Roman"/>
+        </w:rPr>
+        <w:t xml:space="preserve"> </w:t>
+      </w:r>
+    </w:p>
+    <w:p>
+      <w:pPr>
+        <w:ind w:left="-709" w:firstLine="567"/>
+        <w:rPr>
+          <w:rFonts w:ascii="Times New Roman" w:hAnsi="Times New Roman" w:cs="Times New Roman"/>
+        </w:rPr>
+      </w:pPr>
+      <w:r>
+        <w:rPr>
+          <w:rFonts w:ascii="Times New Roman" w:hAnsi="Times New Roman" w:cs="Times New Roman"/>
+        </w:rPr>
+        <w:lastRenderedPageBreak/>
+        <w:t>Похоже, это были мои личные параметры, параметры моей души, прописавшиеся в этой оболочке. Они были помечены как "Аномалия", что подтверждало — я здесь чужой. Именно благодаря им я, вероятно, и сохранил рассудок и получил доступ к Системе.</w:t>
+      </w:r>
+    </w:p>
+    <w:p>
+      <w:pPr>
+        <w:ind w:left="-709" w:firstLine="567"/>
+        <w:rPr>
+          <w:rFonts w:ascii="Times New Roman" w:hAnsi="Times New Roman" w:cs="Times New Roman"/>
+          <w:b/>
+          <w:bCs/>
+        </w:rPr>
+      </w:pPr>
+      <w:r>
+        <w:rPr>
+          <w:rFonts w:ascii="Times New Roman" w:hAnsi="Times New Roman" w:cs="Times New Roman"/>
+          <w:b/>
+          <w:bCs/>
+        </w:rPr>
+        <w:t xml:space="preserve">СИЛА: 8. </w:t>
+      </w:r>
+    </w:p>
+    <w:p>
+      <w:pPr>
+        <w:ind w:left="-709" w:firstLine="567"/>
+        <w:rPr>
+          <w:rFonts w:ascii="Times New Roman" w:hAnsi="Times New Roman" w:cs="Times New Roman"/>
+        </w:rPr>
+      </w:pPr>
+      <w:r>
+        <w:rPr>
+          <w:rFonts w:ascii="Times New Roman" w:hAnsi="Times New Roman" w:cs="Times New Roman"/>
+          <w:b/>
+          <w:bCs/>
+        </w:rPr>
+        <w:t>ЛОВКОСТЬ: 3.</w:t>
+      </w:r>
+      <w:r>
+        <w:rPr>
+          <w:rFonts w:ascii="Times New Roman" w:hAnsi="Times New Roman" w:cs="Times New Roman"/>
+        </w:rPr>
+        <w:t xml:space="preserve"> </w:t>
+      </w:r>
+    </w:p>
+    <w:p>
+      <w:pPr>
+        <w:ind w:left="-709" w:firstLine="567"/>
+        <w:rPr>
+          <w:rFonts w:ascii="Times New Roman" w:hAnsi="Times New Roman" w:cs="Times New Roman"/>
+        </w:rPr>
+      </w:pPr>
+      <w:r>
+        <w:rPr>
+          <w:rFonts w:ascii="Times New Roman" w:hAnsi="Times New Roman" w:cs="Times New Roman"/>
+        </w:rPr>
+        <w:t>А это уже параметры тела. Сила была на удивление неплохой — мертвая плоть, лишенная инстинкта самосохранения, могла напрягаться до предела, рвать сухожилия, ломать собственные кости, лишь бы выполнить приказ. А вот ловкость была никакой, что я уже успел ощутить на себе.</w:t>
+      </w:r>
+    </w:p>
+    <w:p>
+      <w:pPr>
+        <w:ind w:left="-709" w:firstLine="567"/>
+        <w:rPr>
+          <w:rFonts w:ascii="Times New Roman" w:hAnsi="Times New Roman" w:cs="Times New Roman"/>
+        </w:rPr>
+      </w:pPr>
+      <w:r>
+        <w:rPr>
+          <w:rFonts w:ascii="Times New Roman" w:hAnsi="Times New Roman" w:cs="Times New Roman"/>
+          <w:b/>
+          <w:bCs/>
+        </w:rPr>
+        <w:t>ВЫНОСЛИВОСТЬ: ???</w:t>
+      </w:r>
+      <w:r>
+        <w:rPr>
+          <w:rFonts w:ascii="Times New Roman" w:hAnsi="Times New Roman" w:cs="Times New Roman"/>
+        </w:rPr>
+        <w:t xml:space="preserve"> </w:t>
+      </w:r>
+    </w:p>
+    <w:p>
+      <w:pPr>
+        <w:ind w:left="-709" w:firstLine="567"/>
+        <w:rPr>
+          <w:rFonts w:ascii="Times New Roman" w:hAnsi="Times New Roman" w:cs="Times New Roman"/>
+        </w:rPr>
+      </w:pPr>
+      <w:r>
+        <w:rPr>
+          <w:rFonts w:ascii="Times New Roman" w:hAnsi="Times New Roman" w:cs="Times New Roman"/>
+        </w:rPr>
+        <w:t>Три вопросительных знака интриговали. Означало ли это бесконечную выносливость машины, не нуждающейся в отдыхе? Или же параметр был просто скрыт?</w:t>
       </w:r>
     </w:p>
     <w:p>
@@ -2362,21 +2485,103 @@
         <w:rPr>
           <w:rFonts w:ascii="Times New Roman" w:hAnsi="Times New Roman" w:cs="Times New Roman"/>
         </w:rPr>
-        <w:t xml:space="preserve"> Это были не просто описания моих страданий. Это были </w:t>
-      </w:r>
-      <w:proofErr w:type="spellStart"/>
-      <w:r>
-        <w:rPr>
-          <w:rFonts w:ascii="Times New Roman" w:hAnsi="Times New Roman" w:cs="Times New Roman"/>
-        </w:rPr>
-        <w:t>дебаффы</w:t>
-      </w:r>
-      <w:proofErr w:type="spellEnd"/>
-      <w:r>
-        <w:rPr>
-          <w:rFonts w:ascii="Times New Roman" w:hAnsi="Times New Roman" w:cs="Times New Roman"/>
-        </w:rPr>
-        <w:t>. Игровые штрафы. И самый страшный из них, мой главный враг — "Разложение (Прогрессирует медленно)". Это был таймер. Часы, отсчитывающие время до того момента, как моя оболочка окончательно превратится в труху.</w:t>
+        <w:t xml:space="preserve"> Это были не просто описания моих страданий. Это были дебаффы. Игровые штрафы. И самый страшный из них, мой главный враг — "Разложение (Прогрессирует медленно)". Это был таймер. Часы, отсчитывающие время до того момента, как моя оболочка окончательно превратится в труху.</w:t>
+      </w:r>
+    </w:p>
+    <w:p>
+      <w:pPr>
+        <w:ind w:left="-709" w:firstLine="567"/>
+        <w:rPr>
+          <w:rFonts w:ascii="Times New Roman" w:hAnsi="Times New Roman" w:cs="Times New Roman"/>
+        </w:rPr>
+      </w:pPr>
+      <w:r>
+        <w:rPr>
+          <w:rFonts w:ascii="Times New Roman" w:hAnsi="Times New Roman" w:cs="Times New Roman"/>
+        </w:rPr>
+        <w:t>Возник ключевой вопрос: я один такой "зрячий"? Или каждый из этих мертвецов видит перед собой такие же синие буквы? Я вгляделся в ближайшего зомби. Его глаза, покрытые мутной пленкой, были абсолютно пусты. В них не было и тени осмысленности. Он просто стоял, как предмет мебели. Я попытался "поделиться" с ним своим видением, толкнуть мысль о Системе в его сторону. Ничего. Стена.</w:t>
+      </w:r>
+    </w:p>
+    <w:p>
+      <w:pPr>
+        <w:ind w:left="-709" w:firstLine="567"/>
+        <w:rPr>
+          <w:rFonts w:ascii="Times New Roman" w:hAnsi="Times New Roman" w:cs="Times New Roman"/>
+        </w:rPr>
+      </w:pPr>
+      <w:r>
+        <w:rPr>
+          <w:rFonts w:ascii="Times New Roman" w:hAnsi="Times New Roman" w:cs="Times New Roman"/>
+        </w:rPr>
+        <w:t>Осознание пришло быстро. Этот интерфейс — мой личный. Моя аномалия. Мое единственное, эксклюзивное преимущество в этом аду.</w:t>
+      </w:r>
+    </w:p>
+    <w:p>
+      <w:pPr>
+        <w:ind w:left="-709" w:firstLine="567"/>
+        <w:rPr>
+          <w:rFonts w:ascii="Times New Roman" w:hAnsi="Times New Roman" w:cs="Times New Roman"/>
+        </w:rPr>
+      </w:pPr>
+      <w:r>
+        <w:rPr>
+          <w:rFonts w:ascii="Times New Roman" w:hAnsi="Times New Roman" w:cs="Times New Roman"/>
+        </w:rPr>
+        <w:t>Следующий час я провел в тишине и абсолютной концентрации. Я не просто смотрел на синие строки своего статуса. Я работал. Я мысленно посылал команды своей новой оболочке, проверяя пределы контроля, которые мне подарил ослабленный сигнал. Палец. Кисть. Поворот головы. Каждое движение, даже самое незначительное, было победой, отвоеванной у невидимой системы. Я изучал свою тюрьму изнутри, ища в ней новые трещины и слабые места.</w:t>
+      </w:r>
+    </w:p>
+    <w:p>
+      <w:pPr>
+        <w:ind w:left="-709" w:firstLine="567"/>
+        <w:rPr>
+          <w:rFonts w:ascii="Times New Roman" w:hAnsi="Times New Roman" w:cs="Times New Roman"/>
+        </w:rPr>
+      </w:pPr>
+      <w:r>
+        <w:rPr>
+          <w:rFonts w:ascii="Times New Roman" w:hAnsi="Times New Roman" w:cs="Times New Roman"/>
+        </w:rPr>
+        <w:t xml:space="preserve">Когда оглушительный скрежет возвестил об открытии ворот, я уже был готов. В проеме показались силуэты новой смены погонщиков. Снаряжение то же, та же холодная эффективность, но фигуры были </w:t>
+      </w:r>
+      <w:r>
+        <w:rPr>
+          <w:rFonts w:ascii="Times New Roman" w:hAnsi="Times New Roman" w:cs="Times New Roman"/>
+        </w:rPr>
+        <w:t>другими.</w:t>
+      </w:r>
+    </w:p>
+    <w:p>
+      <w:pPr>
+        <w:ind w:left="-709" w:firstLine="567"/>
+        <w:rPr>
+          <w:rFonts w:ascii="Times New Roman" w:hAnsi="Times New Roman" w:cs="Times New Roman"/>
+        </w:rPr>
+      </w:pPr>
+      <w:r>
+        <w:rPr>
+          <w:rFonts w:ascii="Times New Roman" w:hAnsi="Times New Roman" w:cs="Times New Roman"/>
+        </w:rPr>
+        <w:t xml:space="preserve">Двое вошли внутрь, еще двое остались у входа. В руках одного из вошедших был не шест, а странный фонарь, испускавший ровный, белый свет. Он начал медленно идти вдоль наших рядов. Я заставил свое тело замереть, приняв самую безвольную позу, на какую был способен. Фонарь приблизился, его луч скользнул по мне, и на мгновение я почувствовал, как "Внешний контроль" в моем статусе стал чуть сильнее, словно сигнал </w:t>
+      </w:r>
+      <w:r>
+        <w:rPr>
+          <w:rFonts w:ascii="Times New Roman" w:hAnsi="Times New Roman" w:cs="Times New Roman"/>
+        </w:rPr>
+        <w:t>усилился.</w:t>
+      </w:r>
+    </w:p>
+    <w:p>
+      <w:pPr>
+        <w:ind w:left="-709" w:firstLine="567"/>
+        <w:rPr>
+          <w:rFonts w:ascii="Times New Roman" w:hAnsi="Times New Roman" w:cs="Times New Roman"/>
+        </w:rPr>
+      </w:pPr>
+      <w:r>
+        <w:rPr>
+          <w:rFonts w:ascii="Times New Roman" w:hAnsi="Times New Roman" w:cs="Times New Roman"/>
+        </w:rPr>
+        <w:t>— Этот нормальный, — бросил погонщик с фонарем своему напарнику.</w:t>
       </w:r>
     </w:p>
     <w:p>
@@ -2391,63 +2596,7 @@
           <w:rFonts w:ascii="Times New Roman" w:hAnsi="Times New Roman" w:cs="Times New Roman"/>
         </w:rPr>
         <w:lastRenderedPageBreak/>
-        <w:t>Возник ключевой вопрос: я один такой "зрячий"? Или каждый из этих мертвецов видит перед собой такие же синие буквы? Я вгляделся в ближайшего зомби. Его глаза, покрытые мутной пленкой, были абсолютно пусты. В них не было и тени осмысленности. Он просто стоял, как предмет мебели. Я попытался "поделиться" с ним своим видением, толкнуть мысль о Системе в его сторону. Ничего. Стена.</w:t>
-      </w:r>
-    </w:p>
-    <w:p>
-      <w:pPr>
-        <w:ind w:left="-709" w:firstLine="567"/>
-        <w:rPr>
-          <w:rFonts w:ascii="Times New Roman" w:hAnsi="Times New Roman" w:cs="Times New Roman"/>
-        </w:rPr>
-      </w:pPr>
-      <w:r>
-        <w:rPr>
-          <w:rFonts w:ascii="Times New Roman" w:hAnsi="Times New Roman" w:cs="Times New Roman"/>
-        </w:rPr>
-        <w:t>Осознание пришло быстро. Этот интерфейс — мой личный. Моя аномалия. Мое единственное, эксклюзивное преимущество в этом аду.</w:t>
-      </w:r>
-    </w:p>
-    <w:p>
-      <w:pPr>
-        <w:ind w:left="-709" w:firstLine="567"/>
-        <w:rPr>
-          <w:rFonts w:ascii="Times New Roman" w:hAnsi="Times New Roman" w:cs="Times New Roman"/>
-        </w:rPr>
-      </w:pPr>
-      <w:r>
-        <w:rPr>
-          <w:rFonts w:ascii="Times New Roman" w:hAnsi="Times New Roman" w:cs="Times New Roman"/>
-        </w:rPr>
-        <w:t>Прошел, наверное, час, который я потратил на изучение своего нового "персонажа", когда тишину нарушил оглушительный скрежет. Стальная плита ворот поползла вверх. В проеме показались силуэты погонщиков. Но это были другие люди — выше ростом, в более качественной броне из темной кожи с металлическими вставками. Новая смена.</w:t>
-      </w:r>
-    </w:p>
-    <w:p>
-      <w:pPr>
-        <w:ind w:left="-709" w:firstLine="567"/>
-        <w:rPr>
-          <w:rFonts w:ascii="Times New Roman" w:hAnsi="Times New Roman" w:cs="Times New Roman"/>
-        </w:rPr>
-      </w:pPr>
-      <w:r>
-        <w:rPr>
-          <w:rFonts w:ascii="Times New Roman" w:hAnsi="Times New Roman" w:cs="Times New Roman"/>
-        </w:rPr>
-        <w:t>Двое вошли внутрь, еще двое остались у входа. В руках одного из вошедших был не шест, а странный фонарь, испускавший ровный, белый свет. Он начал медленно идти вдоль наших рядов. Я заставил свое тело замереть, приняв самую безвольную позу, на какую был способен. Фонарь приблизился, его луч скользнул по мне, и на мгновение я почувствовал, как "Внешний контроль" в моем статусе стал чуть сильнее, словно сигнал усилился.</w:t>
-      </w:r>
-    </w:p>
-    <w:p>
-      <w:pPr>
-        <w:ind w:left="-709" w:firstLine="567"/>
-        <w:rPr>
-          <w:rFonts w:ascii="Times New Roman" w:hAnsi="Times New Roman" w:cs="Times New Roman"/>
-        </w:rPr>
-      </w:pPr>
-      <w:r>
-        <w:rPr>
-          <w:rFonts w:ascii="Times New Roman" w:hAnsi="Times New Roman" w:cs="Times New Roman"/>
-        </w:rPr>
-        <w:t>— Этот нормальный, — бросил погонщик с фонарем своему напарнику.</w:t>
+        <w:t>И я понял. Этот "отдых" был не для нас. Он был для них. Пересменка. И проверка "оборудования" перед началом новой работы.</w:t>
       </w:r>
     </w:p>
     <w:p>
@@ -2475,7 +2624,19 @@
         <w:rPr>
           <w:rFonts w:ascii="Times New Roman" w:hAnsi="Times New Roman" w:cs="Times New Roman"/>
         </w:rPr>
-        <w:t xml:space="preserve">— Этот. В отстойник. Рука почти отвалилась. </w:t>
+        <w:t xml:space="preserve">— Этот. В </w:t>
+      </w:r>
+      <w:r>
+        <w:rPr>
+          <w:rFonts w:ascii="Times New Roman" w:hAnsi="Times New Roman" w:cs="Times New Roman"/>
+        </w:rPr>
+        <w:t>Утилизатор</w:t>
+      </w:r>
+      <w:r>
+        <w:rPr>
+          <w:rFonts w:ascii="Times New Roman" w:hAnsi="Times New Roman" w:cs="Times New Roman"/>
+        </w:rPr>
+        <w:t xml:space="preserve">. Рука почти отвалилась. </w:t>
       </w:r>
     </w:p>
     <w:p>
@@ -2517,35 +2678,33 @@
         <w:rPr>
           <w:rFonts w:ascii="Times New Roman" w:hAnsi="Times New Roman" w:cs="Times New Roman"/>
         </w:rPr>
-        <w:t xml:space="preserve">Около десятка зомби из толпы, насчитывающей чуть больше сотни, были выведены из строя и отогнаны в сторону. Я смотрел на них и понимал. Тела — это исчерпаемый ресурс. Расходный материал. Как только "товарный вид" или функциональность падают ниже определенного уровня, единицу списывают. Уничтожают. Мой </w:t>
-      </w:r>
-      <w:proofErr w:type="spellStart"/>
-      <w:r>
-        <w:rPr>
-          <w:rFonts w:ascii="Times New Roman" w:hAnsi="Times New Roman" w:cs="Times New Roman"/>
-        </w:rPr>
-        <w:t>дебафф</w:t>
-      </w:r>
-      <w:proofErr w:type="spellEnd"/>
-      <w:r>
-        <w:rPr>
-          <w:rFonts w:ascii="Times New Roman" w:hAnsi="Times New Roman" w:cs="Times New Roman"/>
-        </w:rPr>
-        <w:t xml:space="preserve"> "Разложение" только что обрел вполне реальные, зримые последствия. Рано или поздно я окажусь на их месте.</w:t>
-      </w:r>
-    </w:p>
-    <w:p>
-      <w:pPr>
-        <w:ind w:left="-709" w:firstLine="567"/>
-        <w:rPr>
-          <w:rFonts w:ascii="Times New Roman" w:hAnsi="Times New Roman" w:cs="Times New Roman"/>
-        </w:rPr>
-      </w:pPr>
-      <w:r>
-        <w:rPr>
-          <w:rFonts w:ascii="Times New Roman" w:hAnsi="Times New Roman" w:cs="Times New Roman"/>
-        </w:rPr>
-        <w:t>Снова раздался ревущий гудок. Нас, прошедших отбор, начали выгонять из загона. Я мельком увидел, как "отбракованных" повели в другой, более узкий туннель, откуда тянуло уже знакомой мне кислотной вонью. Им пришел конец.</w:t>
+        <w:t>Около десятка зомби из толпы, насчитывающей чуть больше сотни, были выведены из строя и отогнаны в сторону. Я смотрел на них и понимал. Тела — это исчерпаемый ресурс. Расходный материал. Как только "товарный вид" или функциональность падают ниже определенного уровня, единицу списывают. Уничтожают. Мой дебафф "Разложение" только что обрел вполне реальные, зримые последствия. Рано или поздно я окажусь на их месте.</w:t>
+      </w:r>
+    </w:p>
+    <w:p>
+      <w:pPr>
+        <w:ind w:left="-709" w:firstLine="567"/>
+        <w:rPr>
+          <w:rFonts w:ascii="Times New Roman" w:hAnsi="Times New Roman" w:cs="Times New Roman"/>
+        </w:rPr>
+      </w:pPr>
+      <w:r>
+        <w:rPr>
+          <w:rFonts w:ascii="Times New Roman" w:hAnsi="Times New Roman" w:cs="Times New Roman"/>
+        </w:rPr>
+        <w:t xml:space="preserve">Снова раздался ревущий гудок. Нас, прошедших отбор, начали выгонять из загона. Я мельком увидел, как "отбракованных" повели в другой, более узкий туннель, откуда тянуло </w:t>
+      </w:r>
+      <w:r>
+        <w:rPr>
+          <w:rFonts w:ascii="Times New Roman" w:hAnsi="Times New Roman" w:cs="Times New Roman"/>
+        </w:rPr>
+        <w:t>горелым мясом</w:t>
+      </w:r>
+      <w:r>
+        <w:rPr>
+          <w:rFonts w:ascii="Times New Roman" w:hAnsi="Times New Roman" w:cs="Times New Roman"/>
+        </w:rPr>
+        <w:t>. Им пришел конец.</w:t>
       </w:r>
     </w:p>
     <w:p>
@@ -2601,64 +2760,82 @@
         <w:rPr>
           <w:rFonts w:ascii="Times New Roman" w:hAnsi="Times New Roman" w:cs="Times New Roman"/>
         </w:rPr>
+        <w:t xml:space="preserve">Мой взгляд скользил по сторонам, оценивая обстановку. Шахта перестала быть просто декорацией. Теперь это была стартовая локация. Есть ли здесь что-то, что можно убить? Какие-нибудь твари, живущие в глубине? Или, может, опыт дают за убийство погонщиков? Мысль была соблазнительной, но самоубийственной. С моей текущей ловкостью я не смогу даже замахнуться, прежде чем </w:t>
+      </w:r>
+      <w:r>
+        <w:rPr>
+          <w:rFonts w:ascii="Times New Roman" w:hAnsi="Times New Roman" w:cs="Times New Roman"/>
+        </w:rPr>
+        <w:t>мне пробьют череп острым крюком</w:t>
+      </w:r>
+      <w:r>
+        <w:rPr>
+          <w:rFonts w:ascii="Times New Roman" w:hAnsi="Times New Roman" w:cs="Times New Roman"/>
+        </w:rPr>
+        <w:t>.</w:t>
+      </w:r>
+    </w:p>
+    <w:p>
+      <w:pPr>
+        <w:ind w:left="-709" w:firstLine="567"/>
+        <w:rPr>
+          <w:rFonts w:ascii="Times New Roman" w:hAnsi="Times New Roman" w:cs="Times New Roman"/>
+        </w:rPr>
+      </w:pPr>
+      <w:r>
+        <w:rPr>
+          <w:rFonts w:ascii="Times New Roman" w:hAnsi="Times New Roman" w:cs="Times New Roman"/>
+        </w:rPr>
+        <w:t>Если только не подвернется шанс…</w:t>
+      </w:r>
+    </w:p>
+    <w:p>
+      <w:pPr>
+        <w:ind w:left="-709" w:firstLine="567"/>
+        <w:rPr>
+          <w:rFonts w:ascii="Times New Roman" w:hAnsi="Times New Roman" w:cs="Times New Roman"/>
+        </w:rPr>
+      </w:pPr>
+      <w:r>
+        <w:rPr>
+          <w:rFonts w:ascii="Times New Roman" w:hAnsi="Times New Roman" w:cs="Times New Roman"/>
+        </w:rPr>
+        <w:t>Значит, нужно искать другой путь. Возможность ускользнуть. Я начал внимательно изучать туннель. Есть ли боковые ответвления, не перекрытые решетками? Незакрепленные доски в обшивке стены? Слабо освещенные участки, где можно попытаться отстать от группы и спрятаться?</w:t>
+      </w:r>
+    </w:p>
+    <w:p>
+      <w:pPr>
+        <w:ind w:left="-709" w:firstLine="567"/>
+        <w:rPr>
+          <w:rFonts w:ascii="Times New Roman" w:hAnsi="Times New Roman" w:cs="Times New Roman"/>
+        </w:rPr>
+      </w:pPr>
+      <w:r>
+        <w:rPr>
+          <w:rFonts w:ascii="Times New Roman" w:hAnsi="Times New Roman" w:cs="Times New Roman"/>
+        </w:rPr>
+        <w:t xml:space="preserve">Мой разум, усиленный шестнадцатью очками интеллекта, работал как никогда быстро, анализируя варианты, просчитывая риски. Я больше не плыл по течению. Я начал искать свой собственный путь в этом потоке смерти, цепляясь за любую возможность — сбежать или стать сильнее. А лучше — и то, и другое одновременно. </w:t>
+      </w:r>
+    </w:p>
+    <w:p>
+      <w:pPr>
+        <w:ind w:left="-709" w:firstLine="567"/>
+        <w:rPr>
+          <w:rFonts w:ascii="Times New Roman" w:hAnsi="Times New Roman" w:cs="Times New Roman"/>
+        </w:rPr>
+      </w:pPr>
+      <w:r>
+        <w:rPr>
+          <w:rFonts w:ascii="Times New Roman" w:hAnsi="Times New Roman" w:cs="Times New Roman"/>
+        </w:rPr>
+        <w:t xml:space="preserve">Новая смена принесла с собой перемены. Нас повели не по привычным, широким магистралям шахты, а свернули в узкий, едва освещенный боковой ствол, который круто уходил </w:t>
+      </w:r>
+      <w:r>
+        <w:rPr>
+          <w:rFonts w:ascii="Times New Roman" w:hAnsi="Times New Roman" w:cs="Times New Roman"/>
+        </w:rPr>
         <w:lastRenderedPageBreak/>
-        <w:t>Мой взгляд скользил по сторонам, оценивая обстановку. Шахта перестала быть просто декорацией. Теперь это была стартовая локация. Есть ли здесь что-то, что можно убить? Какие-нибудь твари, живущие в глубине? Или, может, опыт дают за убийство погонщиков? Мысль была соблазнительной, но самоубийственной. С моей текущей ловкостью я не смогу даже замахнуться, прежде чем меня превратят в дымящуюся лужу.</w:t>
-      </w:r>
-    </w:p>
-    <w:p>
-      <w:pPr>
-        <w:ind w:left="-709" w:firstLine="567"/>
-        <w:rPr>
-          <w:rFonts w:ascii="Times New Roman" w:hAnsi="Times New Roman" w:cs="Times New Roman"/>
-        </w:rPr>
-      </w:pPr>
-      <w:r>
-        <w:rPr>
-          <w:rFonts w:ascii="Times New Roman" w:hAnsi="Times New Roman" w:cs="Times New Roman"/>
-        </w:rPr>
-        <w:t>Если только не подвернется шанс…</w:t>
-      </w:r>
-    </w:p>
-    <w:p>
-      <w:pPr>
-        <w:ind w:left="-709" w:firstLine="567"/>
-        <w:rPr>
-          <w:rFonts w:ascii="Times New Roman" w:hAnsi="Times New Roman" w:cs="Times New Roman"/>
-        </w:rPr>
-      </w:pPr>
-      <w:r>
-        <w:rPr>
-          <w:rFonts w:ascii="Times New Roman" w:hAnsi="Times New Roman" w:cs="Times New Roman"/>
-        </w:rPr>
-        <w:t>Значит, нужно искать другой путь. Возможность ускользнуть. Я начал внимательно изучать туннель. Есть ли боковые ответвления, не перекрытые решетками? Незакрепленные доски в обшивке стены? Слабо освещенные участки, где можно попытаться отстать от группы и спрятаться?</w:t>
-      </w:r>
-    </w:p>
-    <w:p>
-      <w:pPr>
-        <w:ind w:left="-709" w:firstLine="567"/>
-        <w:rPr>
-          <w:rFonts w:ascii="Times New Roman" w:hAnsi="Times New Roman" w:cs="Times New Roman"/>
-        </w:rPr>
-      </w:pPr>
-      <w:r>
-        <w:rPr>
-          <w:rFonts w:ascii="Times New Roman" w:hAnsi="Times New Roman" w:cs="Times New Roman"/>
-        </w:rPr>
-        <w:t xml:space="preserve">Мой разум, усиленный шестнадцатью очками интеллекта, работал как никогда быстро, анализируя варианты, просчитывая риски. Я больше не плыл по течению. Я начал искать свой собственный путь в этом потоке смерти, цепляясь за любую возможность — сбежать или стать сильнее. А лучше — и то, и другое одновременно. </w:t>
-      </w:r>
-    </w:p>
-    <w:p>
-      <w:pPr>
-        <w:ind w:left="-709" w:firstLine="567"/>
-        <w:rPr>
-          <w:rFonts w:ascii="Times New Roman" w:hAnsi="Times New Roman" w:cs="Times New Roman"/>
-        </w:rPr>
-      </w:pPr>
-      <w:r>
-        <w:rPr>
-          <w:rFonts w:ascii="Times New Roman" w:hAnsi="Times New Roman" w:cs="Times New Roman"/>
-        </w:rPr>
-        <w:t>Новая смена принесла с собой перемены. Нас повели не по привычным, широким магистралям шахты, а свернули в узкий, едва освещенный боковой ствол, который круто уходил вниз. Воздух здесь был другим — горячим, спертым, с отчетливым привкусом серы и чего-то еще, незнакомого, острого, от чего, будь у меня живые ноздри, заслезились бы глаза. Стены туннеля были влажными, покрытыми скользкой черной слизью, а с потолка свисали целые бороды бледных, фосфоресцирующих мхов, чей мертвенный свет создавал пляшущие, уродливые тени.</w:t>
+        <w:t>вниз. Воздух здесь был другим — горячим, спертым, с отчетливым привкусом серы и чего-то еще, незнакомого, острого, от чего, будь у меня живые ноздри, заслезились бы глаза. Стены туннеля были влажными, покрытыми скользкой черной слизью, а с потолка свисали целые бороды бледных, фосфоресцирующих мхов, чей мертвенный свет создавал пляшущие, уродливые тени.</w:t>
       </w:r>
     </w:p>
     <w:p>
@@ -2686,49 +2863,195 @@
         <w:rPr>
           <w:rFonts w:ascii="Times New Roman" w:hAnsi="Times New Roman" w:cs="Times New Roman"/>
         </w:rPr>
-        <w:t xml:space="preserve">Это ощущение было похоже на то, как если бы ты шел по дну реки, и сильное течение, тащившее тебя за собой, вдруг начало ослабевать, распадаться на отдельные, хаотичные потоки. Внешний контроль больше не был монолитной, </w:t>
-      </w:r>
-      <w:proofErr w:type="spellStart"/>
-      <w:r>
-        <w:rPr>
-          <w:rFonts w:ascii="Times New Roman" w:hAnsi="Times New Roman" w:cs="Times New Roman"/>
-        </w:rPr>
-        <w:t>всеподавляющей</w:t>
-      </w:r>
-      <w:proofErr w:type="spellEnd"/>
-      <w:r>
-        <w:rPr>
-          <w:rFonts w:ascii="Times New Roman" w:hAnsi="Times New Roman" w:cs="Times New Roman"/>
-        </w:rPr>
-        <w:t xml:space="preserve"> силой. Теперь он ощущался как назойливый, но прерывистый гул в затылке, набор базовых команд: «вперед», «толкай», «остановись». Но между этими командами возникали паузы, мгновения тишины, в которые я был хозяином своего тела.</w:t>
-      </w:r>
-    </w:p>
-    <w:p>
-      <w:pPr>
-        <w:ind w:left="-709" w:firstLine="567"/>
-        <w:rPr>
-          <w:rFonts w:ascii="Times New Roman" w:hAnsi="Times New Roman" w:cs="Times New Roman"/>
-        </w:rPr>
-      </w:pPr>
-      <w:r>
-        <w:rPr>
-          <w:rFonts w:ascii="Times New Roman" w:hAnsi="Times New Roman" w:cs="Times New Roman"/>
-        </w:rPr>
-        <w:t>Я начал экспериментировать, осторожно, чтобы не привлекать внимания. Сначала — пальцы. Я мог свободно сжимать и разжимать кулаки, когда погонщики не смотрели. Потом — кисть. Я научился вращать ею, разминая задеревеневшие суставы. Голова теперь поворачивалась почти без сопротивления. Я мог оглядываться, изучать окружение. Это была пьянящая, почти забытая свобода.</w:t>
-      </w:r>
-    </w:p>
-    <w:p>
-      <w:pPr>
-        <w:ind w:left="-709" w:firstLine="567"/>
-        <w:rPr>
-          <w:rFonts w:ascii="Times New Roman" w:hAnsi="Times New Roman" w:cs="Times New Roman"/>
-        </w:rPr>
-      </w:pPr>
-      <w:r>
-        <w:rPr>
-          <w:rFonts w:ascii="Times New Roman" w:hAnsi="Times New Roman" w:cs="Times New Roman"/>
-        </w:rPr>
-        <w:t>Погонщики здесь тоже были другими. Не суровые ветераны в добротной броне, а двое совсем молодых парней, чья нервозность сквозила в каждом резком движении. Их снаряжение было потертым, а на лицах читалась смесь скуки и плохо скрываемого страха. Было очевидно — это самая дальняя, самая нелюбимая и опасная делянка, куда ссылали новичков или провинившихся. Они держались вместе, постоянно озираясь на тени, и старались не отходить далеко от тусклых, шипящих настенных фонарей.</w:t>
+        <w:t>Это ощущение было похоже на то, как если бы ты шел по дну реки, и сильное течение, тащившее тебя за собой, вдруг начало ослабевать, распадаться на отдельные, хаотичные потоки. Внешний контроль больше не был монолитной, всеподавляющей силой. Теперь он ощущался как назойливый, но прерывистый гул в затылке, набор базовых команд: «вперед», «толкай», «остановись». Но между этими командами возникали паузы, мгновения тишины, в которые я был хозяином своего тела.</w:t>
+      </w:r>
+    </w:p>
+    <w:p>
+      <w:pPr>
+        <w:ind w:left="-709" w:firstLine="567"/>
+        <w:rPr>
+          <w:rFonts w:ascii="Times New Roman" w:hAnsi="Times New Roman" w:cs="Times New Roman"/>
+        </w:rPr>
+      </w:pPr>
+      <w:r>
+        <w:rPr>
+          <w:rFonts w:ascii="Times New Roman" w:hAnsi="Times New Roman" w:cs="Times New Roman"/>
+        </w:rPr>
+        <w:t>Чем глубже мы уходили, тем сильнее поведение погонщиков менялось</w:t>
+      </w:r>
+      <w:r>
+        <w:rPr>
+          <w:rFonts w:ascii="Times New Roman" w:hAnsi="Times New Roman" w:cs="Times New Roman"/>
+        </w:rPr>
+        <w:t xml:space="preserve"> – их </w:t>
+      </w:r>
+      <w:r>
+        <w:rPr>
+          <w:rFonts w:ascii="Times New Roman" w:hAnsi="Times New Roman" w:cs="Times New Roman"/>
+        </w:rPr>
+        <w:t>былая холодная отстраненность сменилась напряженной настороженностью. Нервозность сквозила в каждом их резком движении, а живые глаза в прорезях масок теперь не лениво скользили по строю, а лихорадочно ощупывали тени.</w:t>
+      </w:r>
+    </w:p>
+    <w:p>
+      <w:pPr>
+        <w:ind w:left="-709" w:firstLine="567"/>
+        <w:rPr>
+          <w:rFonts w:ascii="Times New Roman" w:hAnsi="Times New Roman" w:cs="Times New Roman"/>
+        </w:rPr>
+      </w:pPr>
+      <w:r>
+        <w:rPr>
+          <w:rFonts w:ascii="Times New Roman" w:hAnsi="Times New Roman" w:cs="Times New Roman"/>
+        </w:rPr>
+        <w:t>Было очевидно, что они чувствовали себя неуютно. Это была самая дальняя, самая нелюбимая и опасная делянка. Здесь, в зоне слабого сигнала, где сбои юнитов были скорее правилом, чем исключением, даже они не ощущали себя в полной безопасности. Они держались вместе, постоянно озираясь, и старались не отходить далеко от тусклых, шипящих настенных фонарей.</w:t>
+      </w:r>
+    </w:p>
+    <w:p>
+      <w:pPr>
+        <w:ind w:left="-709" w:firstLine="567"/>
+        <w:rPr>
+          <w:rFonts w:ascii="Times New Roman" w:hAnsi="Times New Roman" w:cs="Times New Roman"/>
+        </w:rPr>
+      </w:pPr>
+      <w:r>
+        <w:rPr>
+          <w:rFonts w:ascii="Times New Roman" w:hAnsi="Times New Roman" w:cs="Times New Roman"/>
+        </w:rPr>
+        <w:t>Их страх был оправдан. Система контроля здесь давала сбои. Зомби, шедший впереди меня, вдруг замер посреди туннеля и начал биться головой о стену — глухо, методично, пока один из погонщиков не подбежал и не ткнул его</w:t>
+      </w:r>
+      <w:r>
+        <w:rPr>
+          <w:rFonts w:ascii="Times New Roman" w:hAnsi="Times New Roman" w:cs="Times New Roman"/>
+        </w:rPr>
+        <w:t xml:space="preserve"> своим</w:t>
+      </w:r>
+      <w:r>
+        <w:rPr>
+          <w:rFonts w:ascii="Times New Roman" w:hAnsi="Times New Roman" w:cs="Times New Roman"/>
+        </w:rPr>
+        <w:t xml:space="preserve"> длинным шестом, от чего мертвец заискрился и обмяк. </w:t>
+      </w:r>
+    </w:p>
+    <w:p>
+      <w:pPr>
+        <w:ind w:left="-709" w:firstLine="567"/>
+        <w:rPr>
+          <w:rFonts w:ascii="Times New Roman" w:hAnsi="Times New Roman" w:cs="Times New Roman"/>
+        </w:rPr>
+      </w:pPr>
+      <w:r>
+        <w:rPr>
+          <w:rFonts w:ascii="Times New Roman" w:hAnsi="Times New Roman" w:cs="Times New Roman"/>
+        </w:rPr>
+        <w:t xml:space="preserve">Так вот оно что. В шестах был встроен разрядник. Я тут же вспомнил ту первую сцену, того взбесившегося мертвеца и погонщика, который не использовал разряд, а хладнокровно пробил ему череп </w:t>
+      </w:r>
+      <w:r>
+        <w:rPr>
+          <w:rFonts w:ascii="Times New Roman" w:hAnsi="Times New Roman" w:cs="Times New Roman"/>
+        </w:rPr>
+        <w:t>острием.</w:t>
+      </w:r>
+      <w:r>
+        <w:rPr>
+          <w:rFonts w:ascii="Times New Roman" w:hAnsi="Times New Roman" w:cs="Times New Roman"/>
+        </w:rPr>
+        <w:t xml:space="preserve"> Почему такая разница в методах? Простая жестокость? Вряд ли. Каждое их движение подчинено холодной эффективности, а не эмоциям.</w:t>
+      </w:r>
+    </w:p>
+    <w:p>
+      <w:pPr>
+        <w:ind w:left="-709" w:firstLine="567"/>
+        <w:rPr>
+          <w:rFonts w:ascii="Times New Roman" w:hAnsi="Times New Roman" w:cs="Times New Roman"/>
+        </w:rPr>
+      </w:pPr>
+      <w:r>
+        <w:rPr>
+          <w:rFonts w:ascii="Times New Roman" w:hAnsi="Times New Roman" w:cs="Times New Roman"/>
+        </w:rPr>
+        <w:t xml:space="preserve">И я понял. Это не жестокость. Это — разные протоколы для разных угроз. Разряд — это "мягкое" отключение для </w:t>
+      </w:r>
+      <w:r>
+        <w:rPr>
+          <w:rFonts w:ascii="Times New Roman" w:hAnsi="Times New Roman" w:cs="Times New Roman"/>
+        </w:rPr>
+        <w:t>мертвеца</w:t>
+      </w:r>
+      <w:r>
+        <w:rPr>
+          <w:rFonts w:ascii="Times New Roman" w:hAnsi="Times New Roman" w:cs="Times New Roman"/>
+        </w:rPr>
+        <w:t xml:space="preserve">, который просто вышел из строя, как этот. Быстро, чисто, возможно, даже обратимо. А острие в череп — это "жесткое" уничтожение для </w:t>
+      </w:r>
+      <w:r>
+        <w:rPr>
+          <w:rFonts w:ascii="Times New Roman" w:hAnsi="Times New Roman" w:cs="Times New Roman"/>
+        </w:rPr>
+        <w:t>тех</w:t>
+      </w:r>
+      <w:r>
+        <w:rPr>
+          <w:rFonts w:ascii="Times New Roman" w:hAnsi="Times New Roman" w:cs="Times New Roman"/>
+        </w:rPr>
+        <w:t xml:space="preserve">, </w:t>
+      </w:r>
+      <w:r>
+        <w:rPr>
+          <w:rFonts w:ascii="Times New Roman" w:hAnsi="Times New Roman" w:cs="Times New Roman"/>
+        </w:rPr>
+        <w:t>кто</w:t>
+      </w:r>
+      <w:r>
+        <w:rPr>
+          <w:rFonts w:ascii="Times New Roman" w:hAnsi="Times New Roman" w:cs="Times New Roman"/>
+        </w:rPr>
+        <w:t xml:space="preserve"> перешел в режим прямой атаки.</w:t>
+      </w:r>
+      <w:r>
+        <w:rPr>
+          <w:rFonts w:ascii="Times New Roman" w:hAnsi="Times New Roman" w:cs="Times New Roman"/>
+        </w:rPr>
+        <w:t xml:space="preserve"> Им не давали второго шанса.</w:t>
+      </w:r>
+      <w:r>
+        <w:rPr>
+          <w:rFonts w:ascii="Times New Roman" w:hAnsi="Times New Roman" w:cs="Times New Roman"/>
+        </w:rPr>
+        <w:t xml:space="preserve"> Гарантированная нейтрализация угрозы в ближнем бою. Разные инструменты для разных проблем. Пугающе логично.</w:t>
+      </w:r>
+    </w:p>
+    <w:p>
+      <w:pPr>
+        <w:ind w:left="-709" w:firstLine="567"/>
+        <w:rPr>
+          <w:rFonts w:ascii="Times New Roman" w:hAnsi="Times New Roman" w:cs="Times New Roman"/>
+        </w:rPr>
+      </w:pPr>
+      <w:r>
+        <w:rPr>
+          <w:rFonts w:ascii="Times New Roman" w:hAnsi="Times New Roman" w:cs="Times New Roman"/>
+        </w:rPr>
+        <w:t xml:space="preserve">Другой мертвец, чуть позже, без всякой команды попытался свернуть в темное ответвление, и его пришлось возвращать в строй силой. Местный "эмиттер", о котором я слышал раньше, здесь явно не </w:t>
+      </w:r>
+      <w:r>
+        <w:rPr>
+          <w:rFonts w:ascii="Times New Roman" w:hAnsi="Times New Roman" w:cs="Times New Roman"/>
+        </w:rPr>
+        <w:t>справлялся.</w:t>
+      </w:r>
+    </w:p>
+    <w:p>
+      <w:pPr>
+        <w:ind w:left="-709" w:firstLine="567"/>
+        <w:rPr>
+          <w:rFonts w:ascii="Times New Roman" w:hAnsi="Times New Roman" w:cs="Times New Roman"/>
+        </w:rPr>
+      </w:pPr>
+      <w:r>
+        <w:rPr>
+          <w:rFonts w:ascii="Times New Roman" w:hAnsi="Times New Roman" w:cs="Times New Roman"/>
+        </w:rPr>
+        <w:t>Именно поэтому погонщики здесь полагались на свои личные амулеты.</w:t>
       </w:r>
     </w:p>
     <w:p>
@@ -2743,35 +3066,31 @@
           <w:rFonts w:ascii="Times New Roman" w:hAnsi="Times New Roman" w:cs="Times New Roman"/>
         </w:rPr>
         <w:lastRenderedPageBreak/>
-        <w:t>Их страх был оправдан. Система контроля здесь давала сбои. Зомби, шедший впереди меня, вдруг замер посреди туннеля и начал биться головой о стену — глухо, методично, пока один из погонщиков не подбежал и не ткнул его длинным шестом с металлическим набалдашником, от чего мертвец заискрился и обмяк. Другой, чуть позже, без всякой команды попытался свернуть в темное ответвление, и его пришлось возвращать в строй силой. Местный "эмиттер", о котором я слышал раньше, здесь явно не справлялся.</w:t>
-      </w:r>
-    </w:p>
-    <w:p>
-      <w:pPr>
-        <w:ind w:left="-709" w:firstLine="567"/>
-        <w:rPr>
-          <w:rFonts w:ascii="Times New Roman" w:hAnsi="Times New Roman" w:cs="Times New Roman"/>
-        </w:rPr>
-      </w:pPr>
-      <w:r>
-        <w:rPr>
-          <w:rFonts w:ascii="Times New Roman" w:hAnsi="Times New Roman" w:cs="Times New Roman"/>
-        </w:rPr>
-        <w:t>Именно поэтому погонщики здесь полагались на свои личные амулеты.</w:t>
-      </w:r>
-    </w:p>
-    <w:p>
-      <w:pPr>
-        <w:ind w:left="-709" w:firstLine="567"/>
-        <w:rPr>
-          <w:rFonts w:ascii="Times New Roman" w:hAnsi="Times New Roman" w:cs="Times New Roman"/>
-        </w:rPr>
-      </w:pPr>
-      <w:r>
-        <w:rPr>
-          <w:rFonts w:ascii="Times New Roman" w:hAnsi="Times New Roman" w:cs="Times New Roman"/>
-        </w:rPr>
-        <w:t>Я стал свидетелем этого, когда мы добрались до места работы. Это был тупиковый забой, где добывали те самые иссиня-черные кристаллы, которые, казалось, впитывали свет. Небольшой обвал завалил проход к новой жиле. Один из погонщиков, тот, что был повыше и поувереннее, подошел к завалу. Он не стал кричать общую команду. Вместо этого он положил руку на серый диск на своей груди. Руна на амулете коротко вспыхнула мягким голубым светом.</w:t>
+        <w:t>Я стал свидетелем этого, когда мы добрались до места работы. Это был тупиковый забой, где добывали те самые иссиня-черные кристаллы, которые, казалось, впитывали свет. Небольшой обвал завалил проход к новой жиле. Один из погонщиков</w:t>
+      </w:r>
+      <w:r>
+        <w:rPr>
+          <w:rFonts w:ascii="Times New Roman" w:hAnsi="Times New Roman" w:cs="Times New Roman"/>
+        </w:rPr>
+        <w:t xml:space="preserve"> </w:t>
+      </w:r>
+      <w:r>
+        <w:rPr>
+          <w:rFonts w:ascii="Times New Roman" w:hAnsi="Times New Roman" w:cs="Times New Roman"/>
+        </w:rPr>
+        <w:t>подошел к завалу</w:t>
+      </w:r>
+      <w:r>
+        <w:rPr>
+          <w:rFonts w:ascii="Times New Roman" w:hAnsi="Times New Roman" w:cs="Times New Roman"/>
+        </w:rPr>
+        <w:t xml:space="preserve"> и</w:t>
+      </w:r>
+      <w:r>
+        <w:rPr>
+          <w:rFonts w:ascii="Times New Roman" w:hAnsi="Times New Roman" w:cs="Times New Roman"/>
+        </w:rPr>
+        <w:t xml:space="preserve"> положил руку на серый диск на своей груди. Руна на амулете коротко вспыхнула мягким голубым светом.</w:t>
       </w:r>
     </w:p>
     <w:p>
@@ -2813,7 +3132,7 @@
         <w:rPr>
           <w:rFonts w:ascii="Times New Roman" w:hAnsi="Times New Roman" w:cs="Times New Roman"/>
         </w:rPr>
-        <w:t>Я наблюдал, и мой разум, холодный и острый, как скальпель, анализировал увиденное.</w:t>
+        <w:t>Я наблюдал и анализировал увиденное.</w:t>
       </w:r>
     </w:p>
     <w:p>
@@ -2855,7 +3174,33 @@
         <w:rPr>
           <w:rFonts w:ascii="Times New Roman" w:hAnsi="Times New Roman" w:cs="Times New Roman"/>
         </w:rPr>
-        <w:t>Мысль о преднамеренном убийстве живого человека должна была бы вызвать во мне ужас, отвращение, приступ паники. Остатки моей человечности должны были бы восстать против этого. Но ничего этого не было. В Безмолвии я научился главному правилу выживания: ты либо ешь, либо едят тебя. Эти погонщики были частью системы, которая меня поработила и вела к неминуемому уничтожению через разложение. Они не были невинными. Они были моими тюремщиками. И жалость к тюремщику — это непозволительная роскошь для заключенного, который хочет на свободу.</w:t>
+        <w:t xml:space="preserve">Мысль о преднамеренном убийстве живого человека должна была бы вызвать во мне ужас, отвращение, приступ паники. Остатки моей человечности должны были бы восстать против этого. Но ничего этого не было. В Безмолвии я научился главному правилу выживания: ты либо ешь, либо едят тебя. </w:t>
+      </w:r>
+    </w:p>
+    <w:p>
+      <w:pPr>
+        <w:ind w:left="-709" w:firstLine="567"/>
+        <w:rPr>
+          <w:rFonts w:ascii="Times New Roman" w:hAnsi="Times New Roman" w:cs="Times New Roman"/>
+        </w:rPr>
+      </w:pPr>
+      <w:r>
+        <w:rPr>
+          <w:rFonts w:ascii="Times New Roman" w:hAnsi="Times New Roman" w:cs="Times New Roman"/>
+        </w:rPr>
+        <w:t>Эти погонщики были частью системы, которая</w:t>
+      </w:r>
+      <w:r>
+        <w:rPr>
+          <w:rFonts w:ascii="Times New Roman" w:hAnsi="Times New Roman" w:cs="Times New Roman"/>
+        </w:rPr>
+        <w:t>, хоть и непреднамеренно,</w:t>
+      </w:r>
+      <w:r>
+        <w:rPr>
+          <w:rFonts w:ascii="Times New Roman" w:hAnsi="Times New Roman" w:cs="Times New Roman"/>
+        </w:rPr>
+        <w:t xml:space="preserve"> меня поработила и вела к неминуемому уничтожению через разложение. Они не были невинными. Они были моими тюремщиками. И жалость к тюремщику — это непозволительная роскошь для заключенного, который хочет на свободу.</w:t>
       </w:r>
     </w:p>
     <w:p>
@@ -2883,7 +3228,49 @@
         <w:rPr>
           <w:rFonts w:ascii="Times New Roman" w:hAnsi="Times New Roman" w:cs="Times New Roman"/>
         </w:rPr>
-        <w:t>Рабочая смена близилась к концу. Нас вели обратно по тем же темным, сырым коридорам. Я намеренно замедлил шаг, позволив своему телу двигаться чуть медленнее, чем требовал фоновый сигнал. Это вызвало легкий дискомфорт, словно я шел против слабого ветра, но позволило мне отстать от основной группы на несколько метров. Я оказался в арьергарде, и позади меня шел лишь один из погонщиков — тот, что был помладше и потрусливее. Второй шел впереди колонны. Они были разделены. Идеально.</w:t>
+        <w:t>Рабочая смена близилась к концу, и нас вели обратно по тем же темным, сырым коридорам. Я намеренно замедлил шаг, борясь со слабеющим фоновым сигналом. Это вызвало легкий дискомфорт, словно я шел против ветра, но позволило мне отстать от основной группы на несколько метров.</w:t>
+      </w:r>
+    </w:p>
+    <w:p>
+      <w:pPr>
+        <w:ind w:left="-709" w:firstLine="567"/>
+        <w:rPr>
+          <w:rFonts w:ascii="Times New Roman" w:hAnsi="Times New Roman" w:cs="Times New Roman"/>
+        </w:rPr>
+      </w:pPr>
+      <w:r>
+        <w:rPr>
+          <w:rFonts w:ascii="Times New Roman" w:hAnsi="Times New Roman" w:cs="Times New Roman"/>
+        </w:rPr>
+        <w:t>Идеально. Я оказался в арьергарде. Сегодняшняя смена прошла на удивление гладко: ни одного сбоя, ни одной атаки. Эта рутина усыпила бдительность погонщиков. Их былая настороженность сменилась ленивой самоуверенностью. Они разделились, и теперь один шел впереди колонны, второй — в середине, а третий, самый молодой, плелся позади меня. Они были разделены. Они были уязвимы.</w:t>
+      </w:r>
+    </w:p>
+    <w:p>
+      <w:pPr>
+        <w:ind w:left="-709" w:firstLine="567"/>
+        <w:rPr>
+          <w:rFonts w:ascii="Times New Roman" w:hAnsi="Times New Roman" w:cs="Times New Roman"/>
+        </w:rPr>
+      </w:pPr>
+      <w:r>
+        <w:rPr>
+          <w:rFonts w:ascii="Times New Roman" w:hAnsi="Times New Roman" w:cs="Times New Roman"/>
+        </w:rPr>
+        <w:t>Мой взгляд скользнул к темному провалу в стене впереди. Я приметил это место еще по пути сюда — короткий, неосвещенный разведывательный шурф. Идеальная ловушка.</w:t>
+      </w:r>
+    </w:p>
+    <w:p>
+      <w:pPr>
+        <w:ind w:left="-709" w:firstLine="567"/>
+        <w:rPr>
+          <w:rFonts w:ascii="Times New Roman" w:hAnsi="Times New Roman" w:cs="Times New Roman"/>
+        </w:rPr>
+      </w:pPr>
+      <w:r>
+        <w:rPr>
+          <w:rFonts w:ascii="Times New Roman" w:hAnsi="Times New Roman" w:cs="Times New Roman"/>
+        </w:rPr>
+        <w:t xml:space="preserve">Когда мы поравнялись с темным провалом шурфа, я сделал свой ход. </w:t>
       </w:r>
     </w:p>
     <w:p>
@@ -2898,203 +3285,263 @@
           <w:rFonts w:ascii="Times New Roman" w:hAnsi="Times New Roman" w:cs="Times New Roman"/>
         </w:rPr>
         <w:lastRenderedPageBreak/>
-        <w:t>Я приметил это место еще по пути сюда. Короткий, метров на пять, боковой отросток, заканчивающийся тупиком. Вероятно, разведывательный шурф, который оказался пустым. Он был темным, фонари его не освещали.</w:t>
-      </w:r>
-    </w:p>
-    <w:p>
-      <w:pPr>
-        <w:ind w:left="-709" w:firstLine="567"/>
-        <w:rPr>
-          <w:rFonts w:ascii="Times New Roman" w:hAnsi="Times New Roman" w:cs="Times New Roman"/>
-        </w:rPr>
-      </w:pPr>
-      <w:r>
-        <w:rPr>
-          <w:rFonts w:ascii="Times New Roman" w:hAnsi="Times New Roman" w:cs="Times New Roman"/>
-        </w:rPr>
-        <w:t>Когда мы поравнялись с этим шурфом, я сделал свой ход.</w:t>
-      </w:r>
-    </w:p>
-    <w:p>
-      <w:pPr>
-        <w:ind w:left="-709" w:firstLine="567"/>
-        <w:rPr>
-          <w:rFonts w:ascii="Times New Roman" w:hAnsi="Times New Roman" w:cs="Times New Roman"/>
-        </w:rPr>
-      </w:pPr>
-      <w:r>
-        <w:rPr>
-          <w:rFonts w:ascii="Times New Roman" w:hAnsi="Times New Roman" w:cs="Times New Roman"/>
-        </w:rPr>
-        <w:t>Собрав всю свою волю, я резко воспротивился приказу «вперед». Вместо этого я заставил свое тело сделать шаг в сторону, в темноту бокового ответвления. Одновременно я споткнулся, максимально неуклюже и правдоподобно, и с грохотом повалился на каменный пол. Моя тележка, оставшись без управления, покатилась дальше и врезалась в ноги последнего зомби в колонне, создавая небольшой затор.</w:t>
-      </w:r>
-    </w:p>
-    <w:p>
-      <w:pPr>
-        <w:ind w:left="-709" w:firstLine="567"/>
-        <w:rPr>
-          <w:rFonts w:ascii="Times New Roman" w:hAnsi="Times New Roman" w:cs="Times New Roman"/>
-        </w:rPr>
-      </w:pPr>
-      <w:r>
-        <w:rPr>
-          <w:rFonts w:ascii="Times New Roman" w:hAnsi="Times New Roman" w:cs="Times New Roman"/>
-        </w:rPr>
-        <w:t>— Твою мать! Еще один! — раздался за спиной раздраженный голос молодого погонщика.</w:t>
-      </w:r>
-    </w:p>
-    <w:p>
-      <w:pPr>
-        <w:ind w:left="-709" w:firstLine="567"/>
-        <w:rPr>
-          <w:rFonts w:ascii="Times New Roman" w:hAnsi="Times New Roman" w:cs="Times New Roman"/>
-        </w:rPr>
-      </w:pPr>
-      <w:r>
-        <w:rPr>
-          <w:rFonts w:ascii="Times New Roman" w:hAnsi="Times New Roman" w:cs="Times New Roman"/>
-        </w:rPr>
-        <w:t>Я слышал его шаги. Он отделился от группы и вошел в темный шурф, где я лежал ничком. Основная колонна, подчиняясь сигналу ведущего, продолжила медленно двигаться вперед. Мы остались одни.</w:t>
-      </w:r>
-    </w:p>
-    <w:p>
-      <w:pPr>
-        <w:ind w:left="-709" w:firstLine="567"/>
-        <w:rPr>
-          <w:rFonts w:ascii="Times New Roman" w:hAnsi="Times New Roman" w:cs="Times New Roman"/>
-        </w:rPr>
-      </w:pPr>
-      <w:r>
-        <w:rPr>
-          <w:rFonts w:ascii="Times New Roman" w:hAnsi="Times New Roman" w:cs="Times New Roman"/>
-        </w:rPr>
-        <w:t>— А ну вставай, падаль! — он подошел и ткнул меня шестом в спину.</w:t>
-      </w:r>
-    </w:p>
-    <w:p>
-      <w:pPr>
-        <w:ind w:left="-709" w:firstLine="567"/>
-        <w:rPr>
-          <w:rFonts w:ascii="Times New Roman" w:hAnsi="Times New Roman" w:cs="Times New Roman"/>
-        </w:rPr>
-      </w:pPr>
-      <w:r>
-        <w:rPr>
-          <w:rFonts w:ascii="Times New Roman" w:hAnsi="Times New Roman" w:cs="Times New Roman"/>
-        </w:rPr>
-        <w:t>Я не шевелился. Я симулировал полный отказ системы, как тот зомби, что бился головой о стену. Я знал, что сейчас произойдет. Чтобы поднять меня, ему придется использовать амулет.</w:t>
-      </w:r>
-    </w:p>
-    <w:p>
-      <w:pPr>
-        <w:ind w:left="-709" w:firstLine="567"/>
-        <w:rPr>
-          <w:rFonts w:ascii="Times New Roman" w:hAnsi="Times New Roman" w:cs="Times New Roman"/>
-        </w:rPr>
-      </w:pPr>
-      <w:r>
-        <w:rPr>
-          <w:rFonts w:ascii="Times New Roman" w:hAnsi="Times New Roman" w:cs="Times New Roman"/>
-        </w:rPr>
-        <w:t>— Проклятая дыра… — пробормотал он, и я услышал, как он шарит рукой у себя на груди. — Встать, я сказал!</w:t>
-      </w:r>
-    </w:p>
-    <w:p>
-      <w:pPr>
-        <w:ind w:left="-709" w:firstLine="567"/>
-        <w:rPr>
-          <w:rFonts w:ascii="Times New Roman" w:hAnsi="Times New Roman" w:cs="Times New Roman"/>
-        </w:rPr>
-      </w:pPr>
-      <w:r>
-        <w:rPr>
-          <w:rFonts w:ascii="Times New Roman" w:hAnsi="Times New Roman" w:cs="Times New Roman"/>
-        </w:rPr>
-        <w:t>В этот момент, когда его внимание было сосредоточено на амулете, когда он был уверен, что перед ним лишь безвольная, сломанная кукла, я нанес удар.</w:t>
-      </w:r>
-    </w:p>
-    <w:p>
-      <w:pPr>
-        <w:ind w:left="-709" w:firstLine="567"/>
-        <w:rPr>
-          <w:rFonts w:ascii="Times New Roman" w:hAnsi="Times New Roman" w:cs="Times New Roman"/>
-        </w:rPr>
-      </w:pPr>
-      <w:r>
-        <w:rPr>
-          <w:rFonts w:ascii="Times New Roman" w:hAnsi="Times New Roman" w:cs="Times New Roman"/>
-        </w:rPr>
-        <w:t>Я не стал медленно подниматься. Я взорвался движением. Всю силу, все восемь единиц, которые Система приписывала этому телу, я вложил в одно действие. Разворачиваясь на боку, я выбросил левую руку и мертвой хваткой вцепился в его лодыжку. Правой рукой я рванул на себя его шест, выдергивая его из ослабевших пальцев.</w:t>
-      </w:r>
-    </w:p>
-    <w:p>
-      <w:pPr>
-        <w:ind w:left="-709" w:firstLine="567"/>
-        <w:rPr>
-          <w:rFonts w:ascii="Times New Roman" w:hAnsi="Times New Roman" w:cs="Times New Roman"/>
-        </w:rPr>
-      </w:pPr>
-      <w:r>
-        <w:rPr>
-          <w:rFonts w:ascii="Times New Roman" w:hAnsi="Times New Roman" w:cs="Times New Roman"/>
-        </w:rPr>
-        <w:t>Его крик был коротким и удивленным. Он не ожидал сопротивления. Он потерял равновесие и рухнул на спину, ударившись головой о камень. Шест оказался у меня в руках.</w:t>
-      </w:r>
-    </w:p>
-    <w:p>
-      <w:pPr>
-        <w:ind w:left="-709" w:firstLine="567"/>
-        <w:rPr>
-          <w:rFonts w:ascii="Times New Roman" w:hAnsi="Times New Roman" w:cs="Times New Roman"/>
-        </w:rPr>
-      </w:pPr>
-      <w:r>
-        <w:rPr>
-          <w:rFonts w:ascii="Times New Roman" w:hAnsi="Times New Roman" w:cs="Times New Roman"/>
-        </w:rPr>
-        <w:t>Я не дал ему опомниться. Я перекатился, оказываясь над ним, и занес тяжелый металлический набалдашник шеста. В его глазах на мгновение вспыхнул не просто страх, а абсолютное, животное недоумение. Он не мог понять, что происходит. Его мир, где мертвые подчиняются живым, рушился на его глазах.</w:t>
-      </w:r>
-    </w:p>
-    <w:p>
-      <w:pPr>
-        <w:ind w:left="-709" w:firstLine="567"/>
-        <w:rPr>
-          <w:rFonts w:ascii="Times New Roman" w:hAnsi="Times New Roman" w:cs="Times New Roman"/>
-        </w:rPr>
-      </w:pPr>
-      <w:r>
-        <w:rPr>
-          <w:rFonts w:ascii="Times New Roman" w:hAnsi="Times New Roman" w:cs="Times New Roman"/>
-        </w:rPr>
-        <w:t>Это было последнее, что он увидел.</w:t>
-      </w:r>
-    </w:p>
-    <w:p>
-      <w:pPr>
-        <w:ind w:left="-709" w:firstLine="567"/>
-        <w:rPr>
-          <w:rFonts w:ascii="Times New Roman" w:hAnsi="Times New Roman" w:cs="Times New Roman"/>
-        </w:rPr>
-      </w:pPr>
-      <w:r>
-        <w:rPr>
-          <w:rFonts w:ascii="Times New Roman" w:hAnsi="Times New Roman" w:cs="Times New Roman"/>
-        </w:rPr>
-        <w:t>Удар был глухим и влажным. Потом еще один. И еще. Я бил не со злостью, а с холодной, методичной эффективностью, как раньше бил по руде. Я бил до тех пор, пока не перестал чувствовать сопротивление.</w:t>
-      </w:r>
-    </w:p>
-    <w:p>
-      <w:pPr>
-        <w:ind w:left="-709" w:firstLine="567"/>
-        <w:rPr>
-          <w:rFonts w:ascii="Times New Roman" w:hAnsi="Times New Roman" w:cs="Times New Roman"/>
-        </w:rPr>
-      </w:pPr>
-      <w:r>
-        <w:rPr>
-          <w:rFonts w:ascii="Times New Roman" w:hAnsi="Times New Roman" w:cs="Times New Roman"/>
-        </w:rPr>
-        <w:t>Воцарилась тишина, нарушаемая лишь отдаленным грохотом тележек основной группы. Горячая, липкая кровь залила мою руку и грудь. Запах… запах живой крови ударил в мое мертвое тело, и первобытный голод взревел внутри, требуя попробовать плоть. С чудовищным усилием воли я подавил этот инстинкт. Не сейчас.</w:t>
+        <w:t>Я намеренно шел последним, и в тот момент, когда основная колонна начала огибать выступ скалы, на долю секунды скрываясь из прямого вида погонщика, я сделал один бесшумный шаг в сторону. Во тьму бокового ответвления. Я не споткнулся, не издал ни звука. Я просто исчез из строя.</w:t>
+      </w:r>
+    </w:p>
+    <w:p>
+      <w:pPr>
+        <w:ind w:left="-709" w:firstLine="567"/>
+        <w:rPr>
+          <w:rFonts w:ascii="Times New Roman" w:hAnsi="Times New Roman" w:cs="Times New Roman"/>
+        </w:rPr>
+      </w:pPr>
+      <w:r>
+        <w:rPr>
+          <w:rFonts w:ascii="Times New Roman" w:hAnsi="Times New Roman" w:cs="Times New Roman"/>
+        </w:rPr>
+        <w:t>Тележку я аккуратно прислонил к стене, чтобы она не покатилась и не создала шума. А сам прижался к холодному, влажному камню прямо у входа в шурф, превратившись в часть тени.</w:t>
+      </w:r>
+    </w:p>
+    <w:p>
+      <w:pPr>
+        <w:ind w:left="-709" w:firstLine="567"/>
+        <w:rPr>
+          <w:rFonts w:ascii="Times New Roman" w:hAnsi="Times New Roman" w:cs="Times New Roman"/>
+        </w:rPr>
+      </w:pPr>
+      <w:r>
+        <w:rPr>
+          <w:rFonts w:ascii="Times New Roman" w:hAnsi="Times New Roman" w:cs="Times New Roman"/>
+        </w:rPr>
+        <w:t>Расчет был прост и безжалостен. Погонщик, идущий сзади, через несколько секунд заметит, что одна "единица" отсутствует. Что он сделает? Поднимет тревогу из-за одного пропавшего зомби? Вряд ли. Это признак некомпетентности. Он решит проблему сам.</w:t>
+      </w:r>
+    </w:p>
+    <w:p>
+      <w:pPr>
+        <w:ind w:left="-709" w:firstLine="567"/>
+        <w:rPr>
+          <w:rFonts w:ascii="Times New Roman" w:hAnsi="Times New Roman" w:cs="Times New Roman"/>
+        </w:rPr>
+      </w:pPr>
+      <w:r>
+        <w:rPr>
+          <w:rFonts w:ascii="Times New Roman" w:hAnsi="Times New Roman" w:cs="Times New Roman"/>
+        </w:rPr>
+        <w:t xml:space="preserve">Я слышал его шаги. Они замедлились, а затем остановились. </w:t>
+      </w:r>
+    </w:p>
+    <w:p>
+      <w:pPr>
+        <w:ind w:left="-709" w:firstLine="567"/>
+        <w:rPr>
+          <w:rFonts w:ascii="Times New Roman" w:hAnsi="Times New Roman" w:cs="Times New Roman"/>
+        </w:rPr>
+      </w:pPr>
+      <w:r>
+        <w:rPr>
+          <w:rFonts w:ascii="Times New Roman" w:hAnsi="Times New Roman" w:cs="Times New Roman"/>
+        </w:rPr>
+        <w:t xml:space="preserve">— Твою мать... Куда еще одного </w:t>
+      </w:r>
+      <w:r>
+        <w:rPr>
+          <w:rFonts w:ascii="Times New Roman" w:hAnsi="Times New Roman" w:cs="Times New Roman"/>
+        </w:rPr>
+        <w:t>демоны</w:t>
+      </w:r>
+      <w:r>
+        <w:rPr>
+          <w:rFonts w:ascii="Times New Roman" w:hAnsi="Times New Roman" w:cs="Times New Roman"/>
+        </w:rPr>
+        <w:t xml:space="preserve"> унесли? — раздался за спиной раздраженный голос.</w:t>
+      </w:r>
+    </w:p>
+    <w:p>
+      <w:pPr>
+        <w:ind w:left="-709" w:firstLine="567"/>
+        <w:rPr>
+          <w:rFonts w:ascii="Times New Roman" w:hAnsi="Times New Roman" w:cs="Times New Roman"/>
+        </w:rPr>
+      </w:pPr>
+      <w:r>
+        <w:rPr>
+          <w:rFonts w:ascii="Times New Roman" w:hAnsi="Times New Roman" w:cs="Times New Roman"/>
+        </w:rPr>
+        <w:t>Он ожидал найти меня застрявшим, замершим или тупо бьющимся головой о стену где-нибудь в глубине шурфа. Он был охотником, идущим за заблудившейся овцой. Он не знал, что овца ждет его у входа с ножом.</w:t>
+      </w:r>
+    </w:p>
+    <w:p>
+      <w:pPr>
+        <w:ind w:left="-709" w:firstLine="567"/>
+        <w:rPr>
+          <w:rFonts w:ascii="Times New Roman" w:hAnsi="Times New Roman" w:cs="Times New Roman"/>
+        </w:rPr>
+      </w:pPr>
+      <w:r>
+        <w:rPr>
+          <w:rFonts w:ascii="Times New Roman" w:hAnsi="Times New Roman" w:cs="Times New Roman"/>
+        </w:rPr>
+        <w:t xml:space="preserve">Я слышал, как он шагнул в темноту. Луч его </w:t>
+      </w:r>
+      <w:r>
+        <w:rPr>
+          <w:rFonts w:ascii="Times New Roman" w:hAnsi="Times New Roman" w:cs="Times New Roman"/>
+        </w:rPr>
+        <w:t>ручного</w:t>
+      </w:r>
+      <w:r>
+        <w:rPr>
+          <w:rFonts w:ascii="Times New Roman" w:hAnsi="Times New Roman" w:cs="Times New Roman"/>
+        </w:rPr>
+        <w:t xml:space="preserve"> фонаря</w:t>
+      </w:r>
+      <w:r>
+        <w:rPr>
+          <w:rFonts w:ascii="Times New Roman" w:hAnsi="Times New Roman" w:cs="Times New Roman"/>
+        </w:rPr>
+        <w:t>, который видимо являлся стандартным оборудованием на случай аварии,</w:t>
+      </w:r>
+      <w:r>
+        <w:rPr>
+          <w:rFonts w:ascii="Times New Roman" w:hAnsi="Times New Roman" w:cs="Times New Roman"/>
+        </w:rPr>
+        <w:t xml:space="preserve"> метнулся вглубь шурфа, ища меня там, где меня не было. Он был полностью сосредоточен на своей предполагаемой цели впереди. Его спина и бок были для меня полностью открыты. Он был уверен, что контролирует ситуацию. Он был уверен, что я — просто сбойный механизм.</w:t>
+      </w:r>
+    </w:p>
+    <w:p>
+      <w:pPr>
+        <w:ind w:left="-709" w:firstLine="567"/>
+        <w:rPr>
+          <w:rFonts w:ascii="Times New Roman" w:hAnsi="Times New Roman" w:cs="Times New Roman"/>
+        </w:rPr>
+      </w:pPr>
+      <w:r>
+        <w:rPr>
+          <w:rFonts w:ascii="Times New Roman" w:hAnsi="Times New Roman" w:cs="Times New Roman"/>
+        </w:rPr>
+        <w:t>В этот момент, когда его внимание было максимально удалено от меня, когда он был уверен, что перед ним лишь безвольная, потерявшаяся кукла, — я нанес удар.</w:t>
+      </w:r>
+    </w:p>
+    <w:p>
+      <w:pPr>
+        <w:ind w:left="-709" w:firstLine="567"/>
+        <w:rPr>
+          <w:rFonts w:ascii="Times New Roman" w:hAnsi="Times New Roman" w:cs="Times New Roman"/>
+        </w:rPr>
+      </w:pPr>
+      <w:r>
+        <w:rPr>
+          <w:rFonts w:ascii="Times New Roman" w:hAnsi="Times New Roman" w:cs="Times New Roman"/>
+        </w:rPr>
+        <w:t>Я не стал ждать, пока он подойдет. Я не дал ему даже шанса издать звук.</w:t>
+      </w:r>
+    </w:p>
+    <w:p>
+      <w:pPr>
+        <w:ind w:left="-709" w:firstLine="567"/>
+        <w:rPr>
+          <w:rFonts w:ascii="Times New Roman" w:hAnsi="Times New Roman" w:cs="Times New Roman"/>
+        </w:rPr>
+      </w:pPr>
+      <w:r>
+        <w:rPr>
+          <w:rFonts w:ascii="Times New Roman" w:hAnsi="Times New Roman" w:cs="Times New Roman"/>
+        </w:rPr>
+        <w:t>В тот момент, когда луч его фонаря скользнул вглубь шурфа, а его тело полностью скрылось в темноте бокового ответвления, я взорвался движением. Я не бросился на него. Я шагнул — один бесшумный, выверенный шаг, который сократил расстояние между нами до нуля.</w:t>
+      </w:r>
+    </w:p>
+    <w:p>
+      <w:pPr>
+        <w:ind w:left="-709" w:firstLine="567"/>
+        <w:rPr>
+          <w:rFonts w:ascii="Times New Roman" w:hAnsi="Times New Roman" w:cs="Times New Roman"/>
+        </w:rPr>
+      </w:pPr>
+      <w:r>
+        <w:rPr>
+          <w:rFonts w:ascii="Times New Roman" w:hAnsi="Times New Roman" w:cs="Times New Roman"/>
+        </w:rPr>
+        <w:t>Он даже не успел обернуться.</w:t>
+      </w:r>
+    </w:p>
+    <w:p>
+      <w:pPr>
+        <w:ind w:left="-709" w:firstLine="567"/>
+        <w:rPr>
+          <w:rFonts w:ascii="Times New Roman" w:hAnsi="Times New Roman" w:cs="Times New Roman"/>
+        </w:rPr>
+      </w:pPr>
+      <w:r>
+        <w:rPr>
+          <w:rFonts w:ascii="Times New Roman" w:hAnsi="Times New Roman" w:cs="Times New Roman"/>
+        </w:rPr>
+        <w:t xml:space="preserve">Моя левая рука легла ему на </w:t>
+      </w:r>
+      <w:r>
+        <w:rPr>
+          <w:rFonts w:ascii="Times New Roman" w:hAnsi="Times New Roman" w:cs="Times New Roman"/>
+        </w:rPr>
+        <w:t>плечо не для того, чтобы</w:t>
+      </w:r>
+      <w:r>
+        <w:rPr>
+          <w:rFonts w:ascii="Times New Roman" w:hAnsi="Times New Roman" w:cs="Times New Roman"/>
+        </w:rPr>
+        <w:t xml:space="preserve"> схватить, а чтобы зафиксировать. Правая рука, двигаясь с неестественной для этого тела скоростью</w:t>
+      </w:r>
+      <w:r>
+        <w:rPr>
+          <w:rFonts w:ascii="Times New Roman" w:hAnsi="Times New Roman" w:cs="Times New Roman"/>
+        </w:rPr>
+        <w:t xml:space="preserve"> и преодолевая сопротивление поврежденных суставов</w:t>
+      </w:r>
+      <w:r>
+        <w:rPr>
+          <w:rFonts w:ascii="Times New Roman" w:hAnsi="Times New Roman" w:cs="Times New Roman"/>
+        </w:rPr>
+        <w:t>, легла ему на затылок, под край капюшона. Он инстинктивно дернулся, почувствовав холодное, мертвое прикосновение, но было уже поздно.</w:t>
+      </w:r>
+    </w:p>
+    <w:p>
+      <w:pPr>
+        <w:ind w:left="-709" w:firstLine="567"/>
+        <w:rPr>
+          <w:rFonts w:ascii="Times New Roman" w:hAnsi="Times New Roman" w:cs="Times New Roman"/>
+        </w:rPr>
+      </w:pPr>
+      <w:r>
+        <w:rPr>
+          <w:rFonts w:ascii="Times New Roman" w:hAnsi="Times New Roman" w:cs="Times New Roman"/>
+        </w:rPr>
+        <w:t>Я вложил всю силу — все восемь единиц, которые Система приписывала этому телу — в одно короткое, резкое движение, поворачивая его голову в одну сторону, а плечи — в другую.</w:t>
+      </w:r>
+    </w:p>
+    <w:p>
+      <w:pPr>
+        <w:ind w:left="-709" w:firstLine="567"/>
+        <w:rPr>
+          <w:rFonts w:ascii="Times New Roman" w:hAnsi="Times New Roman" w:cs="Times New Roman"/>
+        </w:rPr>
+      </w:pPr>
+      <w:r>
+        <w:rPr>
+          <w:rFonts w:ascii="Times New Roman" w:hAnsi="Times New Roman" w:cs="Times New Roman"/>
+        </w:rPr>
+        <w:t>Раздался сухой, тихий хруст, похожий на звук ломаемой ветки.</w:t>
+      </w:r>
+    </w:p>
+    <w:p>
+      <w:pPr>
+        <w:ind w:left="-709" w:firstLine="567"/>
+        <w:rPr>
+          <w:rFonts w:ascii="Times New Roman" w:hAnsi="Times New Roman" w:cs="Times New Roman"/>
+        </w:rPr>
+      </w:pPr>
+      <w:r>
+        <w:rPr>
+          <w:rFonts w:ascii="Times New Roman" w:hAnsi="Times New Roman" w:cs="Times New Roman"/>
+        </w:rPr>
+        <w:t>Тело погонщика обмякло в моих руках. Его удивленный вздох застрял в горле. В свете упавшего фонаря я увидел в его глазах лишь пустоту, без страха или недоумения. Быстро. Чисто. Эффективно.</w:t>
       </w:r>
     </w:p>
     <w:p>
@@ -3109,7 +3556,33 @@
           <w:rFonts w:ascii="Times New Roman" w:hAnsi="Times New Roman" w:cs="Times New Roman"/>
         </w:rPr>
         <w:lastRenderedPageBreak/>
-        <w:t>Дрожащими от перенапряжения, а не от страха, пальцами я сорвал с его груди амулет. Серый металлический диск был теплым от его тела. Я зажал его в кулаке.</w:t>
+        <w:t xml:space="preserve">Воцарилась тишина, нарушаемая лишь отдаленным грохотом уходящей колонны. Но тишина была неполной. Запах... Запах еще теплого тела ударил по моим мертвым рецепторам, и первобытный голод взревел внутри, требуя попробовать </w:t>
+      </w:r>
+      <w:r>
+        <w:rPr>
+          <w:rFonts w:ascii="Times New Roman" w:hAnsi="Times New Roman" w:cs="Times New Roman"/>
+        </w:rPr>
+        <w:t>плоть.</w:t>
+      </w:r>
+      <w:r>
+        <w:rPr>
+          <w:rFonts w:ascii="Times New Roman" w:hAnsi="Times New Roman" w:cs="Times New Roman"/>
+        </w:rPr>
+        <w:t xml:space="preserve"> С чудовищным усилием воли я подавил этот инстинкт. Не сейчас.</w:t>
+      </w:r>
+    </w:p>
+    <w:p>
+      <w:pPr>
+        <w:ind w:left="-709" w:firstLine="567"/>
+        <w:rPr>
+          <w:rFonts w:ascii="Times New Roman" w:hAnsi="Times New Roman" w:cs="Times New Roman"/>
+        </w:rPr>
+      </w:pPr>
+      <w:r>
+        <w:rPr>
+          <w:rFonts w:ascii="Times New Roman" w:hAnsi="Times New Roman" w:cs="Times New Roman"/>
+        </w:rPr>
+        <w:t>Сначала — трофей. Дрожащими от перенапряжения пальцами я сорвал с его груди амулет. Серый металлический диск был теплым от его тела. Я зажал его в кулаке.</w:t>
       </w:r>
     </w:p>
     <w:p>
@@ -3167,25 +3640,7 @@
           <w:b/>
           <w:bCs/>
         </w:rPr>
-        <w:t xml:space="preserve">[Сбор Урожая успешен. Получено </w:t>
-      </w:r>
-      <w:proofErr w:type="spellStart"/>
-      <w:r>
-        <w:rPr>
-          <w:rFonts w:ascii="Times New Roman" w:hAnsi="Times New Roman" w:cs="Times New Roman"/>
-          <w:b/>
-          <w:bCs/>
-        </w:rPr>
-        <w:t>Некроэнергии</w:t>
-      </w:r>
-      <w:proofErr w:type="spellEnd"/>
-      <w:r>
-        <w:rPr>
-          <w:rFonts w:ascii="Times New Roman" w:hAnsi="Times New Roman" w:cs="Times New Roman"/>
-          <w:b/>
-          <w:bCs/>
-        </w:rPr>
-        <w:t xml:space="preserve">: 100 ед.] </w:t>
+        <w:t xml:space="preserve">[Сбор Урожая успешен. Получено Некроэнергии: 100 ед.] </w:t>
       </w:r>
     </w:p>
     <w:p>
@@ -3227,21 +3682,7 @@
         <w:rPr>
           <w:rFonts w:ascii="Times New Roman" w:hAnsi="Times New Roman" w:cs="Times New Roman"/>
         </w:rPr>
-        <w:t xml:space="preserve">Мир вокруг перестал существовать. Не опыт. </w:t>
-      </w:r>
-      <w:proofErr w:type="spellStart"/>
-      <w:r>
-        <w:rPr>
-          <w:rFonts w:ascii="Times New Roman" w:hAnsi="Times New Roman" w:cs="Times New Roman"/>
-        </w:rPr>
-        <w:t>Некроэнергия</w:t>
-      </w:r>
-      <w:proofErr w:type="spellEnd"/>
-      <w:r>
-        <w:rPr>
-          <w:rFonts w:ascii="Times New Roman" w:hAnsi="Times New Roman" w:cs="Times New Roman"/>
-        </w:rPr>
-        <w:t>. Валюта. Я был прав. Это была не просто игра, а система с ресурсами, которые можно распределять.</w:t>
+        <w:t>Мир вокруг перестал существовать. Не опыт. Некроэнергия. Валюта. Я был прав. Это была не просто игра, а система с ресурсами, которые можно распределять.</w:t>
       </w:r>
     </w:p>
     <w:p>
@@ -3442,210 +3883,248 @@
         <w:rPr>
           <w:rFonts w:ascii="Times New Roman" w:hAnsi="Times New Roman" w:cs="Times New Roman"/>
         </w:rPr>
-        <w:t>Тишина в темном шурфе давила, густая и тяжелая, как кровь, что стыла на моих руках. На мгновение, всего на одно короткое мгновение, мое сознание пошатнулось. Я, разум, запертый в этом мёртвом теле, только что оборвал жизнь. Уничтожил другого носителя разума. Но это чувство — лишь слабый, выцветший отголосок моей прошлой человечности — тут же было погребено под холодной волной прагматизма. Я выжил. Я стал сильнее. Это единственное, что имело значение.</w:t>
-      </w:r>
-    </w:p>
-    <w:p>
-      <w:pPr>
-        <w:ind w:left="-709" w:firstLine="567"/>
-        <w:rPr>
-          <w:rFonts w:ascii="Times New Roman" w:hAnsi="Times New Roman" w:cs="Times New Roman"/>
-        </w:rPr>
-      </w:pPr>
-      <w:r>
-        <w:rPr>
-          <w:rFonts w:ascii="Times New Roman" w:hAnsi="Times New Roman" w:cs="Times New Roman"/>
-        </w:rPr>
-        <w:t xml:space="preserve">Нужно было действовать быстро. Колонна уходила все дальше, их шаркающие шаги становились тише. Первым делом — тело. Оставлять его здесь было нельзя. Я взвалил труп на </w:t>
+        <w:t xml:space="preserve">Тишина в темном шурфе давила, густая и тяжелая. На мгновение, всего на одно короткое мгновение, мое сознание пошатнулось. Я, разум, запертый в этом мёртвом теле, только что оборвал жизнь. Уничтожил другого носителя разума. Но это чувство — лишь слабый, выцветший </w:t>
       </w:r>
       <w:r>
         <w:rPr>
           <w:rFonts w:ascii="Times New Roman" w:hAnsi="Times New Roman" w:cs="Times New Roman"/>
         </w:rPr>
         <w:lastRenderedPageBreak/>
-        <w:t>плечо. Он был удивительно легким для моего тела, не знавшего усталости. В нескольких шагах отсюда, еще по пути в забой, я заметил глубокую, уходившую во тьму расщелину в стене, из которой тянуло сквозняком. Идеально. Я подошел к ней и без колебаний сбросил тело вниз. Глухой удар раздался лишь через несколько секунд. Туда же отправился и окровавленный шест.</w:t>
-      </w:r>
-    </w:p>
-    <w:p>
-      <w:pPr>
-        <w:ind w:left="-709" w:firstLine="567"/>
-        <w:rPr>
-          <w:rFonts w:ascii="Times New Roman" w:hAnsi="Times New Roman" w:cs="Times New Roman"/>
-        </w:rPr>
-      </w:pPr>
-      <w:r>
-        <w:rPr>
-          <w:rFonts w:ascii="Times New Roman" w:hAnsi="Times New Roman" w:cs="Times New Roman"/>
-        </w:rPr>
-        <w:t>Второе — кровь. Я был забрызган ею с ног до головы. Яркие, алые пятна кричали о моем преступлении на фоне серой, мертвой кожи. Паника была бы губительна. Я огляделся. Стены туннеля сочились вездесущей черной, маслянистой слизью. Не раздумывая, я зачерпнул пригоршню этой ледяной гадости и принялся втирать ее в себя, размазывая кровь, смешивая ее с грязью, превращая улики в часть общего камуфляжа этого гниющего места. Запах был омерзительным, но это была цена безопасности.</w:t>
-      </w:r>
-    </w:p>
-    <w:p>
-      <w:pPr>
-        <w:ind w:left="-709" w:firstLine="567"/>
-        <w:rPr>
-          <w:rFonts w:ascii="Times New Roman" w:hAnsi="Times New Roman" w:cs="Times New Roman"/>
-        </w:rPr>
-      </w:pPr>
-      <w:r>
-        <w:rPr>
-          <w:rFonts w:ascii="Times New Roman" w:hAnsi="Times New Roman" w:cs="Times New Roman"/>
-        </w:rPr>
-        <w:t>Третье — вернуться в строй. Я выскользнул из шурфа и, пригибаясь, двинулся за удаляющейся колонной. Контролировать тело после всплеска адреналина и полученного уровня было на удивление легко. Я двигался быстрее, увереннее, хотя и заставлял себя имитировать неуклюжую, шаркающую походку. Через минуту я нагнал хвост колонны и беззвучно пристроился в самый конец, став снова лишь одной из сотен безликих Единиц. Никто ничего не заметил.</w:t>
-      </w:r>
-    </w:p>
-    <w:p>
-      <w:pPr>
-        <w:ind w:left="-709" w:firstLine="567"/>
-        <w:rPr>
-          <w:rFonts w:ascii="Times New Roman" w:hAnsi="Times New Roman" w:cs="Times New Roman"/>
-        </w:rPr>
-      </w:pPr>
-      <w:r>
-        <w:rPr>
-          <w:rFonts w:ascii="Times New Roman" w:hAnsi="Times New Roman" w:cs="Times New Roman"/>
-        </w:rPr>
-        <w:t>Мы добрались до перевалочного пункта — широкой площадки перед гигантской подъемной платформой, которая должна была вернуть нас на верхние уровни. Ведущий погонщик, тот, что был опытнее, остановил колонну и обернулся.</w:t>
-      </w:r>
-    </w:p>
-    <w:p>
-      <w:pPr>
-        <w:ind w:left="-709" w:firstLine="567"/>
-        <w:rPr>
-          <w:rFonts w:ascii="Times New Roman" w:hAnsi="Times New Roman" w:cs="Times New Roman"/>
-        </w:rPr>
-      </w:pPr>
-      <w:r>
-        <w:rPr>
-          <w:rFonts w:ascii="Times New Roman" w:hAnsi="Times New Roman" w:cs="Times New Roman"/>
-        </w:rPr>
-        <w:t>— Йорген! Какого черта ты там возишься? — крикнул он в темноту туннеля.</w:t>
-      </w:r>
-    </w:p>
-    <w:p>
-      <w:pPr>
-        <w:ind w:left="-709" w:firstLine="567"/>
-        <w:rPr>
-          <w:rFonts w:ascii="Times New Roman" w:hAnsi="Times New Roman" w:cs="Times New Roman"/>
-        </w:rPr>
-      </w:pPr>
-      <w:r>
-        <w:rPr>
-          <w:rFonts w:ascii="Times New Roman" w:hAnsi="Times New Roman" w:cs="Times New Roman"/>
-        </w:rPr>
-        <w:t>Ответа не последовало. Тишина, нарушаемая лишь гудением механизмов и шипением настенных фонарей.</w:t>
-      </w:r>
-    </w:p>
-    <w:p>
-      <w:pPr>
-        <w:ind w:left="-709" w:firstLine="567"/>
-        <w:rPr>
-          <w:rFonts w:ascii="Times New Roman" w:hAnsi="Times New Roman" w:cs="Times New Roman"/>
-        </w:rPr>
-      </w:pPr>
-      <w:r>
-        <w:rPr>
-          <w:rFonts w:ascii="Times New Roman" w:hAnsi="Times New Roman" w:cs="Times New Roman"/>
-        </w:rPr>
-        <w:t>— Йорген! — крикнул он снова, уже громче, с нотками раздражения в голосе. — Если ты опять заснул на ходу, я тебе твой амулет в задницу засуну!</w:t>
-      </w:r>
-    </w:p>
-    <w:p>
-      <w:pPr>
-        <w:ind w:left="-709" w:firstLine="567"/>
-        <w:rPr>
-          <w:rFonts w:ascii="Times New Roman" w:hAnsi="Times New Roman" w:cs="Times New Roman"/>
-        </w:rPr>
-      </w:pPr>
-      <w:r>
-        <w:rPr>
-          <w:rFonts w:ascii="Times New Roman" w:hAnsi="Times New Roman" w:cs="Times New Roman"/>
-        </w:rPr>
-        <w:t>Он подождал еще с полминуты. Его раздражение начало сменяться беспокойством. Он подошел к одному из охранников, дежуривших у платформы. — Присмотри за ними. Мой напарник где-то отстал. Я проверю, не свалился ли этот идиот в какую-нибудь дыру.</w:t>
-      </w:r>
-    </w:p>
-    <w:p>
-      <w:pPr>
-        <w:ind w:left="-709" w:firstLine="567"/>
-        <w:rPr>
-          <w:rFonts w:ascii="Times New Roman" w:hAnsi="Times New Roman" w:cs="Times New Roman"/>
-        </w:rPr>
-      </w:pPr>
-      <w:r>
-        <w:rPr>
-          <w:rFonts w:ascii="Times New Roman" w:hAnsi="Times New Roman" w:cs="Times New Roman"/>
-        </w:rPr>
-        <w:t>Он передал какой-то знак охранникам и двинулся обратно в туннель, освещая себе путь ручным фонарем. Я стоял в толпе, внешне неотличимый от остальных, но внутри все мое существо превратилось в натянутый нерв. Я наблюдал, как луч его фонаря удаляется, становясь маленькой дрожащей точкой, а затем и вовсе исчезает за поворотом. На площадке воцарилось напряженное ожидание.</w:t>
-      </w:r>
-    </w:p>
-    <w:p>
-      <w:pPr>
-        <w:ind w:left="-709" w:firstLine="567"/>
-        <w:rPr>
-          <w:rFonts w:ascii="Times New Roman" w:hAnsi="Times New Roman" w:cs="Times New Roman"/>
-        </w:rPr>
-      </w:pPr>
-      <w:r>
-        <w:rPr>
-          <w:rFonts w:ascii="Times New Roman" w:hAnsi="Times New Roman" w:cs="Times New Roman"/>
-        </w:rPr>
-        <w:t>Прошло пять минут. Десять. Наконец, из туннеля показался его силуэт. Он не шел — он бежал. Подбежав к охранникам, он, задыхаясь, прохрипел:</w:t>
-      </w:r>
-    </w:p>
-    <w:p>
-      <w:pPr>
-        <w:ind w:left="-709" w:firstLine="567"/>
-        <w:rPr>
-          <w:rFonts w:ascii="Times New Roman" w:hAnsi="Times New Roman" w:cs="Times New Roman"/>
-        </w:rPr>
-      </w:pPr>
-      <w:r>
-        <w:rPr>
-          <w:rFonts w:ascii="Times New Roman" w:hAnsi="Times New Roman" w:cs="Times New Roman"/>
-        </w:rPr>
-        <w:t xml:space="preserve">— Он пропал! Йорген пропал! Там… там кровь на камнях! </w:t>
-      </w:r>
-    </w:p>
-    <w:p>
-      <w:pPr>
-        <w:ind w:left="-709" w:firstLine="567"/>
-        <w:rPr>
-          <w:rFonts w:ascii="Times New Roman" w:hAnsi="Times New Roman" w:cs="Times New Roman"/>
-        </w:rPr>
-      </w:pPr>
-      <w:r>
-        <w:rPr>
-          <w:rFonts w:ascii="Times New Roman" w:hAnsi="Times New Roman" w:cs="Times New Roman"/>
-        </w:rPr>
-        <w:t xml:space="preserve">— Успокойся, </w:t>
-      </w:r>
-      <w:proofErr w:type="spellStart"/>
-      <w:r>
-        <w:rPr>
-          <w:rFonts w:ascii="Times New Roman" w:hAnsi="Times New Roman" w:cs="Times New Roman"/>
-        </w:rPr>
-        <w:t>Вилирий</w:t>
-      </w:r>
-      <w:proofErr w:type="spellEnd"/>
-      <w:r>
-        <w:rPr>
-          <w:rFonts w:ascii="Times New Roman" w:hAnsi="Times New Roman" w:cs="Times New Roman"/>
-        </w:rPr>
-        <w:t xml:space="preserve">. </w:t>
-      </w:r>
-      <w:proofErr w:type="gramStart"/>
-      <w:r>
-        <w:rPr>
-          <w:rFonts w:ascii="Times New Roman" w:hAnsi="Times New Roman" w:cs="Times New Roman"/>
-        </w:rPr>
-        <w:t xml:space="preserve">Что значит пропал? — </w:t>
-      </w:r>
-      <w:proofErr w:type="gramEnd"/>
-      <w:r>
-        <w:rPr>
-          <w:rFonts w:ascii="Times New Roman" w:hAnsi="Times New Roman" w:cs="Times New Roman"/>
-        </w:rPr>
-        <w:t>строго спросил старший охранник. — Пропал! Нет его! И шеста нет! Только кровь у старого шурфа! Вызывай начальника смены! Немедленно! Это код "Хищник"!</w:t>
+        <w:t>отголосок моей прошлой человечности — тут же было погребено под холодной волной прагматизма. Я выжил. Я стал сильнее. Это единственное, что имело значение.</w:t>
+      </w:r>
+    </w:p>
+    <w:p>
+      <w:pPr>
+        <w:ind w:left="-709" w:firstLine="567"/>
+        <w:rPr>
+          <w:rFonts w:ascii="Times New Roman" w:hAnsi="Times New Roman" w:cs="Times New Roman"/>
+        </w:rPr>
+      </w:pPr>
+      <w:r>
+        <w:rPr>
+          <w:rFonts w:ascii="Times New Roman" w:hAnsi="Times New Roman" w:cs="Times New Roman"/>
+        </w:rPr>
+        <w:t>Нужно было действовать быстро. Колонна уходила все дальше, их шаркающие шаги становились тише.</w:t>
+      </w:r>
+    </w:p>
+    <w:p>
+      <w:pPr>
+        <w:ind w:left="-709" w:firstLine="567"/>
+        <w:rPr>
+          <w:rFonts w:ascii="Times New Roman" w:hAnsi="Times New Roman" w:cs="Times New Roman"/>
+        </w:rPr>
+      </w:pPr>
+      <w:r>
+        <w:rPr>
+          <w:rFonts w:ascii="Times New Roman" w:hAnsi="Times New Roman" w:cs="Times New Roman"/>
+        </w:rPr>
+        <w:t>Первым делом — улики. Я взвалил труп на плечо. Он был удивительно легким для моего тела, не знавшего усталости. В</w:t>
+      </w:r>
+      <w:r>
+        <w:rPr>
+          <w:rFonts w:ascii="Times New Roman" w:hAnsi="Times New Roman" w:cs="Times New Roman"/>
+        </w:rPr>
+        <w:t xml:space="preserve"> свете фонаря в</w:t>
+      </w:r>
+      <w:r>
+        <w:rPr>
+          <w:rFonts w:ascii="Times New Roman" w:hAnsi="Times New Roman" w:cs="Times New Roman"/>
+        </w:rPr>
+        <w:t xml:space="preserve"> нескольких шагах отсюда я заметил глубокую, уходившую во тьму расщелину в стене, из которой тянуло сквозняком. Идеально. Я подошел к ней и без колебаний сбросил тело вниз. Глухой удар раздался лишь через несколько секунд. Туда же отправился и его шест</w:t>
+      </w:r>
+      <w:r>
+        <w:rPr>
+          <w:rFonts w:ascii="Times New Roman" w:hAnsi="Times New Roman" w:cs="Times New Roman"/>
+        </w:rPr>
+        <w:t xml:space="preserve"> и фонарь</w:t>
+      </w:r>
+      <w:r>
+        <w:rPr>
+          <w:rFonts w:ascii="Times New Roman" w:hAnsi="Times New Roman" w:cs="Times New Roman"/>
+        </w:rPr>
+        <w:t>.</w:t>
+      </w:r>
+    </w:p>
+    <w:p>
+      <w:pPr>
+        <w:ind w:left="-709" w:firstLine="567"/>
+        <w:rPr>
+          <w:rFonts w:ascii="Times New Roman" w:hAnsi="Times New Roman" w:cs="Times New Roman"/>
+        </w:rPr>
+      </w:pPr>
+      <w:r>
+        <w:rPr>
+          <w:rFonts w:ascii="Times New Roman" w:hAnsi="Times New Roman" w:cs="Times New Roman"/>
+        </w:rPr>
+        <w:t>Никаких следов. Никакой крови.</w:t>
+      </w:r>
+    </w:p>
+    <w:p>
+      <w:pPr>
+        <w:ind w:left="-709" w:firstLine="567"/>
+        <w:rPr>
+          <w:rFonts w:ascii="Times New Roman" w:hAnsi="Times New Roman" w:cs="Times New Roman"/>
+        </w:rPr>
+      </w:pPr>
+      <w:r>
+        <w:rPr>
+          <w:rFonts w:ascii="Times New Roman" w:hAnsi="Times New Roman" w:cs="Times New Roman"/>
+        </w:rPr>
+        <w:t>Теперь — вернуться в строй. Я выскользнул из шурфа и, пригибаясь, двинулся за удаляющейся колонной. Новый уровень и влитая в плоть Некроэнергия придали телу неожиданную послушность, словно смазав заржавевшие механизмы. Но я не обманывался: это был лишь временный эффект, эйфория от успешной охоты, которая скоро схлынет.</w:t>
+      </w:r>
+    </w:p>
+    <w:p>
+      <w:pPr>
+        <w:ind w:left="-709" w:firstLine="567"/>
+        <w:rPr>
+          <w:rFonts w:ascii="Times New Roman" w:hAnsi="Times New Roman" w:cs="Times New Roman"/>
+        </w:rPr>
+      </w:pPr>
+      <w:r>
+        <w:rPr>
+          <w:rFonts w:ascii="Times New Roman" w:hAnsi="Times New Roman" w:cs="Times New Roman"/>
+        </w:rPr>
+        <w:t>Через минуту я нагнал хвост колонны и беззвучно пристроился в самый конец, став снова лишь одной из сотен безликих Единиц.</w:t>
+      </w:r>
+    </w:p>
+    <w:p>
+      <w:pPr>
+        <w:ind w:left="-709" w:firstLine="567"/>
+        <w:rPr>
+          <w:rFonts w:ascii="Times New Roman" w:hAnsi="Times New Roman" w:cs="Times New Roman"/>
+        </w:rPr>
+      </w:pPr>
+      <w:r>
+        <w:rPr>
+          <w:rFonts w:ascii="Times New Roman" w:hAnsi="Times New Roman" w:cs="Times New Roman"/>
+        </w:rPr>
+        <w:t>Никто ничего не заметил.</w:t>
+      </w:r>
+    </w:p>
+    <w:p>
+      <w:pPr>
+        <w:ind w:left="-709" w:firstLine="567"/>
+        <w:rPr>
+          <w:rFonts w:ascii="Times New Roman" w:hAnsi="Times New Roman" w:cs="Times New Roman"/>
+        </w:rPr>
+      </w:pPr>
+      <w:r>
+        <w:rPr>
+          <w:rFonts w:ascii="Times New Roman" w:hAnsi="Times New Roman" w:cs="Times New Roman"/>
+        </w:rPr>
+        <w:t>Мы добрались до конца тупикового забоя, где туннель расширялся, образуя небольшую площадку для разворота тележек. Раздался гудок, сигнализирующий об окончании смены. Ведущий погонщик, тот, что был опытнее, остановил нашу колонну и устало оперся на свой шест, пересчитывая безвольные головы.</w:t>
+      </w:r>
+    </w:p>
+    <w:p>
+      <w:pPr>
+        <w:ind w:left="-709" w:firstLine="567"/>
+        <w:rPr>
+          <w:rFonts w:ascii="Times New Roman" w:hAnsi="Times New Roman" w:cs="Times New Roman"/>
+        </w:rPr>
+      </w:pPr>
+      <w:r>
+        <w:rPr>
+          <w:rFonts w:ascii="Times New Roman" w:hAnsi="Times New Roman" w:cs="Times New Roman"/>
+        </w:rPr>
+        <w:t>— Йорген! — крикнул он в темноту туннеля, не увидев своего напарника. — Подгоняй хвост!</w:t>
+      </w:r>
+    </w:p>
+    <w:p>
+      <w:pPr>
+        <w:ind w:left="-709" w:firstLine="567"/>
+        <w:rPr>
+          <w:rFonts w:ascii="Times New Roman" w:hAnsi="Times New Roman" w:cs="Times New Roman"/>
+        </w:rPr>
+      </w:pPr>
+      <w:r>
+        <w:rPr>
+          <w:rFonts w:ascii="Times New Roman" w:hAnsi="Times New Roman" w:cs="Times New Roman"/>
+        </w:rPr>
+        <w:t>Ответа не последовало. Тишина, нарушаемая лишь шипением настенных фонарей.</w:t>
+      </w:r>
+    </w:p>
+    <w:p>
+      <w:pPr>
+        <w:ind w:left="-709" w:firstLine="567"/>
+        <w:rPr>
+          <w:rFonts w:ascii="Times New Roman" w:hAnsi="Times New Roman" w:cs="Times New Roman"/>
+        </w:rPr>
+      </w:pPr>
+      <w:r>
+        <w:rPr>
+          <w:rFonts w:ascii="Times New Roman" w:hAnsi="Times New Roman" w:cs="Times New Roman"/>
+        </w:rPr>
+        <w:t xml:space="preserve">Погонщик цокнул языком. Его раздражение было ленивым, привычным. </w:t>
+      </w:r>
+    </w:p>
+    <w:p>
+      <w:pPr>
+        <w:ind w:left="-709" w:firstLine="567"/>
+        <w:rPr>
+          <w:rFonts w:ascii="Times New Roman" w:hAnsi="Times New Roman" w:cs="Times New Roman"/>
+        </w:rPr>
+      </w:pPr>
+      <w:r>
+        <w:rPr>
+          <w:rFonts w:ascii="Times New Roman" w:hAnsi="Times New Roman" w:cs="Times New Roman"/>
+        </w:rPr>
+        <w:t>— Йорген! Хватит спать на ходу!</w:t>
+      </w:r>
+    </w:p>
+    <w:p>
+      <w:pPr>
+        <w:ind w:left="-709" w:firstLine="567"/>
+        <w:rPr>
+          <w:rFonts w:ascii="Times New Roman" w:hAnsi="Times New Roman" w:cs="Times New Roman"/>
+        </w:rPr>
+      </w:pPr>
+      <w:r>
+        <w:rPr>
+          <w:rFonts w:ascii="Times New Roman" w:hAnsi="Times New Roman" w:cs="Times New Roman"/>
+        </w:rPr>
+        <w:t>Он подождал еще с полминуты. Тишина. Теперь в его голосе прорезались нотки настоящего раздражения. Он повернулся ко второму погонщику, который контролировал середину колонны. — Присмотри за этими. Пойду пну нашего спящего красавца. Вечно с ним проблемы.</w:t>
+      </w:r>
+    </w:p>
+    <w:p>
+      <w:pPr>
+        <w:ind w:left="-709" w:firstLine="567"/>
+        <w:rPr>
+          <w:rFonts w:ascii="Times New Roman" w:hAnsi="Times New Roman" w:cs="Times New Roman"/>
+        </w:rPr>
+      </w:pPr>
+      <w:r>
+        <w:rPr>
+          <w:rFonts w:ascii="Times New Roman" w:hAnsi="Times New Roman" w:cs="Times New Roman"/>
+        </w:rPr>
+        <w:t>Опытный погонщик неторопливо двинулся обратно в туннель, освещая себе путь ручным фонарем. Я стоял в толпе, внешне неотличимый от остальных, но внутри все мое существо превратилось в натянутый нерв. Я наблюдал, как луч его фонаря лениво шарит по стенам, удаляется, становится маленькой дрожащей точкой, а затем и вовсе исчезает за поворотом.</w:t>
+      </w:r>
+    </w:p>
+    <w:p>
+      <w:pPr>
+        <w:ind w:left="-709" w:firstLine="567"/>
+        <w:rPr>
+          <w:rFonts w:ascii="Times New Roman" w:hAnsi="Times New Roman" w:cs="Times New Roman"/>
+        </w:rPr>
+      </w:pPr>
+      <w:r>
+        <w:rPr>
+          <w:rFonts w:ascii="Times New Roman" w:hAnsi="Times New Roman" w:cs="Times New Roman"/>
+        </w:rPr>
+        <w:t>На площадке воцарилось ожидание. Оставшийся погонщик зевнул, постукивая шестом по камню от скуки. Прошло пять минут. Десять.</w:t>
+      </w:r>
+    </w:p>
+    <w:p>
+      <w:pPr>
+        <w:ind w:left="-709" w:firstLine="567"/>
+        <w:rPr>
+          <w:rFonts w:ascii="Times New Roman" w:hAnsi="Times New Roman" w:cs="Times New Roman"/>
+        </w:rPr>
+      </w:pPr>
+      <w:r>
+        <w:rPr>
+          <w:rFonts w:ascii="Times New Roman" w:hAnsi="Times New Roman" w:cs="Times New Roman"/>
+        </w:rPr>
+        <w:t xml:space="preserve">Наконец, из туннеля показался его силуэт. Он подошел к своему напарнику, который с вопросом посмотрел на него. </w:t>
       </w:r>
     </w:p>
     <w:p>
@@ -3660,21 +4139,203 @@
           <w:rFonts w:ascii="Times New Roman" w:hAnsi="Times New Roman" w:cs="Times New Roman"/>
         </w:rPr>
         <w:lastRenderedPageBreak/>
-        <w:t>Один из охранников выхватил из-за пояса небольшой артефакт, похожий на металлическую сферу, и что-то прокричал в него. Сфера засветилась и издала пронзительный свист.</w:t>
-      </w:r>
-    </w:p>
-    <w:p>
-      <w:pPr>
-        <w:ind w:left="-709" w:firstLine="567"/>
-        <w:rPr>
-          <w:rFonts w:ascii="Times New Roman" w:hAnsi="Times New Roman" w:cs="Times New Roman"/>
-        </w:rPr>
-      </w:pPr>
-      <w:r>
-        <w:rPr>
-          <w:rFonts w:ascii="Times New Roman" w:hAnsi="Times New Roman" w:cs="Times New Roman"/>
-        </w:rPr>
-        <w:t>Паника. Она была почти осязаемой. Обычные рабочие и техники, обслуживавшие платформу, бросились врассыпную, ища укрытие. Охранники выставили вперед энергетические дубинки, которые затрещали разрядами. Что-то или кто-то убил вооруженного погонщика в охраняемом туннеле и утащил тело. Для них это означало только одно: в шахту проникло нечто чужое, опасное и, самое главное, разумное.</w:t>
+        <w:t>— Ну что, нашел его? Заблудился, идиот?</w:t>
+      </w:r>
+    </w:p>
+    <w:p>
+      <w:pPr>
+        <w:ind w:left="-709" w:firstLine="567"/>
+        <w:rPr>
+          <w:rFonts w:ascii="Times New Roman" w:hAnsi="Times New Roman" w:cs="Times New Roman"/>
+        </w:rPr>
+      </w:pPr>
+      <w:r>
+        <w:rPr>
+          <w:rFonts w:ascii="Times New Roman" w:hAnsi="Times New Roman" w:cs="Times New Roman"/>
+        </w:rPr>
+        <w:t xml:space="preserve">Вернувшийся погонщик молча смотрел в темноту туннеля, словно пытаясь что-то разглядеть. Затем он медленно покачал головой. </w:t>
+      </w:r>
+    </w:p>
+    <w:p>
+      <w:pPr>
+        <w:ind w:left="-709" w:firstLine="567"/>
+        <w:rPr>
+          <w:rFonts w:ascii="Times New Roman" w:hAnsi="Times New Roman" w:cs="Times New Roman"/>
+        </w:rPr>
+      </w:pPr>
+      <w:r>
+        <w:rPr>
+          <w:rFonts w:ascii="Times New Roman" w:hAnsi="Times New Roman" w:cs="Times New Roman"/>
+        </w:rPr>
+        <w:t>— Его там нет.</w:t>
+      </w:r>
+    </w:p>
+    <w:p>
+      <w:pPr>
+        <w:ind w:left="-709" w:firstLine="567"/>
+        <w:rPr>
+          <w:rFonts w:ascii="Times New Roman" w:hAnsi="Times New Roman" w:cs="Times New Roman"/>
+        </w:rPr>
+      </w:pPr>
+      <w:r>
+        <w:rPr>
+          <w:rFonts w:ascii="Times New Roman" w:hAnsi="Times New Roman" w:cs="Times New Roman"/>
+        </w:rPr>
+        <w:t xml:space="preserve">— Как нет? — не понял напарник. — Может, упал куда? Там же есть расщелины... </w:t>
+      </w:r>
+    </w:p>
+    <w:p>
+      <w:pPr>
+        <w:ind w:left="-709" w:firstLine="567"/>
+        <w:rPr>
+          <w:rFonts w:ascii="Times New Roman" w:hAnsi="Times New Roman" w:cs="Times New Roman"/>
+        </w:rPr>
+      </w:pPr>
+      <w:r>
+        <w:rPr>
+          <w:rFonts w:ascii="Times New Roman" w:hAnsi="Times New Roman" w:cs="Times New Roman"/>
+        </w:rPr>
+        <w:t>— Я все проверил, — тихо ответил старший, и в его голосе не было ни страха, ни паники. Лишь глубокое, усталое недоумение. — Там ничего. Совсем ничего. Я прошел до самого старого шурфа. Его нет. И шеста его нет. И следов нет.</w:t>
+      </w:r>
+    </w:p>
+    <w:p>
+      <w:pPr>
+        <w:ind w:left="-709" w:firstLine="567"/>
+        <w:rPr>
+          <w:rFonts w:ascii="Times New Roman" w:hAnsi="Times New Roman" w:cs="Times New Roman"/>
+        </w:rPr>
+      </w:pPr>
+      <w:r>
+        <w:rPr>
+          <w:rFonts w:ascii="Times New Roman" w:hAnsi="Times New Roman" w:cs="Times New Roman"/>
+        </w:rPr>
+        <w:t xml:space="preserve">Второй погонщик нахмурился. </w:t>
+      </w:r>
+    </w:p>
+    <w:p>
+      <w:pPr>
+        <w:ind w:left="-709" w:firstLine="567"/>
+        <w:rPr>
+          <w:rFonts w:ascii="Times New Roman" w:hAnsi="Times New Roman" w:cs="Times New Roman"/>
+        </w:rPr>
+      </w:pPr>
+      <w:r>
+        <w:rPr>
+          <w:rFonts w:ascii="Times New Roman" w:hAnsi="Times New Roman" w:cs="Times New Roman"/>
+        </w:rPr>
+        <w:t>— Да брось, так не бывает. Он же не мог просто... раствориться.</w:t>
+      </w:r>
+    </w:p>
+    <w:p>
+      <w:pPr>
+        <w:ind w:left="-709" w:firstLine="567"/>
+        <w:rPr>
+          <w:rFonts w:ascii="Times New Roman" w:hAnsi="Times New Roman" w:cs="Times New Roman"/>
+        </w:rPr>
+      </w:pPr>
+      <w:r>
+        <w:rPr>
+          <w:rFonts w:ascii="Times New Roman" w:hAnsi="Times New Roman" w:cs="Times New Roman"/>
+        </w:rPr>
+        <w:t xml:space="preserve"> — Вот и я так думаю, — так же тихо ответил тот. Он потер подбородок, его взгляд был отсутствующим. — Ни крови. Ни следов борьбы. Даже царапин на камнях. Чисто. Словно он просто развернулся и ушел. Но уйти отсюда некуда.</w:t>
+      </w:r>
+    </w:p>
+    <w:p>
+      <w:pPr>
+        <w:ind w:left="-709" w:firstLine="567"/>
+        <w:rPr>
+          <w:rFonts w:ascii="Times New Roman" w:hAnsi="Times New Roman" w:cs="Times New Roman"/>
+        </w:rPr>
+      </w:pPr>
+      <w:r>
+        <w:rPr>
+          <w:rFonts w:ascii="Times New Roman" w:hAnsi="Times New Roman" w:cs="Times New Roman"/>
+        </w:rPr>
+        <w:t>Наступила гнетущая тишина. Они оба понимали, что это хуже любого нападения. Нападение можно объяснить. А это — нет. Это была просто неправильная, невозможная ситуация.</w:t>
+      </w:r>
+    </w:p>
+    <w:p>
+      <w:pPr>
+        <w:ind w:left="-709" w:firstLine="567"/>
+        <w:rPr>
+          <w:rFonts w:ascii="Times New Roman" w:hAnsi="Times New Roman" w:cs="Times New Roman"/>
+        </w:rPr>
+      </w:pPr>
+      <w:r>
+        <w:rPr>
+          <w:rFonts w:ascii="Times New Roman" w:hAnsi="Times New Roman" w:cs="Times New Roman"/>
+        </w:rPr>
+        <w:t xml:space="preserve">Наконец, опытный погонщик тяжело вздохнул, словно принимая неприятное решение, которое сулило ему лишь бумажную волокиту и долгие объяснения. </w:t>
+      </w:r>
+    </w:p>
+    <w:p>
+      <w:pPr>
+        <w:ind w:left="-709" w:firstLine="567"/>
+        <w:rPr>
+          <w:rFonts w:ascii="Times New Roman" w:hAnsi="Times New Roman" w:cs="Times New Roman"/>
+        </w:rPr>
+      </w:pPr>
+      <w:r>
+        <w:rPr>
+          <w:rFonts w:ascii="Times New Roman" w:hAnsi="Times New Roman" w:cs="Times New Roman"/>
+        </w:rPr>
+        <w:t>— Ладно. Черт с ним. По инструкции, мы не можем просто так оставить это.</w:t>
+      </w:r>
+    </w:p>
+    <w:p>
+      <w:pPr>
+        <w:ind w:left="-709" w:firstLine="567"/>
+        <w:rPr>
+          <w:rFonts w:ascii="Times New Roman" w:hAnsi="Times New Roman" w:cs="Times New Roman"/>
+        </w:rPr>
+      </w:pPr>
+      <w:r>
+        <w:rPr>
+          <w:rFonts w:ascii="Times New Roman" w:hAnsi="Times New Roman" w:cs="Times New Roman"/>
+        </w:rPr>
+        <w:t xml:space="preserve">Он повернулся к напарнику, и его голос стал официальным, лишенным всяких эмоций. </w:t>
+      </w:r>
+    </w:p>
+    <w:p>
+      <w:pPr>
+        <w:ind w:left="-709" w:firstLine="567"/>
+        <w:rPr>
+          <w:rFonts w:ascii="Times New Roman" w:hAnsi="Times New Roman" w:cs="Times New Roman"/>
+        </w:rPr>
+      </w:pPr>
+      <w:r>
+        <w:rPr>
+          <w:rFonts w:ascii="Times New Roman" w:hAnsi="Times New Roman" w:cs="Times New Roman"/>
+        </w:rPr>
+        <w:t>— Вызывай начальника смены. Доложи о пропаже сотрудника. Пусть присылает группу и разбирается. Это уже не наша головная боль.</w:t>
+      </w:r>
+    </w:p>
+    <w:p>
+      <w:pPr>
+        <w:ind w:left="-709" w:firstLine="567"/>
+        <w:rPr>
+          <w:rFonts w:ascii="Times New Roman" w:hAnsi="Times New Roman" w:cs="Times New Roman"/>
+        </w:rPr>
+      </w:pPr>
+      <w:r>
+        <w:rPr>
+          <w:rFonts w:ascii="Times New Roman" w:hAnsi="Times New Roman" w:cs="Times New Roman"/>
+        </w:rPr>
+        <w:t>Второй погонщик, явно обрадованный, что ему не придется больше думать над этой загадкой, поспешно выхватил из-за пояса небольшой артефакт, похожий на металлическую сферу, и что-то торопливо проговорил в него. Сфера тускло засветилась, посылая беззвучный сигнал.</w:t>
+      </w:r>
+    </w:p>
+    <w:p>
+      <w:pPr>
+        <w:ind w:left="-709" w:firstLine="567"/>
+        <w:rPr>
+          <w:rFonts w:ascii="Times New Roman" w:hAnsi="Times New Roman" w:cs="Times New Roman"/>
+        </w:rPr>
+      </w:pPr>
+      <w:r>
+        <w:rPr>
+          <w:rFonts w:ascii="Times New Roman" w:hAnsi="Times New Roman" w:cs="Times New Roman"/>
+        </w:rPr>
+        <w:t xml:space="preserve">Никаких сирен. Никакой общей паники. Лишь холодная, процедурная реакция на необъяснимое. </w:t>
       </w:r>
     </w:p>
     <w:p>
@@ -3764,7 +4425,20 @@
         <w:rPr>
           <w:rFonts w:ascii="Times New Roman" w:hAnsi="Times New Roman" w:cs="Times New Roman"/>
         </w:rPr>
-        <w:t>Я почувствовал резкий ментальный удар, словно в мой мозг воткнули ледяную иглу. 10 единиц из моих 22 были буквально высосаны из меня, оставив ощущение пустоты и легкого головокружения. Амулет в моей руке потеплел, и руна на нем вспыхнула на мгновение, но под тканью повязки этого никто не увидел. Внутри моего сознания словно открылся новый канал, новый орган чувств. Я ощутил слабую, едва уловимую связь с амулетом.</w:t>
+        <w:lastRenderedPageBreak/>
+        <w:t>Я почувствовал резкий ментальный удар, словно в мой мозг воткнули ледяную иглу. 10 единиц из моих 22 были буквально высосаны из меня, оставив ощущение пустоты и легкого головокружения. Амулет в моей руке потеплел</w:t>
+      </w:r>
+      <w:r>
+        <w:rPr>
+          <w:rFonts w:ascii="Times New Roman" w:hAnsi="Times New Roman" w:cs="Times New Roman"/>
+        </w:rPr>
+        <w:t xml:space="preserve"> и в</w:t>
+      </w:r>
+      <w:r>
+        <w:rPr>
+          <w:rFonts w:ascii="Times New Roman" w:hAnsi="Times New Roman" w:cs="Times New Roman"/>
+        </w:rPr>
+        <w:t>нутри моего сознания словно открылся новый канал, новый орган чувств. Я ощутил слабую, едва уловимую связь с амулетом.</w:t>
       </w:r>
     </w:p>
     <w:p>
@@ -3892,7 +4566,143 @@
         <w:rPr>
           <w:rFonts w:ascii="Times New Roman" w:hAnsi="Times New Roman" w:cs="Times New Roman"/>
         </w:rPr>
-        <w:t>В этот момент со стороны главного ствола шахты послышался топот множества ног. Суматоха усилилась. На площадку выбежал отряд быстрого реагирования. Пятеро бойцов в тяжелой, черной броне, вооруженные чем-то вроде арбалетов, стреляющих светящимися болтами. А во главе их шла фигура, которая заставила всех присутствующих вытянуться по струнке.</w:t>
+        <w:t>Сигнал, посланный вторым погонщиком, не вызвал ни воя сирен, ни общей паники. Вместо этого он принес с собой нечто худшее: быструю, тихую и профессиональную реакцию.</w:t>
+      </w:r>
+    </w:p>
+    <w:p>
+      <w:pPr>
+        <w:ind w:left="-709" w:firstLine="567"/>
+        <w:rPr>
+          <w:rFonts w:ascii="Times New Roman" w:hAnsi="Times New Roman" w:cs="Times New Roman"/>
+        </w:rPr>
+      </w:pPr>
+      <w:r>
+        <w:rPr>
+          <w:rFonts w:ascii="Times New Roman" w:hAnsi="Times New Roman" w:cs="Times New Roman"/>
+        </w:rPr>
+        <w:t>Со стороны главного ствола шахты послышался тяжелый, ритмичный топот множества ног. Суматоха была организованной. На площадку выбежал отряд быстрого реагирования. Пятеро бойцов в тяжелой, черной броне, вооруженные импульсными арбалетами. Их движения были отточены, как у машин. Но они были лишь авангардом.</w:t>
+      </w:r>
+    </w:p>
+    <w:p>
+      <w:pPr>
+        <w:ind w:left="-709" w:firstLine="567"/>
+        <w:rPr>
+          <w:rFonts w:ascii="Times New Roman" w:hAnsi="Times New Roman" w:cs="Times New Roman"/>
+        </w:rPr>
+      </w:pPr>
+      <w:r>
+        <w:rPr>
+          <w:rFonts w:ascii="Times New Roman" w:hAnsi="Times New Roman" w:cs="Times New Roman"/>
+        </w:rPr>
+        <w:t>Во главе их шла фигура, которая заставила двух оставшихся погонщиков замереть и вытянуться по струнке, их былая усталость и раздражение мгновенно испарились, сменившись почтительным страхом.</w:t>
+      </w:r>
+    </w:p>
+    <w:p>
+      <w:pPr>
+        <w:ind w:left="-709" w:firstLine="567"/>
+        <w:rPr>
+          <w:rFonts w:ascii="Times New Roman" w:hAnsi="Times New Roman" w:cs="Times New Roman"/>
+        </w:rPr>
+      </w:pPr>
+      <w:r>
+        <w:rPr>
+          <w:rFonts w:ascii="Times New Roman" w:hAnsi="Times New Roman" w:cs="Times New Roman"/>
+        </w:rPr>
+        <w:t xml:space="preserve">— Какого черта тут делает </w:t>
+      </w:r>
+      <w:r>
+        <w:rPr>
+          <w:rFonts w:ascii="Times New Roman" w:hAnsi="Times New Roman" w:cs="Times New Roman"/>
+        </w:rPr>
+        <w:t>с</w:t>
+      </w:r>
+      <w:r>
+        <w:rPr>
+          <w:rFonts w:ascii="Times New Roman" w:hAnsi="Times New Roman" w:cs="Times New Roman"/>
+        </w:rPr>
+        <w:t>мотритель... — прошептал второй погонщик своему напарнику, но тут же осекся, поймав на себе ледяной взгляд.</w:t>
+      </w:r>
+    </w:p>
+    <w:p>
+      <w:pPr>
+        <w:ind w:left="-709" w:firstLine="567"/>
+        <w:rPr>
+          <w:rFonts w:ascii="Times New Roman" w:hAnsi="Times New Roman" w:cs="Times New Roman"/>
+        </w:rPr>
+      </w:pPr>
+      <w:r>
+        <w:rPr>
+          <w:rFonts w:ascii="Times New Roman" w:hAnsi="Times New Roman" w:cs="Times New Roman"/>
+        </w:rPr>
+        <w:t>Это был мужчина средних лет, высокий, с аристократически резкими чертами лица. На нем не было ни капли шахтерской грязи. Его длинный черный плащ с серебряным шитьем был безупречно чист. Рядом с ним, едва поспевая, семенил человек в серой робе, увешанный различными линзами и измерительными приборами. Его глаза беспокойно бегали, а в руках он сжимал небольшой пульт с мерцающим экраном.</w:t>
+      </w:r>
+    </w:p>
+    <w:p>
+      <w:pPr>
+        <w:ind w:left="-709" w:firstLine="567"/>
+        <w:rPr>
+          <w:rFonts w:ascii="Times New Roman" w:hAnsi="Times New Roman" w:cs="Times New Roman"/>
+        </w:rPr>
+      </w:pPr>
+      <w:r>
+        <w:rPr>
+          <w:rFonts w:ascii="Times New Roman" w:hAnsi="Times New Roman" w:cs="Times New Roman"/>
+        </w:rPr>
+        <w:t>— Смотритель Магнус! — голос старшего погонщика дрогнул.</w:t>
+      </w:r>
+    </w:p>
+    <w:p>
+      <w:pPr>
+        <w:ind w:left="-709" w:firstLine="567"/>
+        <w:rPr>
+          <w:rFonts w:ascii="Times New Roman" w:hAnsi="Times New Roman" w:cs="Times New Roman"/>
+        </w:rPr>
+      </w:pPr>
+      <w:r>
+        <w:rPr>
+          <w:rFonts w:ascii="Times New Roman" w:hAnsi="Times New Roman" w:cs="Times New Roman"/>
+        </w:rPr>
+        <w:t xml:space="preserve">Магнус не удостоил его ответом. Он обвел площадку холодным, оценивающим взглядом и повернулся к человеку в робе. </w:t>
+      </w:r>
+    </w:p>
+    <w:p>
+      <w:pPr>
+        <w:ind w:left="-709" w:firstLine="567"/>
+        <w:rPr>
+          <w:rFonts w:ascii="Times New Roman" w:hAnsi="Times New Roman" w:cs="Times New Roman"/>
+        </w:rPr>
+      </w:pPr>
+      <w:r>
+        <w:rPr>
+          <w:rFonts w:ascii="Times New Roman" w:hAnsi="Times New Roman" w:cs="Times New Roman"/>
+        </w:rPr>
+        <w:t xml:space="preserve">— </w:t>
+      </w:r>
+      <w:r>
+        <w:rPr>
+          <w:rFonts w:ascii="Times New Roman" w:hAnsi="Times New Roman" w:cs="Times New Roman"/>
+        </w:rPr>
+        <w:t xml:space="preserve">Магистр </w:t>
+      </w:r>
+      <w:r>
+        <w:rPr>
+          <w:rFonts w:ascii="Times New Roman" w:hAnsi="Times New Roman" w:cs="Times New Roman"/>
+        </w:rPr>
+        <w:t>Корнелий, объясните, зачем вы вытащили меня в эту дыру из-за одного пропавшего погонщика? — его голос был тихим, но в нем звенел ледяной металл.</w:t>
+      </w:r>
+    </w:p>
+    <w:p>
+      <w:pPr>
+        <w:ind w:left="-709" w:firstLine="567"/>
+        <w:rPr>
+          <w:rFonts w:ascii="Times New Roman" w:hAnsi="Times New Roman" w:cs="Times New Roman"/>
+        </w:rPr>
+      </w:pPr>
+      <w:r>
+        <w:rPr>
+          <w:rFonts w:ascii="Times New Roman" w:hAnsi="Times New Roman" w:cs="Times New Roman"/>
+        </w:rPr>
+        <w:t xml:space="preserve">Человек в робе, магистр Корнелий, поклонился, его лицо было серьезным. </w:t>
       </w:r>
     </w:p>
     <w:p>
@@ -3907,105 +4717,360 @@
           <w:rFonts w:ascii="Times New Roman" w:hAnsi="Times New Roman" w:cs="Times New Roman"/>
         </w:rPr>
         <w:lastRenderedPageBreak/>
-        <w:t>Это был мужчина средних лет, высокий, с аристократически резкими чертами лица. На нем не было шахтерской грязи. Его длинный черный плащ с серебряным шитьем был безупречно чист. Он не носил шлема, и его седеющие волосы были аккуратно зачесаны назад. Это был один из "шишек", настоящий хозяин этого места. Рядом с ним семенил человек в серой робе, увешанный различными линзами и измерительными приборами — очевидно, местный техник или маг.</w:t>
-      </w:r>
-    </w:p>
-    <w:p>
-      <w:pPr>
-        <w:ind w:left="-709" w:firstLine="567"/>
-        <w:rPr>
-          <w:rFonts w:ascii="Times New Roman" w:hAnsi="Times New Roman" w:cs="Times New Roman"/>
-        </w:rPr>
-      </w:pPr>
-      <w:r>
-        <w:rPr>
-          <w:rFonts w:ascii="Times New Roman" w:hAnsi="Times New Roman" w:cs="Times New Roman"/>
-        </w:rPr>
-        <w:t>— Смотритель Магнус! — вытянулся в струнку старший охранник.</w:t>
-      </w:r>
-    </w:p>
-    <w:p>
-      <w:pPr>
-        <w:ind w:left="-709" w:firstLine="567"/>
-        <w:rPr>
-          <w:rFonts w:ascii="Times New Roman" w:hAnsi="Times New Roman" w:cs="Times New Roman"/>
-        </w:rPr>
-      </w:pPr>
-      <w:r>
-        <w:rPr>
-          <w:rFonts w:ascii="Times New Roman" w:hAnsi="Times New Roman" w:cs="Times New Roman"/>
-        </w:rPr>
-        <w:t>— Докладывай, — голос смотрителя был тихим, но властным, и перекрывал любой шум.</w:t>
-      </w:r>
-    </w:p>
-    <w:p>
-      <w:pPr>
-        <w:ind w:left="-709" w:firstLine="567"/>
-        <w:rPr>
-          <w:rFonts w:ascii="Times New Roman" w:hAnsi="Times New Roman" w:cs="Times New Roman"/>
-        </w:rPr>
-      </w:pPr>
-      <w:r>
-        <w:rPr>
-          <w:rFonts w:ascii="Times New Roman" w:hAnsi="Times New Roman" w:cs="Times New Roman"/>
-        </w:rPr>
-        <w:t xml:space="preserve">Выживший погонщик </w:t>
-      </w:r>
-      <w:proofErr w:type="spellStart"/>
-      <w:r>
-        <w:rPr>
-          <w:rFonts w:ascii="Times New Roman" w:hAnsi="Times New Roman" w:cs="Times New Roman"/>
-        </w:rPr>
-        <w:t>Вилирий</w:t>
-      </w:r>
-      <w:proofErr w:type="spellEnd"/>
-      <w:r>
-        <w:rPr>
-          <w:rFonts w:ascii="Times New Roman" w:hAnsi="Times New Roman" w:cs="Times New Roman"/>
-        </w:rPr>
-        <w:t>, запинаясь, рассказал все: как Йорген отстал, как он пошел его искать и нашел лишь следы борьбы и немного крови у заброшенного шурфа. Ни тела, ни оружия.</w:t>
-      </w:r>
-    </w:p>
-    <w:p>
-      <w:pPr>
-        <w:ind w:left="-709" w:firstLine="567"/>
-        <w:rPr>
-          <w:rFonts w:ascii="Times New Roman" w:hAnsi="Times New Roman" w:cs="Times New Roman"/>
-        </w:rPr>
-      </w:pPr>
-      <w:r>
-        <w:rPr>
-          <w:rFonts w:ascii="Times New Roman" w:hAnsi="Times New Roman" w:cs="Times New Roman"/>
-        </w:rPr>
-        <w:t>Смотритель слушал, не меняя выражения лица. Затем он повернулся к человеку в робе. — Магистр Корнелий, ваша группа — на место происшествия. Полное сканирование. Я хочу знать всё: остаточная магия, тип оружия, сколько было нападавших, направление, в котором утащили тело. Отряд "Чистильщиков" — с вами.</w:t>
-      </w:r>
-    </w:p>
-    <w:p>
-      <w:pPr>
-        <w:ind w:left="-709" w:firstLine="567"/>
-        <w:rPr>
-          <w:rFonts w:ascii="Times New Roman" w:hAnsi="Times New Roman" w:cs="Times New Roman"/>
-        </w:rPr>
-      </w:pPr>
-      <w:r>
-        <w:rPr>
-          <w:rFonts w:ascii="Times New Roman" w:hAnsi="Times New Roman" w:cs="Times New Roman"/>
-        </w:rPr>
-        <w:t>Магистр Корнелий поклонился и вместе с отрядом в черной броне быстрым шагом скрылся в туннеле, из которого мы только что вышли. Смотритель Магнус остался на площадке, превратив ее в импровизированный командный пункт. Он медленно прохаживался перед строем мертвецов, и его холодный, пронизывающий взгляд скользнул по мне, не задержавшись. В этот момент я был благодарен своей мертвой плоти, не способной выдать волнение ни учащенным пульсом, ни каплей пота.</w:t>
-      </w:r>
-    </w:p>
-    <w:p>
-      <w:pPr>
-        <w:ind w:left="-709" w:firstLine="567"/>
-        <w:rPr>
-          <w:rFonts w:ascii="Times New Roman" w:hAnsi="Times New Roman" w:cs="Times New Roman"/>
-        </w:rPr>
-      </w:pPr>
-      <w:r>
-        <w:rPr>
-          <w:rFonts w:ascii="Times New Roman" w:hAnsi="Times New Roman" w:cs="Times New Roman"/>
-        </w:rPr>
-        <w:t xml:space="preserve">Ожидание было долгим и напряженным. За это время я успел изучить свой новый навык и ощутить, как восстанавливается моя Воля. Она пополнялась со скоростью примерно одна единица в минуту. Медленно. Но это доказывало, что ресурс возобновляемый. </w:t>
+        <w:t xml:space="preserve">— Прошу прощения, </w:t>
+      </w:r>
+      <w:r>
+        <w:rPr>
+          <w:rFonts w:ascii="Times New Roman" w:hAnsi="Times New Roman" w:cs="Times New Roman"/>
+        </w:rPr>
+        <w:t>с</w:t>
+      </w:r>
+      <w:r>
+        <w:rPr>
+          <w:rFonts w:ascii="Times New Roman" w:hAnsi="Times New Roman" w:cs="Times New Roman"/>
+        </w:rPr>
+        <w:t>мотритель. Ситуация нештатная. Пропажа сотрудника — это лишь симптом. Проблема глубже.</w:t>
+      </w:r>
+    </w:p>
+    <w:p>
+      <w:pPr>
+        <w:ind w:left="-709" w:firstLine="567"/>
+        <w:rPr>
+          <w:rFonts w:ascii="Times New Roman" w:hAnsi="Times New Roman" w:cs="Times New Roman"/>
+        </w:rPr>
+      </w:pPr>
+      <w:r>
+        <w:rPr>
+          <w:rFonts w:ascii="Times New Roman" w:hAnsi="Times New Roman" w:cs="Times New Roman"/>
+        </w:rPr>
+        <w:t xml:space="preserve">Он указал на пульт, который держал в руках. </w:t>
+      </w:r>
+    </w:p>
+    <w:p>
+      <w:pPr>
+        <w:ind w:left="-709" w:firstLine="567"/>
+        <w:rPr>
+          <w:rFonts w:ascii="Times New Roman" w:hAnsi="Times New Roman" w:cs="Times New Roman"/>
+        </w:rPr>
+      </w:pPr>
+      <w:r>
+        <w:rPr>
+          <w:rFonts w:ascii="Times New Roman" w:hAnsi="Times New Roman" w:cs="Times New Roman"/>
+        </w:rPr>
+        <w:t>— Десять минут назад мы получили стандартный сигнал о пропаже</w:t>
+      </w:r>
+      <w:r>
+        <w:rPr>
+          <w:rFonts w:ascii="Times New Roman" w:hAnsi="Times New Roman" w:cs="Times New Roman"/>
+        </w:rPr>
+        <w:t xml:space="preserve"> погонщика</w:t>
+      </w:r>
+      <w:r>
+        <w:rPr>
+          <w:rFonts w:ascii="Times New Roman" w:hAnsi="Times New Roman" w:cs="Times New Roman"/>
+        </w:rPr>
+        <w:t xml:space="preserve"> Йорген</w:t>
+      </w:r>
+      <w:r>
+        <w:rPr>
+          <w:rFonts w:ascii="Times New Roman" w:hAnsi="Times New Roman" w:cs="Times New Roman"/>
+        </w:rPr>
+        <w:t>а</w:t>
+      </w:r>
+      <w:r>
+        <w:rPr>
+          <w:rFonts w:ascii="Times New Roman" w:hAnsi="Times New Roman" w:cs="Times New Roman"/>
+        </w:rPr>
+        <w:t xml:space="preserve">. Но моя система мониторинга сети </w:t>
+      </w:r>
+      <w:r>
+        <w:rPr>
+          <w:rFonts w:ascii="Times New Roman" w:hAnsi="Times New Roman" w:cs="Times New Roman"/>
+        </w:rPr>
+        <w:t>следом</w:t>
+      </w:r>
+      <w:r>
+        <w:rPr>
+          <w:rFonts w:ascii="Times New Roman" w:hAnsi="Times New Roman" w:cs="Times New Roman"/>
+        </w:rPr>
+        <w:t xml:space="preserve"> выдала критическую ошибку. Я сначала подумал, что это сбой датчика, но...</w:t>
+      </w:r>
+    </w:p>
+    <w:p>
+      <w:pPr>
+        <w:ind w:left="-709" w:firstLine="567"/>
+        <w:rPr>
+          <w:rFonts w:ascii="Times New Roman" w:hAnsi="Times New Roman" w:cs="Times New Roman"/>
+        </w:rPr>
+      </w:pPr>
+      <w:r>
+        <w:rPr>
+          <w:rFonts w:ascii="Times New Roman" w:hAnsi="Times New Roman" w:cs="Times New Roman"/>
+        </w:rPr>
+        <w:t xml:space="preserve">Корнелий сделал паузу, подбирая слова. </w:t>
+      </w:r>
+    </w:p>
+    <w:p>
+      <w:pPr>
+        <w:ind w:left="-709" w:firstLine="567"/>
+        <w:rPr>
+          <w:rFonts w:ascii="Times New Roman" w:hAnsi="Times New Roman" w:cs="Times New Roman"/>
+        </w:rPr>
+      </w:pPr>
+      <w:r>
+        <w:rPr>
+          <w:rFonts w:ascii="Times New Roman" w:hAnsi="Times New Roman" w:cs="Times New Roman"/>
+        </w:rPr>
+        <w:t>— Сигнал амулета Йоргена не просто пропал. Он исчез из сети. Полностью. Словно его никогда не существовало.</w:t>
+      </w:r>
+    </w:p>
+    <w:p>
+      <w:pPr>
+        <w:ind w:left="-709" w:firstLine="567"/>
+        <w:rPr>
+          <w:rFonts w:ascii="Times New Roman" w:hAnsi="Times New Roman" w:cs="Times New Roman"/>
+        </w:rPr>
+      </w:pPr>
+      <w:r>
+        <w:rPr>
+          <w:rFonts w:ascii="Times New Roman" w:hAnsi="Times New Roman" w:cs="Times New Roman"/>
+        </w:rPr>
+        <w:t xml:space="preserve">Магнус нахмурился, его аристократическое лицо впервые утратило маску безразличия. </w:t>
+      </w:r>
+    </w:p>
+    <w:p>
+      <w:pPr>
+        <w:ind w:left="-709" w:firstLine="567"/>
+        <w:rPr>
+          <w:rFonts w:ascii="Times New Roman" w:hAnsi="Times New Roman" w:cs="Times New Roman"/>
+        </w:rPr>
+      </w:pPr>
+      <w:r>
+        <w:rPr>
+          <w:rFonts w:ascii="Times New Roman" w:hAnsi="Times New Roman" w:cs="Times New Roman"/>
+        </w:rPr>
+        <w:t xml:space="preserve">— Объясните. </w:t>
+      </w:r>
+    </w:p>
+    <w:p>
+      <w:pPr>
+        <w:ind w:left="-709" w:firstLine="567"/>
+        <w:rPr>
+          <w:rFonts w:ascii="Times New Roman" w:hAnsi="Times New Roman" w:cs="Times New Roman"/>
+        </w:rPr>
+      </w:pPr>
+      <w:r>
+        <w:rPr>
+          <w:rFonts w:ascii="Times New Roman" w:hAnsi="Times New Roman" w:cs="Times New Roman"/>
+        </w:rPr>
+        <w:t>— Амулет — это аппаратный идентификатор, вшитый в саму ткань сети, — торопливо заговорил Корнелий. — Его можно разбить, расплавить, но его ID останется в системных логах навсегда, помеченный как «потерян». Но ID Йоргена... на его месте теперь пустая ячейка данных. Дыра. Такого не должно происходить. Это технологически невозможно.</w:t>
+      </w:r>
+    </w:p>
+    <w:p>
+      <w:pPr>
+        <w:ind w:left="-709" w:firstLine="567"/>
+        <w:rPr>
+          <w:rFonts w:ascii="Times New Roman" w:hAnsi="Times New Roman" w:cs="Times New Roman"/>
+        </w:rPr>
+      </w:pPr>
+      <w:r>
+        <w:rPr>
+          <w:rFonts w:ascii="Times New Roman" w:hAnsi="Times New Roman" w:cs="Times New Roman"/>
+        </w:rPr>
+        <w:t>Повисла звенящая тишина. Теперь я понял. Мой поступок — сопряжение амулета с моей аномальной душой — не просто передал мне права владельца. Он переписал саму суть артефакта на системном уровне, вырвав его из общей сети и сделав частью моей личной. Я, сам того не зная, оставил уникальную, невозможную улику, которая привлекла внимание самого опасного человека в этом аду.</w:t>
+      </w:r>
+    </w:p>
+    <w:p>
+      <w:pPr>
+        <w:ind w:left="-709" w:firstLine="567"/>
+        <w:rPr>
+          <w:rFonts w:ascii="Times New Roman" w:hAnsi="Times New Roman" w:cs="Times New Roman"/>
+        </w:rPr>
+      </w:pPr>
+      <w:r>
+        <w:rPr>
+          <w:rFonts w:ascii="Times New Roman" w:hAnsi="Times New Roman" w:cs="Times New Roman"/>
+        </w:rPr>
+        <w:t xml:space="preserve">Я все еще не до конца понимал, как это все работает, но логика была очевидна. Амулеты были частью той же Системы, что показывала мне мой экран состояния. Это были их «пульты управления». Но видели ли </w:t>
+      </w:r>
+      <w:r>
+        <w:rPr>
+          <w:rFonts w:ascii="Times New Roman" w:hAnsi="Times New Roman" w:cs="Times New Roman"/>
+        </w:rPr>
+        <w:t>они</w:t>
+      </w:r>
+      <w:r>
+        <w:rPr>
+          <w:rFonts w:ascii="Times New Roman" w:hAnsi="Times New Roman" w:cs="Times New Roman"/>
+        </w:rPr>
+        <w:t xml:space="preserve"> </w:t>
+      </w:r>
+      <w:r>
+        <w:rPr>
+          <w:rFonts w:ascii="Times New Roman" w:hAnsi="Times New Roman" w:cs="Times New Roman"/>
+        </w:rPr>
+        <w:t>то</w:t>
+      </w:r>
+      <w:r>
+        <w:rPr>
+          <w:rFonts w:ascii="Times New Roman" w:hAnsi="Times New Roman" w:cs="Times New Roman"/>
+        </w:rPr>
+        <w:t xml:space="preserve"> же, что и я? Я быстро проанализировал факты. Когда я получил интерфейс, система пометила меня как "Аномалию". Если бы Магнус и </w:t>
+      </w:r>
+      <w:r>
+        <w:rPr>
+          <w:rFonts w:ascii="Times New Roman" w:hAnsi="Times New Roman" w:cs="Times New Roman"/>
+        </w:rPr>
+        <w:t>Корнелий</w:t>
+      </w:r>
+      <w:r>
+        <w:rPr>
+          <w:rFonts w:ascii="Times New Roman" w:hAnsi="Times New Roman" w:cs="Times New Roman"/>
+        </w:rPr>
+        <w:t xml:space="preserve"> видели мои уровни и атрибуты, они бы не стали устраивать проверки со </w:t>
+      </w:r>
+      <w:r>
+        <w:rPr>
+          <w:rFonts w:ascii="Times New Roman" w:hAnsi="Times New Roman" w:cs="Times New Roman"/>
+        </w:rPr>
+        <w:t>сканерами.</w:t>
+      </w:r>
+      <w:r>
+        <w:rPr>
+          <w:rFonts w:ascii="Times New Roman" w:hAnsi="Times New Roman" w:cs="Times New Roman"/>
+        </w:rPr>
+        <w:t xml:space="preserve"> Они бы уже знали, кто я. Они бы просто отдали приказ "уничтожить Единицу №734".</w:t>
+      </w:r>
+    </w:p>
+    <w:p>
+      <w:pPr>
+        <w:ind w:left="-709" w:firstLine="567"/>
+        <w:rPr>
+          <w:rFonts w:ascii="Times New Roman" w:hAnsi="Times New Roman" w:cs="Times New Roman"/>
+        </w:rPr>
+      </w:pPr>
+      <w:r>
+        <w:rPr>
+          <w:rFonts w:ascii="Times New Roman" w:hAnsi="Times New Roman" w:cs="Times New Roman"/>
+        </w:rPr>
+        <w:t>Вывод был ясен: они не видят мой интерфейс. Он — мой личный сбой, моя аномалия. Но исчезновение амулета доказывало, что у них есть свой способ следить за «игрой». Они отслеживают свои «предметы». И если они видят пропажу амулета, что еще они могут увидеть? Мои приказы? Мою трату Воли, моей «маны»? Насколько я прозрачен для этих «администраторов»?</w:t>
+      </w:r>
+    </w:p>
+    <w:p>
+      <w:pPr>
+        <w:ind w:left="-709" w:firstLine="567"/>
+        <w:rPr>
+          <w:rFonts w:ascii="Times New Roman" w:hAnsi="Times New Roman" w:cs="Times New Roman"/>
+        </w:rPr>
+      </w:pPr>
+      <w:r>
+        <w:rPr>
+          <w:rFonts w:ascii="Times New Roman" w:hAnsi="Times New Roman" w:cs="Times New Roman"/>
+        </w:rPr>
+        <w:t>Магнус повернулся к старшему погонщику. Его голос снова стал ледяным и властным. — Докладывай. Где. Это. Произошло.</w:t>
+      </w:r>
+    </w:p>
+    <w:p>
+      <w:pPr>
+        <w:ind w:left="-709" w:firstLine="567"/>
+        <w:rPr>
+          <w:rFonts w:ascii="Times New Roman" w:hAnsi="Times New Roman" w:cs="Times New Roman"/>
+        </w:rPr>
+      </w:pPr>
+      <w:r>
+        <w:rPr>
+          <w:rFonts w:ascii="Times New Roman" w:hAnsi="Times New Roman" w:cs="Times New Roman"/>
+        </w:rPr>
+        <w:t>Погонщик, запинаясь, рассказал все: как Йорген отстал, как он пошел его искать и не нашел. Ни тела, ни оружия. Ничего.</w:t>
+      </w:r>
+    </w:p>
+    <w:p>
+      <w:pPr>
+        <w:ind w:left="-709" w:firstLine="567"/>
+        <w:rPr>
+          <w:rFonts w:ascii="Times New Roman" w:hAnsi="Times New Roman" w:cs="Times New Roman"/>
+        </w:rPr>
+      </w:pPr>
+      <w:r>
+        <w:rPr>
+          <w:rFonts w:ascii="Times New Roman" w:hAnsi="Times New Roman" w:cs="Times New Roman"/>
+        </w:rPr>
+        <w:t xml:space="preserve">Смотритель слушал, не меняя выражения лица. Затем он повернулся к Корнелию. </w:t>
+      </w:r>
+    </w:p>
+    <w:p>
+      <w:pPr>
+        <w:ind w:left="-709" w:firstLine="567"/>
+        <w:rPr>
+          <w:rFonts w:ascii="Times New Roman" w:hAnsi="Times New Roman" w:cs="Times New Roman"/>
+        </w:rPr>
+      </w:pPr>
+      <w:r>
+        <w:rPr>
+          <w:rFonts w:ascii="Times New Roman" w:hAnsi="Times New Roman" w:cs="Times New Roman"/>
+        </w:rPr>
+        <w:t xml:space="preserve">— Ваша группа — на место происшествия. Полное сканирование. Я хочу знать всё: остаточные энергетические следы, аномальные флуктуации, направление, в котором унесли тело. </w:t>
+      </w:r>
+      <w:r>
+        <w:rPr>
+          <w:rFonts w:ascii="Times New Roman" w:hAnsi="Times New Roman" w:cs="Times New Roman"/>
+        </w:rPr>
+        <w:lastRenderedPageBreak/>
+        <w:t>И самое главное — я хочу, чтобы вы нашли эпицентр того, что стерло амулет из моей сети. Отряд бойцов — с вами.</w:t>
+      </w:r>
+    </w:p>
+    <w:p>
+      <w:pPr>
+        <w:ind w:left="-709" w:firstLine="567"/>
+        <w:rPr>
+          <w:rFonts w:ascii="Times New Roman" w:hAnsi="Times New Roman" w:cs="Times New Roman"/>
+        </w:rPr>
+      </w:pPr>
+      <w:r>
+        <w:rPr>
+          <w:rFonts w:ascii="Times New Roman" w:hAnsi="Times New Roman" w:cs="Times New Roman"/>
+        </w:rPr>
+        <w:t>Магистр Корнелий поклонился и вместе с отрядом в черной броне быстрым шагом скрылся в туннеле. Смотритель Магнус остался на площадке. Он медленно прохаживался перед строем мертвецов, и его пронизывающий взгляд скользил по нам, одному за другим. Это был не просто осмотр. Это был взгляд хищника, который ищет в стаде не просто больную овцу, а затаившегося волка.</w:t>
+      </w:r>
+    </w:p>
+    <w:p>
+      <w:pPr>
+        <w:ind w:left="-709" w:firstLine="567"/>
+        <w:rPr>
+          <w:rFonts w:ascii="Times New Roman" w:hAnsi="Times New Roman" w:cs="Times New Roman"/>
+        </w:rPr>
+      </w:pPr>
+      <w:r>
+        <w:rPr>
+          <w:rFonts w:ascii="Times New Roman" w:hAnsi="Times New Roman" w:cs="Times New Roman"/>
+        </w:rPr>
+        <w:t>Я был благодарен своей мертвой плоти, не способной выдать волнение ни учащенным пульсом, ни каплей пота. Я создал загадку, которую</w:t>
+      </w:r>
+      <w:r>
+        <w:rPr>
+          <w:rFonts w:ascii="Times New Roman" w:hAnsi="Times New Roman" w:cs="Times New Roman"/>
+        </w:rPr>
+        <w:t xml:space="preserve"> он</w:t>
+      </w:r>
+      <w:r>
+        <w:rPr>
+          <w:rFonts w:ascii="Times New Roman" w:hAnsi="Times New Roman" w:cs="Times New Roman"/>
+        </w:rPr>
+        <w:t xml:space="preserve"> не сможет проигнорировать.</w:t>
+      </w:r>
+    </w:p>
+    <w:p>
+      <w:pPr>
+        <w:ind w:left="-709" w:firstLine="567"/>
+        <w:rPr>
+          <w:rFonts w:ascii="Times New Roman" w:hAnsi="Times New Roman" w:cs="Times New Roman"/>
+        </w:rPr>
+      </w:pPr>
+      <w:r>
+        <w:rPr>
+          <w:rFonts w:ascii="Times New Roman" w:hAnsi="Times New Roman" w:cs="Times New Roman"/>
+        </w:rPr>
+        <w:t>Ожидание было долгим и напряженным. За это время я успел изучить свой новый навык и ощутить, как восстанавливается моя Воля. Она пополнялась со скоростью примерно одна единица в минуту. Медленно. Но это доказывало, что ресурс возобновляемый.</w:t>
       </w:r>
     </w:p>
     <w:p>
@@ -4127,176 +5192,260 @@
         <w:rPr>
           <w:rFonts w:ascii="Times New Roman" w:hAnsi="Times New Roman" w:cs="Times New Roman"/>
         </w:rPr>
+        <w:t>Я увидел, как пальцы на правой руке мертвеца медленно, с видимым усилием и подрагиванием, сжались в кулак. И все. Никто не заметил. Но для меня это была не просто победа. Это был важнейший урок. Управлять «чужими» зомби возможно, но цена непомерно высока. Три единицы Воли за одно простейшее движение. Так армию не поведешь. Мне нужны были свои, подключенные ко мне напрямую.</w:t>
+      </w:r>
+    </w:p>
+    <w:p>
+      <w:pPr>
+        <w:ind w:left="-709" w:firstLine="567"/>
+        <w:rPr>
+          <w:rFonts w:ascii="Times New Roman" w:hAnsi="Times New Roman" w:cs="Times New Roman"/>
+        </w:rPr>
+      </w:pPr>
+      <w:r>
+        <w:rPr>
+          <w:rFonts w:ascii="Times New Roman" w:hAnsi="Times New Roman" w:cs="Times New Roman"/>
+        </w:rPr>
+        <w:t xml:space="preserve">Минут через пятнадцать коммуникатор на поясе смотрителя зашипел. </w:t>
+      </w:r>
+    </w:p>
+    <w:p>
+      <w:pPr>
+        <w:ind w:left="-709" w:firstLine="567"/>
+        <w:rPr>
+          <w:rFonts w:ascii="Times New Roman" w:hAnsi="Times New Roman" w:cs="Times New Roman"/>
+        </w:rPr>
+      </w:pPr>
+      <w:r>
+        <w:rPr>
+          <w:rFonts w:ascii="Times New Roman" w:hAnsi="Times New Roman" w:cs="Times New Roman"/>
+        </w:rPr>
+        <w:t xml:space="preserve">— Магистр Корнелий на связи, господин смотритель. </w:t>
+      </w:r>
+    </w:p>
+    <w:p>
+      <w:pPr>
+        <w:ind w:left="-709" w:firstLine="567"/>
+        <w:rPr>
+          <w:rFonts w:ascii="Times New Roman" w:hAnsi="Times New Roman" w:cs="Times New Roman"/>
+        </w:rPr>
+      </w:pPr>
+      <w:r>
+        <w:rPr>
+          <w:rFonts w:ascii="Times New Roman" w:hAnsi="Times New Roman" w:cs="Times New Roman"/>
+        </w:rPr>
+        <w:t>— Докладывайте, магистр.</w:t>
+      </w:r>
+    </w:p>
+    <w:p>
+      <w:pPr>
+        <w:ind w:left="-709" w:firstLine="567"/>
+        <w:rPr>
+          <w:rFonts w:ascii="Times New Roman" w:hAnsi="Times New Roman" w:cs="Times New Roman"/>
+        </w:rPr>
+      </w:pPr>
+      <w:r>
+        <w:rPr>
+          <w:rFonts w:ascii="Times New Roman" w:hAnsi="Times New Roman" w:cs="Times New Roman"/>
+        </w:rPr>
+        <w:t xml:space="preserve">Голос из коммуникатора был ровным, лишенным эмоций, но в нем слышалось едва уловимое напряжение ученого, столкнувшегося с аномалией. </w:t>
+      </w:r>
+    </w:p>
+    <w:p>
+      <w:pPr>
+        <w:ind w:left="-709" w:firstLine="567"/>
+        <w:rPr>
+          <w:rFonts w:ascii="Times New Roman" w:hAnsi="Times New Roman" w:cs="Times New Roman"/>
+        </w:rPr>
+      </w:pPr>
+      <w:r>
+        <w:rPr>
+          <w:rFonts w:ascii="Times New Roman" w:hAnsi="Times New Roman" w:cs="Times New Roman"/>
+        </w:rPr>
+        <w:t>— Мы на месте происшествия. Картина... не соответствует стандартным протоколам. Следов борьбы или крови нет. Абсолютно. Но мы нашли его.</w:t>
+      </w:r>
+    </w:p>
+    <w:p>
+      <w:pPr>
+        <w:ind w:left="-709" w:firstLine="567"/>
+        <w:rPr>
+          <w:rFonts w:ascii="Times New Roman" w:hAnsi="Times New Roman" w:cs="Times New Roman"/>
+        </w:rPr>
+      </w:pPr>
+      <w:r>
+        <w:rPr>
+          <w:rFonts w:ascii="Times New Roman" w:hAnsi="Times New Roman" w:cs="Times New Roman"/>
+        </w:rPr>
         <w:lastRenderedPageBreak/>
-        <w:t>Я увидел, как пальцы на правой руке мертвеца медленно, с видимым усилием и подрагиванием, сжались в кулак. И все. Никто не заметил. Но для меня это была не просто победа. Это был важнейший урок. Управлять «чужими» зомби возможно, но цена непомерно высока. Три единицы Воли за одно простейшее движение. Так армию не поведешь. Мне нужны были свои, подключенные ко мне напрямую.</w:t>
-      </w:r>
-    </w:p>
-    <w:p>
-      <w:pPr>
-        <w:ind w:left="-709" w:firstLine="567"/>
-        <w:rPr>
-          <w:rFonts w:ascii="Times New Roman" w:hAnsi="Times New Roman" w:cs="Times New Roman"/>
-        </w:rPr>
-      </w:pPr>
-      <w:r>
-        <w:rPr>
-          <w:rFonts w:ascii="Times New Roman" w:hAnsi="Times New Roman" w:cs="Times New Roman"/>
-        </w:rPr>
-        <w:t xml:space="preserve">Минут через пятнадцать коммуникатор на поясе смотрителя зашипел. </w:t>
-      </w:r>
-    </w:p>
-    <w:p>
-      <w:pPr>
-        <w:ind w:left="-709" w:firstLine="567"/>
-        <w:rPr>
-          <w:rFonts w:ascii="Times New Roman" w:hAnsi="Times New Roman" w:cs="Times New Roman"/>
-        </w:rPr>
-      </w:pPr>
-      <w:r>
-        <w:rPr>
-          <w:rFonts w:ascii="Times New Roman" w:hAnsi="Times New Roman" w:cs="Times New Roman"/>
-        </w:rPr>
-        <w:t xml:space="preserve">— Магистр Корнелий на связи, господин смотритель. </w:t>
-      </w:r>
-    </w:p>
-    <w:p>
-      <w:pPr>
-        <w:ind w:left="-709" w:firstLine="567"/>
-        <w:rPr>
-          <w:rFonts w:ascii="Times New Roman" w:hAnsi="Times New Roman" w:cs="Times New Roman"/>
-        </w:rPr>
-      </w:pPr>
-      <w:r>
-        <w:rPr>
-          <w:rFonts w:ascii="Times New Roman" w:hAnsi="Times New Roman" w:cs="Times New Roman"/>
-        </w:rPr>
-        <w:t>— Докладывайте, магистр.</w:t>
-      </w:r>
-    </w:p>
-    <w:p>
-      <w:pPr>
-        <w:ind w:left="-709" w:firstLine="567"/>
-        <w:rPr>
-          <w:rFonts w:ascii="Times New Roman" w:hAnsi="Times New Roman" w:cs="Times New Roman"/>
-        </w:rPr>
-      </w:pPr>
-      <w:r>
-        <w:rPr>
-          <w:rFonts w:ascii="Times New Roman" w:hAnsi="Times New Roman" w:cs="Times New Roman"/>
-        </w:rPr>
-        <w:t xml:space="preserve"> — Странная картина. Крови очень мало. Похоже, жертву застали врасплох и нейтрализовали одним-двумя ударами. Орудие — тяжелый тупой предмет, скорее всего, стандартный шест погонщика. Ваш человек, </w:t>
-      </w:r>
-      <w:proofErr w:type="spellStart"/>
-      <w:r>
-        <w:rPr>
-          <w:rFonts w:ascii="Times New Roman" w:hAnsi="Times New Roman" w:cs="Times New Roman"/>
-        </w:rPr>
-        <w:t>Вилирий</w:t>
-      </w:r>
-      <w:proofErr w:type="spellEnd"/>
-      <w:r>
-        <w:rPr>
-          <w:rFonts w:ascii="Times New Roman" w:hAnsi="Times New Roman" w:cs="Times New Roman"/>
-        </w:rPr>
-        <w:t xml:space="preserve">, подтверждает, что шест Йоргена пропал. </w:t>
-      </w:r>
-    </w:p>
-    <w:p>
-      <w:pPr>
-        <w:ind w:left="-709" w:firstLine="567"/>
-        <w:rPr>
-          <w:rFonts w:ascii="Times New Roman" w:hAnsi="Times New Roman" w:cs="Times New Roman"/>
-        </w:rPr>
-      </w:pPr>
-      <w:r>
-        <w:rPr>
-          <w:rFonts w:ascii="Times New Roman" w:hAnsi="Times New Roman" w:cs="Times New Roman"/>
-        </w:rPr>
-        <w:t>— Магия? Посторонние? — голос смотрителя был резок.</w:t>
-      </w:r>
-    </w:p>
-    <w:p>
-      <w:pPr>
-        <w:ind w:left="-709" w:firstLine="567"/>
-        <w:rPr>
-          <w:rFonts w:ascii="Times New Roman" w:hAnsi="Times New Roman" w:cs="Times New Roman"/>
-        </w:rPr>
-      </w:pPr>
-      <w:r>
-        <w:rPr>
-          <w:rFonts w:ascii="Times New Roman" w:hAnsi="Times New Roman" w:cs="Times New Roman"/>
-        </w:rPr>
-        <w:t xml:space="preserve"> — В том-то и дело, господин. Никаких следов посторонней магии. Никаких отпечатков ауры, не принадлежащих персоналу комплекса. И самое главное — никаких следов </w:t>
-      </w:r>
-      <w:proofErr w:type="spellStart"/>
-      <w:r>
-        <w:rPr>
-          <w:rFonts w:ascii="Times New Roman" w:hAnsi="Times New Roman" w:cs="Times New Roman"/>
-        </w:rPr>
-        <w:t>некрофагии</w:t>
-      </w:r>
-      <w:proofErr w:type="spellEnd"/>
-      <w:r>
-        <w:rPr>
-          <w:rFonts w:ascii="Times New Roman" w:hAnsi="Times New Roman" w:cs="Times New Roman"/>
-        </w:rPr>
-        <w:t xml:space="preserve">. Если бы это была тварь из глубин, она бы пировала на месте. А здесь… тело просто унесли. Аккуратно и целенаправленно. </w:t>
-      </w:r>
-    </w:p>
-    <w:p>
-      <w:pPr>
-        <w:ind w:left="-709" w:firstLine="567"/>
-        <w:rPr>
-          <w:rFonts w:ascii="Times New Roman" w:hAnsi="Times New Roman" w:cs="Times New Roman"/>
-        </w:rPr>
-      </w:pPr>
-      <w:r>
-        <w:rPr>
-          <w:rFonts w:ascii="Times New Roman" w:hAnsi="Times New Roman" w:cs="Times New Roman"/>
-        </w:rPr>
-        <w:t xml:space="preserve">Наступила пауза. Я видел, как на лице Магнуса проступили желваки. </w:t>
-      </w:r>
-    </w:p>
-    <w:p>
-      <w:pPr>
-        <w:ind w:left="-709" w:firstLine="567"/>
-        <w:rPr>
-          <w:rFonts w:ascii="Times New Roman" w:hAnsi="Times New Roman" w:cs="Times New Roman"/>
-        </w:rPr>
-      </w:pPr>
-      <w:r>
-        <w:rPr>
-          <w:rFonts w:ascii="Times New Roman" w:hAnsi="Times New Roman" w:cs="Times New Roman"/>
-        </w:rPr>
-        <w:t>— Диверсия? — предположил он.</w:t>
-      </w:r>
-    </w:p>
-    <w:p>
-      <w:pPr>
-        <w:ind w:left="-709" w:firstLine="567"/>
-        <w:rPr>
-          <w:rFonts w:ascii="Times New Roman" w:hAnsi="Times New Roman" w:cs="Times New Roman"/>
-        </w:rPr>
-      </w:pPr>
-      <w:r>
-        <w:rPr>
-          <w:rFonts w:ascii="Times New Roman" w:hAnsi="Times New Roman" w:cs="Times New Roman"/>
-        </w:rPr>
-        <w:t xml:space="preserve"> — Возможно, — ответил голос из коммуникатора. — Но кто? И как? Это работа не монстра. Это работа кого-то, кто знает наши процедуры.</w:t>
-      </w:r>
-    </w:p>
-    <w:p>
-      <w:pPr>
-        <w:ind w:left="-709" w:firstLine="567"/>
-        <w:rPr>
-          <w:rFonts w:ascii="Times New Roman" w:hAnsi="Times New Roman" w:cs="Times New Roman"/>
-        </w:rPr>
-      </w:pPr>
-      <w:r>
-        <w:rPr>
-          <w:rFonts w:ascii="Times New Roman" w:hAnsi="Times New Roman" w:cs="Times New Roman"/>
-        </w:rPr>
-        <w:t xml:space="preserve">Смотритель отключил связь и снова посмотрел на нас. Его взгляд стал другим. Уже не презрительным, а подозрительным, изучающим. </w:t>
+        <w:t xml:space="preserve">Наступила короткая пауза. </w:t>
+      </w:r>
+    </w:p>
+    <w:p>
+      <w:pPr>
+        <w:ind w:left="-709" w:firstLine="567"/>
+        <w:rPr>
+          <w:rFonts w:ascii="Times New Roman" w:hAnsi="Times New Roman" w:cs="Times New Roman"/>
+        </w:rPr>
+      </w:pPr>
+      <w:r>
+        <w:rPr>
+          <w:rFonts w:ascii="Times New Roman" w:hAnsi="Times New Roman" w:cs="Times New Roman"/>
+        </w:rPr>
+        <w:t>— Вернее, мы нашли его эманационный след, — поправился Корнелий. — Сканеры зафиксировали остаточный всплеск Некроэнергии в момент смерти у входа в старый шурф. Убийство было мгновенным — судя по характеру эманаций, произошло смещение шейных позвонков. Быстро и профессионально. Тело было сброшено в глубокую расщелину неподалеку. Достать его быстро не получится, но мы можем подтвердить — он мертв.</w:t>
+      </w:r>
+    </w:p>
+    <w:p>
+      <w:pPr>
+        <w:ind w:left="-709" w:firstLine="567"/>
+        <w:rPr>
+          <w:rFonts w:ascii="Times New Roman" w:hAnsi="Times New Roman" w:cs="Times New Roman"/>
+        </w:rPr>
+      </w:pPr>
+      <w:r>
+        <w:rPr>
+          <w:rFonts w:ascii="Times New Roman" w:hAnsi="Times New Roman" w:cs="Times New Roman"/>
+        </w:rPr>
+        <w:t>— Посторонние? Твари из глубин? — голос смотрителя был резок.</w:t>
+      </w:r>
+    </w:p>
+    <w:p>
+      <w:pPr>
+        <w:ind w:left="-709" w:firstLine="567"/>
+        <w:rPr>
+          <w:rFonts w:ascii="Times New Roman" w:hAnsi="Times New Roman" w:cs="Times New Roman"/>
+        </w:rPr>
+      </w:pPr>
+      <w:r>
+        <w:rPr>
+          <w:rFonts w:ascii="Times New Roman" w:hAnsi="Times New Roman" w:cs="Times New Roman"/>
+        </w:rPr>
+        <w:t>— Отрицательно, господин. Никаких следов посторонней магии. Никаких отпечатков ауры. И, что самое важное, никаких следов некрофагии. Твари так не поступают. Они бы пировали на месте. Здесь же... тело просто спрятали.</w:t>
+      </w:r>
+    </w:p>
+    <w:p>
+      <w:pPr>
+        <w:ind w:left="-709" w:firstLine="567"/>
+        <w:rPr>
+          <w:rFonts w:ascii="Times New Roman" w:hAnsi="Times New Roman" w:cs="Times New Roman"/>
+        </w:rPr>
+      </w:pPr>
+      <w:r>
+        <w:rPr>
+          <w:rFonts w:ascii="Times New Roman" w:hAnsi="Times New Roman" w:cs="Times New Roman"/>
+        </w:rPr>
+        <w:t>Магнус молчал, и в этой тишине я видел, как на его лице проступили желваки. Он ждал главной части доклада. Той самой, из-за которой он спустился в эту дыру.</w:t>
+      </w:r>
+    </w:p>
+    <w:p>
+      <w:pPr>
+        <w:ind w:left="-709" w:firstLine="567"/>
+        <w:rPr>
+          <w:rFonts w:ascii="Times New Roman" w:hAnsi="Times New Roman" w:cs="Times New Roman"/>
+        </w:rPr>
+      </w:pPr>
+      <w:r>
+        <w:rPr>
+          <w:rFonts w:ascii="Times New Roman" w:hAnsi="Times New Roman" w:cs="Times New Roman"/>
+        </w:rPr>
+        <w:t xml:space="preserve">— А амулет, Корнелий? — наконец спросил он. </w:t>
+      </w:r>
+    </w:p>
+    <w:p>
+      <w:pPr>
+        <w:ind w:left="-709" w:firstLine="567"/>
+        <w:rPr>
+          <w:rFonts w:ascii="Times New Roman" w:hAnsi="Times New Roman" w:cs="Times New Roman"/>
+        </w:rPr>
+      </w:pPr>
+      <w:r>
+        <w:rPr>
+          <w:rFonts w:ascii="Times New Roman" w:hAnsi="Times New Roman" w:cs="Times New Roman"/>
+        </w:rPr>
+        <w:t>— Именно это и является аномалией, смотритель, — ответил голос. — Системные логи показывают, что всплеск Некроэнергии, соответствующий смерти Йоргена, был зафиксирован в 21:47. А сигнал его амулета исчез из сети... через двенадцать минут после этого. В 21:59.</w:t>
+      </w:r>
+    </w:p>
+    <w:p>
+      <w:pPr>
+        <w:ind w:left="-709" w:firstLine="567"/>
+        <w:rPr>
+          <w:rFonts w:ascii="Times New Roman" w:hAnsi="Times New Roman" w:cs="Times New Roman"/>
+        </w:rPr>
+      </w:pPr>
+      <w:r>
+        <w:rPr>
+          <w:rFonts w:ascii="Times New Roman" w:hAnsi="Times New Roman" w:cs="Times New Roman"/>
+        </w:rPr>
+        <w:t xml:space="preserve">Магнус нахмурился, его взгляд стал острым, как скальпель. </w:t>
+      </w:r>
+    </w:p>
+    <w:p>
+      <w:pPr>
+        <w:ind w:left="-709" w:firstLine="567"/>
+        <w:rPr>
+          <w:rFonts w:ascii="Times New Roman" w:hAnsi="Times New Roman" w:cs="Times New Roman"/>
+        </w:rPr>
+      </w:pPr>
+      <w:r>
+        <w:rPr>
+          <w:rFonts w:ascii="Times New Roman" w:hAnsi="Times New Roman" w:cs="Times New Roman"/>
+        </w:rPr>
+        <w:t xml:space="preserve">— Рассинхронизация системных часов? </w:t>
+      </w:r>
+    </w:p>
+    <w:p>
+      <w:pPr>
+        <w:ind w:left="-709" w:firstLine="567"/>
+        <w:rPr>
+          <w:rFonts w:ascii="Times New Roman" w:hAnsi="Times New Roman" w:cs="Times New Roman"/>
+        </w:rPr>
+      </w:pPr>
+      <w:r>
+        <w:rPr>
+          <w:rFonts w:ascii="Times New Roman" w:hAnsi="Times New Roman" w:cs="Times New Roman"/>
+        </w:rPr>
+        <w:t>— Исключено, смотритель. Я проверил трижды. Все остальные логи совпадают до миллисекунды. Это означает... — Корнелий на мгновение замялся, подбирая слова. — Это означает, что кто-то сначала убил Йоргена. А затем, спустя двенадцать минут, сделал что-то с амулетом, что полностью и бесследно стерло его идентификатор из сети.</w:t>
+      </w:r>
+    </w:p>
+    <w:p>
+      <w:pPr>
+        <w:ind w:left="-709" w:firstLine="567"/>
+        <w:rPr>
+          <w:rFonts w:ascii="Times New Roman" w:hAnsi="Times New Roman" w:cs="Times New Roman"/>
+        </w:rPr>
+      </w:pPr>
+      <w:r>
+        <w:rPr>
+          <w:rFonts w:ascii="Times New Roman" w:hAnsi="Times New Roman" w:cs="Times New Roman"/>
+        </w:rPr>
+        <w:t>Магнус медленно повернул голову и снова посмотрел на нас, на безмолвный строй мертвецов. Его взгляд стал другим. Уже не презрительным, а подозрительным, изучающим, как у хирурга, который смотрит на пациента, зная, что внутри него скрывается неизвестная болезнь.</w:t>
+      </w:r>
+    </w:p>
+    <w:p>
+      <w:pPr>
+        <w:ind w:left="-709" w:firstLine="567"/>
+        <w:rPr>
+          <w:rFonts w:ascii="Times New Roman" w:hAnsi="Times New Roman" w:cs="Times New Roman"/>
+        </w:rPr>
+      </w:pPr>
+      <w:r>
+        <w:rPr>
+          <w:rFonts w:ascii="Times New Roman" w:hAnsi="Times New Roman" w:cs="Times New Roman"/>
+        </w:rPr>
+        <w:t>— Это не тварь, — тихо, почти для себя, произнес он. — И не диверсант с молотком. Тварь бы разбила амулет на месте. Диверсант не стал бы возиться, он бы просто забрал его. Это... кто-то, кто понимает, как работает наша система. Кто-то, кто смог получить доступ к идентификатору амулета и переписать его.</w:t>
+      </w:r>
+    </w:p>
+    <w:p>
+      <w:pPr>
+        <w:ind w:left="-709" w:firstLine="567"/>
+        <w:rPr>
+          <w:rFonts w:ascii="Times New Roman" w:hAnsi="Times New Roman" w:cs="Times New Roman"/>
+        </w:rPr>
+      </w:pPr>
+      <w:r>
+        <w:rPr>
+          <w:rFonts w:ascii="Times New Roman" w:hAnsi="Times New Roman" w:cs="Times New Roman"/>
+        </w:rPr>
+        <w:t xml:space="preserve">Он активировал свой коммуникатор. </w:t>
       </w:r>
     </w:p>
     <w:p>
@@ -4338,7 +5487,14 @@
         <w:rPr>
           <w:rFonts w:ascii="Times New Roman" w:hAnsi="Times New Roman" w:cs="Times New Roman"/>
         </w:rPr>
-        <w:t>Когда за нашими спинами с грохотом опустилась стальная дверь загона, я не чувствовал облегчения. Напряжение, висевшее в воздухе, не развеялось, а наоборот, сгустилось, просочилось внутрь вместе с нами. Я отошел в свой темный угол, но не для отдыха. Моя Воля медленно восстанавливалась, и я использовал это время для анализа и планирования.</w:t>
+        <w:t xml:space="preserve">Когда за нашими спинами с грохотом опустилась стальная дверь загона, я не чувствовал облегчения. Напряжение, висевшее в воздухе, не развеялось, а наоборот, сгустилось, просочилось </w:t>
+      </w:r>
+      <w:r>
+        <w:rPr>
+          <w:rFonts w:ascii="Times New Roman" w:hAnsi="Times New Roman" w:cs="Times New Roman"/>
+        </w:rPr>
+        <w:lastRenderedPageBreak/>
+        <w:t>внутрь вместе с нами. Я отошел в свой темный угол, но не для отдыха. Моя Воля медленно восстанавливалась, и я использовал это время для анализа и планирования.</w:t>
       </w:r>
     </w:p>
     <w:p>
@@ -4360,14 +5516,12 @@
         </w:rPr>
         <w:t xml:space="preserve"> – у меня была возможность прокачать </w:t>
       </w:r>
-      <w:proofErr w:type="gramStart"/>
-      <w:r>
-        <w:rPr>
-          <w:rFonts w:ascii="Times New Roman" w:hAnsi="Times New Roman" w:cs="Times New Roman"/>
-        </w:rPr>
-        <w:t>свое тело</w:t>
-      </w:r>
-      <w:proofErr w:type="gramEnd"/>
+      <w:r>
+        <w:rPr>
+          <w:rFonts w:ascii="Times New Roman" w:hAnsi="Times New Roman" w:cs="Times New Roman"/>
+        </w:rPr>
+        <w:t>свое тело,</w:t>
+      </w:r>
       <w:r>
         <w:rPr>
           <w:rFonts w:ascii="Times New Roman" w:hAnsi="Times New Roman" w:cs="Times New Roman"/>
@@ -4454,20 +5608,6 @@
         <w:rPr>
           <w:rFonts w:ascii="Times New Roman" w:hAnsi="Times New Roman" w:cs="Times New Roman"/>
         </w:rPr>
-        <w:t>Очко навыков я решил пока придержать. У меня был лишь один навык, "Локальное подчинение", и я не знал, какие еще могу получить. Тратить единственный ресурс вслепую было бы глупо.</w:t>
-      </w:r>
-    </w:p>
-    <w:p>
-      <w:pPr>
-        <w:ind w:left="-709" w:firstLine="567"/>
-        <w:rPr>
-          <w:rFonts w:ascii="Times New Roman" w:hAnsi="Times New Roman" w:cs="Times New Roman"/>
-        </w:rPr>
-      </w:pPr>
-      <w:r>
-        <w:rPr>
-          <w:rFonts w:ascii="Times New Roman" w:hAnsi="Times New Roman" w:cs="Times New Roman"/>
-        </w:rPr>
         <w:t>Следом нужно было испытать навык. И не просто испытать, а впервые в этой проклятой реальности обрести союзников. Или, вернее, инструменты.</w:t>
       </w:r>
     </w:p>
@@ -4512,14 +5652,12 @@
         </w:rPr>
         <w:t>Имена — для личностей. «Йорген», «</w:t>
       </w:r>
-      <w:proofErr w:type="spellStart"/>
-      <w:r>
-        <w:rPr>
-          <w:rFonts w:ascii="Times New Roman" w:hAnsi="Times New Roman" w:cs="Times New Roman"/>
-        </w:rPr>
-        <w:t>Вилирий</w:t>
-      </w:r>
-      <w:proofErr w:type="spellEnd"/>
+      <w:r>
+        <w:rPr>
+          <w:rFonts w:ascii="Times New Roman" w:hAnsi="Times New Roman" w:cs="Times New Roman"/>
+        </w:rPr>
+        <w:t>Корнелий</w:t>
+      </w:r>
       <w:r>
         <w:rPr>
           <w:rFonts w:ascii="Times New Roman" w:hAnsi="Times New Roman" w:cs="Times New Roman"/>
@@ -4620,6 +5758,7 @@
           <w:b/>
           <w:bCs/>
         </w:rPr>
+        <w:lastRenderedPageBreak/>
         <w:t>[Попытка установления постоянного контроля над Единицей №692. Это действие зарезервирует 5 ед. максимальной Воли. Продолжить?]</w:t>
       </w:r>
     </w:p>
@@ -4656,176 +5795,790 @@
         <w:rPr>
           <w:rFonts w:ascii="Times New Roman" w:hAnsi="Times New Roman" w:cs="Times New Roman"/>
         </w:rPr>
+        <w:t>Ментальное давление было куда сильнее, чем от разовых команд. Я почувствовал, как моя воля, усиленная амулетом, пробивает остаточный барьер внешнего контроля и впивается в примитивное сознание мертвеца, устанавливая нерушимую связь. Зомби дернулся и сделал шаг ко мне, остановившись в ожидании приказа.</w:t>
+      </w:r>
+    </w:p>
+    <w:p>
+      <w:pPr>
+        <w:ind w:left="-709" w:firstLine="567"/>
+        <w:rPr>
+          <w:rFonts w:ascii="Times New Roman" w:hAnsi="Times New Roman" w:cs="Times New Roman"/>
+        </w:rPr>
+      </w:pPr>
+      <w:r>
+        <w:rPr>
+          <w:rFonts w:ascii="Times New Roman" w:hAnsi="Times New Roman" w:cs="Times New Roman"/>
+        </w:rPr>
+        <w:t>Перед моим внутренним взором обновился интерфейс.</w:t>
+      </w:r>
+    </w:p>
+    <w:p>
+      <w:pPr>
+        <w:ind w:left="-709" w:firstLine="567"/>
+        <w:rPr>
+          <w:rFonts w:ascii="Times New Roman" w:hAnsi="Times New Roman" w:cs="Times New Roman"/>
+        </w:rPr>
+      </w:pPr>
+    </w:p>
+    <w:p>
+      <w:pPr>
+        <w:ind w:left="-709" w:firstLine="567"/>
+        <w:rPr>
+          <w:rFonts w:ascii="Times New Roman" w:hAnsi="Times New Roman" w:cs="Times New Roman"/>
+          <w:b/>
+          <w:bCs/>
+        </w:rPr>
+      </w:pPr>
+      <w:r>
+        <w:rPr>
+          <w:rFonts w:ascii="Times New Roman" w:hAnsi="Times New Roman" w:cs="Times New Roman"/>
+          <w:b/>
+          <w:bCs/>
+        </w:rPr>
+        <w:t xml:space="preserve">ВОЛЯ: 22/22 (5 зарезервировано) </w:t>
+      </w:r>
+    </w:p>
+    <w:p>
+      <w:pPr>
+        <w:ind w:left="-709" w:firstLine="567"/>
+        <w:rPr>
+          <w:rFonts w:ascii="Times New Roman" w:hAnsi="Times New Roman" w:cs="Times New Roman"/>
+          <w:b/>
+          <w:bCs/>
+        </w:rPr>
+      </w:pPr>
+      <w:r>
+        <w:rPr>
+          <w:rFonts w:ascii="Times New Roman" w:hAnsi="Times New Roman" w:cs="Times New Roman"/>
+          <w:b/>
+          <w:bCs/>
+        </w:rPr>
+        <w:t>ПОДЧИНЕННЫЕ ЮНИТЫ: 1/4 (Максимальное количество юнитов зависит от атрибута ВОЛЯ: 1 юнит за каждые 5 ед.)</w:t>
+      </w:r>
+    </w:p>
+    <w:p>
+      <w:pPr>
+        <w:ind w:left="-709" w:firstLine="567"/>
+        <w:rPr>
+          <w:rFonts w:ascii="Times New Roman" w:hAnsi="Times New Roman" w:cs="Times New Roman"/>
+          <w:b/>
+          <w:bCs/>
+        </w:rPr>
+      </w:pPr>
+      <w:r>
+        <w:rPr>
+          <w:rFonts w:ascii="Times New Roman" w:hAnsi="Times New Roman" w:cs="Times New Roman"/>
+          <w:b/>
+          <w:bCs/>
+        </w:rPr>
+        <w:t xml:space="preserve"> Единица №692 (Контролируемый Мертвец, Ур. 1) - Должность: Таран</w:t>
+      </w:r>
+    </w:p>
+    <w:p>
+      <w:pPr>
+        <w:ind w:left="-709" w:firstLine="567"/>
+        <w:rPr>
+          <w:rFonts w:ascii="Times New Roman" w:hAnsi="Times New Roman" w:cs="Times New Roman"/>
+        </w:rPr>
+      </w:pPr>
+    </w:p>
+    <w:p>
+      <w:pPr>
+        <w:ind w:left="-709" w:firstLine="567"/>
+        <w:rPr>
+          <w:rFonts w:ascii="Times New Roman" w:hAnsi="Times New Roman" w:cs="Times New Roman"/>
+        </w:rPr>
+      </w:pPr>
+      <w:r>
+        <w:rPr>
+          <w:rFonts w:ascii="Times New Roman" w:hAnsi="Times New Roman" w:cs="Times New Roman"/>
+        </w:rPr>
+        <w:t>Система даже не давала возможности вписать имя, но я мог добавить для себя эту ментальную пометку. Должность. Это было правильно.</w:t>
+      </w:r>
+    </w:p>
+    <w:p>
+      <w:pPr>
+        <w:ind w:left="-709" w:firstLine="567"/>
+        <w:rPr>
+          <w:rFonts w:ascii="Times New Roman" w:hAnsi="Times New Roman" w:cs="Times New Roman"/>
+        </w:rPr>
+      </w:pPr>
+      <w:r>
+        <w:rPr>
+          <w:rFonts w:ascii="Times New Roman" w:hAnsi="Times New Roman" w:cs="Times New Roman"/>
+        </w:rPr>
+        <w:t>Теперь мне нужен был «Хват». Я нашел его — Единицу №</w:t>
+      </w:r>
+      <w:r>
+        <w:rPr>
+          <w:rFonts w:ascii="Times New Roman" w:hAnsi="Times New Roman" w:cs="Times New Roman"/>
+        </w:rPr>
+        <w:t>712</w:t>
+      </w:r>
+      <w:r>
+        <w:rPr>
+          <w:rFonts w:ascii="Times New Roman" w:hAnsi="Times New Roman" w:cs="Times New Roman"/>
+        </w:rPr>
+        <w:t>. Его тело было потрепано, но руки, с длинными, цепкими пальцами, были почти идеальны. Он займет эту должность. И наконец, «Щит». Для этой роли нужна была целостность. Тело, способное принять на себя урон. Я выбрал Единицу №725.</w:t>
+      </w:r>
+    </w:p>
+    <w:p>
+      <w:pPr>
+        <w:ind w:left="-709" w:firstLine="567"/>
+        <w:rPr>
+          <w:rFonts w:ascii="Times New Roman" w:hAnsi="Times New Roman" w:cs="Times New Roman"/>
+        </w:rPr>
+      </w:pPr>
+      <w:r>
+        <w:rPr>
+          <w:rFonts w:ascii="Times New Roman" w:hAnsi="Times New Roman" w:cs="Times New Roman"/>
+        </w:rPr>
+        <w:t>Я подчинил их себе одного за другим, и каждый раз чувствовал, как часть моего ментального ресурса, моей Воли, словно "замораживается", становясь недоступной.</w:t>
+      </w:r>
+    </w:p>
+    <w:p>
+      <w:pPr>
+        <w:ind w:left="-709" w:firstLine="567"/>
+        <w:rPr>
+          <w:rFonts w:ascii="Times New Roman" w:hAnsi="Times New Roman" w:cs="Times New Roman"/>
+        </w:rPr>
+      </w:pPr>
+    </w:p>
+    <w:p>
+      <w:pPr>
+        <w:ind w:left="-709" w:firstLine="567"/>
+        <w:rPr>
+          <w:rFonts w:ascii="Times New Roman" w:hAnsi="Times New Roman" w:cs="Times New Roman"/>
+        </w:rPr>
+      </w:pPr>
+      <w:r>
+        <w:rPr>
+          <w:rFonts w:ascii="Times New Roman" w:hAnsi="Times New Roman" w:cs="Times New Roman"/>
+          <w:b/>
+          <w:bCs/>
+        </w:rPr>
+        <w:t>[ПОДЧИНЕННЫЕ ЮНИТЫ: 3/4]</w:t>
+      </w:r>
+      <w:r>
+        <w:rPr>
+          <w:rFonts w:ascii="Times New Roman" w:hAnsi="Times New Roman" w:cs="Times New Roman"/>
+        </w:rPr>
+        <w:t xml:space="preserve"> </w:t>
+      </w:r>
+    </w:p>
+    <w:p>
+      <w:pPr>
+        <w:ind w:left="-709" w:firstLine="567"/>
+        <w:rPr>
+          <w:rFonts w:ascii="Times New Roman" w:hAnsi="Times New Roman" w:cs="Times New Roman"/>
+        </w:rPr>
+      </w:pPr>
+      <w:r>
+        <w:rPr>
+          <w:rFonts w:ascii="Times New Roman" w:hAnsi="Times New Roman" w:cs="Times New Roman"/>
+          <w:b/>
+          <w:bCs/>
+        </w:rPr>
+        <w:t>[Воля: 7/</w:t>
+      </w:r>
+      <w:r>
+        <w:rPr>
+          <w:rFonts w:ascii="Times New Roman" w:hAnsi="Times New Roman" w:cs="Times New Roman"/>
+          <w:b/>
+          <w:bCs/>
+        </w:rPr>
+        <w:t>7 (</w:t>
+      </w:r>
+      <w:r>
+        <w:rPr>
+          <w:rFonts w:ascii="Times New Roman" w:hAnsi="Times New Roman" w:cs="Times New Roman"/>
+          <w:b/>
+          <w:bCs/>
+        </w:rPr>
+        <w:t>22</w:t>
+      </w:r>
+      <w:r>
+        <w:rPr>
+          <w:rFonts w:ascii="Times New Roman" w:hAnsi="Times New Roman" w:cs="Times New Roman"/>
+          <w:b/>
+          <w:bCs/>
+        </w:rPr>
+        <w:t>)</w:t>
+      </w:r>
+      <w:r>
+        <w:rPr>
+          <w:rFonts w:ascii="Times New Roman" w:hAnsi="Times New Roman" w:cs="Times New Roman"/>
+          <w:b/>
+          <w:bCs/>
+        </w:rPr>
+        <w:t xml:space="preserve"> (15 зарезервировано)]</w:t>
+      </w:r>
+    </w:p>
+    <w:p>
+      <w:pPr>
+        <w:ind w:left="-709" w:firstLine="567"/>
+        <w:rPr>
+          <w:rFonts w:ascii="Times New Roman" w:hAnsi="Times New Roman" w:cs="Times New Roman"/>
+        </w:rPr>
+      </w:pPr>
+    </w:p>
+    <w:p>
+      <w:pPr>
+        <w:ind w:left="-709" w:firstLine="567"/>
+        <w:rPr>
+          <w:rFonts w:ascii="Times New Roman" w:hAnsi="Times New Roman" w:cs="Times New Roman"/>
+        </w:rPr>
+      </w:pPr>
+      <w:r>
+        <w:rPr>
+          <w:rFonts w:ascii="Times New Roman" w:hAnsi="Times New Roman" w:cs="Times New Roman"/>
+        </w:rPr>
+        <w:t xml:space="preserve">Мой отряд был собран. Таран, Хват и Щит. Три безмолвные фигуры, стоящие вокруг меня в темном углу загона, были продолжением моей воли. Но я все еще не до конца понимал правила пользования этим новым оружием. Я знал, что поддержание связи с ними стоит мне 15 единиц зарезервированной Воли. Я выяснил, что простые приказы, вроде "подойди" или "подними руку", бесплатны. Но что делает приказ "сложным"? Почему сопряжение амулета стоило мне целых 10 единиц? </w:t>
+      </w:r>
+    </w:p>
+    <w:p>
+      <w:pPr>
+        <w:ind w:left="-709" w:firstLine="567"/>
+        <w:rPr>
+          <w:rFonts w:ascii="Times New Roman" w:hAnsi="Times New Roman" w:cs="Times New Roman"/>
+        </w:rPr>
+      </w:pPr>
+      <w:r>
+        <w:rPr>
+          <w:rFonts w:ascii="Times New Roman" w:hAnsi="Times New Roman" w:cs="Times New Roman"/>
+        </w:rPr>
+        <w:t>Ожидание полной диагностики было пыткой. Но это было и время. Время для экспериментов. Я должен был понять пределы своих возможностей, прежде чем снова вступать в игру.</w:t>
+      </w:r>
+    </w:p>
+    <w:p>
+      <w:pPr>
+        <w:ind w:left="-709" w:firstLine="567"/>
+        <w:rPr>
+          <w:rFonts w:ascii="Times New Roman" w:hAnsi="Times New Roman" w:cs="Times New Roman"/>
+        </w:rPr>
+      </w:pPr>
+      <w:r>
+        <w:rPr>
+          <w:rFonts w:ascii="Times New Roman" w:hAnsi="Times New Roman" w:cs="Times New Roman"/>
+        </w:rPr>
         <w:lastRenderedPageBreak/>
-        <w:t>Ментальное давление было куда сильнее, чем от разовых команд. Я почувствовал, как моя воля, усиленная амулетом, пробивает остаточный барьер внешнего контроля и впивается в примитивное сознание мертвеца, устанавливая нерушимую связь. Зомби дернулся и сделал шаг ко мне, остановившись в ожидании приказа.</w:t>
-      </w:r>
-    </w:p>
-    <w:p>
-      <w:pPr>
-        <w:ind w:left="-709" w:firstLine="567"/>
-        <w:rPr>
-          <w:rFonts w:ascii="Times New Roman" w:hAnsi="Times New Roman" w:cs="Times New Roman"/>
-        </w:rPr>
-      </w:pPr>
-      <w:r>
-        <w:rPr>
-          <w:rFonts w:ascii="Times New Roman" w:hAnsi="Times New Roman" w:cs="Times New Roman"/>
-        </w:rPr>
-        <w:t>Перед моим внутренним взором обновился интерфейс.</w:t>
-      </w:r>
-    </w:p>
-    <w:p>
-      <w:pPr>
-        <w:ind w:left="-709" w:firstLine="567"/>
-        <w:rPr>
-          <w:rFonts w:ascii="Times New Roman" w:hAnsi="Times New Roman" w:cs="Times New Roman"/>
-        </w:rPr>
-      </w:pPr>
-    </w:p>
-    <w:p>
-      <w:pPr>
-        <w:ind w:left="-709" w:firstLine="567"/>
-        <w:rPr>
-          <w:rFonts w:ascii="Times New Roman" w:hAnsi="Times New Roman" w:cs="Times New Roman"/>
-          <w:b/>
-          <w:bCs/>
-        </w:rPr>
-      </w:pPr>
-      <w:r>
-        <w:rPr>
-          <w:rFonts w:ascii="Times New Roman" w:hAnsi="Times New Roman" w:cs="Times New Roman"/>
-          <w:b/>
-          <w:bCs/>
-        </w:rPr>
-        <w:t xml:space="preserve">ВОЛЯ: 22/22 (5 зарезервировано) </w:t>
-      </w:r>
-    </w:p>
-    <w:p>
-      <w:pPr>
-        <w:ind w:left="-709" w:firstLine="567"/>
-        <w:rPr>
-          <w:rFonts w:ascii="Times New Roman" w:hAnsi="Times New Roman" w:cs="Times New Roman"/>
-          <w:b/>
-          <w:bCs/>
-        </w:rPr>
-      </w:pPr>
-      <w:r>
-        <w:rPr>
-          <w:rFonts w:ascii="Times New Roman" w:hAnsi="Times New Roman" w:cs="Times New Roman"/>
-          <w:b/>
-          <w:bCs/>
-        </w:rPr>
-        <w:t>ПОДЧИНЕННЫЕ ЮНИТЫ: 1/4 (Максимальное количество юнитов зависит от атрибута ВОЛЯ: 1 юнит за каждые 5 ед.)</w:t>
-      </w:r>
-    </w:p>
-    <w:p>
-      <w:pPr>
-        <w:ind w:left="-709" w:firstLine="567"/>
-        <w:rPr>
-          <w:rFonts w:ascii="Times New Roman" w:hAnsi="Times New Roman" w:cs="Times New Roman"/>
-          <w:b/>
-          <w:bCs/>
-        </w:rPr>
-      </w:pPr>
-      <w:r>
-        <w:rPr>
-          <w:rFonts w:ascii="Times New Roman" w:hAnsi="Times New Roman" w:cs="Times New Roman"/>
-          <w:b/>
-          <w:bCs/>
-        </w:rPr>
-        <w:t xml:space="preserve"> Единица №692 (Контролируемый Мертвец, Ур. 1) - Должность: Таран</w:t>
-      </w:r>
-    </w:p>
-    <w:p>
-      <w:pPr>
-        <w:ind w:left="-709" w:firstLine="567"/>
-        <w:rPr>
-          <w:rFonts w:ascii="Times New Roman" w:hAnsi="Times New Roman" w:cs="Times New Roman"/>
-        </w:rPr>
-      </w:pPr>
-    </w:p>
-    <w:p>
-      <w:pPr>
-        <w:ind w:left="-709" w:firstLine="567"/>
-        <w:rPr>
-          <w:rFonts w:ascii="Times New Roman" w:hAnsi="Times New Roman" w:cs="Times New Roman"/>
-        </w:rPr>
-      </w:pPr>
-      <w:r>
-        <w:rPr>
-          <w:rFonts w:ascii="Times New Roman" w:hAnsi="Times New Roman" w:cs="Times New Roman"/>
-        </w:rPr>
-        <w:t>Система даже не давала возможности вписать имя, но я мог добавить для себя эту ментальную пометку. Должность. Это было правильно.</w:t>
-      </w:r>
-    </w:p>
-    <w:p>
-      <w:pPr>
-        <w:ind w:left="-709" w:firstLine="567"/>
-        <w:rPr>
-          <w:rFonts w:ascii="Times New Roman" w:hAnsi="Times New Roman" w:cs="Times New Roman"/>
-        </w:rPr>
-      </w:pPr>
-      <w:r>
-        <w:rPr>
-          <w:rFonts w:ascii="Times New Roman" w:hAnsi="Times New Roman" w:cs="Times New Roman"/>
-        </w:rPr>
-        <w:t>Теперь мне нужен был «Хват». Я начал искать зомби с наименее поврежденными руками, с длинными пальцами, способными не только бить, но и цепко держать. Я нашел его — Единицу №712. Его тело было потрепано, но руки — почти идеальны. Он займет эту должность.</w:t>
-      </w:r>
-    </w:p>
-    <w:p>
-      <w:pPr>
-        <w:ind w:left="-709" w:firstLine="567"/>
-        <w:rPr>
-          <w:rFonts w:ascii="Times New Roman" w:hAnsi="Times New Roman" w:cs="Times New Roman"/>
-        </w:rPr>
-      </w:pPr>
-      <w:r>
-        <w:rPr>
-          <w:rFonts w:ascii="Times New Roman" w:hAnsi="Times New Roman" w:cs="Times New Roman"/>
-        </w:rPr>
-        <w:t>И наконец, «Щит». Для этой роли не нужна была ни особая сила, ни ловкость. Нужна была целостность. Тело, способное принять на себя урон. Я выбрал Единицу №725.</w:t>
-      </w:r>
-    </w:p>
-    <w:p>
-      <w:pPr>
-        <w:ind w:left="-709" w:firstLine="567"/>
-        <w:rPr>
-          <w:rFonts w:ascii="Times New Roman" w:hAnsi="Times New Roman" w:cs="Times New Roman"/>
-        </w:rPr>
-      </w:pPr>
-      <w:r>
-        <w:rPr>
-          <w:rFonts w:ascii="Times New Roman" w:hAnsi="Times New Roman" w:cs="Times New Roman"/>
-        </w:rPr>
-        <w:t>Я подчинил их себе одного за другим, зарезервировав в общей сложности 15 единиц Воли. Четвертый слот я решил пока не трогать, оставив себе небольшой запас свободной Воли для разовых команд.</w:t>
-      </w:r>
-    </w:p>
-    <w:p>
-      <w:pPr>
-        <w:ind w:left="-709" w:firstLine="567"/>
-        <w:rPr>
-          <w:rFonts w:ascii="Times New Roman" w:hAnsi="Times New Roman" w:cs="Times New Roman"/>
-        </w:rPr>
-      </w:pPr>
-      <w:r>
-        <w:rPr>
-          <w:rFonts w:ascii="Times New Roman" w:hAnsi="Times New Roman" w:cs="Times New Roman"/>
-        </w:rPr>
-        <w:t>Теперь в моем углу стояло не одно существо, а маленький отряд. Четыре тела, подчиненные одной воле. Моей воле. Таран, Хват и Щит. Мои первые инструменты.</w:t>
-      </w:r>
-    </w:p>
-    <w:p>
-      <w:pPr>
-        <w:ind w:left="-709" w:firstLine="567"/>
-        <w:rPr>
-          <w:rFonts w:ascii="Times New Roman" w:hAnsi="Times New Roman" w:cs="Times New Roman"/>
-        </w:rPr>
-      </w:pPr>
-      <w:r>
-        <w:rPr>
-          <w:rFonts w:ascii="Times New Roman" w:hAnsi="Times New Roman" w:cs="Times New Roman"/>
-        </w:rPr>
-        <w:t>Этого было мало, чтобы захватить весь комплекс. Но этого было более чем достаточно, чтобы устроить кровавый хаос во время следующей смены. Достаточно, чтобы прорваться к тому самому "северному шлюзу", где барахлил "эмиттер".</w:t>
+        <w:t>Я обратился к Тарану, моему самому сильному юниту. Рядом с ним лежал большой, увесистый кусок руды, размером с человеческую голову. «Подними камень», — отдал я простейший приказ.</w:t>
+      </w:r>
+    </w:p>
+    <w:p>
+      <w:pPr>
+        <w:ind w:left="-709" w:firstLine="567"/>
+        <w:rPr>
+          <w:rFonts w:ascii="Times New Roman" w:hAnsi="Times New Roman" w:cs="Times New Roman"/>
+        </w:rPr>
+      </w:pPr>
+      <w:r>
+        <w:rPr>
+          <w:rFonts w:ascii="Times New Roman" w:hAnsi="Times New Roman" w:cs="Times New Roman"/>
+        </w:rPr>
+        <w:t>Таран без колебаний наклонился и поднял камень. Движение было механическим, но эффективным. Я посмотрел на свой интерфейс.</w:t>
+      </w:r>
+    </w:p>
+    <w:p>
+      <w:pPr>
+        <w:ind w:left="-709" w:firstLine="567"/>
+        <w:rPr>
+          <w:rFonts w:ascii="Times New Roman" w:hAnsi="Times New Roman" w:cs="Times New Roman"/>
+        </w:rPr>
+      </w:pPr>
+      <w:r>
+        <w:rPr>
+          <w:rFonts w:ascii="Times New Roman" w:hAnsi="Times New Roman" w:cs="Times New Roman"/>
+          <w:b/>
+          <w:bCs/>
+        </w:rPr>
+        <w:t>[Воля: 7/22 (15 зарезервировано)]</w:t>
+      </w:r>
+    </w:p>
+    <w:p>
+      <w:pPr>
+        <w:ind w:left="-709" w:firstLine="567"/>
+        <w:rPr>
+          <w:rFonts w:ascii="Times New Roman" w:hAnsi="Times New Roman" w:cs="Times New Roman"/>
+        </w:rPr>
+      </w:pPr>
+      <w:r>
+        <w:rPr>
+          <w:rFonts w:ascii="Times New Roman" w:hAnsi="Times New Roman" w:cs="Times New Roman"/>
+        </w:rPr>
+        <w:t>Цифра не изменилась. Как я и предполагал, базовое взаимодействие с объектом входило в "абонентскую плату" за контроль над юнитом.</w:t>
+      </w:r>
+    </w:p>
+    <w:p>
+      <w:pPr>
+        <w:ind w:left="-709" w:firstLine="567"/>
+        <w:rPr>
+          <w:rFonts w:ascii="Times New Roman" w:hAnsi="Times New Roman" w:cs="Times New Roman"/>
+        </w:rPr>
+      </w:pPr>
+      <w:r>
+        <w:rPr>
+          <w:rFonts w:ascii="Times New Roman" w:hAnsi="Times New Roman" w:cs="Times New Roman"/>
+        </w:rPr>
+        <w:t xml:space="preserve">Теперь — следующий шаг. Я сфокусировался на камне в его руке. Зомби был силен, но его действия были ограничены. Вспоминая игры из прошлой жизни, я понимал разницу между обычной атакой и "силовым ударом", который требовал затрат энергии. </w:t>
+      </w:r>
+    </w:p>
+    <w:p>
+      <w:pPr>
+        <w:ind w:left="-709" w:firstLine="567"/>
+        <w:rPr>
+          <w:rFonts w:ascii="Times New Roman" w:hAnsi="Times New Roman" w:cs="Times New Roman"/>
+        </w:rPr>
+      </w:pPr>
+      <w:r>
+        <w:rPr>
+          <w:rFonts w:ascii="Times New Roman" w:hAnsi="Times New Roman" w:cs="Times New Roman"/>
+        </w:rPr>
+        <w:t>«Сожми», — приказал я.</w:t>
+      </w:r>
+    </w:p>
+    <w:p>
+      <w:pPr>
+        <w:ind w:left="-709" w:firstLine="567"/>
+        <w:rPr>
+          <w:rFonts w:ascii="Times New Roman" w:hAnsi="Times New Roman" w:cs="Times New Roman"/>
+        </w:rPr>
+      </w:pPr>
+      <w:r>
+        <w:rPr>
+          <w:rFonts w:ascii="Times New Roman" w:hAnsi="Times New Roman" w:cs="Times New Roman"/>
+        </w:rPr>
+        <w:t xml:space="preserve">Таран сжал камень, но ничего не произошло. Его хватка была сильной, но недостаточной. </w:t>
+      </w:r>
+    </w:p>
+    <w:p>
+      <w:pPr>
+        <w:ind w:left="-709" w:firstLine="567"/>
+        <w:rPr>
+          <w:rFonts w:ascii="Times New Roman" w:hAnsi="Times New Roman" w:cs="Times New Roman"/>
+        </w:rPr>
+      </w:pPr>
+      <w:r>
+        <w:rPr>
+          <w:rFonts w:ascii="Times New Roman" w:hAnsi="Times New Roman" w:cs="Times New Roman"/>
+        </w:rPr>
+        <w:t>«Сильнее», — приказал я снова.</w:t>
+      </w:r>
+    </w:p>
+    <w:p>
+      <w:pPr>
+        <w:ind w:left="-709" w:firstLine="567"/>
+        <w:rPr>
+          <w:rFonts w:ascii="Times New Roman" w:hAnsi="Times New Roman" w:cs="Times New Roman"/>
+        </w:rPr>
+      </w:pPr>
+      <w:r>
+        <w:rPr>
+          <w:rFonts w:ascii="Times New Roman" w:hAnsi="Times New Roman" w:cs="Times New Roman"/>
+        </w:rPr>
+        <w:t>Результат тот же. Юнит выполнял команду в рамках своих стандартных параметров. Мне нужно было не просто отдать приказ. Мне нужно было вложить в него свою силу.</w:t>
+      </w:r>
+    </w:p>
+    <w:p>
+      <w:pPr>
+        <w:ind w:left="-709" w:firstLine="567"/>
+        <w:rPr>
+          <w:rFonts w:ascii="Times New Roman" w:hAnsi="Times New Roman" w:cs="Times New Roman"/>
+        </w:rPr>
+      </w:pPr>
+      <w:r>
+        <w:rPr>
+          <w:rFonts w:ascii="Times New Roman" w:hAnsi="Times New Roman" w:cs="Times New Roman"/>
+        </w:rPr>
+        <w:t>Я закрыл глаза и представил себе не команду, а результат. Я представил, как моя Воля потоком устремляется в руку Тарана, заставляя его мышцы напрячься до предела, как камень в его руке трескается и рассыпается в пыль. Я влил в этот образ всю свою концентрацию.</w:t>
+      </w:r>
+    </w:p>
+    <w:p>
+      <w:pPr>
+        <w:ind w:left="-709" w:firstLine="567"/>
+        <w:rPr>
+          <w:rFonts w:ascii="Times New Roman" w:hAnsi="Times New Roman" w:cs="Times New Roman"/>
+        </w:rPr>
+      </w:pPr>
+      <w:r>
+        <w:rPr>
+          <w:rFonts w:ascii="Times New Roman" w:hAnsi="Times New Roman" w:cs="Times New Roman"/>
+        </w:rPr>
+        <w:t>Система тут же отреагировала, выбросив на экран запрос на подтверждение.</w:t>
+      </w:r>
+    </w:p>
+    <w:p>
+      <w:pPr>
+        <w:ind w:left="-709" w:firstLine="567"/>
+        <w:rPr>
+          <w:rFonts w:ascii="Times New Roman" w:hAnsi="Times New Roman" w:cs="Times New Roman"/>
+        </w:rPr>
+      </w:pPr>
+    </w:p>
+    <w:p>
+      <w:pPr>
+        <w:ind w:left="-709" w:firstLine="567"/>
+        <w:rPr>
+          <w:rFonts w:ascii="Times New Roman" w:hAnsi="Times New Roman" w:cs="Times New Roman"/>
+          <w:b/>
+          <w:bCs/>
+        </w:rPr>
+      </w:pPr>
+      <w:r>
+        <w:rPr>
+          <w:rFonts w:ascii="Times New Roman" w:hAnsi="Times New Roman" w:cs="Times New Roman"/>
+          <w:b/>
+          <w:bCs/>
+        </w:rPr>
+        <w:t>[ВНИМАНИЕ! Запрашиваемое действие требует форсирования стандартных параметров Юнита №692. Это может привести к повреждению конечности. Продолжить?]</w:t>
+      </w:r>
+      <w:r>
+        <w:rPr>
+          <w:rFonts w:ascii="Times New Roman" w:hAnsi="Times New Roman" w:cs="Times New Roman"/>
+        </w:rPr>
+        <w:t xml:space="preserve"> </w:t>
+      </w:r>
+      <w:r>
+        <w:rPr>
+          <w:rFonts w:ascii="Times New Roman" w:hAnsi="Times New Roman" w:cs="Times New Roman"/>
+          <w:b/>
+          <w:bCs/>
+        </w:rPr>
+        <w:t>[Требуемый ресурс: Воля. Стоимость: 4 ед.]</w:t>
+      </w:r>
+    </w:p>
+    <w:p>
+      <w:pPr>
+        <w:ind w:left="-709" w:firstLine="567"/>
+        <w:rPr>
+          <w:rFonts w:ascii="Times New Roman" w:hAnsi="Times New Roman" w:cs="Times New Roman"/>
+        </w:rPr>
+      </w:pPr>
+    </w:p>
+    <w:p>
+      <w:pPr>
+        <w:ind w:left="-709" w:firstLine="567"/>
+        <w:rPr>
+          <w:rFonts w:ascii="Times New Roman" w:hAnsi="Times New Roman" w:cs="Times New Roman"/>
+        </w:rPr>
+      </w:pPr>
+      <w:r>
+        <w:rPr>
+          <w:rFonts w:ascii="Times New Roman" w:hAnsi="Times New Roman" w:cs="Times New Roman"/>
+        </w:rPr>
+        <w:t>Вот оно. Цена. Четыре единицы за то, чтобы заставить моего "пета" выполнить "спецприем". Я мысленно подтвердил.</w:t>
+      </w:r>
+    </w:p>
+    <w:p>
+      <w:pPr>
+        <w:ind w:left="-709" w:firstLine="567"/>
+        <w:rPr>
+          <w:rFonts w:ascii="Times New Roman" w:hAnsi="Times New Roman" w:cs="Times New Roman"/>
+        </w:rPr>
+      </w:pPr>
+      <w:r>
+        <w:rPr>
+          <w:rFonts w:ascii="Times New Roman" w:hAnsi="Times New Roman" w:cs="Times New Roman"/>
+        </w:rPr>
+        <w:t>Я почувствовал, как четыре единицы Воли утекают из меня, превращаясь в плотный импульс, который устремился в Тарана. Его рука на мгновение засветилась изнутри тусклым, мертвенным светом. Раздался низкий, утробный рык, которого я раньше не слышал от своих юнитов, и сухой треск.</w:t>
+      </w:r>
+    </w:p>
+    <w:p>
+      <w:pPr>
+        <w:ind w:left="-709" w:firstLine="567"/>
+        <w:rPr>
+          <w:rFonts w:ascii="Times New Roman" w:hAnsi="Times New Roman" w:cs="Times New Roman"/>
+        </w:rPr>
+      </w:pPr>
+      <w:r>
+        <w:rPr>
+          <w:rFonts w:ascii="Times New Roman" w:hAnsi="Times New Roman" w:cs="Times New Roman"/>
+        </w:rPr>
+        <w:t>Камень в его руке лопнул, осыпавшись на пол грудой мелких осколков. Одновременно с этим я услышал другой хруст — кости в его предплечье не выдержали такого напряжения.</w:t>
+      </w:r>
+    </w:p>
+    <w:p>
+      <w:pPr>
+        <w:ind w:left="-709" w:firstLine="567"/>
+        <w:rPr>
+          <w:rFonts w:ascii="Times New Roman" w:hAnsi="Times New Roman" w:cs="Times New Roman"/>
+        </w:rPr>
+      </w:pPr>
+    </w:p>
+    <w:p>
+      <w:pPr>
+        <w:ind w:left="-709" w:firstLine="567"/>
+        <w:rPr>
+          <w:rFonts w:ascii="Times New Roman" w:hAnsi="Times New Roman" w:cs="Times New Roman"/>
+          <w:b/>
+          <w:bCs/>
+        </w:rPr>
+      </w:pPr>
+      <w:r>
+        <w:rPr>
+          <w:rFonts w:ascii="Times New Roman" w:hAnsi="Times New Roman" w:cs="Times New Roman"/>
+          <w:b/>
+          <w:bCs/>
+        </w:rPr>
+        <w:t>[Воля: 7/22 -&gt; 3/22 (15 зарезервировано)]</w:t>
+      </w:r>
+    </w:p>
+    <w:p>
+      <w:pPr>
+        <w:ind w:left="-709" w:firstLine="567"/>
+        <w:rPr>
+          <w:rFonts w:ascii="Times New Roman" w:hAnsi="Times New Roman" w:cs="Times New Roman"/>
+          <w:b/>
+          <w:bCs/>
+        </w:rPr>
+      </w:pPr>
+      <w:r>
+        <w:rPr>
+          <w:rFonts w:ascii="Times New Roman" w:hAnsi="Times New Roman" w:cs="Times New Roman"/>
+          <w:b/>
+          <w:bCs/>
+        </w:rPr>
+        <w:t xml:space="preserve">[Юнит </w:t>
+      </w:r>
+      <w:r>
+        <w:rPr>
+          <w:rFonts w:ascii="Times New Roman" w:hAnsi="Times New Roman" w:cs="Times New Roman"/>
+          <w:b/>
+          <w:bCs/>
+        </w:rPr>
+        <w:t>№692</w:t>
+      </w:r>
+      <w:r>
+        <w:rPr>
+          <w:rFonts w:ascii="Times New Roman" w:hAnsi="Times New Roman" w:cs="Times New Roman"/>
+          <w:b/>
+          <w:bCs/>
+        </w:rPr>
+        <w:t xml:space="preserve"> получил повреждение конечности (12%)]</w:t>
+      </w:r>
+    </w:p>
+    <w:p>
+      <w:pPr>
+        <w:ind w:left="-709" w:firstLine="567"/>
+        <w:rPr>
+          <w:rFonts w:ascii="Times New Roman" w:hAnsi="Times New Roman" w:cs="Times New Roman"/>
+        </w:rPr>
+      </w:pPr>
+    </w:p>
+    <w:p>
+      <w:pPr>
+        <w:ind w:left="-709" w:firstLine="567"/>
+        <w:rPr>
+          <w:rFonts w:ascii="Times New Roman" w:hAnsi="Times New Roman" w:cs="Times New Roman"/>
+        </w:rPr>
+      </w:pPr>
+      <w:r>
+        <w:rPr>
+          <w:rFonts w:ascii="Times New Roman" w:hAnsi="Times New Roman" w:cs="Times New Roman"/>
+        </w:rPr>
+        <w:t>Я смотрел на результат. Успех. И цена. Теперь я понимал. Сложный приказ — это любое действие, выходящее за рамки базовых возможностей юнита. Это не команда, а "активная способность", за которую я плачу своей Волей, как маной.</w:t>
+      </w:r>
+    </w:p>
+    <w:p>
+      <w:pPr>
+        <w:ind w:left="-709" w:firstLine="567"/>
+        <w:rPr>
+          <w:rFonts w:ascii="Times New Roman" w:hAnsi="Times New Roman" w:cs="Times New Roman"/>
+        </w:rPr>
+      </w:pPr>
+      <w:r>
+        <w:rPr>
+          <w:rFonts w:ascii="Times New Roman" w:hAnsi="Times New Roman" w:cs="Times New Roman"/>
+        </w:rPr>
+        <w:t>Но была ли сила единственным параметром? Я повернулся к Хват</w:t>
+      </w:r>
+      <w:r>
+        <w:rPr>
+          <w:rFonts w:ascii="Times New Roman" w:hAnsi="Times New Roman" w:cs="Times New Roman"/>
+        </w:rPr>
+        <w:t>у</w:t>
+      </w:r>
+      <w:r>
+        <w:rPr>
+          <w:rFonts w:ascii="Times New Roman" w:hAnsi="Times New Roman" w:cs="Times New Roman"/>
+        </w:rPr>
+        <w:t xml:space="preserve">, чьи длинные, цепкие пальцы были его главной особенностью. Рядом валялось несколько мелких, острых камешков. </w:t>
+      </w:r>
+    </w:p>
+    <w:p>
+      <w:pPr>
+        <w:ind w:left="-709" w:firstLine="567"/>
+        <w:rPr>
+          <w:rFonts w:ascii="Times New Roman" w:hAnsi="Times New Roman" w:cs="Times New Roman"/>
+        </w:rPr>
+      </w:pPr>
+      <w:r>
+        <w:rPr>
+          <w:rFonts w:ascii="Times New Roman" w:hAnsi="Times New Roman" w:cs="Times New Roman"/>
+        </w:rPr>
+        <w:t>«Возьми один», — приказал я. Хват неуклюже, со второй попытки, подобрал один из них. Его движения были грубыми.</w:t>
+      </w:r>
+    </w:p>
+    <w:p>
+      <w:pPr>
+        <w:ind w:left="-709" w:firstLine="567"/>
+        <w:rPr>
+          <w:rFonts w:ascii="Times New Roman" w:hAnsi="Times New Roman" w:cs="Times New Roman"/>
+        </w:rPr>
+      </w:pPr>
+      <w:r>
+        <w:rPr>
+          <w:rFonts w:ascii="Times New Roman" w:hAnsi="Times New Roman" w:cs="Times New Roman"/>
+        </w:rPr>
+        <w:t xml:space="preserve">Теперь — задача, требующая не силы, а невозможной для мертвеца точности. </w:t>
+      </w:r>
+    </w:p>
+    <w:p>
+      <w:pPr>
+        <w:ind w:left="-709" w:firstLine="567"/>
+        <w:rPr>
+          <w:rFonts w:ascii="Times New Roman" w:hAnsi="Times New Roman" w:cs="Times New Roman"/>
+        </w:rPr>
+      </w:pPr>
+      <w:r>
+        <w:rPr>
+          <w:rFonts w:ascii="Times New Roman" w:hAnsi="Times New Roman" w:cs="Times New Roman"/>
+        </w:rPr>
+        <w:t>«Поставь этот камень на тот, что побольше», — приказал я, вкладывая в команду образ идеального баланса.</w:t>
+      </w:r>
+    </w:p>
+    <w:p>
+      <w:pPr>
+        <w:ind w:left="-709" w:firstLine="567"/>
+        <w:rPr>
+          <w:rFonts w:ascii="Times New Roman" w:hAnsi="Times New Roman" w:cs="Times New Roman"/>
+        </w:rPr>
+      </w:pPr>
+      <w:r>
+        <w:rPr>
+          <w:rFonts w:ascii="Times New Roman" w:hAnsi="Times New Roman" w:cs="Times New Roman"/>
+        </w:rPr>
+        <w:t>И снова интерфейс запросил подтверждение.</w:t>
+      </w:r>
+    </w:p>
+    <w:p>
+      <w:pPr>
+        <w:ind w:left="-709" w:firstLine="567"/>
+        <w:rPr>
+          <w:rFonts w:ascii="Times New Roman" w:hAnsi="Times New Roman" w:cs="Times New Roman"/>
+        </w:rPr>
+      </w:pPr>
+    </w:p>
+    <w:p>
+      <w:pPr>
+        <w:ind w:left="-709" w:firstLine="567"/>
+        <w:rPr>
+          <w:rFonts w:ascii="Times New Roman" w:hAnsi="Times New Roman" w:cs="Times New Roman"/>
+          <w:b/>
+          <w:bCs/>
+        </w:rPr>
+      </w:pPr>
+      <w:r>
+        <w:rPr>
+          <w:rFonts w:ascii="Times New Roman" w:hAnsi="Times New Roman" w:cs="Times New Roman"/>
+          <w:b/>
+          <w:bCs/>
+        </w:rPr>
+        <w:t>[ВНИМАНИЕ! Запрашиваемое действие требует активации режима "повышенной точности" для Юнита №712. Продолжить?]</w:t>
+      </w:r>
+      <w:r>
+        <w:rPr>
+          <w:rFonts w:ascii="Times New Roman" w:hAnsi="Times New Roman" w:cs="Times New Roman"/>
+        </w:rPr>
+        <w:t xml:space="preserve"> </w:t>
+      </w:r>
+      <w:r>
+        <w:rPr>
+          <w:rFonts w:ascii="Times New Roman" w:hAnsi="Times New Roman" w:cs="Times New Roman"/>
+          <w:b/>
+          <w:bCs/>
+        </w:rPr>
+        <w:t>[Требуемый ресурс: Воля. Стоимость: 2 ед.]</w:t>
+      </w:r>
+    </w:p>
+    <w:p>
+      <w:pPr>
+        <w:ind w:left="-709" w:firstLine="567"/>
+        <w:rPr>
+          <w:rFonts w:ascii="Times New Roman" w:hAnsi="Times New Roman" w:cs="Times New Roman"/>
+        </w:rPr>
+      </w:pPr>
+    </w:p>
+    <w:p>
+      <w:pPr>
+        <w:ind w:left="-709" w:firstLine="567"/>
+        <w:rPr>
+          <w:rFonts w:ascii="Times New Roman" w:hAnsi="Times New Roman" w:cs="Times New Roman"/>
+        </w:rPr>
+      </w:pPr>
+      <w:r>
+        <w:rPr>
+          <w:rFonts w:ascii="Times New Roman" w:hAnsi="Times New Roman" w:cs="Times New Roman"/>
+        </w:rPr>
+        <w:t>Дешевле, чем силовой пробой. Но все равно платно. Я подтвердил.</w:t>
+      </w:r>
+    </w:p>
+    <w:p>
+      <w:pPr>
+        <w:ind w:left="-709" w:firstLine="567"/>
+        <w:rPr>
+          <w:rFonts w:ascii="Times New Roman" w:hAnsi="Times New Roman" w:cs="Times New Roman"/>
+        </w:rPr>
+      </w:pPr>
+      <w:r>
+        <w:rPr>
+          <w:rFonts w:ascii="Times New Roman" w:hAnsi="Times New Roman" w:cs="Times New Roman"/>
+        </w:rPr>
+        <w:t>Я ощутил, как еще две единицы Воли покинули меня. Рука «Хвата», до этого двигавшаяся рывками, внезапно стала плавной. Его пальцы, словно у хирурга, медленно и аккуратно опустили маленький камень на вершину другого. На мгновение конструкция замерла в идеальном равновесии, а затем рассыпалась.</w:t>
+      </w:r>
+    </w:p>
+    <w:p>
+      <w:pPr>
+        <w:ind w:left="-709" w:firstLine="567"/>
+        <w:rPr>
+          <w:rFonts w:ascii="Times New Roman" w:hAnsi="Times New Roman" w:cs="Times New Roman"/>
+        </w:rPr>
+      </w:pPr>
+      <w:r>
+        <w:rPr>
+          <w:rFonts w:ascii="Times New Roman" w:hAnsi="Times New Roman" w:cs="Times New Roman"/>
+          <w:b/>
+          <w:bCs/>
+        </w:rPr>
+        <w:t>[Воля: 3/22 -&gt; 1/22 (15 зарезервировано)]</w:t>
+      </w:r>
+    </w:p>
+    <w:p>
+      <w:pPr>
+        <w:ind w:left="-709" w:firstLine="567"/>
+        <w:rPr>
+          <w:rFonts w:ascii="Times New Roman" w:hAnsi="Times New Roman" w:cs="Times New Roman"/>
+        </w:rPr>
+      </w:pPr>
+      <w:r>
+        <w:rPr>
+          <w:rFonts w:ascii="Times New Roman" w:hAnsi="Times New Roman" w:cs="Times New Roman"/>
+        </w:rPr>
+        <w:t>Эксперимент был завершен. Я был почти полностью истощен, но теперь я знал правила.</w:t>
+      </w:r>
+    </w:p>
+    <w:p>
+      <w:pPr>
+        <w:ind w:left="-709" w:firstLine="567"/>
+        <w:rPr>
+          <w:rFonts w:ascii="Times New Roman" w:hAnsi="Times New Roman" w:cs="Times New Roman"/>
+        </w:rPr>
+      </w:pPr>
+      <w:r>
+        <w:rPr>
+          <w:rFonts w:ascii="Times New Roman" w:hAnsi="Times New Roman" w:cs="Times New Roman"/>
+        </w:rPr>
+        <w:t>Простые приказы были бесплатны. Но сложные команды, требовавшие либо пиковой силы, либо нечеловеческой точности, были моими личными "спецприемами". И за каждый такой прием я платил своей Волей. Моя Воля была не просто жизненной силой. Это был мой запас маны. Мой бюджет на то, чтобы заставлять этот мертвый мир нарушать свои же собственные законы. И этот бюджет был крайне ограничен.</w:t>
       </w:r>
     </w:p>
     <w:p>
@@ -4867,21 +6620,27 @@
         <w:rPr>
           <w:rFonts w:ascii="Times New Roman" w:hAnsi="Times New Roman" w:cs="Times New Roman"/>
         </w:rPr>
-        <w:t>Время шло. Моя Воля восстановилась до максимума, а вид трех мертвецов, беззвучно отделившихся от толпы и вставших вокруг меня, словно почетный караул, того стоил. Я чувствовал их через амулет — не их мысли, которых не было, а их физическое состояние, их положение в пространстве. Я мог отдать приказ, не глядя. Я был слепым кукловодом, и нити тянулись прямо из моей души.</w:t>
-      </w:r>
-    </w:p>
-    <w:p>
-      <w:pPr>
-        <w:ind w:left="-709" w:firstLine="567"/>
-        <w:rPr>
-          <w:rFonts w:ascii="Times New Roman" w:hAnsi="Times New Roman" w:cs="Times New Roman"/>
-        </w:rPr>
-      </w:pPr>
+        <w:t xml:space="preserve">Время шло. Моя Воля восстановилась до максимума, а вид трех мертвецов, беззвучно отделившихся от толпы и вставших вокруг меня, словно почетный караул, того стоил. Я чувствовал их через амулет — не их мысли, которых не было, а их физическое состояние, их </w:t>
+      </w:r>
       <w:r>
         <w:rPr>
           <w:rFonts w:ascii="Times New Roman" w:hAnsi="Times New Roman" w:cs="Times New Roman"/>
         </w:rPr>
         <w:lastRenderedPageBreak/>
+        <w:t>положение в пространстве. Я мог отдать приказ, не глядя. Я был слепым кукловодом, и нити тянулись прямо из моей души.</w:t>
+      </w:r>
+    </w:p>
+    <w:p>
+      <w:pPr>
+        <w:ind w:left="-709" w:firstLine="567"/>
+        <w:rPr>
+          <w:rFonts w:ascii="Times New Roman" w:hAnsi="Times New Roman" w:cs="Times New Roman"/>
+        </w:rPr>
+      </w:pPr>
+      <w:r>
+        <w:rPr>
+          <w:rFonts w:ascii="Times New Roman" w:hAnsi="Times New Roman" w:cs="Times New Roman"/>
+        </w:rPr>
         <w:t>Прошло несколько часов. Тишину нарушил резкий, скрежещущий звук. Стальная дверь загона поползла вверх. Но на этот раз за ней стояли не погонщики.</w:t>
       </w:r>
     </w:p>
@@ -4896,7 +6655,7 @@
         <w:rPr>
           <w:rFonts w:ascii="Times New Roman" w:hAnsi="Times New Roman" w:cs="Times New Roman"/>
         </w:rPr>
-        <w:t>В проеме показались трое. Двое по бокам — элитные бойцы "Чистильщиков" в черной броне, державшие наготове свои энергетические арбалеты. А в центре — человек в серой, стерильно-чистой робе, которого я узнал. Магистр Корнелий. Его лицо было сосредоточенным и брезгливым. Он не вошел внутрь. Вместо него двое техников вкатили в загон странное устройство на треноге. Оно походило на гибрид старинной фотокамеры и магического артефакта: большая линза из дымчатого кристалла, окруженная медными катушками и светящимися рунами. От устройства к пульту в руках Корнелия тянулся пучок вибрирующих световых кабелей.</w:t>
+        <w:t>В проеме показались трое. Двое по бокам — элитные бойцы в черной броне, державшие наготове свои энергетические арбалеты. А в центре — человек в серой, стерильно-чистой робе, которого я узнал. Магистр Корнелий. Его лицо было сосредоточенным и брезгливым. Он не вошел внутрь. Вместо него двое техников вкатили в загон странное устройство на треноге. Оно походило на гибрид старинной фотокамеры и магического артефакта: большая линза из дымчатого кристалла, окруженная медными катушками и светящимися рунами. От устройства к пульту в руках Корнелия тянулся пучок вибрирующих световых кабелей.</w:t>
       </w:r>
     </w:p>
     <w:p>
@@ -4980,7 +6739,25 @@
         <w:rPr>
           <w:rFonts w:ascii="Times New Roman" w:hAnsi="Times New Roman" w:cs="Times New Roman"/>
         </w:rPr>
-        <w:t>Нужно было действовать. Прямо сейчас. Просто напасть на них — самоубийство. Мои трое против двух элитных бойцов и мага? Бесполезно. Они перестреляют моих марионеток, не успею я и глазом моргнуть. А главное, это сразу укажет на источник угрозы — на меня, единственного, кто способен управлять другими.</w:t>
+        <w:t>Нужно было действовать. Прямо сейчас. Просто напасть на них — самоубийство. Мои трое против двух элитных бойцов</w:t>
+      </w:r>
+      <w:r>
+        <w:rPr>
+          <w:rFonts w:ascii="Times New Roman" w:hAnsi="Times New Roman" w:cs="Times New Roman"/>
+        </w:rPr>
+        <w:t xml:space="preserve"> с арбалетами</w:t>
+      </w:r>
+      <w:r>
+        <w:rPr>
+          <w:rFonts w:ascii="Times New Roman" w:hAnsi="Times New Roman" w:cs="Times New Roman"/>
+        </w:rPr>
+        <w:t xml:space="preserve">? Бесполезно. Они перестреляют моих марионеток, не успею я и глазом моргнуть. </w:t>
+      </w:r>
+      <w:r>
+        <w:rPr>
+          <w:rFonts w:ascii="Times New Roman" w:hAnsi="Times New Roman" w:cs="Times New Roman"/>
+        </w:rPr>
+        <w:t xml:space="preserve">И диагностика все равно дойдет до меня. </w:t>
       </w:r>
     </w:p>
     <w:p>
@@ -5022,20 +6799,33 @@
         <w:rPr>
           <w:rFonts w:ascii="Times New Roman" w:hAnsi="Times New Roman" w:cs="Times New Roman"/>
         </w:rPr>
-        <w:t>Я мысленно отдал приказы своим трем марионеткам. Не резкие, не очевидные. Я использовал тот крошечный люфт, который был у меня даже под ослабленным сигналом. Один сделал полшага вправо, якобы теряя равновесие. Другой чуть повернул корпус, прикрывая меня от прямого взгляда техников. Третий, самый крупный и массивный, которого я мысленно прозвал "Таран", остался неподвижен, но я сконцентрировал всю его потенциальную мощь, готовясь к рывку.</w:t>
-      </w:r>
-    </w:p>
-    <w:p>
-      <w:pPr>
-        <w:ind w:left="-709" w:firstLine="567"/>
-        <w:rPr>
-          <w:rFonts w:ascii="Times New Roman" w:hAnsi="Times New Roman" w:cs="Times New Roman"/>
-        </w:rPr>
-      </w:pPr>
-      <w:r>
-        <w:rPr>
-          <w:rFonts w:ascii="Times New Roman" w:hAnsi="Times New Roman" w:cs="Times New Roman"/>
-        </w:rPr>
+        <w:t xml:space="preserve">Я мысленно отдал приказы своим трем марионеткам. Не резкие, не очевидные. Я использовал тот крошечный люфт, который был у меня даже под ослабленным сигналом. Один сделал полшага вправо, якобы теряя равновесие. Другой чуть повернул корпус, прикрывая меня от прямого взгляда техников. </w:t>
+      </w:r>
+      <w:r>
+        <w:rPr>
+          <w:rFonts w:ascii="Times New Roman" w:hAnsi="Times New Roman" w:cs="Times New Roman"/>
+        </w:rPr>
+        <w:t>Таран</w:t>
+      </w:r>
+      <w:r>
+        <w:rPr>
+          <w:rFonts w:ascii="Times New Roman" w:hAnsi="Times New Roman" w:cs="Times New Roman"/>
+        </w:rPr>
+        <w:t xml:space="preserve"> остался неподвижен, но я сконцентрировал всю его потенциальную мощь, готовясь к рывку.</w:t>
+      </w:r>
+    </w:p>
+    <w:p>
+      <w:pPr>
+        <w:ind w:left="-709" w:firstLine="567"/>
+        <w:rPr>
+          <w:rFonts w:ascii="Times New Roman" w:hAnsi="Times New Roman" w:cs="Times New Roman"/>
+        </w:rPr>
+      </w:pPr>
+      <w:r>
+        <w:rPr>
+          <w:rFonts w:ascii="Times New Roman" w:hAnsi="Times New Roman" w:cs="Times New Roman"/>
+        </w:rPr>
+        <w:lastRenderedPageBreak/>
         <w:t>Седьмой ряд. Восьмой. Луч сканера полз по предпоследнему ряду. Сейчас или никогда.</w:t>
       </w:r>
     </w:p>
@@ -5050,480 +6840,437 @@
         <w:rPr>
           <w:rFonts w:ascii="Times New Roman" w:hAnsi="Times New Roman" w:cs="Times New Roman"/>
         </w:rPr>
+        <w:t>— Девятый ряд, готовность, — скомандовал Корнелий, не отрывая взгляда от пульта.</w:t>
+      </w:r>
+    </w:p>
+    <w:p>
+      <w:pPr>
+        <w:ind w:left="-709" w:firstLine="567"/>
+        <w:rPr>
+          <w:rFonts w:ascii="Times New Roman" w:hAnsi="Times New Roman" w:cs="Times New Roman"/>
+        </w:rPr>
+      </w:pPr>
+      <w:r>
+        <w:rPr>
+          <w:rFonts w:ascii="Times New Roman" w:hAnsi="Times New Roman" w:cs="Times New Roman"/>
+        </w:rPr>
+        <w:t>Техники, двое мужчин в рабочих комбинезонах, подхватили громоздкий сканер на треноге и начали переносить его на новую позицию, чтобы охватить наш, последний ряд. Они двигались осторожно, обходя стоящих мертвецов. Сканер был очевидно ценным и хрупким оборудованием.</w:t>
+      </w:r>
+    </w:p>
+    <w:p>
+      <w:pPr>
+        <w:ind w:left="-709" w:firstLine="567"/>
+        <w:rPr>
+          <w:rFonts w:ascii="Times New Roman" w:hAnsi="Times New Roman" w:cs="Times New Roman"/>
+        </w:rPr>
+      </w:pPr>
+      <w:r>
+        <w:rPr>
+          <w:rFonts w:ascii="Times New Roman" w:hAnsi="Times New Roman" w:cs="Times New Roman"/>
+        </w:rPr>
+        <w:t>И в этом была его уязвимость.</w:t>
+      </w:r>
+    </w:p>
+    <w:p>
+      <w:pPr>
+        <w:ind w:left="-709" w:firstLine="567"/>
+        <w:rPr>
+          <w:rFonts w:ascii="Times New Roman" w:hAnsi="Times New Roman" w:cs="Times New Roman"/>
+        </w:rPr>
+      </w:pPr>
+      <w:r>
+        <w:rPr>
+          <w:rFonts w:ascii="Times New Roman" w:hAnsi="Times New Roman" w:cs="Times New Roman"/>
+        </w:rPr>
+        <w:t>Мой план созрел за доли секунды, холодный и острый, как скальпель. Прямое нападение на сканер было исключено — это мгновенно выдало бы меня. Значит, нужно было устроить "несчастный случай". Тщательно срежиссированный и безупречно исполненный.</w:t>
+      </w:r>
+    </w:p>
+    <w:p>
+      <w:pPr>
+        <w:ind w:left="-709" w:firstLine="567"/>
+        <w:rPr>
+          <w:rFonts w:ascii="Times New Roman" w:hAnsi="Times New Roman" w:cs="Times New Roman"/>
+        </w:rPr>
+      </w:pPr>
+      <w:r>
+        <w:rPr>
+          <w:rFonts w:ascii="Times New Roman" w:hAnsi="Times New Roman" w:cs="Times New Roman"/>
+        </w:rPr>
+        <w:t>Я не стал отдавать сложные приказы. Я выбрал две цели и две простые команды.</w:t>
+      </w:r>
+    </w:p>
+    <w:p>
+      <w:pPr>
+        <w:ind w:left="-709" w:firstLine="567"/>
+        <w:rPr>
+          <w:rFonts w:ascii="Times New Roman" w:hAnsi="Times New Roman" w:cs="Times New Roman"/>
+        </w:rPr>
+      </w:pPr>
+      <w:r>
+        <w:rPr>
+          <w:rFonts w:ascii="Times New Roman" w:hAnsi="Times New Roman" w:cs="Times New Roman"/>
+        </w:rPr>
+        <w:t>Первая цель — мой самый сильный юнит, «Таран». Он стоял в двух шагах от меня, массивный и неподвижный. Вторая цель — обычный, ничем не примечательный зомби, стоявший прямо на траектории движения техников со сканером.</w:t>
+      </w:r>
+    </w:p>
+    <w:p>
+      <w:pPr>
+        <w:ind w:left="-709" w:firstLine="567"/>
+        <w:rPr>
+          <w:rFonts w:ascii="Times New Roman" w:hAnsi="Times New Roman" w:cs="Times New Roman"/>
+        </w:rPr>
+      </w:pPr>
+      <w:r>
+        <w:rPr>
+          <w:rFonts w:ascii="Times New Roman" w:hAnsi="Times New Roman" w:cs="Times New Roman"/>
+        </w:rPr>
+        <w:t xml:space="preserve">Я мысленно отдал первый приказ «Тарану». Не "атакуй". Не "дерись". А простое, грубое, физическое действие. </w:t>
+      </w:r>
+      <w:r>
+        <w:rPr>
+          <w:rFonts w:ascii="Times New Roman" w:hAnsi="Times New Roman" w:cs="Times New Roman"/>
+          <w:b/>
+          <w:bCs/>
+        </w:rPr>
+        <w:t>"Толкни"</w:t>
+      </w:r>
+      <w:r>
+        <w:rPr>
+          <w:rFonts w:ascii="Times New Roman" w:hAnsi="Times New Roman" w:cs="Times New Roman"/>
+        </w:rPr>
+        <w:t>.</w:t>
+      </w:r>
+    </w:p>
+    <w:p>
+      <w:pPr>
+        <w:ind w:left="-709" w:firstLine="567"/>
+        <w:rPr>
+          <w:rFonts w:ascii="Times New Roman" w:hAnsi="Times New Roman" w:cs="Times New Roman"/>
+        </w:rPr>
+      </w:pPr>
+      <w:r>
+        <w:rPr>
+          <w:rFonts w:ascii="Times New Roman" w:hAnsi="Times New Roman" w:cs="Times New Roman"/>
+        </w:rPr>
+        <w:t>В тот момент, когда техники со сканером поравнялись с выбранной мной целью, «Таран» пришел в движение. Это не был рывок или атака. Это было одно-единственное, мощное, но выглядящее абсолютно неуклюжим движение. Он словно оступился, его огромное тело качнулось вперед, и он всей своей массой врезался в спину того самого, обычного зомби.</w:t>
+      </w:r>
+    </w:p>
+    <w:p>
+      <w:pPr>
+        <w:ind w:left="-709" w:firstLine="567"/>
+        <w:rPr>
+          <w:rFonts w:ascii="Times New Roman" w:hAnsi="Times New Roman" w:cs="Times New Roman"/>
+        </w:rPr>
+      </w:pPr>
+      <w:r>
+        <w:rPr>
+          <w:rFonts w:ascii="Times New Roman" w:hAnsi="Times New Roman" w:cs="Times New Roman"/>
+        </w:rPr>
+        <w:t>Эффект был предсказуем. Как в домино.</w:t>
+      </w:r>
+    </w:p>
+    <w:p>
+      <w:pPr>
+        <w:ind w:left="-709" w:firstLine="567"/>
+        <w:rPr>
+          <w:rFonts w:ascii="Times New Roman" w:hAnsi="Times New Roman" w:cs="Times New Roman"/>
+        </w:rPr>
+      </w:pPr>
+      <w:r>
+        <w:rPr>
+          <w:rFonts w:ascii="Times New Roman" w:hAnsi="Times New Roman" w:cs="Times New Roman"/>
+        </w:rPr>
+        <w:t>Зомби, не ожидавший удара, потерял равновесие и, взмахнув руками, начал заваливаться прямо на пути техников.</w:t>
+      </w:r>
+    </w:p>
+    <w:p>
+      <w:pPr>
+        <w:ind w:left="-709" w:firstLine="567"/>
+        <w:rPr>
+          <w:rFonts w:ascii="Times New Roman" w:hAnsi="Times New Roman" w:cs="Times New Roman"/>
+        </w:rPr>
+      </w:pPr>
+      <w:r>
+        <w:rPr>
+          <w:rFonts w:ascii="Times New Roman" w:hAnsi="Times New Roman" w:cs="Times New Roman"/>
+        </w:rPr>
+        <w:t>Произошло именно то, на что я рассчитывал. Техники отреагировали на рефлексах. Они не отпрыгнули. Они попытались удержать и сканер, и падающее на них тело. — Осторожно! — крикнул один из них, пытаясь отпихнуть зомби и одновременно удержать драгоценное оборудование.</w:t>
+      </w:r>
+    </w:p>
+    <w:p>
+      <w:pPr>
+        <w:ind w:left="-709" w:firstLine="567"/>
+        <w:rPr>
+          <w:rFonts w:ascii="Times New Roman" w:hAnsi="Times New Roman" w:cs="Times New Roman"/>
+        </w:rPr>
+      </w:pPr>
+      <w:r>
+        <w:rPr>
+          <w:rFonts w:ascii="Times New Roman" w:hAnsi="Times New Roman" w:cs="Times New Roman"/>
+        </w:rPr>
+        <w:t>На мгновение у входа в наш ряд образовалась хаотичная куча-мала: два перепуганных техника, один падающий зомби и хрупкий сканер, оказавшийся в самом центре этого узла.</w:t>
+      </w:r>
+    </w:p>
+    <w:p>
+      <w:pPr>
+        <w:ind w:left="-709" w:firstLine="567"/>
+        <w:rPr>
+          <w:rFonts w:ascii="Times New Roman" w:hAnsi="Times New Roman" w:cs="Times New Roman"/>
+        </w:rPr>
+      </w:pPr>
+      <w:r>
+        <w:rPr>
+          <w:rFonts w:ascii="Times New Roman" w:hAnsi="Times New Roman" w:cs="Times New Roman"/>
+        </w:rPr>
+        <w:t>Идеально.</w:t>
+      </w:r>
+    </w:p>
+    <w:p>
+      <w:pPr>
+        <w:ind w:left="-709" w:firstLine="567"/>
+        <w:rPr>
+          <w:rFonts w:ascii="Times New Roman" w:hAnsi="Times New Roman" w:cs="Times New Roman"/>
+        </w:rPr>
+      </w:pPr>
+      <w:r>
+        <w:rPr>
+          <w:rFonts w:ascii="Times New Roman" w:hAnsi="Times New Roman" w:cs="Times New Roman"/>
+        </w:rPr>
+        <w:t xml:space="preserve">Теперь — второй акт. Я отдал второй, заранее подготовленный приказ, но уже другому юниту. «Хвату», которого я заранее незаметно передвинул на нужную позицию. Приказ был таким же простым. </w:t>
+      </w:r>
+      <w:r>
+        <w:rPr>
+          <w:rFonts w:ascii="Times New Roman" w:hAnsi="Times New Roman" w:cs="Times New Roman"/>
+          <w:b/>
+          <w:bCs/>
+        </w:rPr>
+        <w:t>"Толкни"</w:t>
+      </w:r>
+      <w:r>
+        <w:rPr>
+          <w:rFonts w:ascii="Times New Roman" w:hAnsi="Times New Roman" w:cs="Times New Roman"/>
+        </w:rPr>
+        <w:t>.</w:t>
+      </w:r>
+    </w:p>
+    <w:p>
+      <w:pPr>
+        <w:ind w:left="-709" w:firstLine="567"/>
+        <w:rPr>
+          <w:rFonts w:ascii="Times New Roman" w:hAnsi="Times New Roman" w:cs="Times New Roman"/>
+        </w:rPr>
+      </w:pPr>
+      <w:r>
+        <w:rPr>
+          <w:rFonts w:ascii="Times New Roman" w:hAnsi="Times New Roman" w:cs="Times New Roman"/>
+        </w:rPr>
+        <w:t>Но на этот раз целью был не один зомби. Целью была вся барахтающаяся группа.</w:t>
+      </w:r>
+    </w:p>
+    <w:p>
+      <w:pPr>
+        <w:ind w:left="-709" w:firstLine="567"/>
+        <w:rPr>
+          <w:rFonts w:ascii="Times New Roman" w:hAnsi="Times New Roman" w:cs="Times New Roman"/>
+        </w:rPr>
+      </w:pPr>
+      <w:r>
+        <w:rPr>
+          <w:rFonts w:ascii="Times New Roman" w:hAnsi="Times New Roman" w:cs="Times New Roman"/>
+        </w:rPr>
+        <w:t>«Хват», выполняя команду, шагнул вперед и с безразличной силой мертвеца толкнул в спину ближайшего техника. Этого легкого толчка хватило, чтобы нарушить хрупкое равновесие. Техник врезался в своего напарника. Тот — в падающего зомби. И вся эта живая и мертвая масса с грохотом рухнула прямо на сканер.</w:t>
+      </w:r>
+    </w:p>
+    <w:p>
+      <w:pPr>
+        <w:ind w:left="-709" w:firstLine="567"/>
+        <w:rPr>
+          <w:rFonts w:ascii="Times New Roman" w:hAnsi="Times New Roman" w:cs="Times New Roman"/>
+        </w:rPr>
+      </w:pPr>
+      <w:r>
+        <w:rPr>
+          <w:rFonts w:ascii="Times New Roman" w:hAnsi="Times New Roman" w:cs="Times New Roman"/>
+        </w:rPr>
         <w:lastRenderedPageBreak/>
-        <w:t>— Девятый ряд, готовность, — скомандовал Корнелий, не отрывая взгляда от пульта.</w:t>
-      </w:r>
-    </w:p>
-    <w:p>
-      <w:pPr>
-        <w:ind w:left="-709" w:firstLine="567"/>
-        <w:rPr>
-          <w:rFonts w:ascii="Times New Roman" w:hAnsi="Times New Roman" w:cs="Times New Roman"/>
-        </w:rPr>
-      </w:pPr>
-      <w:r>
-        <w:rPr>
-          <w:rFonts w:ascii="Times New Roman" w:hAnsi="Times New Roman" w:cs="Times New Roman"/>
-        </w:rPr>
-        <w:t>В тот момент, когда луч перескочил на первый труп в моем ряду, я привел план в исполнение.</w:t>
-      </w:r>
-    </w:p>
-    <w:p>
-      <w:pPr>
-        <w:ind w:left="-709" w:firstLine="567"/>
-        <w:rPr>
-          <w:rFonts w:ascii="Times New Roman" w:hAnsi="Times New Roman" w:cs="Times New Roman"/>
-        </w:rPr>
-      </w:pPr>
-      <w:r>
-        <w:rPr>
-          <w:rFonts w:ascii="Times New Roman" w:hAnsi="Times New Roman" w:cs="Times New Roman"/>
-        </w:rPr>
-        <w:t>Я не стал отдавать приказ атаковать техников. Я отдал другой приказ. Своему второму зомби, "Хвату", я приказал с чудовищной силой вцепиться в зомби, стоящего рядом с ним — обычного, ничем не примечательного мертвеца. А "Тарану" я приказал не нападать на сканер, а со всей дури врезаться в другого соседа, толкая его прямо на пути луча.</w:t>
-      </w:r>
-    </w:p>
-    <w:p>
-      <w:pPr>
-        <w:ind w:left="-709" w:firstLine="567"/>
-        <w:rPr>
-          <w:rFonts w:ascii="Times New Roman" w:hAnsi="Times New Roman" w:cs="Times New Roman"/>
-        </w:rPr>
-      </w:pPr>
-      <w:r>
-        <w:rPr>
-          <w:rFonts w:ascii="Times New Roman" w:hAnsi="Times New Roman" w:cs="Times New Roman"/>
-        </w:rPr>
-        <w:t>Произошло именно то, на что я рассчитывал.</w:t>
-      </w:r>
-    </w:p>
-    <w:p>
-      <w:pPr>
-        <w:ind w:left="-709" w:firstLine="567"/>
-        <w:rPr>
-          <w:rFonts w:ascii="Times New Roman" w:hAnsi="Times New Roman" w:cs="Times New Roman"/>
-        </w:rPr>
-      </w:pPr>
-      <w:r>
-        <w:rPr>
-          <w:rFonts w:ascii="Times New Roman" w:hAnsi="Times New Roman" w:cs="Times New Roman"/>
-        </w:rPr>
-        <w:t>Раздался сухой треск ломаемых костей, когда пальцы "Хвата" впились в плечо соседа. Обычный зомби, не обладавший моей аномальной душой, отреагировал на физическое воздействие так, как и должен был — инстинктивно, на уровне прошитых в него базовых рефлексов. Он развернулся и с утробным рыком вцепился в "Хвата". Началась драка двух мертвецов.</w:t>
-      </w:r>
-    </w:p>
-    <w:p>
-      <w:pPr>
-        <w:ind w:left="-709" w:firstLine="567"/>
-        <w:rPr>
-          <w:rFonts w:ascii="Times New Roman" w:hAnsi="Times New Roman" w:cs="Times New Roman"/>
-        </w:rPr>
-      </w:pPr>
-      <w:r>
-        <w:rPr>
-          <w:rFonts w:ascii="Times New Roman" w:hAnsi="Times New Roman" w:cs="Times New Roman"/>
-        </w:rPr>
-        <w:t>Одновременно "Таран" с силой пушечного ядра врезался в другого зомби. Тот, не удержавшись на ногах, вылетел из строя и рухнул прямо перед сканером, перекрывая луч.</w:t>
-      </w:r>
-    </w:p>
-    <w:p>
-      <w:pPr>
-        <w:ind w:left="-709" w:firstLine="567"/>
-        <w:rPr>
-          <w:rFonts w:ascii="Times New Roman" w:hAnsi="Times New Roman" w:cs="Times New Roman"/>
-        </w:rPr>
-      </w:pPr>
-      <w:r>
-        <w:rPr>
-          <w:rFonts w:ascii="Times New Roman" w:hAnsi="Times New Roman" w:cs="Times New Roman"/>
-        </w:rPr>
-        <w:t>— Что за черт?! — воскликнул Корнелий.</w:t>
-      </w:r>
-    </w:p>
-    <w:p>
-      <w:pPr>
-        <w:ind w:left="-709" w:firstLine="567"/>
-        <w:rPr>
-          <w:rFonts w:ascii="Times New Roman" w:hAnsi="Times New Roman" w:cs="Times New Roman"/>
-        </w:rPr>
-      </w:pPr>
-      <w:r>
-        <w:rPr>
-          <w:rFonts w:ascii="Times New Roman" w:hAnsi="Times New Roman" w:cs="Times New Roman"/>
-        </w:rPr>
-        <w:t>Но это было только начало. Увидев драку, охранники напряглись, но не стали стрелять, чтобы не повредить "имущество". Они ждали команды. А я отдал следующий приказ. Моей третьей марионетке, "Щиту", я приказал не атаковать, а просто упасть, заваливаясь на еще двух соседних зомби. Эффект домино. Образовалась куча-мала из пяти гниющих тел.</w:t>
-      </w:r>
-    </w:p>
-    <w:p>
-      <w:pPr>
-        <w:ind w:left="-709" w:firstLine="567"/>
-        <w:rPr>
-          <w:rFonts w:ascii="Times New Roman" w:hAnsi="Times New Roman" w:cs="Times New Roman"/>
-        </w:rPr>
-      </w:pPr>
-      <w:r>
-        <w:rPr>
-          <w:rFonts w:ascii="Times New Roman" w:hAnsi="Times New Roman" w:cs="Times New Roman"/>
-        </w:rPr>
-        <w:t xml:space="preserve">На пульте у Корнелия, я увидел это краем глаза, вместо зеленого огонька вспыхнул ярко-красный сигнал тревоги. Сканер, наткнувшись на хаотичное движение и сбой в строю, зарегистрировал аномалию. </w:t>
-      </w:r>
-    </w:p>
-    <w:p>
-      <w:pPr>
-        <w:ind w:left="-709" w:firstLine="567"/>
-        <w:rPr>
-          <w:rFonts w:ascii="Times New Roman" w:hAnsi="Times New Roman" w:cs="Times New Roman"/>
-        </w:rPr>
-      </w:pPr>
-      <w:r>
-        <w:rPr>
-          <w:rFonts w:ascii="Times New Roman" w:hAnsi="Times New Roman" w:cs="Times New Roman"/>
-        </w:rPr>
-        <w:t>— Сбой системы! — заорал один из техников. — Сигнал нестабилен!</w:t>
-      </w:r>
-    </w:p>
-    <w:p>
-      <w:pPr>
-        <w:ind w:left="-709" w:firstLine="567"/>
-        <w:rPr>
-          <w:rFonts w:ascii="Times New Roman" w:hAnsi="Times New Roman" w:cs="Times New Roman"/>
-        </w:rPr>
-      </w:pPr>
-      <w:r>
-        <w:rPr>
-          <w:rFonts w:ascii="Times New Roman" w:hAnsi="Times New Roman" w:cs="Times New Roman"/>
-        </w:rPr>
-        <w:t>И тут я нанес главный удар. Я разорвал постоянную связь с "Хватом" и "Тараном".</w:t>
-      </w:r>
-    </w:p>
-    <w:p>
-      <w:pPr>
-        <w:ind w:left="-709" w:firstLine="567"/>
-        <w:rPr>
-          <w:rFonts w:ascii="Times New Roman" w:hAnsi="Times New Roman" w:cs="Times New Roman"/>
-        </w:rPr>
-      </w:pPr>
-      <w:r>
-        <w:rPr>
-          <w:rFonts w:ascii="Times New Roman" w:hAnsi="Times New Roman" w:cs="Times New Roman"/>
-          <w:b/>
-          <w:bCs/>
-        </w:rPr>
-        <w:t>[Контроль над Единицей №692 прерван. 10 ед. Воли возвращено в резерв.]</w:t>
-      </w:r>
-    </w:p>
-    <w:p>
-      <w:pPr>
-        <w:ind w:left="-709" w:firstLine="567"/>
-        <w:rPr>
-          <w:rFonts w:ascii="Times New Roman" w:hAnsi="Times New Roman" w:cs="Times New Roman"/>
-        </w:rPr>
-      </w:pPr>
-      <w:r>
-        <w:rPr>
-          <w:rFonts w:ascii="Times New Roman" w:hAnsi="Times New Roman" w:cs="Times New Roman"/>
-        </w:rPr>
-        <w:t>Лишившись моего контроля, но уже будучи выведенными из стандартного режима подчинения, они превратились в то, чем и должны были стать в такой ситуации — в неуправляемых, взбесившихся мертвецов. Их примитивный голод, спровоцированный дракой и хаосом, взял верх. "Таран" перестал толкаться и попытался вгрызться в шею упавшего перед ним зомби. "Хват", оторвавшись от своего первого противника, развернулся и с диким рыком бросился на ближайшую цель. На сканер.</w:t>
-      </w:r>
-    </w:p>
-    <w:p>
-      <w:pPr>
-        <w:ind w:left="-709" w:firstLine="567"/>
-        <w:rPr>
-          <w:rFonts w:ascii="Times New Roman" w:hAnsi="Times New Roman" w:cs="Times New Roman"/>
-        </w:rPr>
-      </w:pPr>
-      <w:r>
-        <w:rPr>
-          <w:rFonts w:ascii="Times New Roman" w:hAnsi="Times New Roman" w:cs="Times New Roman"/>
-        </w:rPr>
-        <w:t>— Огонь! — запоздало крикнул Корнелий.</w:t>
-      </w:r>
-    </w:p>
-    <w:p>
-      <w:pPr>
-        <w:ind w:left="-709" w:firstLine="567"/>
-        <w:rPr>
-          <w:rFonts w:ascii="Times New Roman" w:hAnsi="Times New Roman" w:cs="Times New Roman"/>
-        </w:rPr>
-      </w:pPr>
-      <w:r>
-        <w:rPr>
-          <w:rFonts w:ascii="Times New Roman" w:hAnsi="Times New Roman" w:cs="Times New Roman"/>
-        </w:rPr>
-        <w:t>Светящийся болт из арбалета "Чистильщика" ударил "Хвата" в грудь, и тот разлетелся на куски в снопе синих искр. Но было поздно. Прежде чем его уничтожили, он успел добежать до треноги и со всей силы ударить по ней.</w:t>
-      </w:r>
-    </w:p>
-    <w:p>
-      <w:pPr>
-        <w:ind w:left="-709" w:firstLine="567"/>
-        <w:rPr>
-          <w:rFonts w:ascii="Times New Roman" w:hAnsi="Times New Roman" w:cs="Times New Roman"/>
-        </w:rPr>
-      </w:pPr>
-      <w:r>
-        <w:rPr>
-          <w:rFonts w:ascii="Times New Roman" w:hAnsi="Times New Roman" w:cs="Times New Roman"/>
-        </w:rPr>
-        <w:t>Сканер с грохотом упал. Дымчатая линза с треском разбилась об пол. Устройство несколько раз дернулось, испуская снопы искр, и затихло.</w:t>
-      </w:r>
-    </w:p>
-    <w:p>
-      <w:pPr>
-        <w:ind w:left="-709" w:firstLine="567"/>
-        <w:rPr>
-          <w:rFonts w:ascii="Times New Roman" w:hAnsi="Times New Roman" w:cs="Times New Roman"/>
-        </w:rPr>
-      </w:pPr>
-      <w:r>
-        <w:rPr>
-          <w:rFonts w:ascii="Times New Roman" w:hAnsi="Times New Roman" w:cs="Times New Roman"/>
-        </w:rPr>
-        <w:lastRenderedPageBreak/>
-        <w:t>Второй болт уничтожил "Тарана". Третий — моего "Щита", который все еще барахтался в куче тел.</w:t>
-      </w:r>
-    </w:p>
-    <w:p>
-      <w:pPr>
-        <w:ind w:left="-709" w:firstLine="567"/>
-        <w:rPr>
-          <w:rFonts w:ascii="Times New Roman" w:hAnsi="Times New Roman" w:cs="Times New Roman"/>
-        </w:rPr>
-      </w:pPr>
-      <w:r>
-        <w:rPr>
-          <w:rFonts w:ascii="Times New Roman" w:hAnsi="Times New Roman" w:cs="Times New Roman"/>
-        </w:rPr>
-        <w:t xml:space="preserve">За пять секунд все было кончено. Трое моих подчиненных были уничтожены. Сканер был сломан. А я… я стоял в своем углу, не шелохнувшись, идеальный образец безвольного мертвеца. </w:t>
-      </w:r>
-    </w:p>
-    <w:p>
-      <w:pPr>
-        <w:ind w:left="-709" w:firstLine="567"/>
-        <w:rPr>
-          <w:rFonts w:ascii="Times New Roman" w:hAnsi="Times New Roman" w:cs="Times New Roman"/>
-        </w:rPr>
-      </w:pPr>
-      <w:r>
-        <w:rPr>
-          <w:rFonts w:ascii="Times New Roman" w:hAnsi="Times New Roman" w:cs="Times New Roman"/>
-        </w:rPr>
-        <w:t>В загон ворвался отряд "Чистильщиков" во главе со смотрителем Магнусом. Его лицо было чернее тучи. Он обвел взглядом поле битвы: разбитый сканер, ошметки трех уничтоженных зомби, перепуганных техников и мага.</w:t>
-      </w:r>
-    </w:p>
-    <w:p>
-      <w:pPr>
-        <w:ind w:left="-709" w:firstLine="567"/>
-        <w:rPr>
-          <w:rFonts w:ascii="Times New Roman" w:hAnsi="Times New Roman" w:cs="Times New Roman"/>
-        </w:rPr>
-      </w:pPr>
-      <w:r>
-        <w:rPr>
-          <w:rFonts w:ascii="Times New Roman" w:hAnsi="Times New Roman" w:cs="Times New Roman"/>
-        </w:rPr>
-        <w:t>— Корнелий! Объяснись! — пророкотал он.</w:t>
-      </w:r>
-    </w:p>
-    <w:p>
-      <w:pPr>
-        <w:ind w:left="-709" w:firstLine="567"/>
-        <w:rPr>
-          <w:rFonts w:ascii="Times New Roman" w:hAnsi="Times New Roman" w:cs="Times New Roman"/>
-        </w:rPr>
-      </w:pPr>
-      <w:r>
-        <w:rPr>
-          <w:rFonts w:ascii="Times New Roman" w:hAnsi="Times New Roman" w:cs="Times New Roman"/>
-        </w:rPr>
-        <w:t>— Я не знаю, господин смотритель! — голос мага дрожал от ярости и унижения. — Мы начали диагностику, и внезапно три единицы вышли из-под контроля! Словно… словно кто-то ударил по ним извне, вывел из строя их приемники! Они взбесились!</w:t>
-      </w:r>
-    </w:p>
-    <w:p>
-      <w:pPr>
-        <w:ind w:left="-709" w:firstLine="567"/>
-        <w:rPr>
-          <w:rFonts w:ascii="Times New Roman" w:hAnsi="Times New Roman" w:cs="Times New Roman"/>
-        </w:rPr>
-      </w:pPr>
-      <w:r>
-        <w:rPr>
-          <w:rFonts w:ascii="Times New Roman" w:hAnsi="Times New Roman" w:cs="Times New Roman"/>
-        </w:rPr>
-        <w:t xml:space="preserve">Магнус присел на корточки у разбитого сканера, провел пальцем по треснувшему кристаллу. </w:t>
-      </w:r>
-    </w:p>
-    <w:p>
-      <w:pPr>
-        <w:ind w:left="-709" w:firstLine="567"/>
-        <w:rPr>
-          <w:rFonts w:ascii="Times New Roman" w:hAnsi="Times New Roman" w:cs="Times New Roman"/>
-        </w:rPr>
-      </w:pPr>
-      <w:r>
-        <w:rPr>
-          <w:rFonts w:ascii="Times New Roman" w:hAnsi="Times New Roman" w:cs="Times New Roman"/>
-        </w:rPr>
-        <w:t xml:space="preserve">— Он успел что-нибудь зафиксировать перед тем, как его уничтожили? </w:t>
-      </w:r>
-    </w:p>
-    <w:p>
-      <w:pPr>
-        <w:ind w:left="-709" w:firstLine="567"/>
-        <w:rPr>
-          <w:rFonts w:ascii="Times New Roman" w:hAnsi="Times New Roman" w:cs="Times New Roman"/>
-        </w:rPr>
-      </w:pPr>
-      <w:r>
-        <w:rPr>
-          <w:rFonts w:ascii="Times New Roman" w:hAnsi="Times New Roman" w:cs="Times New Roman"/>
-        </w:rPr>
-        <w:t>— Только общую нестабильность сигнала в последнем ряду. А потом — полный хаос. Это он, смотритель. Наш диверсант. Он не хотел, чтобы мы закончили сканирование. Он знал, что мы что-то найдем, и пожертвовал тремя единицами, чтобы уничтожить оборудование. Он ударил дистанционно.</w:t>
-      </w:r>
-    </w:p>
-    <w:p>
-      <w:pPr>
-        <w:ind w:left="-709" w:firstLine="567"/>
-        <w:rPr>
-          <w:rFonts w:ascii="Times New Roman" w:hAnsi="Times New Roman" w:cs="Times New Roman"/>
-        </w:rPr>
-      </w:pPr>
-      <w:r>
-        <w:rPr>
-          <w:rFonts w:ascii="Times New Roman" w:hAnsi="Times New Roman" w:cs="Times New Roman"/>
-        </w:rPr>
-        <w:t xml:space="preserve">Смотритель медленно поднялся. Его взгляд был ледяным. </w:t>
-      </w:r>
-    </w:p>
-    <w:p>
-      <w:pPr>
-        <w:ind w:left="-709" w:firstLine="567"/>
-        <w:rPr>
-          <w:rFonts w:ascii="Times New Roman" w:hAnsi="Times New Roman" w:cs="Times New Roman"/>
-        </w:rPr>
-      </w:pPr>
-      <w:r>
-        <w:rPr>
-          <w:rFonts w:ascii="Times New Roman" w:hAnsi="Times New Roman" w:cs="Times New Roman"/>
-        </w:rPr>
-        <w:t>— Он не просто прячется. Он наблюдает. И он действует.</w:t>
-      </w:r>
-    </w:p>
-    <w:p>
-      <w:pPr>
-        <w:ind w:left="-709" w:firstLine="567"/>
-        <w:rPr>
-          <w:rFonts w:ascii="Times New Roman" w:hAnsi="Times New Roman" w:cs="Times New Roman"/>
-        </w:rPr>
-      </w:pPr>
-      <w:r>
-        <w:rPr>
-          <w:rFonts w:ascii="Times New Roman" w:hAnsi="Times New Roman" w:cs="Times New Roman"/>
-        </w:rPr>
-        <w:t xml:space="preserve">Он посмотрел на нас, на оставшихся в строю мертвецов. </w:t>
-      </w:r>
-    </w:p>
-    <w:p>
-      <w:pPr>
-        <w:ind w:left="-709" w:firstLine="567"/>
-        <w:rPr>
-          <w:rFonts w:ascii="Times New Roman" w:hAnsi="Times New Roman" w:cs="Times New Roman"/>
-        </w:rPr>
-      </w:pPr>
-      <w:r>
-        <w:rPr>
-          <w:rFonts w:ascii="Times New Roman" w:hAnsi="Times New Roman" w:cs="Times New Roman"/>
-        </w:rPr>
-        <w:t>— Диагностика отменяется. Возвращайте оборудование в лабораторию. Утроить охрану. Следующая смена выходит через час. И пусть в этот раз погонщики смотрят в оба. Наш призрак снова показал зубы.</w:t>
-      </w:r>
-    </w:p>
-    <w:p>
-      <w:pPr>
-        <w:ind w:left="-709" w:firstLine="567"/>
-        <w:rPr>
-          <w:rFonts w:ascii="Times New Roman" w:hAnsi="Times New Roman" w:cs="Times New Roman"/>
-        </w:rPr>
-      </w:pPr>
-      <w:r>
-        <w:rPr>
-          <w:rFonts w:ascii="Times New Roman" w:hAnsi="Times New Roman" w:cs="Times New Roman"/>
-        </w:rPr>
-        <w:t>Они ушли. Техники забрали то, что осталось от сканера. Дверь загона снова с грохотом закрылась.</w:t>
-      </w:r>
-    </w:p>
-    <w:p>
-      <w:pPr>
-        <w:ind w:left="-709" w:firstLine="567"/>
-        <w:rPr>
-          <w:rFonts w:ascii="Times New Roman" w:hAnsi="Times New Roman" w:cs="Times New Roman"/>
-        </w:rPr>
-      </w:pPr>
-      <w:r>
-        <w:rPr>
-          <w:rFonts w:ascii="Times New Roman" w:hAnsi="Times New Roman" w:cs="Times New Roman"/>
-        </w:rPr>
-        <w:t>Я остался стоять в тишине. Мой отряд был уничтожен. Моя Воля была почти на нуле после разрыва связи. Но я был жив. И что самое главное — я был вне подозрений. Я не просто выжил. Я заставил самого смотрителя поверить в ту историю, которая была мне выгодна.</w:t>
-      </w:r>
-    </w:p>
-    <w:p>
-      <w:pPr>
-        <w:ind w:left="-709" w:firstLine="567"/>
-        <w:rPr>
-          <w:rFonts w:ascii="Times New Roman" w:hAnsi="Times New Roman" w:cs="Times New Roman"/>
-        </w:rPr>
-      </w:pPr>
-      <w:r>
-        <w:rPr>
-          <w:rFonts w:ascii="Times New Roman" w:hAnsi="Times New Roman" w:cs="Times New Roman"/>
-        </w:rPr>
-        <w:t>В моем интерфейсе мигала надпись.</w:t>
-      </w:r>
-    </w:p>
-    <w:p>
-      <w:pPr>
-        <w:ind w:left="-709" w:firstLine="567"/>
-        <w:rPr>
-          <w:rFonts w:ascii="Times New Roman" w:hAnsi="Times New Roman" w:cs="Times New Roman"/>
-        </w:rPr>
-      </w:pPr>
-    </w:p>
-    <w:p>
-      <w:pPr>
-        <w:ind w:left="-709" w:firstLine="567"/>
-        <w:rPr>
-          <w:rFonts w:ascii="Times New Roman" w:hAnsi="Times New Roman" w:cs="Times New Roman"/>
-          <w:b/>
-          <w:bCs/>
-        </w:rPr>
-      </w:pPr>
-      <w:r>
-        <w:rPr>
-          <w:rFonts w:ascii="Times New Roman" w:hAnsi="Times New Roman" w:cs="Times New Roman"/>
-          <w:b/>
-          <w:bCs/>
-        </w:rPr>
-        <w:t>[Воля: 3/22]</w:t>
-      </w:r>
-    </w:p>
-    <w:p>
-      <w:pPr>
-        <w:ind w:left="-709" w:firstLine="567"/>
-        <w:rPr>
-          <w:rFonts w:ascii="Times New Roman" w:hAnsi="Times New Roman" w:cs="Times New Roman"/>
-        </w:rPr>
-      </w:pPr>
-    </w:p>
-    <w:p>
-      <w:pPr>
-        <w:ind w:left="-709" w:firstLine="567"/>
-        <w:rPr>
-          <w:rFonts w:ascii="Times New Roman" w:hAnsi="Times New Roman" w:cs="Times New Roman"/>
-        </w:rPr>
-      </w:pPr>
-      <w:r>
-        <w:rPr>
-          <w:rFonts w:ascii="Times New Roman" w:hAnsi="Times New Roman" w:cs="Times New Roman"/>
-        </w:rPr>
-        <w:t>Резерв был почти пуст. Мои силы были истощены. Но я выиграл этот раунд. И теперь, когда диагностика провалилась, у меня снова было время. Время, чтобы восстановить силы, создать новую армию и довести свой настоящий план до конца.</w:t>
-      </w:r>
+        <w:t>Раздался оглушительный треск ломающегося кристалла и скрежет гнущегося металла.</w:t>
+      </w:r>
+    </w:p>
+    <w:p>
+      <w:pPr>
+        <w:ind w:left="-709" w:firstLine="567"/>
+        <w:rPr>
+          <w:rFonts w:ascii="Times New Roman" w:hAnsi="Times New Roman" w:cs="Times New Roman"/>
+        </w:rPr>
+      </w:pPr>
+      <w:r>
+        <w:rPr>
+          <w:rFonts w:ascii="Times New Roman" w:hAnsi="Times New Roman" w:cs="Times New Roman"/>
+        </w:rPr>
+        <w:t>На пульте у Корнелия, я увидел это краем глаза, вместо зеленого огонька вспыхнул ярко-красный сигнал тревоги. — Что за черт?! — воскликнул он, глядя на то, как его драгоценный прибор превращается в груду хлама под телами. — Сбой системы! — заорал один из техников, пытаясь выбраться из-под зомби. — Они взбесились!</w:t>
+      </w:r>
+    </w:p>
+    <w:p>
+      <w:pPr>
+        <w:ind w:left="-709" w:firstLine="567"/>
+        <w:rPr>
+          <w:rFonts w:ascii="Times New Roman" w:hAnsi="Times New Roman" w:cs="Times New Roman"/>
+        </w:rPr>
+      </w:pPr>
+      <w:r>
+        <w:rPr>
+          <w:rFonts w:ascii="Times New Roman" w:hAnsi="Times New Roman" w:cs="Times New Roman"/>
+        </w:rPr>
+        <w:t>Корнелий и «Чистильщики» у входа были в ярости, но они видели лишь то, что я и хотел им показать: цепь трагических случайностей. Один мертвец споткнулся, вызвав затор. Другой, подчиняясь общему сигналу "вперед", бездумно толкнул группу. Никакого плана. Никакой координации. Лишь хаос, вызванный сбоем нескольких дефектных юнитов.</w:t>
+      </w:r>
+    </w:p>
+    <w:p>
+      <w:pPr>
+        <w:ind w:left="-709" w:firstLine="567"/>
+        <w:rPr>
+          <w:rFonts w:ascii="Times New Roman" w:hAnsi="Times New Roman" w:cs="Times New Roman"/>
+        </w:rPr>
+      </w:pPr>
+      <w:r>
+        <w:rPr>
+          <w:rFonts w:ascii="Times New Roman" w:hAnsi="Times New Roman" w:cs="Times New Roman"/>
+        </w:rPr>
+        <w:t>— Идиоты! — проревел Корнелий, но было уже поздно. Сканер был уничтожен.</w:t>
+      </w:r>
+    </w:p>
+    <w:p>
+      <w:pPr>
+        <w:ind w:left="-709" w:firstLine="567"/>
+        <w:rPr>
+          <w:rFonts w:ascii="Times New Roman" w:hAnsi="Times New Roman" w:cs="Times New Roman"/>
+        </w:rPr>
+      </w:pPr>
+      <w:r>
+        <w:rPr>
+          <w:rFonts w:ascii="Times New Roman" w:hAnsi="Times New Roman" w:cs="Times New Roman"/>
+        </w:rPr>
+        <w:t>Один из «Чистильщиков» вскинул арбалет, готовый превратить виновников в пепел, но магистр поднял руку. — Отставить. Не трогать их.</w:t>
+      </w:r>
+    </w:p>
+    <w:p>
+      <w:pPr>
+        <w:ind w:left="-709" w:firstLine="567"/>
+        <w:rPr>
+          <w:rFonts w:ascii="Times New Roman" w:hAnsi="Times New Roman" w:cs="Times New Roman"/>
+        </w:rPr>
+      </w:pPr>
+      <w:r>
+        <w:rPr>
+          <w:rFonts w:ascii="Times New Roman" w:hAnsi="Times New Roman" w:cs="Times New Roman"/>
+        </w:rPr>
+        <w:t>Его голос дрожал от сдерживаемой ярости. Он подошел к месту происшествия, брезгливо глядя на разбитое оборудование. Он не смотрел на мертвецов. Он смотрел на последовательность событий.</w:t>
+      </w:r>
+    </w:p>
+    <w:p>
+      <w:pPr>
+        <w:ind w:left="-709" w:firstLine="567"/>
+        <w:rPr>
+          <w:rFonts w:ascii="Times New Roman" w:hAnsi="Times New Roman" w:cs="Times New Roman"/>
+        </w:rPr>
+      </w:pPr>
+      <w:r>
+        <w:rPr>
+          <w:rFonts w:ascii="Times New Roman" w:hAnsi="Times New Roman" w:cs="Times New Roman"/>
+        </w:rPr>
+        <w:t>— Слишком... элегантно, — тихо произнес он, обращаясь не то к «Чистильщикам», не то к самому себе. — Один спотыкается. Второй толкает. Идеальный каскад. Слишком точно для случайного сбоя.</w:t>
+      </w:r>
+    </w:p>
+    <w:p>
+      <w:pPr>
+        <w:ind w:left="-709" w:firstLine="567"/>
+        <w:rPr>
+          <w:rFonts w:ascii="Times New Roman" w:hAnsi="Times New Roman" w:cs="Times New Roman"/>
+        </w:rPr>
+      </w:pPr>
+      <w:r>
+        <w:rPr>
+          <w:rFonts w:ascii="Times New Roman" w:hAnsi="Times New Roman" w:cs="Times New Roman"/>
+        </w:rPr>
+        <w:t>Он медленно повернулся и обвел взглядом наш последний ряд. Его глаза, острые и внимательные, скользнули по мне, не задержавшись, но я почувствовал укол холода. Он не знал, кто именно дирижер, но он понял, что дирижер существует.</w:t>
+      </w:r>
+    </w:p>
+    <w:p>
+      <w:pPr>
+        <w:ind w:left="-709" w:firstLine="567"/>
+        <w:rPr>
+          <w:rFonts w:ascii="Times New Roman" w:hAnsi="Times New Roman" w:cs="Times New Roman"/>
+        </w:rPr>
+      </w:pPr>
+      <w:r>
+        <w:rPr>
+          <w:rFonts w:ascii="Times New Roman" w:hAnsi="Times New Roman" w:cs="Times New Roman"/>
+        </w:rPr>
+        <w:t>Корнелий выпрямился, его лицо стало жестким, как маска. Он активировал свой коммуникатор. — Диагностика провалена. Оборудование уничтожено в результате системного сбоя. Возвращаю всех юнитов партии D-12 в загон. — Он сделал паузу. — Пометьте всю партию как "потенциально нестабильную" и поставьте на полный карантин до распоряжения смотрителя.</w:t>
+      </w:r>
+    </w:p>
+    <w:p>
+      <w:pPr>
+        <w:ind w:left="-709" w:firstLine="567"/>
+        <w:rPr>
+          <w:rFonts w:ascii="Times New Roman" w:hAnsi="Times New Roman" w:cs="Times New Roman"/>
+        </w:rPr>
+      </w:pPr>
+      <w:r>
+        <w:rPr>
+          <w:rFonts w:ascii="Times New Roman" w:hAnsi="Times New Roman" w:cs="Times New Roman"/>
+        </w:rPr>
+        <w:t>Он отключил связь и бросил ледяной взгляд на техников. — Уберите это... барахло. И ждите моего доклада.</w:t>
+      </w:r>
+    </w:p>
+    <w:p>
+      <w:pPr>
+        <w:ind w:left="-709" w:firstLine="567"/>
+        <w:rPr>
+          <w:rFonts w:ascii="Times New Roman" w:hAnsi="Times New Roman" w:cs="Times New Roman"/>
+        </w:rPr>
+      </w:pPr>
+      <w:r>
+        <w:rPr>
+          <w:rFonts w:ascii="Times New Roman" w:hAnsi="Times New Roman" w:cs="Times New Roman"/>
+        </w:rPr>
+        <w:t>«Чистильщики» и техники, забрав то, что осталось от сканера, покинули загон. Дверь снова с грохотом закрылась, погружая нас в тишину.</w:t>
+      </w:r>
+    </w:p>
+    <w:p>
+      <w:pPr>
+        <w:ind w:left="-709" w:firstLine="567"/>
+        <w:rPr>
+          <w:rFonts w:ascii="Times New Roman" w:hAnsi="Times New Roman" w:cs="Times New Roman"/>
+        </w:rPr>
+      </w:pPr>
+      <w:r>
+        <w:rPr>
+          <w:rFonts w:ascii="Times New Roman" w:hAnsi="Times New Roman" w:cs="Times New Roman"/>
+        </w:rPr>
+        <w:t>Я остался стоять в своем углу. Мой отряд был цел. Я был жив. И что самое главное — я был вне подозрений для всех. Кроме одного. Магистр Корнелий не поверил в случайность. Он не знал, кто я, но он знал, что я здесь.</w:t>
+      </w:r>
+    </w:p>
+    <w:p>
+      <w:pPr>
+        <w:ind w:left="-709" w:firstLine="567"/>
+        <w:rPr>
+          <w:rFonts w:ascii="Times New Roman" w:hAnsi="Times New Roman" w:cs="Times New Roman"/>
+        </w:rPr>
+      </w:pPr>
+      <w:r>
+        <w:rPr>
+          <w:rFonts w:ascii="Times New Roman" w:hAnsi="Times New Roman" w:cs="Times New Roman"/>
+        </w:rPr>
+        <w:t>Я выиграл этот раунд. Я уничтожил угрозу. Но ценой этого стало то, что на меня и на всю мою "партию" мертвецов повесили ярлык. "Карантин". Это означало, что теперь за нами будут следить. И следующая проверка будет куда более тщательной. У меня снова было время. Но его становилось все меньше.</w:t>
+      </w:r>
+    </w:p>
+    <w:p>
+      <w:pPr>
+        <w:ind w:left="-709" w:firstLine="567"/>
+        <w:rPr>
+          <w:rFonts w:ascii="Times New Roman" w:hAnsi="Times New Roman" w:cs="Times New Roman"/>
+        </w:rPr>
+      </w:pPr>
     </w:p>
     <w:p>
       <w:pPr>
@@ -5549,6 +7296,7 @@
           <w:sz w:val="24"/>
           <w:szCs w:val="24"/>
         </w:rPr>
+        <w:lastRenderedPageBreak/>
         <w:t>Глава 4</w:t>
       </w:r>
     </w:p>
@@ -5749,21 +7497,21 @@
         <w:rPr>
           <w:rFonts w:ascii="Times New Roman" w:hAnsi="Times New Roman" w:cs="Times New Roman"/>
         </w:rPr>
+        <w:t>Теорию нужно было проверить. Но я не собирался ставить эксперименты на себе. Для этого у меня теперь были инструменты.</w:t>
+      </w:r>
+    </w:p>
+    <w:p>
+      <w:pPr>
+        <w:ind w:left="-709" w:firstLine="567"/>
+        <w:rPr>
+          <w:rFonts w:ascii="Times New Roman" w:hAnsi="Times New Roman" w:cs="Times New Roman"/>
+        </w:rPr>
+      </w:pPr>
+      <w:r>
+        <w:rPr>
+          <w:rFonts w:ascii="Times New Roman" w:hAnsi="Times New Roman" w:cs="Times New Roman"/>
+        </w:rPr>
         <w:lastRenderedPageBreak/>
-        <w:t>Теорию нужно было проверить. Но я не собирался ставить эксперименты на себе. Для этого у меня теперь были инструменты.</w:t>
-      </w:r>
-    </w:p>
-    <w:p>
-      <w:pPr>
-        <w:ind w:left="-709" w:firstLine="567"/>
-        <w:rPr>
-          <w:rFonts w:ascii="Times New Roman" w:hAnsi="Times New Roman" w:cs="Times New Roman"/>
-        </w:rPr>
-      </w:pPr>
-      <w:r>
-        <w:rPr>
-          <w:rFonts w:ascii="Times New Roman" w:hAnsi="Times New Roman" w:cs="Times New Roman"/>
-        </w:rPr>
         <w:t>Новая цель вытеснила все остальные. Я начал искать не выход и не уязвимости в обороне. Я начал искать добычу.</w:t>
       </w:r>
     </w:p>
@@ -5792,21 +7540,7 @@
         <w:rPr>
           <w:rFonts w:ascii="Times New Roman" w:hAnsi="Times New Roman" w:cs="Times New Roman"/>
         </w:rPr>
-        <w:t xml:space="preserve">План созрел быстро. Во время работы в одном из дальних секторов я заметил узкую, </w:t>
-      </w:r>
-      <w:proofErr w:type="spellStart"/>
-      <w:r>
-        <w:rPr>
-          <w:rFonts w:ascii="Times New Roman" w:hAnsi="Times New Roman" w:cs="Times New Roman"/>
-        </w:rPr>
-        <w:t>полуобвалившуюся</w:t>
-      </w:r>
-      <w:proofErr w:type="spellEnd"/>
-      <w:r>
-        <w:rPr>
-          <w:rFonts w:ascii="Times New Roman" w:hAnsi="Times New Roman" w:cs="Times New Roman"/>
-        </w:rPr>
-        <w:t xml:space="preserve"> штольню, куда погонщики никогда не заглядывали, считая ее пустой. Из нее доносился характерный писк и скрежет — там было гнездо падальщиков.</w:t>
+        <w:t>План созрел быстро. Во время работы в одном из дальних секторов я заметил узкую, полуобвалившуюся штольню, куда погонщики никогда не заглядывали, считая ее пустой. Из нее доносился характерный писк и скрежет — там было гнездо падальщиков.</w:t>
       </w:r>
     </w:p>
     <w:p>
@@ -6061,21 +7795,7 @@
         <w:rPr>
           <w:rFonts w:ascii="Times New Roman" w:hAnsi="Times New Roman" w:cs="Times New Roman"/>
         </w:rPr>
-        <w:t xml:space="preserve">Остаток смены прошел в напряженном ожидании. Я мысленно следил за тележкой «Тарана», молясь, чтобы ничто не вызвало подозрений. Наконец, прозвучал гудок, и нас повели обратно. Путь к загону лежал через разгрузочный узел — большую площадку, где мы должны были опрокидывать содержимое тележек в </w:t>
-      </w:r>
-      <w:proofErr w:type="spellStart"/>
-      <w:r>
-        <w:rPr>
-          <w:rFonts w:ascii="Times New Roman" w:hAnsi="Times New Roman" w:cs="Times New Roman"/>
-        </w:rPr>
-        <w:t>рудоприемник</w:t>
-      </w:r>
-      <w:proofErr w:type="spellEnd"/>
-      <w:r>
-        <w:rPr>
-          <w:rFonts w:ascii="Times New Roman" w:hAnsi="Times New Roman" w:cs="Times New Roman"/>
-        </w:rPr>
-        <w:t>. А сам вход в коридор, ведущий к загону, находился всего в десяти метрах от этого места.</w:t>
+        <w:t>Остаток смены прошел в напряженном ожидании. Я мысленно следил за тележкой «Тарана», молясь, чтобы ничто не вызвало подозрений. Наконец, прозвучал гудок, и нас повели обратно. Путь к загону лежал через разгрузочный узел — большую площадку, где мы должны были опрокидывать содержимое тележек в рудоприемник. А сам вход в коридор, ведущий к загону, находился всего в десяти метрах от этого места.</w:t>
       </w:r>
     </w:p>
     <w:p>
@@ -6188,21 +7908,7 @@
         <w:rPr>
           <w:rFonts w:ascii="Times New Roman" w:hAnsi="Times New Roman" w:cs="Times New Roman"/>
         </w:rPr>
-        <w:t xml:space="preserve">К тому времени, как он снова посмотрел на конвейер, все уже было кончено. «Хват» и «Таран» как ни в чем не бывало опрокинули свои, теперь уже действительно пустые, тележки в </w:t>
-      </w:r>
-      <w:proofErr w:type="spellStart"/>
-      <w:r>
-        <w:rPr>
-          <w:rFonts w:ascii="Times New Roman" w:hAnsi="Times New Roman" w:cs="Times New Roman"/>
-        </w:rPr>
-        <w:t>рудоприемник</w:t>
-      </w:r>
-      <w:proofErr w:type="spellEnd"/>
-      <w:r>
-        <w:rPr>
-          <w:rFonts w:ascii="Times New Roman" w:hAnsi="Times New Roman" w:cs="Times New Roman"/>
-        </w:rPr>
-        <w:t>. Никто ничего не заметил.</w:t>
+        <w:t>К тому времени, как он снова посмотрел на конвейер, все уже было кончено. «Хват» и «Таран» как ни в чем не бывало опрокинули свои, теперь уже действительно пустые, тележки в рудоприемник. Никто ничего не заметил.</w:t>
       </w:r>
     </w:p>
     <w:p>
@@ -6473,25 +8179,7 @@
           <w:b/>
           <w:bCs/>
         </w:rPr>
-        <w:t xml:space="preserve">[ВНИМАНИЕ! Поглощение </w:t>
-      </w:r>
-      <w:proofErr w:type="gramStart"/>
-      <w:r>
-        <w:rPr>
-          <w:rFonts w:ascii="Times New Roman" w:hAnsi="Times New Roman" w:cs="Times New Roman"/>
-          <w:b/>
-          <w:bCs/>
-        </w:rPr>
-        <w:t>не-разумной</w:t>
-      </w:r>
-      <w:proofErr w:type="gramEnd"/>
-      <w:r>
-        <w:rPr>
-          <w:rFonts w:ascii="Times New Roman" w:hAnsi="Times New Roman" w:cs="Times New Roman"/>
-          <w:b/>
-          <w:bCs/>
-        </w:rPr>
-        <w:t xml:space="preserve"> плоти временно замедляет эффект "Разложение" у юнита на 1%. Эффект суммируется.]</w:t>
+        <w:t>[ВНИМАНИЕ! Поглощение не-разумной плоти временно замедляет эффект "Разложение" у юнита на 1%. Эффект суммируется.]</w:t>
       </w:r>
     </w:p>
     <w:p>
@@ -6673,21 +8361,7 @@
         <w:rPr>
           <w:rFonts w:ascii="Times New Roman" w:hAnsi="Times New Roman" w:cs="Times New Roman"/>
         </w:rPr>
-        <w:t xml:space="preserve">Я больше не искал путь к побегу. Побег был </w:t>
-      </w:r>
-      <w:proofErr w:type="spellStart"/>
-      <w:r>
-        <w:rPr>
-          <w:rFonts w:ascii="Times New Roman" w:hAnsi="Times New Roman" w:cs="Times New Roman"/>
-        </w:rPr>
-        <w:t>бессмысленен</w:t>
-      </w:r>
-      <w:proofErr w:type="spellEnd"/>
-      <w:r>
-        <w:rPr>
-          <w:rFonts w:ascii="Times New Roman" w:hAnsi="Times New Roman" w:cs="Times New Roman"/>
-        </w:rPr>
-        <w:t xml:space="preserve"> без решения основной проблемы. Моей новой целью стала охота. Новая смена началась в атмосфере страха и </w:t>
+        <w:t xml:space="preserve">Я больше не искал путь к побегу. Побег был бессмысленен без решения основной проблемы. Моей новой целью стала охота. Новая смена началась в атмосфере страха и </w:t>
       </w:r>
       <w:r>
         <w:rPr>
@@ -7272,25 +8946,7 @@
           <w:b/>
           <w:bCs/>
         </w:rPr>
-        <w:t xml:space="preserve">[Сбор Урожая успешен. Получено </w:t>
-      </w:r>
-      <w:proofErr w:type="spellStart"/>
-      <w:r>
-        <w:rPr>
-          <w:rFonts w:ascii="Times New Roman" w:hAnsi="Times New Roman" w:cs="Times New Roman"/>
-          <w:b/>
-          <w:bCs/>
-        </w:rPr>
-        <w:t>Некроэнергии</w:t>
-      </w:r>
-      <w:proofErr w:type="spellEnd"/>
-      <w:r>
-        <w:rPr>
-          <w:rFonts w:ascii="Times New Roman" w:hAnsi="Times New Roman" w:cs="Times New Roman"/>
-          <w:b/>
-          <w:bCs/>
-        </w:rPr>
-        <w:t xml:space="preserve">: 150 ед. (Бонус за скрытность)] </w:t>
+        <w:t xml:space="preserve">[Сбор Урожая успешен. Получено Некроэнергии: 150 ед. (Бонус за скрытность)] </w:t>
       </w:r>
     </w:p>
     <w:p>
@@ -8813,21 +10469,7 @@
         <w:rPr>
           <w:rFonts w:ascii="Times New Roman" w:hAnsi="Times New Roman" w:cs="Times New Roman"/>
         </w:rPr>
-        <w:t xml:space="preserve">У самой стены, в нескольких метрах справа от позиции "Чистильщиков", природа и разрушение создали идеальный капкан. Огромная, треснувшая плита потолочного перекрытия весом в несколько тонн не упала плашмя, а застряла, </w:t>
-      </w:r>
-      <w:proofErr w:type="spellStart"/>
-      <w:r>
-        <w:rPr>
-          <w:rFonts w:ascii="Times New Roman" w:hAnsi="Times New Roman" w:cs="Times New Roman"/>
-        </w:rPr>
-        <w:t>оперевшись</w:t>
-      </w:r>
-      <w:proofErr w:type="spellEnd"/>
-      <w:r>
-        <w:rPr>
-          <w:rFonts w:ascii="Times New Roman" w:hAnsi="Times New Roman" w:cs="Times New Roman"/>
-        </w:rPr>
-        <w:t xml:space="preserve"> одним краем на стену, а другим — на единственный, небольшой, но удачно расположенный обломок бетона. Вся конструкция была похожа на гигантскую мышеловку, которая держалась на одной хрупкой подпорке. А прямо под нависающей плитой из земли торчал частокол из обрывков арматуры — острые, ржавые клыки, оставшиеся от взорвавшейся бетонной колонны.</w:t>
+        <w:t>У самой стены, в нескольких метрах справа от позиции "Чистильщиков", природа и разрушение создали идеальный капкан. Огромная, треснувшая плита потолочного перекрытия весом в несколько тонн не упала плашмя, а застряла, оперевшись одним краем на стену, а другим — на единственный, небольшой, но удачно расположенный обломок бетона. Вся конструкция была похожа на гигантскую мышеловку, которая держалась на одной хрупкой подпорке. А прямо под нависающей плитой из земли торчал частокол из обрывков арматуры — острые, ржавые клыки, оставшиеся от взорвавшейся бетонной колонны.</w:t>
       </w:r>
     </w:p>
     <w:p>
@@ -8911,21 +10553,7 @@
         <w:rPr>
           <w:rFonts w:ascii="Times New Roman" w:hAnsi="Times New Roman" w:cs="Times New Roman"/>
         </w:rPr>
-        <w:t xml:space="preserve">— </w:t>
-      </w:r>
-      <w:proofErr w:type="gramStart"/>
-      <w:r>
-        <w:rPr>
-          <w:rFonts w:ascii="Times New Roman" w:hAnsi="Times New Roman" w:cs="Times New Roman"/>
-        </w:rPr>
-        <w:t>Стой</w:t>
-      </w:r>
-      <w:proofErr w:type="gramEnd"/>
-      <w:r>
-        <w:rPr>
-          <w:rFonts w:ascii="Times New Roman" w:hAnsi="Times New Roman" w:cs="Times New Roman"/>
-        </w:rPr>
-        <w:t xml:space="preserve"> где стоишь, мразь! — нервно крикнул боец с клинком.</w:t>
+        <w:t>— Стой где стоишь, мразь! — нервно крикнул боец с клинком.</w:t>
       </w:r>
     </w:p>
     <w:p>
@@ -9369,25 +10997,7 @@
           <w:b/>
           <w:bCs/>
         </w:rPr>
-        <w:t xml:space="preserve">[Сбор Урожая успешен. Получено </w:t>
-      </w:r>
-      <w:proofErr w:type="spellStart"/>
-      <w:r>
-        <w:rPr>
-          <w:rFonts w:ascii="Times New Roman" w:hAnsi="Times New Roman" w:cs="Times New Roman"/>
-          <w:b/>
-          <w:bCs/>
-        </w:rPr>
-        <w:t>Некроэнергии</w:t>
-      </w:r>
-      <w:proofErr w:type="spellEnd"/>
-      <w:r>
-        <w:rPr>
-          <w:rFonts w:ascii="Times New Roman" w:hAnsi="Times New Roman" w:cs="Times New Roman"/>
-          <w:b/>
-          <w:bCs/>
-        </w:rPr>
-        <w:t>: 230 ед.]</w:t>
+        <w:t>[Сбор Урожая успешен. Получено Некроэнергии: 230 ед.]</w:t>
       </w:r>
     </w:p>
     <w:p>
@@ -9467,25 +11077,7 @@
           <w:b/>
           <w:bCs/>
         </w:rPr>
-        <w:t xml:space="preserve">[Сбор Урожая успешен. Получено </w:t>
-      </w:r>
-      <w:proofErr w:type="spellStart"/>
-      <w:r>
-        <w:rPr>
-          <w:rFonts w:ascii="Times New Roman" w:hAnsi="Times New Roman" w:cs="Times New Roman"/>
-          <w:b/>
-          <w:bCs/>
-        </w:rPr>
-        <w:t>Некроэнергии</w:t>
-      </w:r>
-      <w:proofErr w:type="spellEnd"/>
-      <w:r>
-        <w:rPr>
-          <w:rFonts w:ascii="Times New Roman" w:hAnsi="Times New Roman" w:cs="Times New Roman"/>
-          <w:b/>
-          <w:bCs/>
-        </w:rPr>
-        <w:t>: 250 ед.]</w:t>
+        <w:t>[Сбор Урожая успешен. Получено Некроэнергии: 250 ед.]</w:t>
       </w:r>
     </w:p>
     <w:p>
@@ -9720,21 +11312,7 @@
         <w:rPr>
           <w:rFonts w:ascii="Times New Roman" w:hAnsi="Times New Roman" w:cs="Times New Roman"/>
         </w:rPr>
-        <w:t xml:space="preserve">Почти пятьсот единиц </w:t>
-      </w:r>
-      <w:proofErr w:type="spellStart"/>
-      <w:r>
-        <w:rPr>
-          <w:rFonts w:ascii="Times New Roman" w:hAnsi="Times New Roman" w:cs="Times New Roman"/>
-        </w:rPr>
-        <w:t>Некроэнергии</w:t>
-      </w:r>
-      <w:proofErr w:type="spellEnd"/>
-      <w:r>
-        <w:rPr>
-          <w:rFonts w:ascii="Times New Roman" w:hAnsi="Times New Roman" w:cs="Times New Roman"/>
-        </w:rPr>
-        <w:t>. Достаточно для следующего уровня, а может, и не одного. И два неиспользованных "ключа", смысл которых я все еще смутно понимал, но уже осознавал их ценность. Это были мои активы.</w:t>
+        <w:t>Почти пятьсот единиц Некроэнергии. Достаточно для следующего уровня, а может, и не одного. И два неиспользованных "ключа", смысл которых я все еще смутно понимал, но уже осознавал их ценность. Это были мои активы.</w:t>
       </w:r>
     </w:p>
     <w:p>
@@ -10281,25 +11859,7 @@
           <w:b/>
           <w:bCs/>
         </w:rPr>
-        <w:t>[Получен фрагмент памяти: Голоса. Это был не цельный образ, а обрывок разговора, подслушанного этим "Чистильщиком". Двое мужчин в богато украшенной форме, которых я не видел, но чувствовал их ранг. "...затраты на проект '</w:t>
-      </w:r>
-      <w:proofErr w:type="spellStart"/>
-      <w:r>
-        <w:rPr>
-          <w:rFonts w:ascii="Times New Roman" w:hAnsi="Times New Roman" w:cs="Times New Roman"/>
-          <w:b/>
-          <w:bCs/>
-        </w:rPr>
-        <w:t>Кортекс</w:t>
-      </w:r>
-      <w:proofErr w:type="spellEnd"/>
-      <w:r>
-        <w:rPr>
-          <w:rFonts w:ascii="Times New Roman" w:hAnsi="Times New Roman" w:cs="Times New Roman"/>
-          <w:b/>
-          <w:bCs/>
-        </w:rPr>
-        <w:t>' превышают все разумные пределы", — говорил один. "Железная Гегемония требует результатов, а Магнус играет в свои игры с этой проклятой шахтой". "Души и серебро, вот что он сюда закапывает", — отвечал второй. "Если он не даст Гегемонии то, что они хотят, его самого скормят его же мертвецам..."]</w:t>
+        <w:t>[Получен фрагмент памяти: Голоса. Это был не цельный образ, а обрывок разговора, подслушанного этим "Чистильщиком". Двое мужчин в богато украшенной форме, которых я не видел, но чувствовал их ранг. "...затраты на проект 'Кортекс' превышают все разумные пределы", — говорил один. "Железная Гегемония требует результатов, а Магнус играет в свои игры с этой проклятой шахтой". "Души и серебро, вот что он сюда закапывает", — отвечал второй. "Если он не даст Гегемонии то, что они хотят, его самого скормят его же мертвецам..."]</w:t>
       </w:r>
     </w:p>
     <w:p>
@@ -10842,21 +12402,7 @@
         <w:rPr>
           <w:rFonts w:ascii="Times New Roman" w:hAnsi="Times New Roman" w:cs="Times New Roman"/>
         </w:rPr>
-        <w:t>Я вспомнил все: "инициализация системы", "аномалия", "запуск протокола диагностики". "</w:t>
-      </w:r>
-      <w:proofErr w:type="spellStart"/>
-      <w:r>
-        <w:rPr>
-          <w:rFonts w:ascii="Times New Roman" w:hAnsi="Times New Roman" w:cs="Times New Roman"/>
-        </w:rPr>
-        <w:t>Некро-Кортекс</w:t>
-      </w:r>
-      <w:proofErr w:type="spellEnd"/>
-      <w:r>
-        <w:rPr>
-          <w:rFonts w:ascii="Times New Roman" w:hAnsi="Times New Roman" w:cs="Times New Roman"/>
-        </w:rPr>
-        <w:t xml:space="preserve">", о котором говорили в воспоминаниях "Чистильщика". Это была не игра. Это была </w:t>
+        <w:t xml:space="preserve">Я вспомнил все: "инициализация системы", "аномалия", "запуск протокола диагностики". "Некро-Кортекс", о котором говорили в воспоминаниях "Чистильщика". Это была не игра. Это была </w:t>
       </w:r>
       <w:r>
         <w:rPr>
@@ -10870,21 +12416,7 @@
         <w:rPr>
           <w:rFonts w:ascii="Times New Roman" w:hAnsi="Times New Roman" w:cs="Times New Roman"/>
         </w:rPr>
-        <w:t xml:space="preserve">. А </w:t>
-      </w:r>
-      <w:proofErr w:type="gramStart"/>
-      <w:r>
-        <w:rPr>
-          <w:rFonts w:ascii="Times New Roman" w:hAnsi="Times New Roman" w:cs="Times New Roman"/>
-        </w:rPr>
-        <w:t>я...</w:t>
-      </w:r>
-      <w:proofErr w:type="gramEnd"/>
-      <w:r>
-        <w:rPr>
-          <w:rFonts w:ascii="Times New Roman" w:hAnsi="Times New Roman" w:cs="Times New Roman"/>
-        </w:rPr>
-        <w:t xml:space="preserve"> я был не Игроком.</w:t>
+        <w:t>. А я... я был не Игроком.</w:t>
       </w:r>
     </w:p>
     <w:p>
@@ -10954,21 +12486,7 @@
         <w:rPr>
           <w:rFonts w:ascii="Times New Roman" w:hAnsi="Times New Roman" w:cs="Times New Roman"/>
         </w:rPr>
-        <w:t>, стандартные подпрограммы из этой самой библиотеки, написанные создателями "</w:t>
-      </w:r>
-      <w:proofErr w:type="spellStart"/>
-      <w:r>
-        <w:rPr>
-          <w:rFonts w:ascii="Times New Roman" w:hAnsi="Times New Roman" w:cs="Times New Roman"/>
-        </w:rPr>
-        <w:t>Некро-Кортекса</w:t>
-      </w:r>
-      <w:proofErr w:type="spellEnd"/>
-      <w:r>
-        <w:rPr>
-          <w:rFonts w:ascii="Times New Roman" w:hAnsi="Times New Roman" w:cs="Times New Roman"/>
-        </w:rPr>
-        <w:t>" для своих целей.</w:t>
+        <w:t>, стандартные подпрограммы из этой самой библиотеки, написанные создателями "Некро-Кортекса" для своих целей.</w:t>
       </w:r>
     </w:p>
     <w:p>
@@ -11147,21 +12665,7 @@
         <w:rPr>
           <w:rFonts w:ascii="Times New Roman" w:hAnsi="Times New Roman" w:cs="Times New Roman"/>
         </w:rPr>
-        <w:t xml:space="preserve">. Возможность создавать и загружать </w:t>
-      </w:r>
-      <w:proofErr w:type="gramStart"/>
-      <w:r>
-        <w:rPr>
-          <w:rFonts w:ascii="Times New Roman" w:hAnsi="Times New Roman" w:cs="Times New Roman"/>
-        </w:rPr>
-        <w:t>в юнита</w:t>
-      </w:r>
-      <w:proofErr w:type="gramEnd"/>
-      <w:r>
-        <w:rPr>
-          <w:rFonts w:ascii="Times New Roman" w:hAnsi="Times New Roman" w:cs="Times New Roman"/>
-        </w:rPr>
-        <w:t xml:space="preserve"> цепочку из двух команд.</w:t>
+        <w:t>. Возможность создавать и загружать в юнита цепочку из двух команд.</w:t>
       </w:r>
     </w:p>
     <w:p>
@@ -11516,21 +13020,7 @@
         <w:rPr>
           <w:rFonts w:ascii="Times New Roman" w:hAnsi="Times New Roman" w:cs="Times New Roman"/>
         </w:rPr>
-        <w:t>Отсек охраны рядом с Загоном</w:t>
-      </w:r>
-      <w:proofErr w:type="gramStart"/>
-      <w:r>
-        <w:rPr>
-          <w:rFonts w:ascii="Times New Roman" w:hAnsi="Times New Roman" w:cs="Times New Roman"/>
-        </w:rPr>
-        <w:t>: Там</w:t>
-      </w:r>
-      <w:proofErr w:type="gramEnd"/>
-      <w:r>
-        <w:rPr>
-          <w:rFonts w:ascii="Times New Roman" w:hAnsi="Times New Roman" w:cs="Times New Roman"/>
-        </w:rPr>
-        <w:t xml:space="preserve"> хранились амулеты. Захватить их — значит, потенциально, лишить часть погонщиков контроля над мертвецами. Но это было далеко и, скорее всего, хорошо охранялось.</w:t>
+        <w:t>Отсек охраны рядом с Загоном: Там хранились амулеты. Захватить их — значит, потенциально, лишить часть погонщиков контроля над мертвецами. Но это было далеко и, скорее всего, хорошо охранялось.</w:t>
       </w:r>
     </w:p>
     <w:p>
@@ -11757,21 +13247,7 @@
         <w:rPr>
           <w:rFonts w:ascii="Times New Roman" w:hAnsi="Times New Roman" w:cs="Times New Roman"/>
         </w:rPr>
-        <w:t xml:space="preserve">Хват беззвучно пришел в движение и, держа наготове </w:t>
-      </w:r>
-      <w:proofErr w:type="spellStart"/>
-      <w:r>
-        <w:rPr>
-          <w:rFonts w:ascii="Times New Roman" w:hAnsi="Times New Roman" w:cs="Times New Roman"/>
-        </w:rPr>
-        <w:t>энергоклинок</w:t>
-      </w:r>
-      <w:proofErr w:type="spellEnd"/>
-      <w:r>
-        <w:rPr>
-          <w:rFonts w:ascii="Times New Roman" w:hAnsi="Times New Roman" w:cs="Times New Roman"/>
-        </w:rPr>
-        <w:t>, скользнул в темный проход, ведущем в сторону Утилизатора. Я и Щит последовали за ним, держась в тени, на предельной дистанции моего контроля.</w:t>
+        <w:t>Хват беззвучно пришел в движение и, держа наготове энергоклинок, скользнул в темный проход, ведущем в сторону Утилизатора. Я и Щит последовали за ним, держась в тени, на предельной дистанции моего контроля.</w:t>
       </w:r>
     </w:p>
     <w:p>
@@ -12020,25 +13496,7 @@
           <w:b/>
           <w:bCs/>
         </w:rPr>
-        <w:t>[Команда 1: ПЕРЕМЕЩЕНИЕ</w:t>
-      </w:r>
-      <w:proofErr w:type="gramStart"/>
-      <w:r>
-        <w:rPr>
-          <w:rFonts w:ascii="Times New Roman" w:hAnsi="Times New Roman" w:cs="Times New Roman"/>
-          <w:b/>
-          <w:bCs/>
-        </w:rPr>
-        <w:t>: Бегом</w:t>
-      </w:r>
-      <w:proofErr w:type="gramEnd"/>
-      <w:r>
-        <w:rPr>
-          <w:rFonts w:ascii="Times New Roman" w:hAnsi="Times New Roman" w:cs="Times New Roman"/>
-          <w:b/>
-          <w:bCs/>
-        </w:rPr>
-        <w:t xml:space="preserve"> к противнику с клинком.]</w:t>
+        <w:t>[Команда 1: ПЕРЕМЕЩЕНИЕ: Бегом к противнику с клинком.]</w:t>
       </w:r>
       <w:r>
         <w:rPr>
@@ -12060,25 +13518,7 @@
           <w:b/>
           <w:bCs/>
         </w:rPr>
-        <w:t>[Команда 2: ВЗАИМОДЕЙСТВИЕ</w:t>
-      </w:r>
-      <w:proofErr w:type="gramStart"/>
-      <w:r>
-        <w:rPr>
-          <w:rFonts w:ascii="Times New Roman" w:hAnsi="Times New Roman" w:cs="Times New Roman"/>
-          <w:b/>
-          <w:bCs/>
-        </w:rPr>
-        <w:t>: Схватить</w:t>
-      </w:r>
-      <w:proofErr w:type="gramEnd"/>
-      <w:r>
-        <w:rPr>
-          <w:rFonts w:ascii="Times New Roman" w:hAnsi="Times New Roman" w:cs="Times New Roman"/>
-          <w:b/>
-          <w:bCs/>
-        </w:rPr>
-        <w:t xml:space="preserve"> и блокировать его оружие.]</w:t>
+        <w:t>[Команда 2: ВЗАИМОДЕЙСТВИЕ: Схватить и блокировать его оружие.]</w:t>
       </w:r>
       <w:r>
         <w:rPr>
@@ -12171,25 +13611,7 @@
           <w:b/>
           <w:bCs/>
         </w:rPr>
-        <w:t>[Команда 1: ПЕРЕМЕЩЕНИЕ</w:t>
-      </w:r>
-      <w:proofErr w:type="gramStart"/>
-      <w:r>
-        <w:rPr>
-          <w:rFonts w:ascii="Times New Roman" w:hAnsi="Times New Roman" w:cs="Times New Roman"/>
-          <w:b/>
-          <w:bCs/>
-        </w:rPr>
-        <w:t>: Обойти</w:t>
-      </w:r>
-      <w:proofErr w:type="gramEnd"/>
-      <w:r>
-        <w:rPr>
-          <w:rFonts w:ascii="Times New Roman" w:hAnsi="Times New Roman" w:cs="Times New Roman"/>
-          <w:b/>
-          <w:bCs/>
-        </w:rPr>
-        <w:t xml:space="preserve"> по левой стене, используя тени от оборудования.]</w:t>
+        <w:t>[Команда 1: ПЕРЕМЕЩЕНИЕ: Обойти по левой стене, используя тени от оборудования.]</w:t>
       </w:r>
       <w:r>
         <w:rPr>
@@ -12400,21 +13822,7 @@
           <w:rFonts w:ascii="Times New Roman" w:hAnsi="Times New Roman" w:cs="Times New Roman"/>
         </w:rPr>
         <w:lastRenderedPageBreak/>
-        <w:t xml:space="preserve">И тут ударил Хват. Как я и планировал, он выскользнул из тени слева, там, где его никто не ждал. Арбалетчик, только что выстреливший в </w:t>
-      </w:r>
-      <w:proofErr w:type="gramStart"/>
-      <w:r>
-        <w:rPr>
-          <w:rFonts w:ascii="Times New Roman" w:hAnsi="Times New Roman" w:cs="Times New Roman"/>
-        </w:rPr>
-        <w:t>Щита</w:t>
-      </w:r>
-      <w:proofErr w:type="gramEnd"/>
-      <w:r>
-        <w:rPr>
-          <w:rFonts w:ascii="Times New Roman" w:hAnsi="Times New Roman" w:cs="Times New Roman"/>
-        </w:rPr>
-        <w:t xml:space="preserve"> и теперь пытавшийся оценить новую угрозу в виде меня, не успел среагировать на нападение со спины. Энергетический клинок в руке Хвата описал смертоносную дугу. Но арбалетчик был профессионалом. В последний момент он почувствовал движение и дернулся в сторону. Лезвие не перерезало ему горло, а глубоко вспороло бок, заставив его взреветь от боли и ярости. Он отбросил ставший бесполезным вблизи арбалет и выхватил боевой нож. </w:t>
+        <w:t xml:space="preserve">И тут ударил Хват. Как я и планировал, он выскользнул из тени слева, там, где его никто не ждал. Арбалетчик, только что выстреливший в Щита и теперь пытавшийся оценить новую угрозу в виде меня, не успел среагировать на нападение со спины. Энергетический клинок в руке Хвата описал смертоносную дугу. Но арбалетчик был профессионалом. В последний момент он почувствовал движение и дернулся в сторону. Лезвие не перерезало ему горло, а глубоко вспороло бок, заставив его взреветь от боли и ярости. Он отбросил ставший бесполезным вблизи арбалет и выхватил боевой нож. </w:t>
       </w:r>
       <w:r>
         <w:rPr>
@@ -12450,49 +13858,21 @@
         <w:rPr>
           <w:rFonts w:ascii="Times New Roman" w:hAnsi="Times New Roman" w:cs="Times New Roman"/>
         </w:rPr>
-        <w:t xml:space="preserve">Арбалетчик отчаянно отбивался от Хвата, парируя выпады </w:t>
-      </w:r>
-      <w:proofErr w:type="spellStart"/>
-      <w:r>
-        <w:rPr>
-          <w:rFonts w:ascii="Times New Roman" w:hAnsi="Times New Roman" w:cs="Times New Roman"/>
-        </w:rPr>
-        <w:t>энергоклинка</w:t>
-      </w:r>
-      <w:proofErr w:type="spellEnd"/>
-      <w:r>
-        <w:rPr>
-          <w:rFonts w:ascii="Times New Roman" w:hAnsi="Times New Roman" w:cs="Times New Roman"/>
-        </w:rPr>
-        <w:t xml:space="preserve"> своим ножом. Я зашел ему со спины. Он почувствовал меня, попытался развернуться, но я не стал играть в фехтование. Я врезался в него всем своим телом. Моя Сила, равная десяти, позволила мне сбить его с ног. Мы рухнули на пол. Я прижал его к земле, мои мертвые пальцы вцепились в его руку с ножом, не давая нанести удар. Он был силен, он извивался, но мое тело не знало усталости.</w:t>
-      </w:r>
-    </w:p>
-    <w:p>
-      <w:pPr>
-        <w:ind w:left="-709" w:firstLine="567"/>
-        <w:rPr>
-          <w:rFonts w:ascii="Times New Roman" w:hAnsi="Times New Roman" w:cs="Times New Roman"/>
-        </w:rPr>
-      </w:pPr>
-      <w:r>
-        <w:rPr>
-          <w:rFonts w:ascii="Times New Roman" w:hAnsi="Times New Roman" w:cs="Times New Roman"/>
-        </w:rPr>
-        <w:t xml:space="preserve">Это дало Хвату ту самую секунду, которая была ему нужна. Он шагнул вперед и без замаха вонзил свой </w:t>
-      </w:r>
-      <w:proofErr w:type="spellStart"/>
-      <w:r>
-        <w:rPr>
-          <w:rFonts w:ascii="Times New Roman" w:hAnsi="Times New Roman" w:cs="Times New Roman"/>
-        </w:rPr>
-        <w:t>энергоклинок</w:t>
-      </w:r>
-      <w:proofErr w:type="spellEnd"/>
-      <w:r>
-        <w:rPr>
-          <w:rFonts w:ascii="Times New Roman" w:hAnsi="Times New Roman" w:cs="Times New Roman"/>
-        </w:rPr>
-        <w:t xml:space="preserve"> в щель между шлемом и нагрудником арбалетчика. Тот дернулся и затих.</w:t>
+        <w:t>Арбалетчик отчаянно отбивался от Хвата, парируя выпады энергоклинка своим ножом. Я зашел ему со спины. Он почувствовал меня, попытался развернуться, но я не стал играть в фехтование. Я врезался в него всем своим телом. Моя Сила, равная десяти, позволила мне сбить его с ног. Мы рухнули на пол. Я прижал его к земле, мои мертвые пальцы вцепились в его руку с ножом, не давая нанести удар. Он был силен, он извивался, но мое тело не знало усталости.</w:t>
+      </w:r>
+    </w:p>
+    <w:p>
+      <w:pPr>
+        <w:ind w:left="-709" w:firstLine="567"/>
+        <w:rPr>
+          <w:rFonts w:ascii="Times New Roman" w:hAnsi="Times New Roman" w:cs="Times New Roman"/>
+        </w:rPr>
+      </w:pPr>
+      <w:r>
+        <w:rPr>
+          <w:rFonts w:ascii="Times New Roman" w:hAnsi="Times New Roman" w:cs="Times New Roman"/>
+        </w:rPr>
+        <w:t>Это дало Хвату ту самую секунду, которая была ему нужна. Он шагнул вперед и без замаха вонзил свой энергоклинок в щель между шлемом и нагрудником арбалетчика. Тот дернулся и затих.</w:t>
       </w:r>
     </w:p>
     <w:p>
@@ -12548,21 +13928,7 @@
         <w:rPr>
           <w:rFonts w:ascii="Times New Roman" w:hAnsi="Times New Roman" w:cs="Times New Roman"/>
         </w:rPr>
-        <w:t xml:space="preserve">И тут я услышал звук. Не скрежет со стороны завала. Другой звук. Со стороны Утилизатора. Громкий щелчок открываемого </w:t>
-      </w:r>
-      <w:proofErr w:type="spellStart"/>
-      <w:r>
-        <w:rPr>
-          <w:rFonts w:ascii="Times New Roman" w:hAnsi="Times New Roman" w:cs="Times New Roman"/>
-        </w:rPr>
-        <w:t>гермошлюза</w:t>
-      </w:r>
-      <w:proofErr w:type="spellEnd"/>
-      <w:r>
-        <w:rPr>
-          <w:rFonts w:ascii="Times New Roman" w:hAnsi="Times New Roman" w:cs="Times New Roman"/>
-        </w:rPr>
-        <w:t xml:space="preserve"> и тяжелый, ритмичный топот множества ног.</w:t>
+        <w:t>И тут я услышал звук. Не скрежет со стороны завала. Другой звук. Со стороны Утилизатора. Громкий щелчок открываемого гермошлюза и тяжелый, ритмичный топот множества ног.</w:t>
       </w:r>
     </w:p>
     <w:p>
@@ -12590,21 +13956,7 @@
         <w:rPr>
           <w:rFonts w:ascii="Times New Roman" w:hAnsi="Times New Roman" w:cs="Times New Roman"/>
         </w:rPr>
-        <w:t xml:space="preserve">Времени прятаться или готовить новую засаду не было. Через секунду они будут здесь. Я инстинктивно подобрал с пола арбалет убитого врага. Хват, все еще сжимавший дымящийся </w:t>
-      </w:r>
-      <w:proofErr w:type="spellStart"/>
-      <w:r>
-        <w:rPr>
-          <w:rFonts w:ascii="Times New Roman" w:hAnsi="Times New Roman" w:cs="Times New Roman"/>
-        </w:rPr>
-        <w:t>энергоклинок</w:t>
-      </w:r>
-      <w:proofErr w:type="spellEnd"/>
-      <w:r>
-        <w:rPr>
-          <w:rFonts w:ascii="Times New Roman" w:hAnsi="Times New Roman" w:cs="Times New Roman"/>
-        </w:rPr>
-        <w:t>, встал рядом со мной.</w:t>
+        <w:t>Времени прятаться или готовить новую засаду не было. Через секунду они будут здесь. Я инстинктивно подобрал с пола арбалет убитого врага. Хват, все еще сжимавший дымящийся энергоклинок, встал рядом со мной.</w:t>
       </w:r>
     </w:p>
     <w:p>
@@ -12849,105 +14201,106 @@
         <w:rPr>
           <w:rFonts w:ascii="Times New Roman" w:hAnsi="Times New Roman" w:cs="Times New Roman"/>
         </w:rPr>
-        <w:t xml:space="preserve">Они не могли войти, потому что система была заблокирована ими же. </w:t>
-      </w:r>
-      <w:proofErr w:type="gramStart"/>
-      <w:r>
-        <w:rPr>
-          <w:rFonts w:ascii="Times New Roman" w:hAnsi="Times New Roman" w:cs="Times New Roman"/>
-        </w:rPr>
-        <w:t>Но</w:t>
-      </w:r>
-      <w:proofErr w:type="gramEnd"/>
-      <w:r>
-        <w:rPr>
-          <w:rFonts w:ascii="Times New Roman" w:hAnsi="Times New Roman" w:cs="Times New Roman"/>
-        </w:rPr>
-        <w:t xml:space="preserve"> тогда как?.. Мой взгляд нашел следующую строку.</w:t>
-      </w:r>
-    </w:p>
-    <w:p>
-      <w:pPr>
-        <w:ind w:left="-709" w:firstLine="567"/>
-        <w:rPr>
-          <w:rFonts w:ascii="Times New Roman" w:hAnsi="Times New Roman" w:cs="Times New Roman"/>
-        </w:rPr>
-      </w:pPr>
-    </w:p>
-    <w:p>
-      <w:pPr>
-        <w:ind w:left="-709" w:firstLine="567"/>
-        <w:rPr>
-          <w:rFonts w:ascii="Times New Roman" w:hAnsi="Times New Roman" w:cs="Times New Roman"/>
-          <w:b/>
-          <w:bCs/>
-        </w:rPr>
-      </w:pPr>
-      <w:r>
-        <w:rPr>
-          <w:rFonts w:ascii="Times New Roman" w:hAnsi="Times New Roman" w:cs="Times New Roman"/>
-          <w:b/>
-          <w:bCs/>
-        </w:rPr>
-        <w:t>[22:17:51] ВНИМАНИЕ: Зарегистрирована прямая инъекция команды [</w:t>
-      </w:r>
-      <w:proofErr w:type="spellStart"/>
-      <w:proofErr w:type="gramStart"/>
-      <w:r>
-        <w:rPr>
-          <w:rFonts w:ascii="Times New Roman" w:hAnsi="Times New Roman" w:cs="Times New Roman"/>
-          <w:b/>
-          <w:bCs/>
-        </w:rPr>
-        <w:t>door.open</w:t>
-      </w:r>
-      <w:proofErr w:type="spellEnd"/>
-      <w:proofErr w:type="gramEnd"/>
-      <w:r>
-        <w:rPr>
-          <w:rFonts w:ascii="Times New Roman" w:hAnsi="Times New Roman" w:cs="Times New Roman"/>
-          <w:b/>
-          <w:bCs/>
+        <w:t>Они не могли войти, потому что система была заблокирована ими же. Но тогда как?.. Мой взгляд нашел следующую строку.</w:t>
+      </w:r>
+    </w:p>
+    <w:p>
+      <w:pPr>
+        <w:ind w:left="-709" w:firstLine="567"/>
+        <w:rPr>
+          <w:rFonts w:ascii="Times New Roman" w:hAnsi="Times New Roman" w:cs="Times New Roman"/>
+        </w:rPr>
+      </w:pPr>
+    </w:p>
+    <w:p>
+      <w:pPr>
+        <w:ind w:left="-709" w:firstLine="567"/>
+        <w:rPr>
+          <w:rFonts w:ascii="Times New Roman" w:hAnsi="Times New Roman" w:cs="Times New Roman"/>
+          <w:b/>
+          <w:bCs/>
+        </w:rPr>
+      </w:pPr>
+      <w:r>
+        <w:rPr>
+          <w:rFonts w:ascii="Times New Roman" w:hAnsi="Times New Roman" w:cs="Times New Roman"/>
+          <w:b/>
+          <w:bCs/>
+        </w:rPr>
+        <w:t>[22:17:51] ВНИМАНИЕ: Зарегистрирована прямая инъекция команды [door.open(override_lockdown)] с использованием ключа аутентификации "Багровая Заря". Источник: неидентифицированный терминал 734. Протокол блокировки обойден.]</w:t>
+      </w:r>
+    </w:p>
+    <w:p>
+      <w:pPr>
+        <w:ind w:left="-709" w:firstLine="567"/>
+        <w:rPr>
+          <w:rFonts w:ascii="Times New Roman" w:hAnsi="Times New Roman" w:cs="Times New Roman"/>
+          <w:b/>
+          <w:bCs/>
+        </w:rPr>
+      </w:pPr>
+      <w:r>
+        <w:rPr>
+          <w:rFonts w:ascii="Times New Roman" w:hAnsi="Times New Roman" w:cs="Times New Roman"/>
+          <w:b/>
+          <w:bCs/>
+          <w:lang w:val="en-US"/>
+        </w:rPr>
+        <w:t xml:space="preserve">[22:17:54] </w:t>
+      </w:r>
+      <w:r>
+        <w:rPr>
+          <w:rFonts w:ascii="Times New Roman" w:hAnsi="Times New Roman" w:cs="Times New Roman"/>
+          <w:b/>
+          <w:bCs/>
+        </w:rPr>
+        <w:t>КОМАНДА</w:t>
+      </w:r>
+      <w:r>
+        <w:rPr>
+          <w:rFonts w:ascii="Times New Roman" w:hAnsi="Times New Roman" w:cs="Times New Roman"/>
+          <w:b/>
+          <w:bCs/>
+          <w:lang w:val="en-US"/>
+        </w:rPr>
+        <w:t>: [</w:t>
+      </w:r>
+      <w:r>
+        <w:rPr>
+          <w:rFonts w:ascii="Times New Roman" w:hAnsi="Times New Roman" w:cs="Times New Roman"/>
+          <w:b/>
+          <w:bCs/>
+          <w:lang w:val="en-US"/>
+        </w:rPr>
+        <w:t>door</w:t>
+      </w:r>
+      <w:r>
+        <w:rPr>
+          <w:rFonts w:ascii="Times New Roman" w:hAnsi="Times New Roman" w:cs="Times New Roman"/>
+          <w:b/>
+          <w:bCs/>
+          <w:lang w:val="en-US"/>
+        </w:rPr>
+        <w:t>.</w:t>
+      </w:r>
+      <w:r>
+        <w:rPr>
+          <w:rFonts w:ascii="Times New Roman" w:hAnsi="Times New Roman" w:cs="Times New Roman"/>
+          <w:b/>
+          <w:bCs/>
+          <w:lang w:val="en-US"/>
+        </w:rPr>
+        <w:t>seal</w:t>
+      </w:r>
+      <w:r>
+        <w:rPr>
+          <w:rFonts w:ascii="Times New Roman" w:hAnsi="Times New Roman" w:cs="Times New Roman"/>
+          <w:b/>
+          <w:bCs/>
+          <w:lang w:val="en-US"/>
         </w:rPr>
         <w:t>(</w:t>
       </w:r>
-      <w:proofErr w:type="spellStart"/>
-      <w:r>
-        <w:rPr>
-          <w:rFonts w:ascii="Times New Roman" w:hAnsi="Times New Roman" w:cs="Times New Roman"/>
-          <w:b/>
-          <w:bCs/>
-        </w:rPr>
-        <w:t>override_lockdown</w:t>
-      </w:r>
-      <w:proofErr w:type="spellEnd"/>
-      <w:r>
-        <w:rPr>
-          <w:rFonts w:ascii="Times New Roman" w:hAnsi="Times New Roman" w:cs="Times New Roman"/>
-          <w:b/>
-          <w:bCs/>
-        </w:rPr>
-        <w:t>)] с использованием ключа аутентификации "Багровая Заря". Источник: неидентифицированный терминал 734. Протокол блокировки обойден.]</w:t>
-      </w:r>
-    </w:p>
-    <w:p>
-      <w:pPr>
-        <w:ind w:left="-709" w:firstLine="567"/>
-        <w:rPr>
-          <w:rFonts w:ascii="Times New Roman" w:hAnsi="Times New Roman" w:cs="Times New Roman"/>
-          <w:b/>
-          <w:bCs/>
-        </w:rPr>
-      </w:pPr>
-      <w:r>
-        <w:rPr>
-          <w:rFonts w:ascii="Times New Roman" w:hAnsi="Times New Roman" w:cs="Times New Roman"/>
-          <w:b/>
-          <w:bCs/>
-        </w:rPr>
-        <w:t>[22:17:54] КОМАНДА: [</w:t>
-      </w:r>
-      <w:proofErr w:type="gramStart"/>
       <w:r>
         <w:rPr>
           <w:rFonts w:ascii="Times New Roman" w:hAnsi="Times New Roman" w:cs="Times New Roman"/>
@@ -12955,15 +14308,7 @@
           <w:bCs/>
           <w:lang w:val="en-US"/>
         </w:rPr>
-        <w:t>door</w:t>
-      </w:r>
-      <w:r>
-        <w:rPr>
-          <w:rFonts w:ascii="Times New Roman" w:hAnsi="Times New Roman" w:cs="Times New Roman"/>
-          <w:b/>
-          <w:bCs/>
-        </w:rPr>
-        <w:t>.</w:t>
+        <w:t>internal</w:t>
       </w:r>
       <w:r>
         <w:rPr>
@@ -12972,16 +14317,7 @@
           <w:bCs/>
           <w:lang w:val="en-US"/>
         </w:rPr>
-        <w:t>seal</w:t>
-      </w:r>
-      <w:proofErr w:type="gramEnd"/>
-      <w:r>
-        <w:rPr>
-          <w:rFonts w:ascii="Times New Roman" w:hAnsi="Times New Roman" w:cs="Times New Roman"/>
-          <w:b/>
-          <w:bCs/>
-        </w:rPr>
-        <w:t>(</w:t>
+        <w:t>_</w:t>
       </w:r>
       <w:r>
         <w:rPr>
@@ -12990,15 +14326,7 @@
           <w:bCs/>
           <w:lang w:val="en-US"/>
         </w:rPr>
-        <w:t>internal</w:t>
-      </w:r>
-      <w:r>
-        <w:rPr>
-          <w:rFonts w:ascii="Times New Roman" w:hAnsi="Times New Roman" w:cs="Times New Roman"/>
-          <w:b/>
-          <w:bCs/>
-        </w:rPr>
-        <w:t>_</w:t>
+        <w:t>override</w:t>
       </w:r>
       <w:r>
         <w:rPr>
@@ -13007,15 +14335,15 @@
           <w:bCs/>
           <w:lang w:val="en-US"/>
         </w:rPr>
-        <w:t>override</w:t>
-      </w:r>
-      <w:r>
-        <w:rPr>
-          <w:rFonts w:ascii="Times New Roman" w:hAnsi="Times New Roman" w:cs="Times New Roman"/>
-          <w:b/>
-          <w:bCs/>
-        </w:rPr>
-        <w:t>)]. Исполнено. Дверь заблокирована изнутри.</w:t>
+        <w:t xml:space="preserve">)]. </w:t>
+      </w:r>
+      <w:r>
+        <w:rPr>
+          <w:rFonts w:ascii="Times New Roman" w:hAnsi="Times New Roman" w:cs="Times New Roman"/>
+          <w:b/>
+          <w:bCs/>
+        </w:rPr>
+        <w:t>Исполнено. Дверь заблокирована изнутри.</w:t>
       </w:r>
     </w:p>
     <w:p>
@@ -13214,21 +14542,7 @@
         <w:rPr>
           <w:rFonts w:ascii="Times New Roman" w:hAnsi="Times New Roman" w:cs="Times New Roman"/>
         </w:rPr>
-        <w:t>Моей целью больше не могло быть просто бегство. Сбежавший вирус все еще остается вирусом, который рано или поздно выследят и сотрут. Нет. Моя цель изменилась. Она стала масштабнее, амбициознее и куда опаснее. Если я — вирус в сети «</w:t>
-      </w:r>
-      <w:proofErr w:type="spellStart"/>
-      <w:r>
-        <w:rPr>
-          <w:rFonts w:ascii="Times New Roman" w:hAnsi="Times New Roman" w:cs="Times New Roman"/>
-        </w:rPr>
-        <w:t>Некро-Кортекс</w:t>
-      </w:r>
-      <w:proofErr w:type="spellEnd"/>
-      <w:r>
-        <w:rPr>
-          <w:rFonts w:ascii="Times New Roman" w:hAnsi="Times New Roman" w:cs="Times New Roman"/>
-        </w:rPr>
-        <w:t>», то моя задача — не сбежать из нее. Моя задача — подчинить ее себе. Стать не просто аномалией, а новым системным ядром.</w:t>
+        <w:t>Моей целью больше не могло быть просто бегство. Сбежавший вирус все еще остается вирусом, который рано или поздно выследят и сотрут. Нет. Моя цель изменилась. Она стала масштабнее, амбициознее и куда опаснее. Если я — вирус в сети «Некро-Кортекс», то моя задача — не сбежать из нее. Моя задача — подчинить ее себе. Стать не просто аномалией, а новым системным ядром.</w:t>
       </w:r>
     </w:p>
     <w:p>
@@ -13257,21 +14571,7 @@
           <w:rFonts w:ascii="Times New Roman" w:hAnsi="Times New Roman" w:cs="Times New Roman"/>
         </w:rPr>
         <w:lastRenderedPageBreak/>
-        <w:t xml:space="preserve">Хват, почти невредимый, встал слева от двери, подняв трофейный </w:t>
-      </w:r>
-      <w:proofErr w:type="spellStart"/>
-      <w:r>
-        <w:rPr>
-          <w:rFonts w:ascii="Times New Roman" w:hAnsi="Times New Roman" w:cs="Times New Roman"/>
-        </w:rPr>
-        <w:t>энергоклинок</w:t>
-      </w:r>
-      <w:proofErr w:type="spellEnd"/>
-      <w:r>
-        <w:rPr>
-          <w:rFonts w:ascii="Times New Roman" w:hAnsi="Times New Roman" w:cs="Times New Roman"/>
-        </w:rPr>
-        <w:t>. Его поза была идеальной копией боевой стойки «Чистильщиков» — экономия движений, максимальная готовность к бою. Щит, мой изувеченный таран, занял позицию справа. Его грудь представляла собой дымящуюся кашу из расплавленной плоти и металла, а левая рука безвольно висела. Но он был функционален. Он был стеной.</w:t>
+        <w:t>Хват, почти невредимый, встал слева от двери, подняв трофейный энергоклинок. Его поза была идеальной копией боевой стойки «Чистильщиков» — экономия движений, максимальная готовность к бою. Щит, мой изувеченный таран, занял позицию справа. Его грудь представляла собой дымящуюся кашу из расплавленной плоти и металла, а левая рука безвольно висела. Но он был функционален. Он был стеной.</w:t>
       </w:r>
     </w:p>
     <w:p>
@@ -13333,21 +14633,7 @@
         <w:rPr>
           <w:rFonts w:ascii="Times New Roman" w:hAnsi="Times New Roman" w:cs="Times New Roman"/>
         </w:rPr>
-        <w:t xml:space="preserve">Я быстро провел инвентаризацию. Три стандартные кассеты с синими энергетическими болтами и одна, помеченная красной полосой — бронебойная. Две плазменные гранаты модели «Очищение». И самое ценное сейчас — три полевых ремкомплекта для моих юнитов. Пакеты с вязкой, </w:t>
-      </w:r>
-      <w:proofErr w:type="spellStart"/>
-      <w:r>
-        <w:rPr>
-          <w:rFonts w:ascii="Times New Roman" w:hAnsi="Times New Roman" w:cs="Times New Roman"/>
-        </w:rPr>
-        <w:t>самополимеризующейся</w:t>
-      </w:r>
-      <w:proofErr w:type="spellEnd"/>
-      <w:r>
-        <w:rPr>
-          <w:rFonts w:ascii="Times New Roman" w:hAnsi="Times New Roman" w:cs="Times New Roman"/>
-        </w:rPr>
-        <w:t xml:space="preserve"> пастой и набором металлических скоб, которые, судя по всему, должны были стягивать края ран, пока паста не затвердеет.</w:t>
+        <w:t>Я быстро провел инвентаризацию. Три стандартные кассеты с синими энергетическими болтами и одна, помеченная красной полосой — бронебойная. Две плазменные гранаты модели «Очищение». И самое ценное сейчас — три полевых ремкомплекта для моих юнитов. Пакеты с вязкой, самополимеризующейся пастой и набором металлических скоб, которые, судя по всему, должны были стягивать края ран, пока паста не затвердеет.</w:t>
       </w:r>
     </w:p>
     <w:p>
@@ -13574,21 +14860,7 @@
         <w:rPr>
           <w:rFonts w:ascii="Times New Roman" w:hAnsi="Times New Roman" w:cs="Times New Roman"/>
         </w:rPr>
-        <w:t>Атаковать Ядро «</w:t>
-      </w:r>
-      <w:proofErr w:type="spellStart"/>
-      <w:r>
-        <w:rPr>
-          <w:rFonts w:ascii="Times New Roman" w:hAnsi="Times New Roman" w:cs="Times New Roman"/>
-        </w:rPr>
-        <w:t>Некро-Кортекса</w:t>
-      </w:r>
-      <w:proofErr w:type="spellEnd"/>
-      <w:r>
-        <w:rPr>
-          <w:rFonts w:ascii="Times New Roman" w:hAnsi="Times New Roman" w:cs="Times New Roman"/>
-        </w:rPr>
-        <w:t>» отсюда было бы самоубийством. Это как пытаться взломать Пентагон с общественного компьютера в библиотеке. Моя активность была бы мгновенно запеленгована, и система обрушила бы на меня все свои защитные протоколы. Но мне и не нужно было ломать всю сеть. Мне нужно было лишь подделать одну маленькую запись. Создать информационный шум. Посеять хаос.</w:t>
+        <w:t>Атаковать Ядро «Некро-Кортекса» отсюда было бы самоубийством. Это как пытаться взломать Пентагон с общественного компьютера в библиотеке. Моя активность была бы мгновенно запеленгована, и система обрушила бы на меня все свои защитные протоколы. Но мне и не нужно было ломать всю сеть. Мне нужно было лишь подделать одну маленькую запись. Создать информационный шум. Посеять хаос.</w:t>
       </w:r>
     </w:p>
     <w:p>
@@ -13701,25 +14973,7 @@
           <w:bCs/>
         </w:rPr>
         <w:lastRenderedPageBreak/>
-        <w:t>[Попытка несанкционированной записи в архивный лог-файл G-7.log... ВНИМАНИЕ</w:t>
-      </w:r>
-      <w:proofErr w:type="gramStart"/>
-      <w:r>
-        <w:rPr>
-          <w:rFonts w:ascii="Times New Roman" w:hAnsi="Times New Roman" w:cs="Times New Roman"/>
-          <w:b/>
-          <w:bCs/>
-        </w:rPr>
-        <w:t>: Это</w:t>
-      </w:r>
-      <w:proofErr w:type="gramEnd"/>
-      <w:r>
-        <w:rPr>
-          <w:rFonts w:ascii="Times New Roman" w:hAnsi="Times New Roman" w:cs="Times New Roman"/>
-          <w:b/>
-          <w:bCs/>
-        </w:rPr>
-        <w:t xml:space="preserve"> действие вызовет значительную системную нагрузку и потребует больших затрат ресурса. Продолжить?]</w:t>
+        <w:t>[Попытка несанкционированной записи в архивный лог-файл G-7.log... ВНИМАНИЕ: Это действие вызовет значительную системную нагрузку и потребует больших затрат ресурса. Продолжить?]</w:t>
       </w:r>
     </w:p>
     <w:p>
@@ -13897,21 +15151,7 @@
         <w:rPr>
           <w:rFonts w:ascii="Times New Roman" w:hAnsi="Times New Roman" w:cs="Times New Roman"/>
         </w:rPr>
-        <w:t>Готово. Я создал призрак. Теперь в системе «</w:t>
-      </w:r>
-      <w:proofErr w:type="spellStart"/>
-      <w:r>
-        <w:rPr>
-          <w:rFonts w:ascii="Times New Roman" w:hAnsi="Times New Roman" w:cs="Times New Roman"/>
-        </w:rPr>
-        <w:t>Некро-Кортекс</w:t>
-      </w:r>
-      <w:proofErr w:type="spellEnd"/>
-      <w:r>
-        <w:rPr>
-          <w:rFonts w:ascii="Times New Roman" w:hAnsi="Times New Roman" w:cs="Times New Roman"/>
-        </w:rPr>
-        <w:t>» было две угрозы. Одна — реальная, запертая в оружейной. Вторая — фантомная, якобы устроившая саботаж в самом сердце Утилизатора. Командир «Чистильщиков», получив эти данные, окажется перед выбором: продолжать штурм здесь, рискуя, что настоящий диверсант устроит катастрофу в другом месте, или разделить силы. Я ставил на то, что он выберет второе.</w:t>
+        <w:t>Готово. Я создал призрак. Теперь в системе «Некро-Кортекс» было две угрозы. Одна — реальная, запертая в оружейной. Вторая — фантомная, якобы устроившая саботаж в самом сердце Утилизатора. Командир «Чистильщиков», получив эти данные, окажется перед выбором: продолжать штурм здесь, рискуя, что настоящий диверсант устроит катастрофу в другом месте, или разделить силы. Я ставил на то, что он выберет второе.</w:t>
       </w:r>
     </w:p>
     <w:p>
@@ -14271,25 +15511,7 @@
           <w:b/>
           <w:bCs/>
         </w:rPr>
-        <w:t>[Команда 1: ВЗАИМОДЕЙСТВИЕ</w:t>
-      </w:r>
-      <w:proofErr w:type="gramStart"/>
-      <w:r>
-        <w:rPr>
-          <w:rFonts w:ascii="Times New Roman" w:hAnsi="Times New Roman" w:cs="Times New Roman"/>
-          <w:b/>
-          <w:bCs/>
-        </w:rPr>
-        <w:t>: Выломать</w:t>
-      </w:r>
-      <w:proofErr w:type="gramEnd"/>
-      <w:r>
-        <w:rPr>
-          <w:rFonts w:ascii="Times New Roman" w:hAnsi="Times New Roman" w:cs="Times New Roman"/>
-          <w:b/>
-          <w:bCs/>
-        </w:rPr>
-        <w:t xml:space="preserve"> дверь.]  </w:t>
+        <w:t xml:space="preserve">[Команда 1: ВЗАИМОДЕЙСТВИЕ: Выломать дверь.]  </w:t>
       </w:r>
     </w:p>
     <w:p>
@@ -14371,25 +15593,7 @@
           <w:b/>
           <w:bCs/>
         </w:rPr>
-        <w:t>[Команда 1: ПЕРЕМЕЩЕНИЕ</w:t>
-      </w:r>
-      <w:proofErr w:type="gramStart"/>
-      <w:r>
-        <w:rPr>
-          <w:rFonts w:ascii="Times New Roman" w:hAnsi="Times New Roman" w:cs="Times New Roman"/>
-          <w:b/>
-          <w:bCs/>
-        </w:rPr>
-        <w:t>: Двигаться</w:t>
-      </w:r>
-      <w:proofErr w:type="gramEnd"/>
-      <w:r>
-        <w:rPr>
-          <w:rFonts w:ascii="Times New Roman" w:hAnsi="Times New Roman" w:cs="Times New Roman"/>
-          <w:b/>
-          <w:bCs/>
-        </w:rPr>
-        <w:t xml:space="preserve"> за "Щитом".]  </w:t>
+        <w:t xml:space="preserve">[Команда 1: ПЕРЕМЕЩЕНИЕ: Двигаться за "Щитом".]  </w:t>
       </w:r>
     </w:p>
     <w:p>
@@ -14475,21 +15679,7 @@
         <w:rPr>
           <w:rFonts w:ascii="Times New Roman" w:hAnsi="Times New Roman" w:cs="Times New Roman"/>
         </w:rPr>
-        <w:t xml:space="preserve">Щит, мой подлатанный </w:t>
-      </w:r>
-      <w:proofErr w:type="spellStart"/>
-      <w:r>
-        <w:rPr>
-          <w:rFonts w:ascii="Times New Roman" w:hAnsi="Times New Roman" w:cs="Times New Roman"/>
-        </w:rPr>
-        <w:t>джаггернаут</w:t>
-      </w:r>
-      <w:proofErr w:type="spellEnd"/>
-      <w:r>
-        <w:rPr>
-          <w:rFonts w:ascii="Times New Roman" w:hAnsi="Times New Roman" w:cs="Times New Roman"/>
-        </w:rPr>
-        <w:t>, не колеблясь ни мгновения, развернулся и обрушил всю свою массу и нечеловеческую силу на заблокированную дверь. Он не пытался найти ручку или взломать замок. Он бил в самый центр, туда, где сходились массивные засовы. Первый удар — и бронированная плита содрогнулась, металл заскрежетал, деформируясь, словно жесть. Снаружи раздался удивленный, испуганный вскрик. Второй удар — и сталь не выдержала. С оглушительным треском, похожим на переламываемую кость титана, засовы вырвало из пазов. Дверь, весившая не одну тонну, сорвалась с петель и с грохотом рухнула в коридор.</w:t>
+        <w:t>Щит, мой подлатанный джаггернаут, не колеблясь ни мгновения, развернулся и обрушил всю свою массу и нечеловеческую силу на заблокированную дверь. Он не пытался найти ручку или взломать замок. Он бил в самый центр, туда, где сходились массивные засовы. Первый удар — и бронированная плита содрогнулась, металл заскрежетал, деформируясь, словно жесть. Снаружи раздался удивленный, испуганный вскрик. Второй удар — и сталь не выдержала. С оглушительным треском, похожим на переламываемую кость титана, засовы вырвало из пазов. Дверь, весившая не одну тонну, сорвалась с петель и с грохотом рухнула в коридор.</w:t>
       </w:r>
     </w:p>
     <w:p>
@@ -14552,21 +15742,7 @@
         <w:rPr>
           <w:rFonts w:ascii="Times New Roman" w:hAnsi="Times New Roman" w:cs="Times New Roman"/>
         </w:rPr>
-        <w:t xml:space="preserve">Но пока его взгляд был прикован ко мне, сработал второй скрипт. Хват, мой верный телохранитель, выскользнул из-за спины Щита, выполняя свою директиву: «АТАКА: Противник, атакующий оператора». Он двигался не как зомби. Он двигался как хищник — быстро, бесшумно, с пугающей целеустремленностью. </w:t>
-      </w:r>
-      <w:proofErr w:type="spellStart"/>
-      <w:r>
-        <w:rPr>
-          <w:rFonts w:ascii="Times New Roman" w:hAnsi="Times New Roman" w:cs="Times New Roman"/>
-        </w:rPr>
-        <w:t>Энергоклинок</w:t>
-      </w:r>
-      <w:proofErr w:type="spellEnd"/>
-      <w:r>
-        <w:rPr>
-          <w:rFonts w:ascii="Times New Roman" w:hAnsi="Times New Roman" w:cs="Times New Roman"/>
-        </w:rPr>
-        <w:t xml:space="preserve"> в его руке ожил, испуская низкое гудение.</w:t>
+        <w:t>Но пока его взгляд был прикован ко мне, сработал второй скрипт. Хват, мой верный телохранитель, выскользнул из-за спины Щита, выполняя свою директиву: «АТАКА: Противник, атакующий оператора». Он двигался не как зомби. Он двигался как хищник — быстро, бесшумно, с пугающей целеустремленностью. Энергоклинок в его руке ожил, испуская низкое гудение.</w:t>
       </w:r>
     </w:p>
     <w:p>
@@ -14650,49 +15826,21 @@
         <w:rPr>
           <w:rFonts w:ascii="Times New Roman" w:hAnsi="Times New Roman" w:cs="Times New Roman"/>
         </w:rPr>
-        <w:t xml:space="preserve">Теперь все мое внимание было приковано к дуэли. Это была схватка двух противоположностей. Командир был воплощением отточенной годами тренировок техники: он двигался плавно, уклонялся, парировал, искал брешь в обороне. Его нож мелькал, как жало змеи. Хват же был чистой, незамутненной функцией. Он не знал усталости, не знал страха. Его атаки были прямолинейны, но невероятно сильны и быстры. Он не защищался — он лишь атаковал, заставляя командира постоянно отступать, не давая ему ни секунды передышки. </w:t>
-      </w:r>
-      <w:proofErr w:type="spellStart"/>
-      <w:r>
-        <w:rPr>
-          <w:rFonts w:ascii="Times New Roman" w:hAnsi="Times New Roman" w:cs="Times New Roman"/>
-        </w:rPr>
-        <w:t>Энергоклинок</w:t>
-      </w:r>
-      <w:proofErr w:type="spellEnd"/>
-      <w:r>
-        <w:rPr>
-          <w:rFonts w:ascii="Times New Roman" w:hAnsi="Times New Roman" w:cs="Times New Roman"/>
-        </w:rPr>
-        <w:t xml:space="preserve"> раз за разом врезался в стены, оставляя глубокие, оплавленные борозды там, где мгновение назад была голова или торс человека.</w:t>
-      </w:r>
-    </w:p>
-    <w:p>
-      <w:pPr>
-        <w:ind w:left="-709" w:firstLine="567"/>
-        <w:rPr>
-          <w:rFonts w:ascii="Times New Roman" w:hAnsi="Times New Roman" w:cs="Times New Roman"/>
-        </w:rPr>
-      </w:pPr>
-      <w:r>
-        <w:rPr>
-          <w:rFonts w:ascii="Times New Roman" w:hAnsi="Times New Roman" w:cs="Times New Roman"/>
-        </w:rPr>
-        <w:t xml:space="preserve">Командир понял, что проигрывает бой на истощение. Он пошел на риск. Во время очередной атаки Хвата он не стал уклоняться. Он шагнул вперед, подставляя левое плечо под удар. </w:t>
-      </w:r>
-      <w:proofErr w:type="spellStart"/>
-      <w:r>
-        <w:rPr>
-          <w:rFonts w:ascii="Times New Roman" w:hAnsi="Times New Roman" w:cs="Times New Roman"/>
-        </w:rPr>
-        <w:t>Энергоклинок</w:t>
-      </w:r>
-      <w:proofErr w:type="spellEnd"/>
-      <w:r>
-        <w:rPr>
-          <w:rFonts w:ascii="Times New Roman" w:hAnsi="Times New Roman" w:cs="Times New Roman"/>
-        </w:rPr>
-        <w:t xml:space="preserve"> с шипением вошел в плоть, прожигая броню и мышцы. Командир взревел от боли, но его правая рука с ножом метнулась вперед, целясь не в тело Хвата, а в его запястье. Он хотел обезоружить моего юнита.</w:t>
+        <w:t>Теперь все мое внимание было приковано к дуэли. Это была схватка двух противоположностей. Командир был воплощением отточенной годами тренировок техники: он двигался плавно, уклонялся, парировал, искал брешь в обороне. Его нож мелькал, как жало змеи. Хват же был чистой, незамутненной функцией. Он не знал усталости, не знал страха. Его атаки были прямолинейны, но невероятно сильны и быстры. Он не защищался — он лишь атаковал, заставляя командира постоянно отступать, не давая ему ни секунды передышки. Энергоклинок раз за разом врезался в стены, оставляя глубокие, оплавленные борозды там, где мгновение назад была голова или торс человека.</w:t>
+      </w:r>
+    </w:p>
+    <w:p>
+      <w:pPr>
+        <w:ind w:left="-709" w:firstLine="567"/>
+        <w:rPr>
+          <w:rFonts w:ascii="Times New Roman" w:hAnsi="Times New Roman" w:cs="Times New Roman"/>
+        </w:rPr>
+      </w:pPr>
+      <w:r>
+        <w:rPr>
+          <w:rFonts w:ascii="Times New Roman" w:hAnsi="Times New Roman" w:cs="Times New Roman"/>
+        </w:rPr>
+        <w:t>Командир понял, что проигрывает бой на истощение. Он пошел на риск. Во время очередной атаки Хвата он не стал уклоняться. Он шагнул вперед, подставляя левое плечо под удар. Энергоклинок с шипением вошел в плоть, прожигая броню и мышцы. Командир взревел от боли, но его правая рука с ножом метнулась вперед, целясь не в тело Хвата, а в его запястье. Он хотел обезоружить моего юнита.</w:t>
       </w:r>
     </w:p>
     <w:p>
@@ -14763,21 +15911,7 @@
         <w:rPr>
           <w:rFonts w:ascii="Times New Roman" w:hAnsi="Times New Roman" w:cs="Times New Roman"/>
         </w:rPr>
-        <w:t xml:space="preserve">Пальцы Хвата разжались. </w:t>
-      </w:r>
-      <w:proofErr w:type="spellStart"/>
-      <w:r>
-        <w:rPr>
-          <w:rFonts w:ascii="Times New Roman" w:hAnsi="Times New Roman" w:cs="Times New Roman"/>
-        </w:rPr>
-        <w:t>Энергоклинок</w:t>
-      </w:r>
-      <w:proofErr w:type="spellEnd"/>
-      <w:r>
-        <w:rPr>
-          <w:rFonts w:ascii="Times New Roman" w:hAnsi="Times New Roman" w:cs="Times New Roman"/>
-        </w:rPr>
-        <w:t>, лишенный опоры, упал на пол. Командир на долю секунды замер, его атака потеряла цель, его мозг пытался обработать этот нелогичный маневр.</w:t>
+        <w:t>Пальцы Хвата разжались. Энергоклинок, лишенный опоры, упал на пол. Командир на долю секунды замер, его атака потеряла цель, его мозг пытался обработать этот нелогичный маневр.</w:t>
       </w:r>
     </w:p>
     <w:p>
@@ -14901,25 +16035,7 @@
           <w:b/>
           <w:bCs/>
         </w:rPr>
-        <w:t xml:space="preserve">[Зарегистрировано убийство 3 элитных существ. Получено </w:t>
-      </w:r>
-      <w:proofErr w:type="spellStart"/>
-      <w:r>
-        <w:rPr>
-          <w:rFonts w:ascii="Times New Roman" w:hAnsi="Times New Roman" w:cs="Times New Roman"/>
-          <w:b/>
-          <w:bCs/>
-        </w:rPr>
-        <w:t>Некроэнергии</w:t>
-      </w:r>
-      <w:proofErr w:type="spellEnd"/>
-      <w:r>
-        <w:rPr>
-          <w:rFonts w:ascii="Times New Roman" w:hAnsi="Times New Roman" w:cs="Times New Roman"/>
-          <w:b/>
-          <w:bCs/>
-        </w:rPr>
-        <w:t>: 720 ед.]</w:t>
+        <w:t>[Зарегистрировано убийство 3 элитных существ. Получено Некроэнергии: 720 ед.]</w:t>
       </w:r>
     </w:p>
     <w:p>
@@ -15003,25 +16119,7 @@
           <w:b/>
           <w:bCs/>
         </w:rPr>
-        <w:t xml:space="preserve">[Недостаточно </w:t>
-      </w:r>
-      <w:proofErr w:type="spellStart"/>
-      <w:r>
-        <w:rPr>
-          <w:rFonts w:ascii="Times New Roman" w:hAnsi="Times New Roman" w:cs="Times New Roman"/>
-          <w:b/>
-          <w:bCs/>
-        </w:rPr>
-        <w:t>Некроэнергии</w:t>
-      </w:r>
-      <w:proofErr w:type="spellEnd"/>
-      <w:r>
-        <w:rPr>
-          <w:rFonts w:ascii="Times New Roman" w:hAnsi="Times New Roman" w:cs="Times New Roman"/>
-          <w:b/>
-          <w:bCs/>
-        </w:rPr>
-        <w:t xml:space="preserve"> для повышения уровня.]</w:t>
+        <w:t>[Недостаточно Некроэнергии для повышения уровня.]</w:t>
       </w:r>
     </w:p>
     <w:p>
@@ -15072,21 +16170,7 @@
         <w:rPr>
           <w:rFonts w:ascii="Times New Roman" w:hAnsi="Times New Roman" w:cs="Times New Roman"/>
         </w:rPr>
-        <w:t xml:space="preserve">Это были не просто мешки с </w:t>
-      </w:r>
-      <w:proofErr w:type="spellStart"/>
-      <w:r>
-        <w:rPr>
-          <w:rFonts w:ascii="Times New Roman" w:hAnsi="Times New Roman" w:cs="Times New Roman"/>
-        </w:rPr>
-        <w:t>Некроэнергией</w:t>
-      </w:r>
-      <w:proofErr w:type="spellEnd"/>
-      <w:r>
-        <w:rPr>
-          <w:rFonts w:ascii="Times New Roman" w:hAnsi="Times New Roman" w:cs="Times New Roman"/>
-        </w:rPr>
-        <w:t>. Это были архивы. Источники перманентного усиления атрибутов. Фрагменты памяти, которые могли дать мне новые пароли, схемы патрулей, знание о слабостях Магнуса. Я оставлял на этом грязном полу три бесценных сундука с сокровищами, потому что у меня не было времени их вскрыть. С той стороны завала уже наверняка слышен рев бурильных установок. Группа Магнуса приближалась.</w:t>
+        <w:t>Это были не просто мешки с Некроэнергией. Это были архивы. Источники перманентного усиления атрибутов. Фрагменты памяти, которые могли дать мне новые пароли, схемы патрулей, знание о слабостях Магнуса. Я оставлял на этом грязном полу три бесценных сундука с сокровищами, потому что у меня не было времени их вскрыть. С той стороны завала уже наверняка слышен рев бурильных установок. Группа Магнуса приближалась.</w:t>
       </w:r>
     </w:p>
     <w:p>
@@ -15170,21 +16254,7 @@
         <w:rPr>
           <w:rFonts w:ascii="Times New Roman" w:hAnsi="Times New Roman" w:cs="Times New Roman"/>
         </w:rPr>
-        <w:t xml:space="preserve">Это был лабиринт. Грязный, вонючий, </w:t>
-      </w:r>
-      <w:proofErr w:type="spellStart"/>
-      <w:r>
-        <w:rPr>
-          <w:rFonts w:ascii="Times New Roman" w:hAnsi="Times New Roman" w:cs="Times New Roman"/>
-        </w:rPr>
-        <w:t>клаустрофобный</w:t>
-      </w:r>
-      <w:proofErr w:type="spellEnd"/>
-      <w:r>
-        <w:rPr>
-          <w:rFonts w:ascii="Times New Roman" w:hAnsi="Times New Roman" w:cs="Times New Roman"/>
-        </w:rPr>
-        <w:t>. Идеальное место, чтобы затеряться. Идеальная среда для хищника, который не полагается на зрение.</w:t>
+        <w:t>Это был лабиринт. Грязный, вонючий, клаустрофобный. Идеальное место, чтобы затеряться. Идеальная среда для хищника, который не полагается на зрение.</w:t>
       </w:r>
     </w:p>
     <w:p>
@@ -15241,21 +16311,7 @@
           <w:rFonts w:ascii="Times New Roman" w:hAnsi="Times New Roman" w:cs="Times New Roman"/>
         </w:rPr>
         <w:lastRenderedPageBreak/>
-        <w:t>Я не бежал. Я погружался в свою новую стихию. И где-то впереди, в этом лабиринте, меня ждали новые ресурсы, новые враги и, возможно, путь к самому сердцу этой проклятой машины — к Ядру «</w:t>
-      </w:r>
-      <w:proofErr w:type="spellStart"/>
-      <w:r>
-        <w:rPr>
-          <w:rFonts w:ascii="Times New Roman" w:hAnsi="Times New Roman" w:cs="Times New Roman"/>
-        </w:rPr>
-        <w:t>Некро-Кортекса</w:t>
-      </w:r>
-      <w:proofErr w:type="spellEnd"/>
-      <w:r>
-        <w:rPr>
-          <w:rFonts w:ascii="Times New Roman" w:hAnsi="Times New Roman" w:cs="Times New Roman"/>
-        </w:rPr>
-        <w:t>». Охота продолжалась, но теперь — на моих условиях.</w:t>
+        <w:t>Я не бежал. Я погружался в свою новую стихию. И где-то впереди, в этом лабиринте, меня ждали новые ресурсы, новые враги и, возможно, путь к самому сердцу этой проклятой машины — к Ядру «Некро-Кортекса». Охота продолжалась, но теперь — на моих условиях.</w:t>
       </w:r>
     </w:p>
     <w:p>
@@ -15312,21 +16368,7 @@
         <w:rPr>
           <w:rFonts w:ascii="Times New Roman" w:hAnsi="Times New Roman" w:cs="Times New Roman"/>
         </w:rPr>
-        <w:t xml:space="preserve">Мир схлопнулся до диаметра трубы. Здесь, в изнанке комплекса, время текло иначе. Оно измерялось не в минутах, а в циклах работы вентиляторов, в гудении силовых кабелей и в шорохе невидимых тварей, скользящих по скользкому от конденсата металлу. Я был в своей стихии. Грязь, мрак и теснота не имели для меня значения. Мой сонар рисовал безупречную геометрию пространства, превращая </w:t>
-      </w:r>
-      <w:proofErr w:type="spellStart"/>
-      <w:r>
-        <w:rPr>
-          <w:rFonts w:ascii="Times New Roman" w:hAnsi="Times New Roman" w:cs="Times New Roman"/>
-        </w:rPr>
-        <w:t>клаустрофобный</w:t>
-      </w:r>
-      <w:proofErr w:type="spellEnd"/>
-      <w:r>
-        <w:rPr>
-          <w:rFonts w:ascii="Times New Roman" w:hAnsi="Times New Roman" w:cs="Times New Roman"/>
-        </w:rPr>
-        <w:t xml:space="preserve"> лабиринт в тактическую карту.</w:t>
+        <w:t>Мир схлопнулся до диаметра трубы. Здесь, в изнанке комплекса, время текло иначе. Оно измерялось не в минутах, а в циклах работы вентиляторов, в гудении силовых кабелей и в шорохе невидимых тварей, скользящих по скользкому от конденсата металлу. Я был в своей стихии. Грязь, мрак и теснота не имели для меня значения. Мой сонар рисовал безупречную геометрию пространства, превращая клаустрофобный лабиринт в тактическую карту.</w:t>
       </w:r>
     </w:p>
     <w:p>
@@ -15368,21 +16410,7 @@
         <w:rPr>
           <w:rFonts w:ascii="Times New Roman" w:hAnsi="Times New Roman" w:cs="Times New Roman"/>
         </w:rPr>
-        <w:t>Это не был звук. Это не был приказ, перехваченный из сети. Это было изменение в самой ткани реальности «</w:t>
-      </w:r>
-      <w:proofErr w:type="spellStart"/>
-      <w:r>
-        <w:rPr>
-          <w:rFonts w:ascii="Times New Roman" w:hAnsi="Times New Roman" w:cs="Times New Roman"/>
-        </w:rPr>
-        <w:t>Некро-Кортекса</w:t>
-      </w:r>
-      <w:proofErr w:type="spellEnd"/>
-      <w:r>
-        <w:rPr>
-          <w:rFonts w:ascii="Times New Roman" w:hAnsi="Times New Roman" w:cs="Times New Roman"/>
-        </w:rPr>
-        <w:t>». Фоновый шум, к которому я привык — ровное, безличное гудение миллионов команд, поддерживающих жизнь в мертвецах — внезапно изменил тональность. Он стал агрессивным. Давящим.</w:t>
+        <w:t>Это не был звук. Это не был приказ, перехваченный из сети. Это было изменение в самой ткани реальности «Некро-Кортекса». Фоновый шум, к которому я привык — ровное, безличное гудение миллионов команд, поддерживающих жизнь в мертвецах — внезапно изменил тональность. Он стал агрессивным. Давящим.</w:t>
       </w:r>
     </w:p>
     <w:p>
@@ -15600,21 +16628,7 @@
         <w:rPr>
           <w:rFonts w:ascii="Times New Roman" w:hAnsi="Times New Roman" w:cs="Times New Roman"/>
         </w:rPr>
-        <w:t xml:space="preserve">Я прислушался. Сквозь гул и скрежет я мог разобрать обрывки команд, отдаваемых по </w:t>
-      </w:r>
-      <w:proofErr w:type="spellStart"/>
-      <w:r>
-        <w:rPr>
-          <w:rFonts w:ascii="Times New Roman" w:hAnsi="Times New Roman" w:cs="Times New Roman"/>
-        </w:rPr>
-        <w:t>вокс-кастерам</w:t>
-      </w:r>
-      <w:proofErr w:type="spellEnd"/>
-      <w:r>
-        <w:rPr>
-          <w:rFonts w:ascii="Times New Roman" w:hAnsi="Times New Roman" w:cs="Times New Roman"/>
-        </w:rPr>
-        <w:t>. Они не кричали. Они работали. Профессионально, слаженно, как единый механизм.</w:t>
+        <w:t>Я прислушался. Сквозь гул и скрежет я мог разобрать обрывки команд, отдаваемых по вокс-кастерам. Они не кричали. Они работали. Профессионально, слаженно, как единый механизм.</w:t>
       </w:r>
     </w:p>
     <w:p>
@@ -15769,21 +16783,7 @@
         <w:rPr>
           <w:rFonts w:ascii="Times New Roman" w:hAnsi="Times New Roman" w:cs="Times New Roman"/>
         </w:rPr>
-        <w:t>Мне нужна была уязвимость. Не сломанная дверь или неохраняемый коридор. Мне нужна была системная, фундаментальная уязвимость в работе самого комплекса. Что-то, что могло вызвать цепную реакцию. Что-то, что превратит отлаженный механизм «</w:t>
-      </w:r>
-      <w:proofErr w:type="spellStart"/>
-      <w:r>
-        <w:rPr>
-          <w:rFonts w:ascii="Times New Roman" w:hAnsi="Times New Roman" w:cs="Times New Roman"/>
-        </w:rPr>
-        <w:t>Некро-Кортекса</w:t>
-      </w:r>
-      <w:proofErr w:type="spellEnd"/>
-      <w:r>
-        <w:rPr>
-          <w:rFonts w:ascii="Times New Roman" w:hAnsi="Times New Roman" w:cs="Times New Roman"/>
-        </w:rPr>
-        <w:t>» в хаос.</w:t>
+        <w:t>Мне нужна была уязвимость. Не сломанная дверь или неохраняемый коридор. Мне нужна была системная, фундаментальная уязвимость в работе самого комплекса. Что-то, что могло вызвать цепную реакцию. Что-то, что превратит отлаженный механизм «Некро-Кортекса» в хаос.</w:t>
       </w:r>
     </w:p>
     <w:p>
@@ -16022,21 +17022,7 @@
         <w:rPr>
           <w:rFonts w:ascii="Times New Roman" w:hAnsi="Times New Roman" w:cs="Times New Roman"/>
         </w:rPr>
-        <w:t xml:space="preserve">— Даже не напоминай. Этот стажер-идиот… — он покачал головой. — Всего лишь неправильно откалибровал подачу реагентов в консервационные чаны. Формула </w:t>
-      </w:r>
-      <w:proofErr w:type="spellStart"/>
-      <w:r>
-        <w:rPr>
-          <w:rFonts w:ascii="Times New Roman" w:hAnsi="Times New Roman" w:cs="Times New Roman"/>
-        </w:rPr>
-        <w:t>нейростабилизатора</w:t>
-      </w:r>
-      <w:proofErr w:type="spellEnd"/>
-      <w:r>
-        <w:rPr>
-          <w:rFonts w:ascii="Times New Roman" w:hAnsi="Times New Roman" w:cs="Times New Roman"/>
-        </w:rPr>
-        <w:t xml:space="preserve"> была нарушена на сотую долю процента. На сотую! А в итоге — вся партия, двести юнитов, после подключения к сети сошла с ума.</w:t>
+        <w:t>— Даже не напоминай. Этот стажер-идиот… — он покачал головой. — Всего лишь неправильно откалибровал подачу реагентов в консервационные чаны. Формула нейростабилизатора была нарушена на сотую долю процента. На сотую! А в итоге — вся партия, двести юнитов, после подключения к сети сошла с ума.</w:t>
       </w:r>
     </w:p>
     <w:p>
@@ -16135,21 +17121,7 @@
         <w:rPr>
           <w:rFonts w:ascii="Times New Roman" w:hAnsi="Times New Roman" w:cs="Times New Roman"/>
         </w:rPr>
-        <w:t xml:space="preserve">Итак, Магнус использует «Гарпунную Сеть», чтобы истощить меня, но эта тактика </w:t>
-      </w:r>
-      <w:proofErr w:type="spellStart"/>
-      <w:r>
-        <w:rPr>
-          <w:rFonts w:ascii="Times New Roman" w:hAnsi="Times New Roman" w:cs="Times New Roman"/>
-        </w:rPr>
-        <w:t>ресурсозатратна</w:t>
-      </w:r>
-      <w:proofErr w:type="spellEnd"/>
-      <w:r>
-        <w:rPr>
-          <w:rFonts w:ascii="Times New Roman" w:hAnsi="Times New Roman" w:cs="Times New Roman"/>
-        </w:rPr>
-        <w:t xml:space="preserve"> и вызывает недовольство персонала.  </w:t>
+        <w:t xml:space="preserve">Итак, Магнус использует «Гарпунную Сеть», чтобы истощить меня, но эта тактика ресурсозатратна и вызывает недовольство персонала.  </w:t>
       </w:r>
     </w:p>
     <w:p>
@@ -16233,21 +17205,7 @@
         <w:rPr>
           <w:rFonts w:ascii="Times New Roman" w:hAnsi="Times New Roman" w:cs="Times New Roman"/>
         </w:rPr>
-        <w:t>Я повторю тот «несчастный случай». Но не с двумя сотнями юнитов. А с тысячами. Я создам для Магнуса такую волну системных ошибок, такой шквал критических сбоев, что его «</w:t>
-      </w:r>
-      <w:proofErr w:type="spellStart"/>
-      <w:r>
-        <w:rPr>
-          <w:rFonts w:ascii="Times New Roman" w:hAnsi="Times New Roman" w:cs="Times New Roman"/>
-        </w:rPr>
-        <w:t>Некро-Кортекс</w:t>
-      </w:r>
-      <w:proofErr w:type="spellEnd"/>
-      <w:r>
-        <w:rPr>
-          <w:rFonts w:ascii="Times New Roman" w:hAnsi="Times New Roman" w:cs="Times New Roman"/>
-        </w:rPr>
-        <w:t>» захлебнется в хаосе. Ему придется перебросить все силы, всех «Чистильщиков», все ресурсы «Гарпунной Сети» не на мою поимку, а на подавление внутреннего бунта, грозящего парализовать весь комплекс.</w:t>
+        <w:t>Я повторю тот «несчастный случай». Но не с двумя сотнями юнитов. А с тысячами. Я создам для Магнуса такую волну системных ошибок, такой шквал критических сбоев, что его «Некро-Кортекс» захлебнется в хаосе. Ему придется перебросить все силы, всех «Чистильщиков», все ресурсы «Гарпунной Сети» не на мою поимку, а на подавление внутреннего бунта, грозящего парализовать весь комплекс.</w:t>
       </w:r>
     </w:p>
     <w:p>
@@ -16541,67 +17499,35 @@
         <w:rPr>
           <w:rFonts w:ascii="Times New Roman" w:hAnsi="Times New Roman" w:cs="Times New Roman"/>
         </w:rPr>
-        <w:t xml:space="preserve">Я сфокусировал всю свою доступную Волю. Десять единиц были зарезервированы </w:t>
-      </w:r>
-      <w:proofErr w:type="gramStart"/>
-      <w:r>
-        <w:rPr>
-          <w:rFonts w:ascii="Times New Roman" w:hAnsi="Times New Roman" w:cs="Times New Roman"/>
-        </w:rPr>
-        <w:t>под юнитов</w:t>
-      </w:r>
-      <w:proofErr w:type="gramEnd"/>
-      <w:r>
-        <w:rPr>
-          <w:rFonts w:ascii="Times New Roman" w:hAnsi="Times New Roman" w:cs="Times New Roman"/>
-        </w:rPr>
-        <w:t>, еще несколько я потратил на разведку. У меня осталось восемь. Восемь единиц чистой, концентрированной ментальной силы. Я превратил их в таран, в ментальный бур, и направил его в стену системной защиты.</w:t>
-      </w:r>
-    </w:p>
-    <w:p>
-      <w:pPr>
-        <w:ind w:left="-709" w:firstLine="567"/>
-        <w:rPr>
-          <w:rFonts w:ascii="Times New Roman" w:hAnsi="Times New Roman" w:cs="Times New Roman"/>
-          <w:b/>
-          <w:bCs/>
-        </w:rPr>
-      </w:pPr>
-    </w:p>
-    <w:p>
-      <w:pPr>
-        <w:ind w:left="-709" w:firstLine="567"/>
-        <w:rPr>
-          <w:rFonts w:ascii="Times New Roman" w:hAnsi="Times New Roman" w:cs="Times New Roman"/>
-          <w:b/>
-          <w:bCs/>
-        </w:rPr>
-      </w:pPr>
-      <w:r>
-        <w:rPr>
-          <w:rFonts w:ascii="Times New Roman" w:hAnsi="Times New Roman" w:cs="Times New Roman"/>
-          <w:b/>
-          <w:bCs/>
-        </w:rPr>
-        <w:t>[Попытка несанкционированного силового пробоя протокола GH-4... ВНИМАНИЕ</w:t>
-      </w:r>
-      <w:proofErr w:type="gramStart"/>
-      <w:r>
-        <w:rPr>
-          <w:rFonts w:ascii="Times New Roman" w:hAnsi="Times New Roman" w:cs="Times New Roman"/>
-          <w:b/>
-          <w:bCs/>
-        </w:rPr>
-        <w:t>: Это</w:t>
-      </w:r>
-      <w:proofErr w:type="gramEnd"/>
-      <w:r>
-        <w:rPr>
-          <w:rFonts w:ascii="Times New Roman" w:hAnsi="Times New Roman" w:cs="Times New Roman"/>
-          <w:b/>
-          <w:bCs/>
-        </w:rPr>
-        <w:t xml:space="preserve"> действие вызовет критическую системную ошибку и может привести к вашему обнаружению. Продолжить?]</w:t>
+        <w:t>Я сфокусировал всю свою доступную Волю. Десять единиц были зарезервированы под юнитов, еще несколько я потратил на разведку. У меня осталось восемь. Восемь единиц чистой, концентрированной ментальной силы. Я превратил их в таран, в ментальный бур, и направил его в стену системной защиты.</w:t>
+      </w:r>
+    </w:p>
+    <w:p>
+      <w:pPr>
+        <w:ind w:left="-709" w:firstLine="567"/>
+        <w:rPr>
+          <w:rFonts w:ascii="Times New Roman" w:hAnsi="Times New Roman" w:cs="Times New Roman"/>
+          <w:b/>
+          <w:bCs/>
+        </w:rPr>
+      </w:pPr>
+    </w:p>
+    <w:p>
+      <w:pPr>
+        <w:ind w:left="-709" w:firstLine="567"/>
+        <w:rPr>
+          <w:rFonts w:ascii="Times New Roman" w:hAnsi="Times New Roman" w:cs="Times New Roman"/>
+          <w:b/>
+          <w:bCs/>
+        </w:rPr>
+      </w:pPr>
+      <w:r>
+        <w:rPr>
+          <w:rFonts w:ascii="Times New Roman" w:hAnsi="Times New Roman" w:cs="Times New Roman"/>
+          <w:b/>
+          <w:bCs/>
+        </w:rPr>
+        <w:t>[Попытка несанкционированного силового пробоя протокола GH-4... ВНИМАНИЕ: Это действие вызовет критическую системную ошибку и может привести к вашему обнаружению. Продолжить?]</w:t>
       </w:r>
     </w:p>
     <w:p>
@@ -16739,25 +17665,7 @@
           <w:b/>
           <w:bCs/>
         </w:rPr>
-        <w:t xml:space="preserve">[ПАРАМЕТР: Концентрация </w:t>
-      </w:r>
-      <w:proofErr w:type="spellStart"/>
-      <w:r>
-        <w:rPr>
-          <w:rFonts w:ascii="Times New Roman" w:hAnsi="Times New Roman" w:cs="Times New Roman"/>
-          <w:b/>
-          <w:bCs/>
-        </w:rPr>
-        <w:t>нейростабилизатора</w:t>
-      </w:r>
-      <w:proofErr w:type="spellEnd"/>
-      <w:r>
-        <w:rPr>
-          <w:rFonts w:ascii="Times New Roman" w:hAnsi="Times New Roman" w:cs="Times New Roman"/>
-          <w:b/>
-          <w:bCs/>
-        </w:rPr>
-        <w:t xml:space="preserve"> NC-14. ТЕКУЩЕЕ ЗНАЧЕНИЕ: 1.34%.]</w:t>
+        <w:t>[ПАРАМЕТР: Концентрация нейростабилизатора NC-14. ТЕКУЩЕЕ ЗНАЧЕНИЕ: 1.34%.]</w:t>
       </w:r>
     </w:p>
     <w:p>
@@ -16935,21 +17843,7 @@
         <w:rPr>
           <w:rFonts w:ascii="Times New Roman" w:hAnsi="Times New Roman" w:cs="Times New Roman"/>
         </w:rPr>
-        <w:t>Яд был впрыснут. Микроскопическая, незначительная ошибка в 0.05%. Любая автоматическая диагностика проигнорирует ее, списав на износ оборудования. Никто ничего не заметит. Не сейчас. Но через несколько часов, когда тысячи новых, «бракованных» юнитов будут подключены к «</w:t>
-      </w:r>
-      <w:proofErr w:type="spellStart"/>
-      <w:r>
-        <w:rPr>
-          <w:rFonts w:ascii="Times New Roman" w:hAnsi="Times New Roman" w:cs="Times New Roman"/>
-        </w:rPr>
-        <w:t>Некро-Кортексу</w:t>
-      </w:r>
-      <w:proofErr w:type="spellEnd"/>
-      <w:r>
-        <w:rPr>
-          <w:rFonts w:ascii="Times New Roman" w:hAnsi="Times New Roman" w:cs="Times New Roman"/>
-        </w:rPr>
-        <w:t>», эта крошечная погрешность превратится в лавину. В эпидемию безумия, которая захлестнет весь комплекс.</w:t>
+        <w:t>Яд был впрыснут. Микроскопическая, незначительная ошибка в 0.05%. Любая автоматическая диагностика проигнорирует ее, списав на износ оборудования. Никто ничего не заметит. Не сейчас. Но через несколько часов, когда тысячи новых, «бракованных» юнитов будут подключены к «Некро-Кортексу», эта крошечная погрешность превратится в лавину. В эпидемию безумия, которая захлестнет весь комплекс.</w:t>
       </w:r>
     </w:p>
     <w:p>
@@ -17005,21 +17899,7 @@
         <w:rPr>
           <w:rFonts w:ascii="Times New Roman" w:hAnsi="Times New Roman" w:cs="Times New Roman"/>
         </w:rPr>
-        <w:t>Я стал пауком в центре своей невидимой паутины. Мои юниты, «Щит» и «Хват», замерли по моему приказу в двух ключевых точках лабиринта, превратившись в безмолвные ретрансляторы. Я не мог видеть Комбинат. Я не мог слышать приказы, отдаваемые в сети «</w:t>
-      </w:r>
-      <w:proofErr w:type="spellStart"/>
-      <w:r>
-        <w:rPr>
-          <w:rFonts w:ascii="Times New Roman" w:hAnsi="Times New Roman" w:cs="Times New Roman"/>
-        </w:rPr>
-        <w:t>Некро-Кортекса</w:t>
-      </w:r>
-      <w:proofErr w:type="spellEnd"/>
-      <w:r>
-        <w:rPr>
-          <w:rFonts w:ascii="Times New Roman" w:hAnsi="Times New Roman" w:cs="Times New Roman"/>
-        </w:rPr>
-        <w:t>». Я мог только ждать и слушать физический мир, доверяясь своему расчету.</w:t>
+        <w:t>Я стал пауком в центре своей невидимой паутины. Мои юниты, «Щит» и «Хват», замерли по моему приказу в двух ключевых точках лабиринта, превратившись в безмолвные ретрансляторы. Я не мог видеть Комбинат. Я не мог слышать приказы, отдаваемые в сети «Некро-Кортекса». Я мог только ждать и слушать физический мир, доверяясь своему расчету.</w:t>
       </w:r>
     </w:p>
     <w:p>
@@ -17160,21 +18040,7 @@
         <w:rPr>
           <w:rFonts w:ascii="Times New Roman" w:hAnsi="Times New Roman" w:cs="Times New Roman"/>
         </w:rPr>
-        <w:t xml:space="preserve">Мимо, тяжело дыша и громыхая броней, пробежал отряд «Чистильщиков». Но они бежали не в мою сторону. Они не прочесывали коллекторы. Они неслись в сторону «Загона», к промышленному узлу. Один из них, отставший, на бегу кричал в </w:t>
-      </w:r>
-      <w:proofErr w:type="spellStart"/>
-      <w:r>
-        <w:rPr>
-          <w:rFonts w:ascii="Times New Roman" w:hAnsi="Times New Roman" w:cs="Times New Roman"/>
-        </w:rPr>
-        <w:t>вокс-кастер</w:t>
-      </w:r>
-      <w:proofErr w:type="spellEnd"/>
-      <w:r>
-        <w:rPr>
-          <w:rFonts w:ascii="Times New Roman" w:hAnsi="Times New Roman" w:cs="Times New Roman"/>
-        </w:rPr>
-        <w:t xml:space="preserve"> на плече, и его панический голос был отчетливо слышен в гулком коридоре:</w:t>
+        <w:t>Мимо, тяжело дыша и громыхая броней, пробежал отряд «Чистильщиков». Но они бежали не в мою сторону. Они не прочесывали коллекторы. Они неслись в сторону «Загона», к промышленному узлу. Один из них, отставший, на бегу кричал в вокс-кастер на плече, и его панический голос был отчетливо слышен в гулком коридоре:</w:t>
       </w:r>
     </w:p>
     <w:p>
@@ -17427,21 +18293,7 @@
         <w:rPr>
           <w:rFonts w:ascii="Times New Roman" w:hAnsi="Times New Roman" w:cs="Times New Roman"/>
         </w:rPr>
-        <w:t xml:space="preserve">Они не были похожи на «Чистильщиков». Их угольно-черная броня была лишена царапин, ее гладкая поверхность, казалось, поглощала свет. На наплечниках и шлемах медленно, словно биение сердца, пульсировали багровые руны. В руках они держали не арбалеты, а тяжелые силовые </w:t>
-      </w:r>
-      <w:proofErr w:type="spellStart"/>
-      <w:r>
-        <w:rPr>
-          <w:rFonts w:ascii="Times New Roman" w:hAnsi="Times New Roman" w:cs="Times New Roman"/>
-        </w:rPr>
-        <w:t>глефы</w:t>
-      </w:r>
-      <w:proofErr w:type="spellEnd"/>
-      <w:r>
-        <w:rPr>
-          <w:rFonts w:ascii="Times New Roman" w:hAnsi="Times New Roman" w:cs="Times New Roman"/>
-        </w:rPr>
-        <w:t>, длинные лезвия которых тихо гудели, искажая воздух вокруг.</w:t>
+        <w:t>Они не были похожи на «Чистильщиков». Их угольно-черная броня была лишена царапин, ее гладкая поверхность, казалось, поглощала свет. На наплечниках и шлемах медленно, словно биение сердца, пульсировали багровые руны. В руках они держали не арбалеты, а тяжелые силовые глефы, длинные лезвия которых тихо гудели, искажая воздух вокруг.</w:t>
       </w:r>
     </w:p>
     <w:p>
@@ -17538,21 +18390,7 @@
         <w:rPr>
           <w:rFonts w:ascii="Times New Roman" w:hAnsi="Times New Roman" w:cs="Times New Roman"/>
         </w:rPr>
-        <w:t xml:space="preserve">Второй сделал один-единственный, почти ленивый шаг вперед. Его </w:t>
-      </w:r>
-      <w:proofErr w:type="spellStart"/>
-      <w:r>
-        <w:rPr>
-          <w:rFonts w:ascii="Times New Roman" w:hAnsi="Times New Roman" w:cs="Times New Roman"/>
-        </w:rPr>
-        <w:t>глефа</w:t>
-      </w:r>
-      <w:proofErr w:type="spellEnd"/>
-      <w:r>
-        <w:rPr>
-          <w:rFonts w:ascii="Times New Roman" w:hAnsi="Times New Roman" w:cs="Times New Roman"/>
-        </w:rPr>
-        <w:t xml:space="preserve"> описала плавную, изящную дугу. Не было яростных ударов или грубой силы. Был один выверенный, идеальный взмах. Сияющее лезвие прошло сквозь тела двух оставшихся зомби и тех троих, что бились о щит, разрезая их пополам. Не было ни фонтанов крови, ни разлетающихся кусков плоти. Края ран мгновенно прижигались, превращаясь в обугленный срез.</w:t>
+        <w:t>Второй сделал один-единственный, почти ленивый шаг вперед. Его глефа описала плавную, изящную дугу. Не было яростных ударов или грубой силы. Был один выверенный, идеальный взмах. Сияющее лезвие прошло сквозь тела двух оставшихся зомби и тех троих, что бились о щит, разрезая их пополам. Не было ни фонтанов крови, ни разлетающихся кусков плоти. Края ран мгновенно прижигались, превращаясь в обугленный срез.</w:t>
       </w:r>
     </w:p>
     <w:p>
@@ -17580,35 +18418,7 @@
         <w:rPr>
           <w:rFonts w:ascii="Times New Roman" w:hAnsi="Times New Roman" w:cs="Times New Roman"/>
         </w:rPr>
-        <w:t xml:space="preserve">Преторианец, что атаковал, встряхнул </w:t>
-      </w:r>
-      <w:proofErr w:type="spellStart"/>
-      <w:r>
-        <w:rPr>
-          <w:rFonts w:ascii="Times New Roman" w:hAnsi="Times New Roman" w:cs="Times New Roman"/>
-        </w:rPr>
-        <w:t>глефу</w:t>
-      </w:r>
-      <w:proofErr w:type="spellEnd"/>
-      <w:r>
-        <w:rPr>
-          <w:rFonts w:ascii="Times New Roman" w:hAnsi="Times New Roman" w:cs="Times New Roman"/>
-        </w:rPr>
-        <w:t xml:space="preserve">. Та с шипением </w:t>
-      </w:r>
-      <w:proofErr w:type="spellStart"/>
-      <w:r>
-        <w:rPr>
-          <w:rFonts w:ascii="Times New Roman" w:hAnsi="Times New Roman" w:cs="Times New Roman"/>
-        </w:rPr>
-        <w:t>самоочистилась</w:t>
-      </w:r>
-      <w:proofErr w:type="spellEnd"/>
-      <w:r>
-        <w:rPr>
-          <w:rFonts w:ascii="Times New Roman" w:hAnsi="Times New Roman" w:cs="Times New Roman"/>
-        </w:rPr>
-        <w:t xml:space="preserve"> от черного пепла. Он спокойно произнес в свой комм, и его усиленный вокодером голос был лишен всяких эмоций: </w:t>
+        <w:t xml:space="preserve">Преторианец, что атаковал, встряхнул глефу. Та с шипением самоочистилась от черного пепла. Он спокойно произнес в свой комм, и его усиленный вокодером голос был лишен всяких эмоций: </w:t>
       </w:r>
     </w:p>
     <w:p>
@@ -17802,21 +18612,7 @@
         <w:rPr>
           <w:rFonts w:ascii="Times New Roman" w:hAnsi="Times New Roman" w:cs="Times New Roman"/>
         </w:rPr>
-        <w:t xml:space="preserve">— Мои отряды прочесывают каждый тоннель. Он заперт в секторе Гамма. </w:t>
-      </w:r>
-      <w:proofErr w:type="gramStart"/>
-      <w:r>
-        <w:rPr>
-          <w:rFonts w:ascii="Times New Roman" w:hAnsi="Times New Roman" w:cs="Times New Roman"/>
-        </w:rPr>
-        <w:t xml:space="preserve">Это лишь вопрос времени, — </w:t>
-      </w:r>
-      <w:proofErr w:type="gramEnd"/>
-      <w:r>
-        <w:rPr>
-          <w:rFonts w:ascii="Times New Roman" w:hAnsi="Times New Roman" w:cs="Times New Roman"/>
-        </w:rPr>
-        <w:t>наконец произнес Магнус, пытаясь сохранить в голосе властные нотки.</w:t>
+        <w:t>— Мои отряды прочесывают каждый тоннель. Он заперт в секторе Гамма. Это лишь вопрос времени, — наконец произнес Магнус, пытаясь сохранить в голосе властные нотки.</w:t>
       </w:r>
     </w:p>
     <w:p>
@@ -17956,21 +18752,7 @@
         <w:rPr>
           <w:rFonts w:ascii="Times New Roman" w:hAnsi="Times New Roman" w:cs="Times New Roman"/>
         </w:rPr>
-        <w:t xml:space="preserve">— Я предлагаю сменить тактику. Перестать быть дичью и самому стать охотником, — Аналитик посмотрел прямо на Магнуса, и в его глазах не было ни почтения, ни страха. Лишь холодная уверенность специалиста. — Мой предварительный отчет для Гегемонии будет содержать не только перечень ваших потерь, но и предложенный мной план противодействия. Я беру на себя оперативный контроль над всеми </w:t>
-      </w:r>
-      <w:proofErr w:type="spellStart"/>
-      <w:r>
-        <w:rPr>
-          <w:rFonts w:ascii="Times New Roman" w:hAnsi="Times New Roman" w:cs="Times New Roman"/>
-        </w:rPr>
-        <w:t>контр-аномальными</w:t>
-      </w:r>
-      <w:proofErr w:type="spellEnd"/>
-      <w:r>
-        <w:rPr>
-          <w:rFonts w:ascii="Times New Roman" w:hAnsi="Times New Roman" w:cs="Times New Roman"/>
-        </w:rPr>
-        <w:t xml:space="preserve"> протоколами.</w:t>
+        <w:t>— Я предлагаю сменить тактику. Перестать быть дичью и самому стать охотником, — Аналитик посмотрел прямо на Магнуса, и в его глазах не было ни почтения, ни страха. Лишь холодная уверенность специалиста. — Мой предварительный отчет для Гегемонии будет содержать не только перечень ваших потерь, но и предложенный мной план противодействия. Я беру на себя оперативный контроль над всеми контр-аномальными протоколами.</w:t>
       </w:r>
     </w:p>
     <w:p>
@@ -18224,21 +19006,7 @@
           <w:rFonts w:ascii="Times New Roman" w:hAnsi="Times New Roman" w:cs="Times New Roman"/>
         </w:rPr>
         <w:lastRenderedPageBreak/>
-        <w:t>Я приказал юнитам занять позиции у входов в тоннель, создав периметр безопасности. Сам же я подошел к узлу. Используя трофейный нож «Чистильщика» как рычаг, я с трудом отогнул край плиты. За ней открылась гудящая, вибрирующая тьма, наполненная сплетением рунических кабелей. Они слабо пульсировали холодным синим светом, и от них исходило ощутимое ментальное давление — фоновый шум Сети «</w:t>
-      </w:r>
-      <w:proofErr w:type="spellStart"/>
-      <w:r>
-        <w:rPr>
-          <w:rFonts w:ascii="Times New Roman" w:hAnsi="Times New Roman" w:cs="Times New Roman"/>
-        </w:rPr>
-        <w:t>Некро-Кортекса</w:t>
-      </w:r>
-      <w:proofErr w:type="spellEnd"/>
-      <w:r>
-        <w:rPr>
-          <w:rFonts w:ascii="Times New Roman" w:hAnsi="Times New Roman" w:cs="Times New Roman"/>
-        </w:rPr>
-        <w:t>».</w:t>
+        <w:t>Я приказал юнитам занять позиции у входов в тоннель, создав периметр безопасности. Сам же я подошел к узлу. Используя трофейный нож «Чистильщика» как рычаг, я с трудом отогнул край плиты. За ней открылась гудящая, вибрирующая тьма, наполненная сплетением рунических кабелей. Они слабо пульсировали холодным синим светом, и от них исходило ощутимое ментальное давление — фоновый шум Сети «Некро-Кортекса».</w:t>
       </w:r>
     </w:p>
     <w:p>
@@ -18843,21 +19611,7 @@
         <w:rPr>
           <w:rFonts w:ascii="Times New Roman" w:hAnsi="Times New Roman" w:cs="Times New Roman"/>
         </w:rPr>
-        <w:t xml:space="preserve">Пока грохот выстрелов и лязг механизмов наполняли цех, «Хват», вооруженный </w:t>
-      </w:r>
-      <w:proofErr w:type="spellStart"/>
-      <w:r>
-        <w:rPr>
-          <w:rFonts w:ascii="Times New Roman" w:hAnsi="Times New Roman" w:cs="Times New Roman"/>
-        </w:rPr>
-        <w:t>энергоклинком</w:t>
-      </w:r>
-      <w:proofErr w:type="spellEnd"/>
-      <w:r>
-        <w:rPr>
-          <w:rFonts w:ascii="Times New Roman" w:hAnsi="Times New Roman" w:cs="Times New Roman"/>
-        </w:rPr>
-        <w:t>, скользнул в тень вдоль стены, заходя противнику во фланг. Командир «Чистильщиков» был слишком сосредоточен на дуэли с «Щитом» и на контроле сектора перед собой. Он не заметил угрозу, подкравшуюся сбоку.</w:t>
+        <w:t>Пока грохот выстрелов и лязг механизмов наполняли цех, «Хват», вооруженный энергоклинком, скользнул в тень вдоль стены, заходя противнику во фланг. Командир «Чистильщиков» был слишком сосредоточен на дуэли с «Щитом» и на контроле сектора перед собой. Он не заметил угрозу, подкравшуюся сбоку.</w:t>
       </w:r>
     </w:p>
     <w:p>
@@ -19067,21 +19821,7 @@
         <w:rPr>
           <w:rFonts w:ascii="Times New Roman" w:hAnsi="Times New Roman" w:cs="Times New Roman"/>
         </w:rPr>
-        <w:t xml:space="preserve">Спустя десять минут бешеной гонки, когда вой сирен стал чуть глуше, я нашел то, что искал. Старая, выведенная из эксплуатации насосная станция — тупиковое ответвление, отмеченное на схемах как «законсервированный объект». Толстая, покрытая слоями ржавчины </w:t>
-      </w:r>
-      <w:proofErr w:type="spellStart"/>
-      <w:r>
-        <w:rPr>
-          <w:rFonts w:ascii="Times New Roman" w:hAnsi="Times New Roman" w:cs="Times New Roman"/>
-        </w:rPr>
-        <w:t>гермодверь</w:t>
-      </w:r>
-      <w:proofErr w:type="spellEnd"/>
-      <w:r>
-        <w:rPr>
-          <w:rFonts w:ascii="Times New Roman" w:hAnsi="Times New Roman" w:cs="Times New Roman"/>
-        </w:rPr>
-        <w:t xml:space="preserve"> была не заперта, а просто заклинена от времени.</w:t>
+        <w:t>Спустя десять минут бешеной гонки, когда вой сирен стал чуть глуше, я нашел то, что искал. Старая, выведенная из эксплуатации насосная станция — тупиковое ответвление, отмеченное на схемах как «законсервированный объект». Толстая, покрытая слоями ржавчины гермодверь была не заперта, а просто заклинена от времени.</w:t>
       </w:r>
     </w:p>
     <w:p>
@@ -19137,77 +19877,35 @@
         <w:rPr>
           <w:rFonts w:ascii="Times New Roman" w:hAnsi="Times New Roman" w:cs="Times New Roman"/>
         </w:rPr>
-        <w:t>И только теперь, когда адреналин схлынул, я позволил себе провести «</w:t>
-      </w:r>
-      <w:proofErr w:type="spellStart"/>
-      <w:r>
-        <w:rPr>
-          <w:rFonts w:ascii="Times New Roman" w:hAnsi="Times New Roman" w:cs="Times New Roman"/>
-        </w:rPr>
-        <w:t>триаж</w:t>
-      </w:r>
-      <w:proofErr w:type="spellEnd"/>
-      <w:r>
-        <w:rPr>
-          <w:rFonts w:ascii="Times New Roman" w:hAnsi="Times New Roman" w:cs="Times New Roman"/>
-        </w:rPr>
-        <w:t>».</w:t>
-      </w:r>
-    </w:p>
-    <w:p>
-      <w:pPr>
-        <w:ind w:left="-709" w:firstLine="567"/>
-        <w:rPr>
-          <w:rFonts w:ascii="Times New Roman" w:hAnsi="Times New Roman" w:cs="Times New Roman"/>
-        </w:rPr>
-      </w:pPr>
-      <w:r>
-        <w:rPr>
-          <w:rFonts w:ascii="Times New Roman" w:hAnsi="Times New Roman" w:cs="Times New Roman"/>
-        </w:rPr>
-        <w:t xml:space="preserve">Первым делом — актив. Лаборант был жив, дышал ровно, хоть и с хрипом. Бесценный контейнер с данными был цел. Затем — инструменты. «Хват» был серьезно ранен — глубокий ожог от </w:t>
-      </w:r>
-      <w:proofErr w:type="spellStart"/>
-      <w:r>
-        <w:rPr>
-          <w:rFonts w:ascii="Times New Roman" w:hAnsi="Times New Roman" w:cs="Times New Roman"/>
-        </w:rPr>
-        <w:t>энергоклинка</w:t>
-      </w:r>
-      <w:proofErr w:type="spellEnd"/>
-      <w:r>
-        <w:rPr>
-          <w:rFonts w:ascii="Times New Roman" w:hAnsi="Times New Roman" w:cs="Times New Roman"/>
-        </w:rPr>
-        <w:t xml:space="preserve"> на предплечье почти доходил до кости, обнажая почерневшие сухожилия, но конечность была функциональна. Он выживет.</w:t>
-      </w:r>
-    </w:p>
-    <w:p>
-      <w:pPr>
-        <w:ind w:left="-709" w:firstLine="567"/>
-        <w:rPr>
-          <w:rFonts w:ascii="Times New Roman" w:hAnsi="Times New Roman" w:cs="Times New Roman"/>
-        </w:rPr>
-      </w:pPr>
-      <w:r>
-        <w:rPr>
-          <w:rFonts w:ascii="Times New Roman" w:hAnsi="Times New Roman" w:cs="Times New Roman"/>
-        </w:rPr>
-        <w:t>Но «</w:t>
-      </w:r>
-      <w:proofErr w:type="gramStart"/>
-      <w:r>
-        <w:rPr>
-          <w:rFonts w:ascii="Times New Roman" w:hAnsi="Times New Roman" w:cs="Times New Roman"/>
-        </w:rPr>
-        <w:t>Щит»…</w:t>
-      </w:r>
-      <w:proofErr w:type="gramEnd"/>
-      <w:r>
-        <w:rPr>
-          <w:rFonts w:ascii="Times New Roman" w:hAnsi="Times New Roman" w:cs="Times New Roman"/>
-        </w:rPr>
-        <w:t xml:space="preserve"> Я подошел к своему верному танку. Он стоял, прислонившись к стене, и не двигался, словно отключенный механизм. Его торс представлял собой одну сплошную, дымящуюся рану. Расплавленная плоть спеклась с обломками брони в единую черную массу. В двух местах зияли сквозные отверстия от бронебойных болтов, сквозь которые виднелись почерневшие, раздробленные кости. [Состояние Юнита "Щит": Прочность 15%. Обнаружены множественные критические повреждения.]. Он был на грани полного уничтожения.</w:t>
+        <w:t>И только теперь, когда адреналин схлынул, я позволил себе провести «триаж».</w:t>
+      </w:r>
+    </w:p>
+    <w:p>
+      <w:pPr>
+        <w:ind w:left="-709" w:firstLine="567"/>
+        <w:rPr>
+          <w:rFonts w:ascii="Times New Roman" w:hAnsi="Times New Roman" w:cs="Times New Roman"/>
+        </w:rPr>
+      </w:pPr>
+      <w:r>
+        <w:rPr>
+          <w:rFonts w:ascii="Times New Roman" w:hAnsi="Times New Roman" w:cs="Times New Roman"/>
+        </w:rPr>
+        <w:t>Первым делом — актив. Лаборант был жив, дышал ровно, хоть и с хрипом. Бесценный контейнер с данными был цел. Затем — инструменты. «Хват» был серьезно ранен — глубокий ожог от энергоклинка на предплечье почти доходил до кости, обнажая почерневшие сухожилия, но конечность была функциональна. Он выживет.</w:t>
+      </w:r>
+    </w:p>
+    <w:p>
+      <w:pPr>
+        <w:ind w:left="-709" w:firstLine="567"/>
+        <w:rPr>
+          <w:rFonts w:ascii="Times New Roman" w:hAnsi="Times New Roman" w:cs="Times New Roman"/>
+        </w:rPr>
+      </w:pPr>
+      <w:r>
+        <w:rPr>
+          <w:rFonts w:ascii="Times New Roman" w:hAnsi="Times New Roman" w:cs="Times New Roman"/>
+        </w:rPr>
+        <w:t>Но «Щит»… Я подошел к своему верному танку. Он стоял, прислонившись к стене, и не двигался, словно отключенный механизм. Его торс представлял собой одну сплошную, дымящуюся рану. Расплавленная плоть спеклась с обломками брони в единую черную массу. В двух местах зияли сквозные отверстия от бронебойных болтов, сквозь которые виднелись почерневшие, раздробленные кости. [Состояние Юнита "Щит": Прочность 15%. Обнаружены множественные критические повреждения.]. Он был на грани полного уничтожения.</w:t>
       </w:r>
     </w:p>
     <w:p>
@@ -19451,35 +20149,7 @@
         <w:rPr>
           <w:rFonts w:ascii="Times New Roman" w:hAnsi="Times New Roman" w:cs="Times New Roman"/>
         </w:rPr>
-        <w:t>— Кто</w:t>
-      </w:r>
-      <w:proofErr w:type="gramStart"/>
-      <w:r>
-        <w:rPr>
-          <w:rFonts w:ascii="Times New Roman" w:hAnsi="Times New Roman" w:cs="Times New Roman"/>
-        </w:rPr>
-        <w:t>...</w:t>
-      </w:r>
-      <w:proofErr w:type="gramEnd"/>
-      <w:r>
-        <w:rPr>
-          <w:rFonts w:ascii="Times New Roman" w:hAnsi="Times New Roman" w:cs="Times New Roman"/>
-        </w:rPr>
-        <w:t xml:space="preserve"> кто вы? Что вам нужно? — его голос дрожал и срывался. — </w:t>
-      </w:r>
-      <w:proofErr w:type="gramStart"/>
-      <w:r>
-        <w:rPr>
-          <w:rFonts w:ascii="Times New Roman" w:hAnsi="Times New Roman" w:cs="Times New Roman"/>
-        </w:rPr>
-        <w:t>Я...</w:t>
-      </w:r>
-      <w:proofErr w:type="gramEnd"/>
-      <w:r>
-        <w:rPr>
-          <w:rFonts w:ascii="Times New Roman" w:hAnsi="Times New Roman" w:cs="Times New Roman"/>
-        </w:rPr>
-        <w:t xml:space="preserve"> я всего лишь ученый. Я ничего не знаю! Я все отдам! У меня есть допуск... кредиты... только не...</w:t>
+        <w:t>— Кто... кто вы? Что вам нужно? — его голос дрожал и срывался. — Я... я всего лишь ученый. Я ничего не знаю! Я все отдам! У меня есть допуск... кредиты... только не...</w:t>
       </w:r>
     </w:p>
     <w:p>
@@ -19668,21 +20338,7 @@
         <w:rPr>
           <w:rFonts w:ascii="Times New Roman" w:hAnsi="Times New Roman" w:cs="Times New Roman"/>
         </w:rPr>
-        <w:t xml:space="preserve">— </w:t>
-      </w:r>
-      <w:proofErr w:type="gramStart"/>
-      <w:r>
-        <w:rPr>
-          <w:rFonts w:ascii="Times New Roman" w:hAnsi="Times New Roman" w:cs="Times New Roman"/>
-        </w:rPr>
-        <w:t>Я...</w:t>
-      </w:r>
-      <w:proofErr w:type="gramEnd"/>
-      <w:r>
-        <w:rPr>
-          <w:rFonts w:ascii="Times New Roman" w:hAnsi="Times New Roman" w:cs="Times New Roman"/>
-        </w:rPr>
-        <w:t xml:space="preserve"> я не знаю! — залепетал он, приходя в себя от шока. — Приказ! Был приказ на двоих, а потом... потом пришел другой офицер... сказал, что эскорт усилен!</w:t>
+        <w:t>— Я... я не знаю! — залепетал он, приходя в себя от шока. — Приказ! Был приказ на двоих, а потом... потом пришел другой офицер... сказал, что эскорт усилен!</w:t>
       </w:r>
     </w:p>
     <w:p>
@@ -19795,21 +20451,7 @@
           <w:rFonts w:ascii="Times New Roman" w:hAnsi="Times New Roman" w:cs="Times New Roman"/>
         </w:rPr>
         <w:lastRenderedPageBreak/>
-        <w:t xml:space="preserve">Я прекратил попытки допроса и начал действовать. Я подошел к бесчувственному телу и опустился на колени. Методично, без брезгливости, я начал его обыскивать. Карманы белого халата были пусты, если не считать нескольких крошек пищевого концентрата. Подсумки на поясе содержали лишь </w:t>
-      </w:r>
-      <w:proofErr w:type="spellStart"/>
-      <w:r>
-        <w:rPr>
-          <w:rFonts w:ascii="Times New Roman" w:hAnsi="Times New Roman" w:cs="Times New Roman"/>
-        </w:rPr>
-        <w:t>мультитул</w:t>
-      </w:r>
-      <w:proofErr w:type="spellEnd"/>
-      <w:r>
-        <w:rPr>
-          <w:rFonts w:ascii="Times New Roman" w:hAnsi="Times New Roman" w:cs="Times New Roman"/>
-        </w:rPr>
-        <w:t xml:space="preserve"> и стандартный дозиметр. Я перешел к комбинезону под халатом. Мои пальцы, ставшие сильнее и точнее, ощупывали каждый шов, каждую складку. Целью было не оружие, которого у него и не было. Целью был ключ.</w:t>
+        <w:t>Я прекратил попытки допроса и начал действовать. Я подошел к бесчувственному телу и опустился на колени. Методично, без брезгливости, я начал его обыскивать. Карманы белого халата были пусты, если не считать нескольких крошек пищевого концентрата. Подсумки на поясе содержали лишь мультитул и стандартный дозиметр. Я перешел к комбинезону под халатом. Мои пальцы, ставшие сильнее и точнее, ощупывали каждый шов, каждую складку. Целью было не оружие, которого у него и не было. Целью был ключ.</w:t>
       </w:r>
     </w:p>
     <w:p>
@@ -19837,35 +20479,7 @@
         <w:rPr>
           <w:rFonts w:ascii="Times New Roman" w:hAnsi="Times New Roman" w:cs="Times New Roman"/>
         </w:rPr>
-        <w:t xml:space="preserve">Во внутреннем, нагрудном кармане комбинезона я нащупал тонкий, холодный прямоугольник. Я вытащил его на тусклый свет единственной уцелевшей аварийной лампы. Это был небольшой, защищенный персональный </w:t>
-      </w:r>
-      <w:proofErr w:type="spellStart"/>
-      <w:r>
-        <w:rPr>
-          <w:rFonts w:ascii="Times New Roman" w:hAnsi="Times New Roman" w:cs="Times New Roman"/>
-        </w:rPr>
-        <w:t>датапад</w:t>
-      </w:r>
-      <w:proofErr w:type="spellEnd"/>
-      <w:r>
-        <w:rPr>
-          <w:rFonts w:ascii="Times New Roman" w:hAnsi="Times New Roman" w:cs="Times New Roman"/>
-        </w:rPr>
-        <w:t xml:space="preserve"> в металлическом корпусе. Стандартное устройство для сотрудников высокого ранга. Экран был темным. Я нажал на кнопку включения. Дисплей ожил, показав на мгновение логотип «</w:t>
-      </w:r>
-      <w:proofErr w:type="spellStart"/>
-      <w:r>
-        <w:rPr>
-          <w:rFonts w:ascii="Times New Roman" w:hAnsi="Times New Roman" w:cs="Times New Roman"/>
-        </w:rPr>
-        <w:t>Некро-Кортекса</w:t>
-      </w:r>
-      <w:proofErr w:type="spellEnd"/>
-      <w:r>
-        <w:rPr>
-          <w:rFonts w:ascii="Times New Roman" w:hAnsi="Times New Roman" w:cs="Times New Roman"/>
-        </w:rPr>
-        <w:t>» — череп, обвитый шестернями, — а затем сменился окном авторизации. [ТРЕБУЕТСЯ ПАРОЛЬ И БИОМЕТРИЧЕСКАЯ ИДЕНТИФИКАЦИЯ].</w:t>
+        <w:t>Во внутреннем, нагрудном кармане комбинезона я нащупал тонкий, холодный прямоугольник. Я вытащил его на тусклый свет единственной уцелевшей аварийной лампы. Это был небольшой, защищенный персональный датапад в металлическом корпусе. Стандартное устройство для сотрудников высокого ранга. Экран был темным. Я нажал на кнопку включения. Дисплей ожил, показав на мгновение логотип «Некро-Кортекса» — череп, обвитый шестернями, — а затем сменился окном авторизации. [ТРЕБУЕТСЯ ПАРОЛЬ И БИОМЕТРИЧЕСКАЯ ИДЕНТИФИКАЦИЯ].</w:t>
       </w:r>
     </w:p>
     <w:p>
@@ -19907,21 +20521,7 @@
         <w:rPr>
           <w:rFonts w:ascii="Times New Roman" w:hAnsi="Times New Roman" w:cs="Times New Roman"/>
         </w:rPr>
-        <w:t xml:space="preserve">Я грубо схватил его за плечо и рывком поднял на ноги. Он не сопротивлялся, его тело было вялым, как у тряпичной куклы. Я подтащил его к стене и с силой прижал к ней, поднеся </w:t>
-      </w:r>
-      <w:proofErr w:type="spellStart"/>
-      <w:r>
-        <w:rPr>
-          <w:rFonts w:ascii="Times New Roman" w:hAnsi="Times New Roman" w:cs="Times New Roman"/>
-        </w:rPr>
-        <w:t>датапад</w:t>
-      </w:r>
-      <w:proofErr w:type="spellEnd"/>
-      <w:r>
-        <w:rPr>
-          <w:rFonts w:ascii="Times New Roman" w:hAnsi="Times New Roman" w:cs="Times New Roman"/>
-        </w:rPr>
-        <w:t xml:space="preserve"> прямо к его лицу так, чтобы он не мог отвести взгляд.</w:t>
+        <w:t>Я грубо схватил его за плечо и рывком поднял на ноги. Он не сопротивлялся, его тело было вялым, как у тряпичной куклы. Я подтащил его к стене и с силой прижал к ней, поднеся датапад прямо к его лицу так, чтобы он не мог отвести взгляд.</w:t>
       </w:r>
     </w:p>
     <w:p>
@@ -19991,21 +20591,7 @@
         <w:rPr>
           <w:rFonts w:ascii="Times New Roman" w:hAnsi="Times New Roman" w:cs="Times New Roman"/>
         </w:rPr>
-        <w:t xml:space="preserve">Началась новая, молчаливая пытка. Я силой пытался прижать его указательный палец к биометрическому сканеру на корпусе </w:t>
-      </w:r>
-      <w:proofErr w:type="spellStart"/>
-      <w:r>
-        <w:rPr>
-          <w:rFonts w:ascii="Times New Roman" w:hAnsi="Times New Roman" w:cs="Times New Roman"/>
-        </w:rPr>
-        <w:t>датапада</w:t>
-      </w:r>
-      <w:proofErr w:type="spellEnd"/>
-      <w:r>
-        <w:rPr>
-          <w:rFonts w:ascii="Times New Roman" w:hAnsi="Times New Roman" w:cs="Times New Roman"/>
-        </w:rPr>
-        <w:t>. Он извивался, мычал, пытался вырвать руку. Это было не сопротивление воли. Это был панический, животный рефлекс загнанного в угол зверя. Наконец, с силой прижав его кисть к устройству, я заставил его палец лечь на сканер. Раздался тихий писк. [БИОМЕТРИЯ ПОДТВЕРЖДЕНА. ВВЕДИТЕ КОД ДОСТУПА].</w:t>
+        <w:t>Началась новая, молчаливая пытка. Я силой пытался прижать его указательный палец к биометрическому сканеру на корпусе датапада. Он извивался, мычал, пытался вырвать руку. Это было не сопротивление воли. Это был панический, животный рефлекс загнанного в угол зверя. Наконец, с силой прижав его кисть к устройству, я заставил его палец лечь на сканер. Раздался тихий писк. [БИОМЕТРИЯ ПОДТВЕРЖДЕНА. ВВЕДИТЕ КОД ДОСТУПА].</w:t>
       </w:r>
     </w:p>
     <w:p>
@@ -20047,21 +20633,7 @@
         <w:rPr>
           <w:rFonts w:ascii="Times New Roman" w:hAnsi="Times New Roman" w:cs="Times New Roman"/>
         </w:rPr>
-        <w:t xml:space="preserve">«Код», — повторил я, и в моем голосе прозвучала неприкрытая угроза. Я поднял руку «Хвата», демонстрируя ему </w:t>
-      </w:r>
-      <w:proofErr w:type="spellStart"/>
-      <w:r>
-        <w:rPr>
-          <w:rFonts w:ascii="Times New Roman" w:hAnsi="Times New Roman" w:cs="Times New Roman"/>
-        </w:rPr>
-        <w:t>энергоклинок</w:t>
-      </w:r>
-      <w:proofErr w:type="spellEnd"/>
-      <w:r>
-        <w:rPr>
-          <w:rFonts w:ascii="Times New Roman" w:hAnsi="Times New Roman" w:cs="Times New Roman"/>
-        </w:rPr>
-        <w:t xml:space="preserve">, который все еще был испачкан запекшейся кровью его </w:t>
+        <w:t xml:space="preserve">«Код», — повторил я, и в моем голосе прозвучала неприкрытая угроза. Я поднял руку «Хвата», демонстрируя ему энергоклинок, который все еще был испачкан запекшейся кровью его </w:t>
       </w:r>
       <w:r>
         <w:rPr>
@@ -20110,21 +20682,7 @@
         <w:rPr>
           <w:rFonts w:ascii="Times New Roman" w:hAnsi="Times New Roman" w:cs="Times New Roman"/>
         </w:rPr>
-        <w:t xml:space="preserve">Я отшвырнул сломленного человека в сторону. Он был мне больше не нужен. Все мое внимание, вся моя чудовищная концентрация были прикованы к светящемуся экрану </w:t>
-      </w:r>
-      <w:proofErr w:type="spellStart"/>
-      <w:r>
-        <w:rPr>
-          <w:rFonts w:ascii="Times New Roman" w:hAnsi="Times New Roman" w:cs="Times New Roman"/>
-        </w:rPr>
-        <w:t>датапада</w:t>
-      </w:r>
-      <w:proofErr w:type="spellEnd"/>
-      <w:r>
-        <w:rPr>
-          <w:rFonts w:ascii="Times New Roman" w:hAnsi="Times New Roman" w:cs="Times New Roman"/>
-        </w:rPr>
-        <w:t>. Я не просто читал. Мой разум, усиленный аномальной природой и высоким Интеллектом, превратился в поисковый механизм, жадно поглощающий информацию, просеивая гигабайты научного бреда и бюрократической переписки в поисках ответа на один-единственный вопрос.</w:t>
+        <w:t>Я отшвырнул сломленного человека в сторону. Он был мне больше не нужен. Все мое внимание, вся моя чудовищная концентрация были прикованы к светящемуся экрану датапада. Я не просто читал. Мой разум, усиленный аномальной природой и высоким Интеллектом, превратился в поисковый механизм, жадно поглощающий информацию, просеивая гигабайты научного бреда и бюрократической переписки в поисках ответа на один-единственный вопрос.</w:t>
       </w:r>
     </w:p>
     <w:p>
@@ -20154,21 +20712,7 @@
         <w:rPr>
           <w:rFonts w:ascii="Times New Roman" w:hAnsi="Times New Roman" w:cs="Times New Roman"/>
         </w:rPr>
-        <w:t>Интерфейс был стандартным для «</w:t>
-      </w:r>
-      <w:proofErr w:type="spellStart"/>
-      <w:r>
-        <w:rPr>
-          <w:rFonts w:ascii="Times New Roman" w:hAnsi="Times New Roman" w:cs="Times New Roman"/>
-        </w:rPr>
-        <w:t>Некро-Кортекса</w:t>
-      </w:r>
-      <w:proofErr w:type="spellEnd"/>
-      <w:r>
-        <w:rPr>
-          <w:rFonts w:ascii="Times New Roman" w:hAnsi="Times New Roman" w:cs="Times New Roman"/>
-        </w:rPr>
-        <w:t>» — строгим, функциональным, лишенным излишеств. Я быстро нашел нужный раздел. Файлы, связанные с работой лаборанта. Большая часть была посвящена «Проекту Химера». На экране мелькали схемы нейронных интерфейсов, отчеты о неудачных экспериментах по «интеграции сознания», таблицы совместимости биомассы. Я впитывал данные, и картина мира становилась все мрачнее. Поиск «Пилота» — существа с уникальным пси-потенциалом, способного стать ядром, «Командирским Разумом» для всей Сети. Неидеальная совместимость Магнуса, вызывающая гнев Гегемонии. Все это было важно, но это было «потом». Мне нужен был ответ на «сейчас».</w:t>
+        <w:t>Интерфейс был стандартным для «Некро-Кортекса» — строгим, функциональным, лишенным излишеств. Я быстро нашел нужный раздел. Файлы, связанные с работой лаборанта. Большая часть была посвящена «Проекту Химера». На экране мелькали схемы нейронных интерфейсов, отчеты о неудачных экспериментах по «интеграции сознания», таблицы совместимости биомассы. Я впитывал данные, и картина мира становилась все мрачнее. Поиск «Пилота» — существа с уникальным пси-потенциалом, способного стать ядром, «Командирским Разумом» для всей Сети. Неидеальная совместимость Магнуса, вызывающая гнев Гегемонии. Все это было важно, но это было «потом». Мне нужен был ответ на «сейчас».</w:t>
       </w:r>
     </w:p>
     <w:p>
@@ -20210,21 +20754,7 @@
         <w:rPr>
           <w:rFonts w:ascii="Times New Roman" w:hAnsi="Times New Roman" w:cs="Times New Roman"/>
         </w:rPr>
-        <w:t xml:space="preserve">Я смотрел на сухие строки. Причина — общая, бессмысленная фраза, которую можно было применить к любой ситуации в этом аду. Авторизация — зашифрована. Это был факт, но не объяснение. Стена. Тупик. Я чувствовал, как холодное раздражение снова начинает закипать во мне. Я рискнул всем, понес потери, заполучил этот </w:t>
-      </w:r>
-      <w:proofErr w:type="spellStart"/>
-      <w:r>
-        <w:rPr>
-          <w:rFonts w:ascii="Times New Roman" w:hAnsi="Times New Roman" w:cs="Times New Roman"/>
-        </w:rPr>
-        <w:t>датапад</w:t>
-      </w:r>
-      <w:proofErr w:type="spellEnd"/>
-      <w:r>
-        <w:rPr>
-          <w:rFonts w:ascii="Times New Roman" w:hAnsi="Times New Roman" w:cs="Times New Roman"/>
-        </w:rPr>
-        <w:t xml:space="preserve"> — и все ради этой пустой отписки? Это не могло быть случайностью. Должна быть причина.</w:t>
+        <w:t>Я смотрел на сухие строки. Причина — общая, бессмысленная фраза, которую можно было применить к любой ситуации в этом аду. Авторизация — зашифрована. Это был факт, но не объяснение. Стена. Тупик. Я чувствовал, как холодное раздражение снова начинает закипать во мне. Я рискнул всем, понес потери, заполучил этот датапад — и все ради этой пустой отписки? Это не могло быть случайностью. Должна быть причина.</w:t>
       </w:r>
     </w:p>
     <w:p>
@@ -20383,49 +20913,21 @@
         <w:rPr>
           <w:rFonts w:ascii="Times New Roman" w:hAnsi="Times New Roman" w:cs="Times New Roman"/>
         </w:rPr>
-        <w:t xml:space="preserve">Я ощутил укол почти профессионального уважения к своему невидимому врагу. И в этот момент, уже собираясь отбросить </w:t>
-      </w:r>
-      <w:proofErr w:type="spellStart"/>
-      <w:r>
-        <w:rPr>
-          <w:rFonts w:ascii="Times New Roman" w:hAnsi="Times New Roman" w:cs="Times New Roman"/>
-        </w:rPr>
-        <w:t>датапад</w:t>
-      </w:r>
-      <w:proofErr w:type="spellEnd"/>
-      <w:r>
-        <w:rPr>
-          <w:rFonts w:ascii="Times New Roman" w:hAnsi="Times New Roman" w:cs="Times New Roman"/>
-        </w:rPr>
-        <w:t xml:space="preserve"> и начать планировать свой следующий ход с учетом этой новой, страшной переменной, мой взгляд зацепился за последнюю, самую неприметную строку в системном журнале устройства. Она была в самом низу, под отчетами о заряде батареи и сетевом подключении, в разделе фоновых процессов. Обычный пользователь никогда бы не обратил на нее внимания. Но я был не обычным пользователем.</w:t>
-      </w:r>
-    </w:p>
-    <w:p>
-      <w:pPr>
-        <w:ind w:left="-709" w:firstLine="567"/>
-        <w:rPr>
-          <w:rFonts w:ascii="Times New Roman" w:hAnsi="Times New Roman" w:cs="Times New Roman"/>
-        </w:rPr>
-      </w:pPr>
-      <w:r>
-        <w:rPr>
-          <w:rFonts w:ascii="Times New Roman" w:hAnsi="Times New Roman" w:cs="Times New Roman"/>
-        </w:rPr>
-        <w:t xml:space="preserve">«22:18 — Активирован </w:t>
-      </w:r>
-      <w:proofErr w:type="spellStart"/>
-      <w:r>
-        <w:rPr>
-          <w:rFonts w:ascii="Times New Roman" w:hAnsi="Times New Roman" w:cs="Times New Roman"/>
-        </w:rPr>
-        <w:t>подпротокол</w:t>
-      </w:r>
-      <w:proofErr w:type="spellEnd"/>
-      <w:r>
-        <w:rPr>
-          <w:rFonts w:ascii="Times New Roman" w:hAnsi="Times New Roman" w:cs="Times New Roman"/>
-        </w:rPr>
-        <w:t xml:space="preserve"> слежения „Маяк-3“. Режим: пассивный».</w:t>
+        <w:t>Я ощутил укол почти профессионального уважения к своему невидимому врагу. И в этот момент, уже собираясь отбросить датапад и начать планировать свой следующий ход с учетом этой новой, страшной переменной, мой взгляд зацепился за последнюю, самую неприметную строку в системном журнале устройства. Она была в самом низу, под отчетами о заряде батареи и сетевом подключении, в разделе фоновых процессов. Обычный пользователь никогда бы не обратил на нее внимания. Но я был не обычным пользователем.</w:t>
+      </w:r>
+    </w:p>
+    <w:p>
+      <w:pPr>
+        <w:ind w:left="-709" w:firstLine="567"/>
+        <w:rPr>
+          <w:rFonts w:ascii="Times New Roman" w:hAnsi="Times New Roman" w:cs="Times New Roman"/>
+        </w:rPr>
+      </w:pPr>
+      <w:r>
+        <w:rPr>
+          <w:rFonts w:ascii="Times New Roman" w:hAnsi="Times New Roman" w:cs="Times New Roman"/>
+        </w:rPr>
+        <w:t>«22:18 — Активирован подпротокол слежения „Маяк-3“. Режим: пассивный».</w:t>
       </w:r>
     </w:p>
     <w:p>
@@ -20467,21 +20969,7 @@
         <w:rPr>
           <w:rFonts w:ascii="Times New Roman" w:hAnsi="Times New Roman" w:cs="Times New Roman"/>
         </w:rPr>
-        <w:t xml:space="preserve">Конвой был не просто усилен. Мне не просто подсунули приманку. Лаборант и его </w:t>
-      </w:r>
-      <w:proofErr w:type="spellStart"/>
-      <w:r>
-        <w:rPr>
-          <w:rFonts w:ascii="Times New Roman" w:hAnsi="Times New Roman" w:cs="Times New Roman"/>
-        </w:rPr>
-        <w:t>датапад</w:t>
-      </w:r>
-      <w:proofErr w:type="spellEnd"/>
-      <w:r>
-        <w:rPr>
-          <w:rFonts w:ascii="Times New Roman" w:hAnsi="Times New Roman" w:cs="Times New Roman"/>
-        </w:rPr>
-        <w:t xml:space="preserve"> были маячком.</w:t>
+        <w:t>Конвой был не просто усилен. Мне не просто подсунули приманку. Лаборант и его датапад были маячком.</w:t>
       </w:r>
     </w:p>
     <w:p>
@@ -22118,4 +22606,16 @@
   <a:objectDefaults/>
   <a:extraClrSchemeLst/>
 </a:theme>
+</file>
+
+<file path=customXml/item1.xml><?xml version="1.0" encoding="utf-8"?>
+<b:Sources xmlns:b="http://schemas.openxmlformats.org/officeDocument/2006/bibliography" xmlns="http://schemas.openxmlformats.org/officeDocument/2006/bibliography" SelectedStyle="\APASixthEditionOfficeOnline.xsl" StyleName="APA" Version="6"/>
+</file>
+
+<file path=customXml/itemProps1.xml><?xml version="1.0" encoding="utf-8"?>
+<ds:datastoreItem xmlns:ds="http://schemas.openxmlformats.org/officeDocument/2006/customXml" ds:itemID="{E4414D1A-E6FD-4C66-AF51-610FEA24AA46}">
+  <ds:schemaRefs>
+    <ds:schemaRef ds:uri="http://schemas.openxmlformats.org/officeDocument/2006/bibliography"/>
+  </ds:schemaRefs>
+</ds:datastoreItem>
 </file>